--- a/Genetic_TBI_Draft3_JW.docx
+++ b/Genetic_TBI_Draft3_JW.docx
@@ -11,6 +11,8 @@
           <w:szCs w:val="24"/>
         </w:rPr>
       </w:pPr>
+      <w:bookmarkStart w:id="0" w:name="_GoBack"/>
+      <w:bookmarkEnd w:id="0"/>
       <w:r>
         <w:rPr>
           <w:rFonts w:ascii="Times New Roman" w:eastAsia="Times New Roman" w:hAnsi="Times New Roman" w:cs="Times New Roman"/>
@@ -268,25 +270,7 @@
           <w:sz w:val="24"/>
           <w:szCs w:val="24"/>
         </w:rPr>
-        <w:t xml:space="preserve">Correspondence: Julian </w:t>
-      </w:r>
-      <w:proofErr w:type="spellStart"/>
-      <w:r>
-        <w:rPr>
-          <w:rFonts w:ascii="Times New Roman" w:eastAsia="Times New Roman" w:hAnsi="Times New Roman" w:cs="Times New Roman"/>
-          <w:sz w:val="24"/>
-          <w:szCs w:val="24"/>
-        </w:rPr>
-        <w:t>Wittische</w:t>
-      </w:r>
-      <w:proofErr w:type="spellEnd"/>
-      <w:r>
-        <w:rPr>
-          <w:rFonts w:ascii="Times New Roman" w:eastAsia="Times New Roman" w:hAnsi="Times New Roman" w:cs="Times New Roman"/>
-          <w:sz w:val="24"/>
-          <w:szCs w:val="24"/>
-        </w:rPr>
-        <w:t xml:space="preserve">; E-mail: </w:t>
+        <w:t xml:space="preserve">Correspondence: Julian Wittische; E-mail: </w:t>
       </w:r>
       <w:hyperlink r:id="rId6">
         <w:r>
@@ -854,7 +838,7 @@
         </w:rPr>
         <w:t>selection.</w:t>
       </w:r>
-      <w:ins w:id="0" w:author="Patrick James" w:date="2019-10-12T11:49:00Z">
+      <w:ins w:id="1" w:author="Patrick James" w:date="2019-10-12T11:49:00Z">
         <w:r>
           <w:rPr>
             <w:rFonts w:ascii="Times New Roman" w:eastAsia="Times New Roman" w:hAnsi="Times New Roman" w:cs="Times New Roman"/>
@@ -863,7 +847,7 @@
           </w:rPr>
           <w:t xml:space="preserve"> </w:t>
         </w:r>
-        <w:commentRangeStart w:id="1"/>
+        <w:commentRangeStart w:id="2"/>
         <w:r>
           <w:rPr>
             <w:rFonts w:ascii="Times New Roman" w:eastAsia="Times New Roman" w:hAnsi="Times New Roman" w:cs="Times New Roman"/>
@@ -872,12 +856,12 @@
           </w:rPr>
           <w:t>XXX</w:t>
         </w:r>
-        <w:commentRangeEnd w:id="1"/>
+        <w:commentRangeEnd w:id="2"/>
         <w:r>
           <w:rPr>
             <w:rStyle w:val="Marquedecommentaire"/>
           </w:rPr>
-          <w:commentReference w:id="1"/>
+          <w:commentReference w:id="2"/>
         </w:r>
       </w:ins>
     </w:p>
@@ -885,13 +869,13 @@
       <w:pPr>
         <w:spacing w:after="240" w:line="480" w:lineRule="auto"/>
         <w:rPr>
-          <w:ins w:id="2" w:author="Patrick James" w:date="2019-10-12T14:25:00Z"/>
-          <w:rFonts w:ascii="Times New Roman" w:eastAsia="Times New Roman" w:hAnsi="Times New Roman" w:cs="Times New Roman"/>
-          <w:sz w:val="24"/>
-          <w:szCs w:val="24"/>
-        </w:rPr>
-      </w:pPr>
-      <w:del w:id="3" w:author="Patrick James" w:date="2019-10-12T11:55:00Z">
+          <w:ins w:id="3" w:author="Patrick James" w:date="2019-10-12T14:25:00Z"/>
+          <w:rFonts w:ascii="Times New Roman" w:eastAsia="Times New Roman" w:hAnsi="Times New Roman" w:cs="Times New Roman"/>
+          <w:sz w:val="24"/>
+          <w:szCs w:val="24"/>
+        </w:rPr>
+      </w:pPr>
+      <w:del w:id="4" w:author="Patrick James" w:date="2019-10-12T11:55:00Z">
         <w:r>
           <w:rPr>
             <w:rFonts w:ascii="Times New Roman" w:eastAsia="Times New Roman" w:hAnsi="Times New Roman" w:cs="Times New Roman"/>
@@ -1021,7 +1005,7 @@
         </w:rPr>
         <w:t xml:space="preserve">. </w:t>
       </w:r>
-      <w:commentRangeStart w:id="4"/>
+      <w:commentRangeStart w:id="5"/>
       <w:r>
         <w:rPr>
           <w:rFonts w:ascii="Times New Roman" w:eastAsia="Times New Roman" w:hAnsi="Times New Roman" w:cs="Times New Roman"/>
@@ -1030,12 +1014,12 @@
         </w:rPr>
         <w:t>Why?</w:t>
       </w:r>
-      <w:commentRangeEnd w:id="4"/>
+      <w:commentRangeEnd w:id="5"/>
       <w:r>
         <w:rPr>
           <w:rStyle w:val="Marquedecommentaire"/>
         </w:rPr>
-        <w:commentReference w:id="4"/>
+        <w:commentReference w:id="5"/>
       </w:r>
       <w:r>
         <w:rPr>
@@ -1157,7 +1141,7 @@
         </w:rPr>
         <w:t xml:space="preserve">climate warming. </w:t>
       </w:r>
-      <w:ins w:id="5" w:author="Patrick James" w:date="2019-10-12T14:22:00Z">
+      <w:ins w:id="6" w:author="Patrick James" w:date="2019-10-12T14:22:00Z">
         <w:r>
           <w:rPr>
             <w:rFonts w:ascii="Times New Roman" w:eastAsia="Times New Roman" w:hAnsi="Times New Roman" w:cs="Times New Roman"/>
@@ -1167,7 +1151,7 @@
           <w:t xml:space="preserve">Identifying meaningful and statistically significant relationships between temporal landscape-change and the spatial </w:t>
         </w:r>
       </w:ins>
-      <w:ins w:id="6" w:author="Patrick James" w:date="2019-10-12T14:23:00Z">
+      <w:ins w:id="7" w:author="Patrick James" w:date="2019-10-12T14:23:00Z">
         <w:r>
           <w:rPr>
             <w:rFonts w:ascii="Times New Roman" w:eastAsia="Times New Roman" w:hAnsi="Times New Roman" w:cs="Times New Roman"/>
@@ -1177,7 +1161,7 @@
           <w:t xml:space="preserve">apportionment of spatial </w:t>
         </w:r>
       </w:ins>
-      <w:ins w:id="7" w:author="Patrick James" w:date="2019-10-12T14:22:00Z">
+      <w:ins w:id="8" w:author="Patrick James" w:date="2019-10-12T14:22:00Z">
         <w:r>
           <w:rPr>
             <w:rFonts w:ascii="Times New Roman" w:eastAsia="Times New Roman" w:hAnsi="Times New Roman" w:cs="Times New Roman"/>
@@ -1187,7 +1171,7 @@
           <w:t xml:space="preserve">genetic </w:t>
         </w:r>
       </w:ins>
-      <w:ins w:id="8" w:author="Patrick James" w:date="2019-10-12T14:23:00Z">
+      <w:ins w:id="9" w:author="Patrick James" w:date="2019-10-12T14:23:00Z">
         <w:r>
           <w:rPr>
             <w:rFonts w:ascii="Times New Roman" w:eastAsia="Times New Roman" w:hAnsi="Times New Roman" w:cs="Times New Roman"/>
@@ -1196,7 +1180,7 @@
           </w:rPr>
           <w:t xml:space="preserve">variation can indicate … </w:t>
         </w:r>
-        <w:commentRangeStart w:id="9"/>
+        <w:commentRangeStart w:id="10"/>
         <w:r>
           <w:rPr>
             <w:rFonts w:ascii="Times New Roman" w:eastAsia="Times New Roman" w:hAnsi="Times New Roman" w:cs="Times New Roman"/>
@@ -1206,16 +1190,16 @@
           <w:t xml:space="preserve">xyz </w:t>
         </w:r>
       </w:ins>
-      <w:commentRangeEnd w:id="9"/>
-      <w:ins w:id="10" w:author="Patrick James" w:date="2019-10-12T14:24:00Z">
+      <w:commentRangeEnd w:id="10"/>
+      <w:ins w:id="11" w:author="Patrick James" w:date="2019-10-12T14:24:00Z">
         <w:r>
           <w:rPr>
             <w:rStyle w:val="Marquedecommentaire"/>
           </w:rPr>
-          <w:commentReference w:id="9"/>
+          <w:commentReference w:id="10"/>
         </w:r>
       </w:ins>
-      <w:del w:id="11" w:author="Patrick James" w:date="2019-10-12T14:23:00Z">
+      <w:del w:id="12" w:author="Patrick James" w:date="2019-10-12T14:23:00Z">
         <w:r>
           <w:rPr>
             <w:rFonts w:ascii="Times New Roman" w:eastAsia="Times New Roman" w:hAnsi="Times New Roman" w:cs="Times New Roman"/>
@@ -1232,7 +1216,7 @@
           </w:rPr>
           <w:delText xml:space="preserve">escribe what is happening at the demographic level, and therefore serve as an </w:delText>
         </w:r>
-        <w:commentRangeStart w:id="12"/>
+        <w:commentRangeStart w:id="13"/>
         <w:r>
           <w:rPr>
             <w:rFonts w:ascii="Times New Roman" w:eastAsia="Times New Roman" w:hAnsi="Times New Roman" w:cs="Times New Roman"/>
@@ -1242,14 +1226,14 @@
           <w:delText>alarm for managers</w:delText>
         </w:r>
       </w:del>
-      <w:commentRangeEnd w:id="12"/>
+      <w:commentRangeEnd w:id="13"/>
       <w:r>
         <w:rPr>
           <w:rStyle w:val="Marquedecommentaire"/>
         </w:rPr>
-        <w:commentReference w:id="12"/>
-      </w:r>
-      <w:del w:id="13" w:author="Patrick James" w:date="2019-10-12T14:23:00Z">
+        <w:commentReference w:id="13"/>
+      </w:r>
+      <w:del w:id="14" w:author="Patrick James" w:date="2019-10-12T14:23:00Z">
         <w:r>
           <w:rPr>
             <w:rFonts w:ascii="Times New Roman" w:eastAsia="Times New Roman" w:hAnsi="Times New Roman" w:cs="Times New Roman"/>
@@ -1277,7 +1261,7 @@
           <w:szCs w:val="24"/>
         </w:rPr>
       </w:pPr>
-      <w:commentRangeStart w:id="14"/>
+      <w:commentRangeStart w:id="15"/>
       <w:r>
         <w:rPr>
           <w:rFonts w:ascii="Times New Roman" w:eastAsia="Times New Roman" w:hAnsi="Times New Roman" w:cs="Times New Roman"/>
@@ -1287,12 +1271,12 @@
         <w:lastRenderedPageBreak/>
         <w:t>However</w:t>
       </w:r>
-      <w:commentRangeEnd w:id="14"/>
+      <w:commentRangeEnd w:id="15"/>
       <w:r>
         <w:rPr>
           <w:rStyle w:val="Marquedecommentaire"/>
         </w:rPr>
-        <w:commentReference w:id="14"/>
+        <w:commentReference w:id="15"/>
       </w:r>
       <w:r>
         <w:rPr>
@@ -1302,16 +1286,14 @@
         </w:rPr>
         <w:t xml:space="preserve">, it is rarely possible to </w:t>
       </w:r>
-      <w:ins w:id="15" w:author="Patrick James" w:date="2019-10-12T14:26:00Z">
-        <w:r>
-          <w:rPr>
-            <w:rFonts w:ascii="Times New Roman" w:eastAsia="Times New Roman" w:hAnsi="Times New Roman" w:cs="Times New Roman"/>
-            <w:sz w:val="24"/>
-            <w:szCs w:val="24"/>
-          </w:rPr>
-          <w:t xml:space="preserve">directly </w:t>
-        </w:r>
-      </w:ins>
+      <w:r>
+        <w:rPr>
+          <w:rFonts w:ascii="Times New Roman" w:eastAsia="Times New Roman" w:hAnsi="Times New Roman" w:cs="Times New Roman"/>
+          <w:sz w:val="24"/>
+          <w:szCs w:val="24"/>
+        </w:rPr>
+        <w:t xml:space="preserve">directly </w:t>
+      </w:r>
       <w:r>
         <w:rPr>
           <w:rFonts w:ascii="Times New Roman" w:eastAsia="Times New Roman" w:hAnsi="Times New Roman" w:cs="Times New Roman"/>
@@ -1364,7 +1346,6 @@
           <w:t xml:space="preserve">landscape and climate change on spatial and temporal genetic variation. </w:t>
         </w:r>
       </w:ins>
-      <w:proofErr w:type="spellStart"/>
       <w:ins w:id="19" w:author="Patrick James" w:date="2019-10-12T14:27:00Z">
         <w:r>
           <w:rPr>
@@ -1372,37 +1353,28 @@
             <w:sz w:val="24"/>
             <w:szCs w:val="24"/>
           </w:rPr>
-          <w:t>Althogh</w:t>
+          <w:t>Altho</w:t>
         </w:r>
-        <w:proofErr w:type="spellEnd"/>
+      </w:ins>
+      <w:r>
+        <w:rPr>
+          <w:rFonts w:ascii="Times New Roman" w:eastAsia="Times New Roman" w:hAnsi="Times New Roman" w:cs="Times New Roman"/>
+          <w:sz w:val="24"/>
+          <w:szCs w:val="24"/>
+        </w:rPr>
+        <w:t>u</w:t>
+      </w:r>
+      <w:ins w:id="20" w:author="Patrick James" w:date="2019-10-12T14:27:00Z">
         <w:r>
           <w:rPr>
             <w:rFonts w:ascii="Times New Roman" w:eastAsia="Times New Roman" w:hAnsi="Times New Roman" w:cs="Times New Roman"/>
             <w:sz w:val="24"/>
             <w:szCs w:val="24"/>
           </w:rPr>
-          <w:t xml:space="preserve"> demographic data can illustrate XYZ, we are </w:t>
-        </w:r>
-        <w:proofErr w:type="spellStart"/>
-        <w:r>
-          <w:rPr>
-            <w:rFonts w:ascii="Times New Roman" w:eastAsia="Times New Roman" w:hAnsi="Times New Roman" w:cs="Times New Roman"/>
-            <w:sz w:val="24"/>
-            <w:szCs w:val="24"/>
-          </w:rPr>
-          <w:t>are</w:t>
-        </w:r>
-        <w:proofErr w:type="spellEnd"/>
-        <w:r>
-          <w:rPr>
-            <w:rFonts w:ascii="Times New Roman" w:eastAsia="Times New Roman" w:hAnsi="Times New Roman" w:cs="Times New Roman"/>
-            <w:sz w:val="24"/>
-            <w:szCs w:val="24"/>
-          </w:rPr>
-          <w:t xml:space="preserve"> able to see the genetic consequences as rapidly. Instead…. </w:t>
+          <w:t xml:space="preserve">gh demographic data can illustrate XYZ, we are are able to see the genetic consequences as rapidly. Instead…. </w:t>
         </w:r>
       </w:ins>
-      <w:del w:id="20" w:author="Patrick James" w:date="2019-10-12T14:27:00Z">
+      <w:del w:id="21" w:author="Patrick James" w:date="2019-10-12T14:27:00Z">
         <w:r>
           <w:rPr>
             <w:rFonts w:ascii="Times New Roman" w:eastAsia="Times New Roman" w:hAnsi="Times New Roman" w:cs="Times New Roman"/>
@@ -1460,7 +1432,7 @@
         </w:rPr>
         <w:t xml:space="preserve"> readily observable from demographic data alone. Common examples of </w:t>
       </w:r>
-      <w:del w:id="21" w:author="Patrick James" w:date="2019-10-12T14:27:00Z">
+      <w:del w:id="22" w:author="Patrick James" w:date="2019-10-12T14:27:00Z">
         <w:r>
           <w:rPr>
             <w:rFonts w:ascii="Times New Roman" w:eastAsia="Times New Roman" w:hAnsi="Times New Roman" w:cs="Times New Roman"/>
@@ -1470,7 +1442,7 @@
           <w:delText xml:space="preserve">situations where </w:delText>
         </w:r>
       </w:del>
-      <w:commentRangeStart w:id="22"/>
+      <w:commentRangeStart w:id="23"/>
       <w:r>
         <w:rPr>
           <w:rFonts w:ascii="Times New Roman" w:eastAsia="Times New Roman" w:hAnsi="Times New Roman" w:cs="Times New Roman"/>
@@ -1479,7 +1451,7 @@
         </w:rPr>
         <w:t>spatial</w:t>
       </w:r>
-      <w:ins w:id="23" w:author="Patrick James" w:date="2019-10-12T14:27:00Z">
+      <w:ins w:id="24" w:author="Patrick James" w:date="2019-10-12T14:27:00Z">
         <w:r>
           <w:rPr>
             <w:rFonts w:ascii="Times New Roman" w:eastAsia="Times New Roman" w:hAnsi="Times New Roman" w:cs="Times New Roman"/>
@@ -1497,7 +1469,7 @@
         </w:rPr>
         <w:t xml:space="preserve"> </w:t>
       </w:r>
-      <w:ins w:id="24" w:author="Patrick James" w:date="2019-10-12T14:29:00Z">
+      <w:ins w:id="25" w:author="Patrick James" w:date="2019-10-12T14:29:00Z">
         <w:r>
           <w:rPr>
             <w:rFonts w:ascii="Times New Roman" w:eastAsia="Times New Roman" w:hAnsi="Times New Roman" w:cs="Times New Roman"/>
@@ -1507,7 +1479,7 @@
           <w:t xml:space="preserve">population </w:t>
         </w:r>
       </w:ins>
-      <w:ins w:id="25" w:author="Patrick James" w:date="2019-10-12T14:27:00Z">
+      <w:ins w:id="26" w:author="Patrick James" w:date="2019-10-12T14:27:00Z">
         <w:r>
           <w:rPr>
             <w:rFonts w:ascii="Times New Roman" w:eastAsia="Times New Roman" w:hAnsi="Times New Roman" w:cs="Times New Roman"/>
@@ -1525,14 +1497,14 @@
         </w:rPr>
         <w:t xml:space="preserve">legacies </w:t>
       </w:r>
-      <w:commentRangeEnd w:id="22"/>
+      <w:commentRangeEnd w:id="23"/>
       <w:r>
         <w:rPr>
           <w:rStyle w:val="Marquedecommentaire"/>
         </w:rPr>
-        <w:commentReference w:id="22"/>
-      </w:r>
-      <w:del w:id="26" w:author="Patrick James" w:date="2019-10-12T14:29:00Z">
+        <w:commentReference w:id="23"/>
+      </w:r>
+      <w:del w:id="27" w:author="Patrick James" w:date="2019-10-12T14:29:00Z">
         <w:r>
           <w:rPr>
             <w:rFonts w:ascii="Times New Roman" w:eastAsia="Times New Roman" w:hAnsi="Times New Roman" w:cs="Times New Roman"/>
@@ -1556,76 +1528,558 @@
           <w:sz w:val="24"/>
           <w:szCs w:val="24"/>
         </w:rPr>
-        <w:t xml:space="preserve">include geographic </w:t>
-      </w:r>
-      <w:commentRangeStart w:id="27"/>
-      <w:r>
-        <w:rPr>
-          <w:rFonts w:ascii="Times New Roman" w:eastAsia="Times New Roman" w:hAnsi="Times New Roman" w:cs="Times New Roman"/>
-          <w:sz w:val="24"/>
-          <w:szCs w:val="24"/>
-        </w:rPr>
-        <w:t>isolation</w:t>
-      </w:r>
-      <w:commentRangeEnd w:id="27"/>
+        <w:t>include</w:t>
+      </w:r>
+      <w:r>
+        <w:rPr>
+          <w:rFonts w:ascii="Times New Roman" w:eastAsia="Times New Roman" w:hAnsi="Times New Roman" w:cs="Times New Roman"/>
+          <w:sz w:val="24"/>
+          <w:szCs w:val="24"/>
+        </w:rPr>
+        <w:t xml:space="preserve"> isolation</w:t>
+      </w:r>
+      <w:r>
+        <w:rPr>
+          <w:rFonts w:ascii="Times New Roman" w:eastAsia="Times New Roman" w:hAnsi="Times New Roman" w:cs="Times New Roman"/>
+          <w:sz w:val="24"/>
+          <w:szCs w:val="24"/>
+        </w:rPr>
+        <w:t>-by-distance</w:t>
+      </w:r>
+      <w:r>
+        <w:rPr>
+          <w:rFonts w:ascii="Times New Roman" w:eastAsia="Times New Roman" w:hAnsi="Times New Roman" w:cs="Times New Roman"/>
+          <w:sz w:val="24"/>
+          <w:szCs w:val="24"/>
+        </w:rPr>
+        <w:t>, population bottleneck</w:t>
+      </w:r>
+      <w:r>
+        <w:rPr>
+          <w:rFonts w:ascii="Times New Roman" w:eastAsia="Times New Roman" w:hAnsi="Times New Roman" w:cs="Times New Roman"/>
+          <w:sz w:val="24"/>
+          <w:szCs w:val="24"/>
+        </w:rPr>
+        <w:t>s,</w:t>
+      </w:r>
+      <w:r>
+        <w:rPr>
+          <w:rFonts w:ascii="Times New Roman" w:eastAsia="Times New Roman" w:hAnsi="Times New Roman" w:cs="Times New Roman"/>
+          <w:sz w:val="24"/>
+          <w:szCs w:val="24"/>
+        </w:rPr>
+        <w:t xml:space="preserve"> migration from previously isolated populations, </w:t>
+      </w:r>
+      <w:r>
+        <w:rPr>
+          <w:rFonts w:ascii="Times New Roman" w:eastAsia="Times New Roman" w:hAnsi="Times New Roman" w:cs="Times New Roman"/>
+          <w:sz w:val="24"/>
+          <w:szCs w:val="24"/>
+        </w:rPr>
+        <w:t>and outbreak expansions</w:t>
+      </w:r>
+      <w:r>
+        <w:rPr>
+          <w:rFonts w:ascii="Times New Roman" w:eastAsia="Times New Roman" w:hAnsi="Times New Roman" w:cs="Times New Roman"/>
+          <w:sz w:val="24"/>
+          <w:szCs w:val="24"/>
+        </w:rPr>
+        <w:t>.</w:t>
+      </w:r>
+    </w:p>
+    <w:p>
+      <w:pPr>
+        <w:spacing w:after="240" w:line="480" w:lineRule="auto"/>
+        <w:rPr>
+          <w:rFonts w:ascii="Times New Roman" w:eastAsia="Times New Roman" w:hAnsi="Times New Roman" w:cs="Times New Roman"/>
+          <w:sz w:val="24"/>
+          <w:szCs w:val="24"/>
+        </w:rPr>
+      </w:pPr>
+      <w:r>
+        <w:rPr>
+          <w:rFonts w:ascii="Times New Roman" w:eastAsia="Times New Roman" w:hAnsi="Times New Roman" w:cs="Times New Roman"/>
+          <w:sz w:val="24"/>
+          <w:szCs w:val="24"/>
+        </w:rPr>
+        <w:t xml:space="preserve">Currently, there are few </w:t>
+      </w:r>
+      <w:r>
+        <w:rPr>
+          <w:rFonts w:ascii="Times New Roman" w:eastAsia="Times New Roman" w:hAnsi="Times New Roman" w:cs="Times New Roman"/>
+          <w:sz w:val="24"/>
+          <w:szCs w:val="24"/>
+        </w:rPr>
+        <w:t xml:space="preserve">methods for </w:t>
+      </w:r>
+      <w:r>
+        <w:rPr>
+          <w:rFonts w:ascii="Times New Roman" w:eastAsia="Times New Roman" w:hAnsi="Times New Roman" w:cs="Times New Roman"/>
+          <w:sz w:val="24"/>
+          <w:szCs w:val="24"/>
+        </w:rPr>
+        <w:t>comparing spatial patterns of genetic variation through time</w:t>
+      </w:r>
+      <w:r>
+        <w:rPr>
+          <w:rFonts w:ascii="Times New Roman" w:eastAsia="Times New Roman" w:hAnsi="Times New Roman" w:cs="Times New Roman"/>
+          <w:sz w:val="24"/>
+          <w:szCs w:val="24"/>
+        </w:rPr>
+        <w:t xml:space="preserve">. </w:t>
+      </w:r>
+      <w:r>
+        <w:rPr>
+          <w:rFonts w:ascii="Times New Roman" w:eastAsia="Times New Roman" w:hAnsi="Times New Roman" w:cs="Times New Roman"/>
+          <w:sz w:val="24"/>
+          <w:szCs w:val="24"/>
+        </w:rPr>
+        <w:t>M</w:t>
+      </w:r>
+      <w:r>
+        <w:rPr>
+          <w:rFonts w:ascii="Times New Roman" w:hAnsi="Times New Roman" w:cs="Times New Roman"/>
+          <w:sz w:val="24"/>
+          <w:szCs w:val="24"/>
+        </w:rPr>
+        <w:t>ethods exist to infer demographic history from genetic data</w:t>
+      </w:r>
+      <w:r>
+        <w:rPr>
+          <w:rFonts w:ascii="Times New Roman" w:hAnsi="Times New Roman" w:cs="Times New Roman"/>
+          <w:sz w:val="24"/>
+          <w:szCs w:val="24"/>
+        </w:rPr>
+        <w:t xml:space="preserve"> </w:t>
+      </w:r>
+      <w:r>
+        <w:rPr>
+          <w:rFonts w:ascii="Times New Roman" w:hAnsi="Times New Roman" w:cs="Times New Roman"/>
+          <w:sz w:val="24"/>
+          <w:szCs w:val="24"/>
+        </w:rPr>
+        <w:t>from static</w:t>
+      </w:r>
+      <w:r>
+        <w:rPr>
+          <w:rFonts w:ascii="Times New Roman" w:hAnsi="Times New Roman" w:cs="Times New Roman"/>
+          <w:sz w:val="24"/>
+          <w:szCs w:val="24"/>
+        </w:rPr>
+        <w:t xml:space="preserve"> collected at a single point in </w:t>
+      </w:r>
+      <w:r>
+        <w:rPr>
+          <w:rFonts w:ascii="Times New Roman" w:hAnsi="Times New Roman" w:cs="Times New Roman"/>
+          <w:sz w:val="24"/>
+          <w:szCs w:val="24"/>
+        </w:rPr>
+        <w:t>time</w:t>
+      </w:r>
+      <w:r>
+        <w:rPr>
+          <w:rFonts w:ascii="Times New Roman" w:hAnsi="Times New Roman" w:cs="Times New Roman"/>
+          <w:sz w:val="24"/>
+          <w:szCs w:val="24"/>
+        </w:rPr>
+        <w:t xml:space="preserve"> </w:t>
+      </w:r>
+      <w:r>
+        <w:rPr>
+          <w:rFonts w:ascii="Times New Roman" w:hAnsi="Times New Roman" w:cs="Times New Roman"/>
+          <w:sz w:val="24"/>
+          <w:szCs w:val="24"/>
+        </w:rPr>
+        <w:fldChar w:fldCharType="begin" w:fldLock="1"/>
+      </w:r>
+      <w:r>
+        <w:rPr>
+          <w:rFonts w:ascii="Times New Roman" w:hAnsi="Times New Roman" w:cs="Times New Roman"/>
+          <w:sz w:val="24"/>
+          <w:szCs w:val="24"/>
+        </w:rPr>
+        <w:instrText>ADDIN CSL_CITATION {"citationItems":[{"id":"ITEM-1","itemData":{"DOI":"10.1371/journal.pgen.1003905","ISSN":"15537390","abstract":"We introduce a flexible and robust simulation-based framework to infer demographic parameters from the site frequency spectrum (SFS) computed on large genomic datasets. We show that our composite-likelihood approach allows one to study evolutionary models of arbitrary complexity, which cannot be tackled by other current likelihood-based methods. For simple scenarios, our approach compares favorably in terms of accuracy and speed with ∂a∂i, the current reference in the field, while showing better convergence properties for complex models. We first apply our methodology to non-coding genomic SNP data from four human populations. To infer their demographic history, we compare neutral evolutionary models of increasing complexity, including unsampled populations. We further show the versatility of our framework by extending it to the inference of demographic parameters from SNP chips with known ascertainment, such as that recently released by Affymetrix to study human origins. Whereas previous ways of handling ascertained SNPs were either restricted to a single population or only allowed the inference of divergence time between a pair of populations, our framework can correctly infer parameters of more complex models including the divergence of several populations, bottlenecks and migration. We apply this approach to the reconstruction of African demography using two distinct ascertained human SNP panels studied under two evolutionary models. The two SNP panels lead to globally very similar estimates and confidence intervals, and suggest an ancient divergence (&gt;110 Ky) between Yoruba and San populations. Our methodology appears well suited to the study of complex scenarios from large genomic data sets.","author":[{"dropping-particle":"","family":"Excoffier","given":"Laurent","non-dropping-particle":"","parse-names":false,"suffix":""},{"dropping-particle":"","family":"Dupanloup","given":"Isabelle","non-dropping-particle":"","parse-names":false,"suffix":""},{"dropping-particle":"","family":"Huerta-Sánchez","given":"Emilia","non-dropping-particle":"","parse-names":false,"suffix":""},{"dropping-particle":"","family":"Sousa","given":"Vitor C.","non-dropping-particle":"","parse-names":false,"suffix":""},{"dropping-particle":"","family":"Foll","given":"Matthieu","non-dropping-particle":"","parse-names":false,"suffix":""}],"container-title":"PLoS Genetics","id":"ITEM-1","issue":"10","issued":{"date-parts":[["2013"]]},"title":"Robust Demographic Inference from Genomic and SNP Data","type":"article-journal","volume":"9"},"uris":["http://www.mendeley.com/documents/?uuid=21e14d39-e6e9-40d6-ad28-e457893641ca"]},{"id":"ITEM-2","itemData":{"DOI":"10.1371/journal.pgen.1000695","ISSN":"15537390","abstract":"Demographic models built from genetic data play important roles in illuminating prehistorical events and serving as null models in genome scans for selection. We introduce an inference method based on the joint frequency spectrum of genetic variants within and between populations. For candidate models we numerically compute the expected spectrum using a diffusion approximation to the one-locus, two-allele Wright-Fisher process, involving up to three simultaneous populations. Our approach is a composite likelihood scheme, since linkage between neutral loci alters the variance but not the expectation of the frequency spectrum. We thus use bootstraps incorporating linkage to estimate uncertainties for parameters and significance values for hypothesis tests. Our method can also incorporate selection on single sites, predicting the joint distribution of selected alleles among populations experiencing a bevy of evolutionary forces, including expansions, contractions, migrations, and admixture. We model human expansion out of Africa and the settlement of the New World, using 5 Mb of noncoding DNA resequenced in 68 individuals from 4 populations (YRI, CHB, CEU, and MXL) by the Environmental Genome Project. We infer divergence between West African and Eurasian populations 140 thousand years ago (95% confidence interval: 40-270 kya). This is earlier than other genetic studies, in part because we incorporate migration. We estimate the European (CEU) and East Asian (CHB) divergence time to be 23 kya (95% c.i.: 17-43 kya), long after archeological evidence places modern humans in Europe. Finally, we estimate divergence between East Asians (CHB) and Mexican-Americans (MXL) of 22 kya (95% c.i.: 16.3-26.9 kya), and our analysis yields no evidence for subsequent migration. Furthermore, combining our demographic model with a previously estimated distribution of selective effects among newly arising amino acid mutations accurately predicts the frequency spectrum of nonsynonymous variants across three continental populations (YRI, CHB, CEU).","author":[{"dropping-particle":"","family":"Gutenkunst","given":"Ryan N.","non-dropping-particle":"","parse-names":false,"suffix":""},{"dropping-particle":"","family":"Hernandez","given":"Ryan D.","non-dropping-particle":"","parse-names":false,"suffix":""},{"dropping-particle":"","family":"Williamson","given":"Scott H.","non-dropping-particle":"","parse-names":false,"suffix":""},{"dropping-particle":"","family":"Bustamante","given":"Carlos D.","non-dropping-particle":"","parse-names":false,"suffix":""}],"container-title":"PLoS Genetics","id":"ITEM-2","issue":"10","issued":{"date-parts":[["2009"]]},"title":"Inferring the joint demographic history of multiple populations from multidimensional SNP frequency data","type":"article-journal","volume":"5"},"uris":["http://www.mendeley.com/documents/?uuid=c06f5592-1cb2-4a40-9677-0f7b5e875cc8"]},{"id":"ITEM-3","itemData":{"DOI":"10.1534/genetics.113.152462","ISBN":"1943-2631","ISSN":"00166731","PMID":"23821598","abstract":"Comparing allele frequencies among populations that differ in environment has long been a tool for detecting loci involved in local adaptation. However, such analyses are complicated by an imperfect knowledge of population allele frequencies and neutral correlations of allele frequencies among populations due to shared population history and gene flow. Here we develop a set of methods to robustly test for unusual allele frequency patterns, and correlations between environmental variables and allele frequencies while accounting for these complications based on a Bayesian model previously implemented in the software Bayenv. Using this model, we calculate a set of `standardized allele frequencies' that allows investigators to apply tests of their choice to multiple populations, while accounting for sampling and covariance due to population history. We illustrate this first by showing that these standardized frequencies can be used to calculate powerful tests to detect non-parametric correlations with environmental variables, which are also less prone to spurious results due to outlier populations. We then demonstrate how these standardized allele frequencies can be used to construct a test to detect SNPs that deviate strongly from neutral population structure. This test is conceptually related to FST but should be more powerful as we account for population history. We also extend the model to next-generation sequencing of population pools, which is a cost-efficient way to estimate population allele frequencies, but it implies an additional level of sampling noise. The utility of these methods is demonstrated in simulations and by re-analyzing human SNP data from the HGDP populations. An implementation of our method will be available from http://gcbias.org.","author":[{"dropping-particle":"","family":"Günther","given":"Torsten","non-dropping-particle":"","parse-names":false,"suffix":""},{"dropping-particle":"","family":"Coop","given":"Graham","non-dropping-particle":"","parse-names":false,"suffix":""}],"container-title":"Genetics","id":"ITEM-3","issue":"1","issued":{"date-parts":[["2013"]]},"page":"205-220","title":"Robust identification of local adaptation from allele frequencies","type":"article-journal","volume":"195"},"uris":["http://www.mendeley.com/documents/?uuid=1668280d-bfbb-4246-871e-34a8d138cb6b"]}],"mendeley":{"formattedCitation":"(Excoffier, Dupanloup, Huerta-Sánchez, Sousa, &amp; Foll, 2013; Günther &amp; Coop, 2013; Gutenkunst, Hernandez, Williamson, &amp; Bustamante, 2009)","plainTextFormattedCitation":"(Excoffier, Dupanloup, Huerta-Sánchez, Sousa, &amp; Foll, 2013; Günther &amp; Coop, 2013; Gutenkunst, Hernandez, Williamson, &amp; Bustamante, 2009)","previouslyFormattedCitation":"(Excoffier, Dupanloup, Huerta-Sánchez, Sousa, &amp; Foll, 2013; Günther &amp; Coop, 2013; Gutenkunst, Hernandez, Williamson, &amp; Bustamante, 2009)"},"properties":{"noteIndex":0},"schema":"https://github.com/citation-style-language/schema/raw/master/csl-citation.json"}</w:instrText>
+      </w:r>
+      <w:r>
+        <w:rPr>
+          <w:rFonts w:ascii="Times New Roman" w:hAnsi="Times New Roman" w:cs="Times New Roman"/>
+          <w:sz w:val="24"/>
+          <w:szCs w:val="24"/>
+        </w:rPr>
+        <w:fldChar w:fldCharType="separate"/>
+      </w:r>
+      <w:r>
+        <w:rPr>
+          <w:rFonts w:ascii="Times New Roman" w:hAnsi="Times New Roman" w:cs="Times New Roman"/>
+          <w:noProof/>
+          <w:sz w:val="24"/>
+          <w:szCs w:val="24"/>
+        </w:rPr>
+        <w:t>(Excoffier, Dupanloup, Huerta-Sánchez, Sousa, &amp; Foll, 2013; Günther &amp; Coop, 2013; Gutenkunst, Hernandez, Williamson, &amp; Bustamante, 2009)</w:t>
+      </w:r>
+      <w:r>
+        <w:rPr>
+          <w:rFonts w:ascii="Times New Roman" w:hAnsi="Times New Roman" w:cs="Times New Roman"/>
+          <w:sz w:val="24"/>
+          <w:szCs w:val="24"/>
+        </w:rPr>
+        <w:fldChar w:fldCharType="end"/>
+      </w:r>
+      <w:r>
+        <w:rPr>
+          <w:rFonts w:ascii="Times New Roman" w:hAnsi="Times New Roman" w:cs="Times New Roman"/>
+          <w:sz w:val="24"/>
+          <w:szCs w:val="24"/>
+        </w:rPr>
+        <w:t xml:space="preserve">. </w:t>
+      </w:r>
+      <w:commentRangeStart w:id="28"/>
+      <w:r>
+        <w:rPr>
+          <w:rFonts w:ascii="Times New Roman" w:hAnsi="Times New Roman" w:cs="Times New Roman"/>
+          <w:sz w:val="24"/>
+          <w:szCs w:val="24"/>
+        </w:rPr>
+        <w:t>However</w:t>
+      </w:r>
+      <w:r>
+        <w:rPr>
+          <w:rFonts w:ascii="Times New Roman" w:hAnsi="Times New Roman" w:cs="Times New Roman"/>
+          <w:sz w:val="24"/>
+          <w:szCs w:val="24"/>
+        </w:rPr>
+        <w:t xml:space="preserve"> useful</w:t>
+      </w:r>
+      <w:r>
+        <w:rPr>
+          <w:rFonts w:ascii="Times New Roman" w:hAnsi="Times New Roman" w:cs="Times New Roman"/>
+          <w:sz w:val="24"/>
+          <w:szCs w:val="24"/>
+        </w:rPr>
+        <w:t xml:space="preserve">, those methods are </w:t>
+      </w:r>
+      <w:r>
+        <w:rPr>
+          <w:rFonts w:ascii="Times New Roman" w:hAnsi="Times New Roman" w:cs="Times New Roman"/>
+          <w:sz w:val="24"/>
+          <w:szCs w:val="24"/>
+        </w:rPr>
+        <w:t xml:space="preserve">usually </w:t>
+      </w:r>
+      <w:r>
+        <w:rPr>
+          <w:rFonts w:ascii="Times New Roman" w:hAnsi="Times New Roman" w:cs="Times New Roman"/>
+          <w:sz w:val="24"/>
+          <w:szCs w:val="24"/>
+        </w:rPr>
+        <w:t>designed</w:t>
+      </w:r>
+      <w:r>
+        <w:rPr>
+          <w:rFonts w:ascii="Times New Roman" w:hAnsi="Times New Roman" w:cs="Times New Roman"/>
+          <w:sz w:val="24"/>
+          <w:szCs w:val="24"/>
+        </w:rPr>
+        <w:t xml:space="preserve"> for very large genetic datasets</w:t>
+      </w:r>
+      <w:r>
+        <w:rPr>
+          <w:rFonts w:ascii="Times New Roman" w:hAnsi="Times New Roman" w:cs="Times New Roman"/>
+          <w:sz w:val="24"/>
+          <w:szCs w:val="24"/>
+        </w:rPr>
+        <w:t xml:space="preserve">, which span large sections or the whole genome, and need additional input such as information about </w:t>
+      </w:r>
+      <w:r>
+        <w:rPr>
+          <w:rFonts w:ascii="Times New Roman" w:hAnsi="Times New Roman" w:cs="Times New Roman"/>
+          <w:sz w:val="24"/>
+          <w:szCs w:val="24"/>
+        </w:rPr>
+        <w:t>recombination</w:t>
+      </w:r>
+      <w:r>
+        <w:rPr>
+          <w:rFonts w:ascii="Times New Roman" w:hAnsi="Times New Roman" w:cs="Times New Roman"/>
+          <w:sz w:val="24"/>
+          <w:szCs w:val="24"/>
+        </w:rPr>
+        <w:t xml:space="preserve"> processes </w:t>
+      </w:r>
+      <w:r>
+        <w:rPr>
+          <w:rFonts w:ascii="Times New Roman" w:hAnsi="Times New Roman" w:cs="Times New Roman"/>
+          <w:sz w:val="24"/>
+          <w:szCs w:val="24"/>
+        </w:rPr>
+        <w:fldChar w:fldCharType="begin" w:fldLock="1"/>
+      </w:r>
+      <w:r>
+        <w:rPr>
+          <w:rFonts w:ascii="Times New Roman" w:hAnsi="Times New Roman" w:cs="Times New Roman"/>
+          <w:sz w:val="24"/>
+          <w:szCs w:val="24"/>
+        </w:rPr>
+        <w:instrText>ADDIN CSL_CITATION {"citationItems":[{"id":"ITEM-1","itemData":{"DOI":"10.1038/hdy.2012.120","ISSN":"0018067X","abstract":"Reconstructing historical variation of population size from sequence and single-nucleotide polymorphism (SNP) data is valuable for understanding the evolutionary history of species. Changes in the population size of humans have been thoroughly investigated, and we review different methodologies of demographic reconstruction, specifically focusing on human bottlenecks. In addition to the classical approaches based on the site-frequency spectrum (SFS) or based on linkage disequilibrium, we also review more recent approaches that utilize atypical shared genomic fragments, such as identical by descent or homozygous segments between or within individuals. Compared with methods based on the SFS, these methods are well suited for detecting recent bottlenecks. In general, all these various methods suffer from bias and dependencies on confounding factors such as population structure or poor specification of the mutational and recombination processes, which can affect the demographic reconstruction. With the exception of SFS-based methods, the effects of confounding factors on the inference methods remain poorly investigated. We conclude that an important step when investigating population size changes rests on validating the demographic model by investigating to what extent the fitted demographic model can reproduce the main features of the polymorphism data.","author":[{"dropping-particle":"","family":"Gattepaille","given":"L. M.","non-dropping-particle":"","parse-names":false,"suffix":""},{"dropping-particle":"","family":"Jakobsson","given":"M.","non-dropping-particle":"","parse-names":false,"suffix":""},{"dropping-particle":"","family":"Blum","given":"M. G.B.","non-dropping-particle":"","parse-names":false,"suffix":""}],"container-title":"Heredity","id":"ITEM-1","issue":"5","issued":{"date-parts":[["2013"]]},"page":"409-419","publisher":"Nature Publishing Group","title":"Inferring population size changes with sequence and SNP data: Lessons from human bottlenecks","type":"article-journal","volume":"110"},"uris":["http://www.mendeley.com/documents/?uuid=7a6aff89-2fdf-4dce-b807-21e5eb50e8a2"]}],"mendeley":{"formattedCitation":"(Gattepaille, Jakobsson, &amp; Blum, 2013)","plainTextFormattedCitation":"(Gattepaille, Jakobsson, &amp; Blum, 2013)","previouslyFormattedCitation":"(Gattepaille, Jakobsson, &amp; Blum, 2013)"},"properties":{"noteIndex":0},"schema":"https://github.com/citation-style-language/schema/raw/master/csl-citation.json"}</w:instrText>
+      </w:r>
+      <w:r>
+        <w:rPr>
+          <w:rFonts w:ascii="Times New Roman" w:hAnsi="Times New Roman" w:cs="Times New Roman"/>
+          <w:sz w:val="24"/>
+          <w:szCs w:val="24"/>
+        </w:rPr>
+        <w:fldChar w:fldCharType="separate"/>
+      </w:r>
+      <w:r>
+        <w:rPr>
+          <w:rFonts w:ascii="Times New Roman" w:hAnsi="Times New Roman" w:cs="Times New Roman"/>
+          <w:noProof/>
+          <w:sz w:val="24"/>
+          <w:szCs w:val="24"/>
+        </w:rPr>
+        <w:t>(Gattepaille, Jakobsson, &amp; Blum, 2013)</w:t>
+      </w:r>
+      <w:r>
+        <w:rPr>
+          <w:rFonts w:ascii="Times New Roman" w:hAnsi="Times New Roman" w:cs="Times New Roman"/>
+          <w:sz w:val="24"/>
+          <w:szCs w:val="24"/>
+        </w:rPr>
+        <w:fldChar w:fldCharType="end"/>
+      </w:r>
+      <w:r>
+        <w:rPr>
+          <w:rFonts w:ascii="Times New Roman" w:hAnsi="Times New Roman" w:cs="Times New Roman"/>
+          <w:sz w:val="24"/>
+          <w:szCs w:val="24"/>
+        </w:rPr>
+        <w:t xml:space="preserve"> </w:t>
+      </w:r>
+      <w:r>
+        <w:rPr>
+          <w:rFonts w:ascii="Times New Roman" w:hAnsi="Times New Roman" w:cs="Times New Roman"/>
+          <w:sz w:val="24"/>
+          <w:szCs w:val="24"/>
+        </w:rPr>
+        <w:t xml:space="preserve">and </w:t>
+      </w:r>
+      <w:r>
+        <w:rPr>
+          <w:rFonts w:ascii="Times New Roman" w:hAnsi="Times New Roman" w:cs="Times New Roman"/>
+          <w:sz w:val="24"/>
+          <w:szCs w:val="24"/>
+        </w:rPr>
+        <w:t>ascertainment</w:t>
+      </w:r>
+      <w:r>
+        <w:rPr>
+          <w:rFonts w:ascii="Times New Roman" w:hAnsi="Times New Roman" w:cs="Times New Roman"/>
+          <w:sz w:val="24"/>
+          <w:szCs w:val="24"/>
+        </w:rPr>
+        <w:t xml:space="preserve"> bias </w:t>
+      </w:r>
+      <w:r>
+        <w:rPr>
+          <w:rFonts w:ascii="Times New Roman" w:hAnsi="Times New Roman" w:cs="Times New Roman"/>
+          <w:sz w:val="24"/>
+          <w:szCs w:val="24"/>
+        </w:rPr>
+        <w:fldChar w:fldCharType="begin" w:fldLock="1"/>
+      </w:r>
+      <w:r>
+        <w:rPr>
+          <w:rFonts w:ascii="Times New Roman" w:hAnsi="Times New Roman" w:cs="Times New Roman"/>
+          <w:sz w:val="24"/>
+          <w:szCs w:val="24"/>
+        </w:rPr>
+        <w:instrText>ADDIN CSL_CITATION {"citationItems":[{"id":"ITEM-1","itemData":{"DOI":"10.1534/genetics.166.1.351","ISSN":"00166731","abstract":"We have studied a genome-wide set of single-nucleotide polymorphism (SNP) allele frequency measures for African-American, East Asian, and European-American samples. For this analysis we derived a simple, closed mathematical formulation for the spectrum of expected allele frequencies when the sampled populations have experienced nonstationary demographic histories. The direct calculation generates the spectrum orders of magnitude faster than coalescent simulations do and allows us to generate spectra for a large number of alternative histories on a multidimensional parameter grid. Model-fitting experiments using this grid reveal significant population-specific differences among the demographic histories that best describe the observed allele frequency spectra. European and Asian spectra show a bottleneck-shaped history: a reduction of effective population size in the past followed by a recent phase of size recovery. In contrast, the African-American spectrum shows a history of moderate but uninterrupted population expansion. These differences are expected to have profound consequences for the design of medical association studies. The analytical methods developed for this study, i.e., a closed mathematical formulation for the allele frequency spectrum, correcting the ascertainment bias introduced by shallow SNP sampling, and dealing with variable sample sizes provide a general framework for the analysis of public variation data.","author":[{"dropping-particle":"","family":"Marth","given":"Gabor T.","non-dropping-particle":"","parse-names":false,"suffix":""},{"dropping-particle":"","family":"Czabarka","given":"Eva","non-dropping-particle":"","parse-names":false,"suffix":""},{"dropping-particle":"","family":"Murvai","given":"Janos","non-dropping-particle":"","parse-names":false,"suffix":""},{"dropping-particle":"","family":"Sherry","given":"Stephen T.","non-dropping-particle":"","parse-names":false,"suffix":""}],"container-title":"Genetics","id":"ITEM-1","issue":"1","issued":{"date-parts":[["2004"]]},"page":"351-372","title":"The Allele Frequency Spectrum in Genome-Wide Human Variation Data Reveals Signals of Differential Demographic History in Three Large World Populations","type":"article-journal","volume":"166"},"uris":["http://www.mendeley.com/documents/?uuid=221d0b34-8d4b-4e60-9acb-4b7b90de03c4"]}],"mendeley":{"formattedCitation":"(Marth, Czabarka, Murvai, &amp; Sherry, 2004)","plainTextFormattedCitation":"(Marth, Czabarka, Murvai, &amp; Sherry, 2004)","previouslyFormattedCitation":"(Marth, Czabarka, Murvai, &amp; Sherry, 2004)"},"properties":{"noteIndex":0},"schema":"https://github.com/citation-style-language/schema/raw/master/csl-citation.json"}</w:instrText>
+      </w:r>
+      <w:r>
+        <w:rPr>
+          <w:rFonts w:ascii="Times New Roman" w:hAnsi="Times New Roman" w:cs="Times New Roman"/>
+          <w:sz w:val="24"/>
+          <w:szCs w:val="24"/>
+        </w:rPr>
+        <w:fldChar w:fldCharType="separate"/>
+      </w:r>
+      <w:r>
+        <w:rPr>
+          <w:rFonts w:ascii="Times New Roman" w:hAnsi="Times New Roman" w:cs="Times New Roman"/>
+          <w:noProof/>
+          <w:sz w:val="24"/>
+          <w:szCs w:val="24"/>
+        </w:rPr>
+        <w:t>(Marth, Czabarka, Murvai, &amp; Sherry, 2004)</w:t>
+      </w:r>
+      <w:r>
+        <w:rPr>
+          <w:rFonts w:ascii="Times New Roman" w:hAnsi="Times New Roman" w:cs="Times New Roman"/>
+          <w:sz w:val="24"/>
+          <w:szCs w:val="24"/>
+        </w:rPr>
+        <w:fldChar w:fldCharType="end"/>
+      </w:r>
+      <w:commentRangeEnd w:id="28"/>
       <w:r>
         <w:rPr>
           <w:rStyle w:val="Marquedecommentaire"/>
         </w:rPr>
-        <w:commentReference w:id="27"/>
-      </w:r>
-      <w:r>
-        <w:rPr>
-          <w:rFonts w:ascii="Times New Roman" w:eastAsia="Times New Roman" w:hAnsi="Times New Roman" w:cs="Times New Roman"/>
-          <w:sz w:val="24"/>
-          <w:szCs w:val="24"/>
-        </w:rPr>
-        <w:t>, population bottleneck</w:t>
-      </w:r>
-      <w:r>
-        <w:rPr>
-          <w:rFonts w:ascii="Times New Roman" w:eastAsia="Times New Roman" w:hAnsi="Times New Roman" w:cs="Times New Roman"/>
-          <w:sz w:val="24"/>
-          <w:szCs w:val="24"/>
-        </w:rPr>
-        <w:t>s,</w:t>
-      </w:r>
-      <w:r>
-        <w:rPr>
-          <w:rFonts w:ascii="Times New Roman" w:eastAsia="Times New Roman" w:hAnsi="Times New Roman" w:cs="Times New Roman"/>
-          <w:sz w:val="24"/>
-          <w:szCs w:val="24"/>
-        </w:rPr>
-        <w:t xml:space="preserve"> and migration from previously isolated populations, </w:t>
-      </w:r>
-      <w:ins w:id="28" w:author="Patrick James" w:date="2019-10-12T14:30:00Z">
-        <w:r>
-          <w:rPr>
-            <w:rFonts w:ascii="Times New Roman" w:eastAsia="Times New Roman" w:hAnsi="Times New Roman" w:cs="Times New Roman"/>
-            <w:sz w:val="24"/>
-            <w:szCs w:val="24"/>
-          </w:rPr>
-          <w:t>and outbreak expansions?</w:t>
-        </w:r>
-      </w:ins>
-      <w:del w:id="29" w:author="Patrick James" w:date="2019-10-12T14:30:00Z">
-        <w:r>
-          <w:rPr>
-            <w:rFonts w:ascii="Times New Roman" w:eastAsia="Times New Roman" w:hAnsi="Times New Roman" w:cs="Times New Roman"/>
-            <w:sz w:val="24"/>
-            <w:szCs w:val="24"/>
-          </w:rPr>
-          <w:delText xml:space="preserve">which would substantially </w:delText>
-        </w:r>
-        <w:r>
-          <w:rPr>
-            <w:rFonts w:ascii="Times New Roman" w:eastAsia="Times New Roman" w:hAnsi="Times New Roman" w:cs="Times New Roman"/>
-            <w:sz w:val="24"/>
-            <w:szCs w:val="24"/>
-          </w:rPr>
-          <w:delText>alter local genetic variation</w:delText>
-        </w:r>
-      </w:del>
+        <w:commentReference w:id="28"/>
+      </w:r>
+      <w:r>
+        <w:rPr>
+          <w:rFonts w:ascii="Times New Roman" w:hAnsi="Times New Roman" w:cs="Times New Roman"/>
+          <w:sz w:val="24"/>
+          <w:szCs w:val="24"/>
+        </w:rPr>
+        <w:t xml:space="preserve">. </w:t>
+      </w:r>
+      <w:commentRangeStart w:id="29"/>
+      <w:r>
+        <w:rPr>
+          <w:rFonts w:ascii="Times New Roman" w:eastAsia="Times New Roman" w:hAnsi="Times New Roman" w:cs="Times New Roman"/>
+          <w:sz w:val="24"/>
+          <w:szCs w:val="24"/>
+        </w:rPr>
+        <w:t xml:space="preserve">The </w:t>
+      </w:r>
+      <w:r>
+        <w:rPr>
+          <w:rFonts w:ascii="Times New Roman" w:eastAsia="Times New Roman" w:hAnsi="Times New Roman" w:cs="Times New Roman"/>
+          <w:sz w:val="24"/>
+          <w:szCs w:val="24"/>
+        </w:rPr>
+        <w:t xml:space="preserve">conceptual relevance and </w:t>
+      </w:r>
+      <w:r>
+        <w:rPr>
+          <w:rFonts w:ascii="Times New Roman" w:eastAsia="Times New Roman" w:hAnsi="Times New Roman" w:cs="Times New Roman"/>
+          <w:sz w:val="24"/>
+          <w:szCs w:val="24"/>
+        </w:rPr>
+        <w:t xml:space="preserve">performance </w:t>
+      </w:r>
+      <w:r>
+        <w:rPr>
+          <w:rFonts w:ascii="Times New Roman" w:eastAsia="Times New Roman" w:hAnsi="Times New Roman" w:cs="Times New Roman"/>
+          <w:sz w:val="24"/>
+          <w:szCs w:val="24"/>
+        </w:rPr>
+        <w:t xml:space="preserve">of </w:t>
+      </w:r>
+      <w:r>
+        <w:rPr>
+          <w:rFonts w:ascii="Times New Roman" w:eastAsia="Times New Roman" w:hAnsi="Times New Roman" w:cs="Times New Roman"/>
+          <w:sz w:val="24"/>
+          <w:szCs w:val="24"/>
+        </w:rPr>
+        <w:t xml:space="preserve">other commonly used </w:t>
+      </w:r>
+      <w:r>
+        <w:rPr>
+          <w:rFonts w:ascii="Times New Roman" w:eastAsia="Times New Roman" w:hAnsi="Times New Roman" w:cs="Times New Roman"/>
+          <w:sz w:val="24"/>
+          <w:szCs w:val="24"/>
+        </w:rPr>
+        <w:t>approaches</w:t>
+      </w:r>
+      <w:r>
+        <w:rPr>
+          <w:rFonts w:ascii="Times New Roman" w:eastAsia="Times New Roman" w:hAnsi="Times New Roman" w:cs="Times New Roman"/>
+          <w:sz w:val="24"/>
+          <w:szCs w:val="24"/>
+        </w:rPr>
+        <w:t xml:space="preserve"> focusing on population structure</w:t>
+      </w:r>
+      <w:r>
+        <w:rPr>
+          <w:rFonts w:ascii="Times New Roman" w:eastAsia="Times New Roman" w:hAnsi="Times New Roman" w:cs="Times New Roman"/>
+          <w:sz w:val="24"/>
+          <w:szCs w:val="24"/>
+        </w:rPr>
+        <w:t xml:space="preserve"> (e.g. </w:t>
+      </w:r>
+      <w:r>
+        <w:rPr>
+          <w:rFonts w:ascii="Times New Roman" w:eastAsia="Times New Roman" w:hAnsi="Times New Roman" w:cs="Times New Roman"/>
+          <w:sz w:val="24"/>
+          <w:szCs w:val="24"/>
+        </w:rPr>
+        <w:t>ordination</w:t>
+      </w:r>
+      <w:r>
+        <w:rPr>
+          <w:rFonts w:ascii="Times New Roman" w:eastAsia="Times New Roman" w:hAnsi="Times New Roman" w:cs="Times New Roman"/>
+          <w:sz w:val="24"/>
+          <w:szCs w:val="24"/>
+        </w:rPr>
+        <w:t xml:space="preserve">-based) </w:t>
+      </w:r>
+      <w:r>
+        <w:rPr>
+          <w:rFonts w:ascii="Times New Roman" w:eastAsia="Times New Roman" w:hAnsi="Times New Roman" w:cs="Times New Roman"/>
+          <w:sz w:val="24"/>
+          <w:szCs w:val="24"/>
+        </w:rPr>
+        <w:t>in</w:t>
+      </w:r>
+      <w:r>
+        <w:rPr>
+          <w:rFonts w:ascii="Times New Roman" w:eastAsia="Times New Roman" w:hAnsi="Times New Roman" w:cs="Times New Roman"/>
+          <w:sz w:val="24"/>
+          <w:szCs w:val="24"/>
+        </w:rPr>
+        <w:t xml:space="preserve"> answer</w:t>
+      </w:r>
+      <w:r>
+        <w:rPr>
+          <w:rFonts w:ascii="Times New Roman" w:eastAsia="Times New Roman" w:hAnsi="Times New Roman" w:cs="Times New Roman"/>
+          <w:sz w:val="24"/>
+          <w:szCs w:val="24"/>
+        </w:rPr>
+        <w:t>ing</w:t>
+      </w:r>
+      <w:r>
+        <w:rPr>
+          <w:rFonts w:ascii="Times New Roman" w:eastAsia="Times New Roman" w:hAnsi="Times New Roman" w:cs="Times New Roman"/>
+          <w:sz w:val="24"/>
+          <w:szCs w:val="24"/>
+        </w:rPr>
+        <w:t xml:space="preserve"> temporal questions</w:t>
+      </w:r>
+      <w:r>
+        <w:rPr>
+          <w:rFonts w:ascii="Times New Roman" w:eastAsia="Times New Roman" w:hAnsi="Times New Roman" w:cs="Times New Roman"/>
+          <w:sz w:val="24"/>
+          <w:szCs w:val="24"/>
+        </w:rPr>
+        <w:t>, where</w:t>
+      </w:r>
+      <w:r>
+        <w:rPr>
+          <w:rFonts w:ascii="Times New Roman" w:eastAsia="Times New Roman" w:hAnsi="Times New Roman" w:cs="Times New Roman"/>
+          <w:sz w:val="24"/>
+          <w:szCs w:val="24"/>
+        </w:rPr>
+        <w:t xml:space="preserve"> one</w:t>
+      </w:r>
+      <w:r>
+        <w:rPr>
+          <w:rFonts w:ascii="Times New Roman" w:eastAsia="Times New Roman" w:hAnsi="Times New Roman" w:cs="Times New Roman"/>
+          <w:sz w:val="24"/>
+          <w:szCs w:val="24"/>
+        </w:rPr>
+        <w:t xml:space="preserve"> objective is to find which population has indeed changed more significantly than others in the landscape, has not been evaluated</w:t>
+      </w:r>
+      <w:r>
+        <w:rPr>
+          <w:rFonts w:ascii="Times New Roman" w:eastAsia="Times New Roman" w:hAnsi="Times New Roman" w:cs="Times New Roman"/>
+          <w:sz w:val="24"/>
+          <w:szCs w:val="24"/>
+        </w:rPr>
+        <w:t xml:space="preserve"> to our knowledge</w:t>
+      </w:r>
       <w:r>
         <w:rPr>
           <w:rFonts w:ascii="Times New Roman" w:eastAsia="Times New Roman" w:hAnsi="Times New Roman" w:cs="Times New Roman"/>
@@ -1634,45 +2088,114 @@
         </w:rPr>
         <w:t>.</w:t>
       </w:r>
-    </w:p>
-    <w:p>
-      <w:pPr>
-        <w:spacing w:after="240" w:line="480" w:lineRule="auto"/>
-        <w:rPr>
-          <w:rFonts w:ascii="Times New Roman" w:eastAsia="Times New Roman" w:hAnsi="Times New Roman" w:cs="Times New Roman"/>
-          <w:sz w:val="24"/>
-          <w:szCs w:val="24"/>
-        </w:rPr>
-      </w:pPr>
-      <w:r>
-        <w:rPr>
-          <w:rFonts w:ascii="Times New Roman" w:eastAsia="Times New Roman" w:hAnsi="Times New Roman" w:cs="Times New Roman"/>
-          <w:sz w:val="24"/>
-          <w:szCs w:val="24"/>
-        </w:rPr>
-        <w:t xml:space="preserve">Currently, there are few </w:t>
-      </w:r>
-      <w:r>
-        <w:rPr>
-          <w:rFonts w:ascii="Times New Roman" w:eastAsia="Times New Roman" w:hAnsi="Times New Roman" w:cs="Times New Roman"/>
-          <w:sz w:val="24"/>
-          <w:szCs w:val="24"/>
-        </w:rPr>
-        <w:t xml:space="preserve">methods for </w:t>
-      </w:r>
-      <w:r>
-        <w:rPr>
-          <w:rFonts w:ascii="Times New Roman" w:eastAsia="Times New Roman" w:hAnsi="Times New Roman" w:cs="Times New Roman"/>
-          <w:sz w:val="24"/>
-          <w:szCs w:val="24"/>
-        </w:rPr>
-        <w:t>comparing spatial patterns of genetic variation through time</w:t>
-      </w:r>
-      <w:r>
-        <w:rPr>
-          <w:rFonts w:ascii="Times New Roman" w:eastAsia="Times New Roman" w:hAnsi="Times New Roman" w:cs="Times New Roman"/>
-          <w:sz w:val="24"/>
-          <w:szCs w:val="24"/>
+      <w:commentRangeEnd w:id="29"/>
+      <w:r>
+        <w:rPr>
+          <w:rStyle w:val="Marquedecommentaire"/>
+        </w:rPr>
+        <w:commentReference w:id="29"/>
+      </w:r>
+      <w:r>
+        <w:rPr>
+          <w:rFonts w:ascii="Times New Roman" w:eastAsia="Times New Roman" w:hAnsi="Times New Roman" w:cs="Times New Roman"/>
+          <w:sz w:val="24"/>
+          <w:szCs w:val="24"/>
+        </w:rPr>
+        <w:t xml:space="preserve"> </w:t>
+      </w:r>
+      <w:r>
+        <w:rPr>
+          <w:rFonts w:ascii="Times New Roman" w:eastAsia="Times New Roman" w:hAnsi="Times New Roman" w:cs="Times New Roman"/>
+          <w:sz w:val="24"/>
+          <w:szCs w:val="24"/>
+        </w:rPr>
+        <w:t>Some studies have directly used genetic differentiation metrics such as Fst, to evaluate temporal change</w:t>
+      </w:r>
+      <w:r>
+        <w:rPr>
+          <w:rFonts w:ascii="Times New Roman" w:eastAsia="Times New Roman" w:hAnsi="Times New Roman" w:cs="Times New Roman"/>
+          <w:sz w:val="24"/>
+          <w:szCs w:val="24"/>
+        </w:rPr>
+        <w:t xml:space="preserve"> </w:t>
+      </w:r>
+      <w:r>
+        <w:rPr>
+          <w:rFonts w:ascii="Times New Roman" w:eastAsia="Times New Roman" w:hAnsi="Times New Roman" w:cs="Times New Roman"/>
+          <w:sz w:val="24"/>
+          <w:szCs w:val="24"/>
+        </w:rPr>
+        <w:fldChar w:fldCharType="begin" w:fldLock="1"/>
+      </w:r>
+      <w:r>
+        <w:rPr>
+          <w:rFonts w:ascii="Times New Roman" w:eastAsia="Times New Roman" w:hAnsi="Times New Roman" w:cs="Times New Roman"/>
+          <w:sz w:val="24"/>
+          <w:szCs w:val="24"/>
+        </w:rPr>
+        <w:instrText>ADDIN CSL_CITATION {"citationItems":[{"id":"ITEM-1","itemData":{"DOI":"10.1038/s41598-019-43435-9","ISBN":"4159801943","ISSN":"20452322","abstract":"the assessment of the mechanisms and patterns of larval connectivity between geographically separated populations leads to a better understanding of benthic marine population dynamics, especially in commercially valuable species. This study investigated for the first time the fine-scale temporal genetic variability of new settlers and their origins in a benthic marine organism with one of the longest pelagic larval phases, the Caribbean spiny lobster (Panulirus argus). We genotyped newly settled postlarvae in the Florida Keys and adults of spiny lobster from the Florida Keys and throughout the Caribbean Sea. We identified strong larval connectivity between Dominican Republic, Belize, Nicaragua, the Florida Keys, and West-Florida. the larval dispersal modeling suggests that Florida’s lobster population could receive recruits from within and from other areas outside its state and national maritime boundaries. The genetic analyses refine the oceanographic model indicating that the connectivity patterns described could also result from unknown parental populations sourcing adults and postlarvae in different spawning seasons to the Florida Keys. We discuss the importance of small temporal scales to identify patterns in larval export. Our findings are significant on two levels. From the larval dispersal perspective, genetic results and biophysical modeling identify patterns of gene flow enhancing persistence of local populations. From an economic and fishery perspective, P. argus is the most important commercial species in the Caribbean and our results inform how considering larval source and sink dynamics across international boundaries could improve management plans at local, national, and regional levels.","author":[{"dropping-particle":"","family":"Segura-Gar</w:instrText>
+      </w:r>
+      <w:r>
+        <w:rPr>
+          <w:rFonts w:ascii="Times New Roman" w:eastAsia="Times New Roman" w:hAnsi="Times New Roman" w:cs="Times New Roman"/>
+          <w:sz w:val="24"/>
+          <w:szCs w:val="24"/>
+          <w:lang w:val="fr-CA"/>
+        </w:rPr>
+        <w:instrText>cía","given":"I.","non-dropping-particle":"","parse-names":false,"suffix":""},{"dropping-particle":"","family":"Garavelli","given":"L.","non-dropping-particle":"","parse-names":false,"suffix":""},{"dropping-particle":"","family":"Tringali","given":"M.","non-dropping-particle":"","parse-names":false,"suffix":""},{"dropping-particle":"","family":"Matthews","given":"T.","non-dropping-particle":"","parse-names":false,"suffix":""},{"dropping-particle":"","family":"Chérubin","given":"L. M.","non-dropping-particle":"","parse-names":false,"suffix":""},{"dropping-particle":"","family":"Hunt","given":"J.","non-dropping-particle":"","parse-names":false,"suffix":""},{"dropping-particle":"","family":"Box","given":"S. J.","non-dropping-particle":"","parse-names":false,"suffix":""}],"container-title":"Scientific Reports","id":"ITEM-1","issue":"1","issued":{"date-parts":[["2019"]]},"page":"1-9","title":"Reconstruction of larval origins based on genetic relatedness and biophysical modeling","type":"article-journal","volume":"9"},"uris":["http://www.mendeley.com/documents/?uuid=1a71448c-4e3e-4d57-a1ae-0d8e447e4885"]}],"mendeley":{"formattedCitation":"(Segura-García et al., 2019)","manualFormatting":"(e.g. Larroque et al 2019b; Segura-García et al., 2019)","plainTextFormattedCitation":"(Segura-García et al., 2019)","previouslyFormattedCitation":"(Segura-García et al., 2019)"},"properties":{"noteIndex":0},"schema":"https://github.com/citation-style-language/schema/raw/master/csl-citation.json"}</w:instrText>
+      </w:r>
+      <w:r>
+        <w:rPr>
+          <w:rFonts w:ascii="Times New Roman" w:eastAsia="Times New Roman" w:hAnsi="Times New Roman" w:cs="Times New Roman"/>
+          <w:sz w:val="24"/>
+          <w:szCs w:val="24"/>
+        </w:rPr>
+        <w:fldChar w:fldCharType="separate"/>
+      </w:r>
+      <w:r>
+        <w:rPr>
+          <w:rFonts w:ascii="Times New Roman" w:eastAsia="Times New Roman" w:hAnsi="Times New Roman" w:cs="Times New Roman"/>
+          <w:noProof/>
+          <w:sz w:val="24"/>
+          <w:szCs w:val="24"/>
+          <w:lang w:val="fr-CA"/>
+        </w:rPr>
+        <w:t>(e.g.</w:t>
+      </w:r>
+      <w:r>
+        <w:rPr>
+          <w:rFonts w:ascii="Times New Roman" w:eastAsia="Times New Roman" w:hAnsi="Times New Roman" w:cs="Times New Roman"/>
+          <w:noProof/>
+          <w:sz w:val="24"/>
+          <w:szCs w:val="24"/>
+          <w:lang w:val="fr-CA"/>
+        </w:rPr>
+        <w:t xml:space="preserve"> Larroque et al 2019b; </w:t>
+      </w:r>
+      <w:r>
+        <w:rPr>
+          <w:rFonts w:ascii="Times New Roman" w:eastAsia="Times New Roman" w:hAnsi="Times New Roman" w:cs="Times New Roman"/>
+          <w:noProof/>
+          <w:sz w:val="24"/>
+          <w:szCs w:val="24"/>
+          <w:lang w:val="fr-CA"/>
+        </w:rPr>
+        <w:t>Segura-García et al., 2019)</w:t>
+      </w:r>
+      <w:r>
+        <w:rPr>
+          <w:rFonts w:ascii="Times New Roman" w:eastAsia="Times New Roman" w:hAnsi="Times New Roman" w:cs="Times New Roman"/>
+          <w:sz w:val="24"/>
+          <w:szCs w:val="24"/>
+        </w:rPr>
+        <w:fldChar w:fldCharType="end"/>
+      </w:r>
+      <w:r>
+        <w:rPr>
+          <w:rFonts w:ascii="Times New Roman" w:eastAsia="Times New Roman" w:hAnsi="Times New Roman" w:cs="Times New Roman"/>
+          <w:sz w:val="24"/>
+          <w:szCs w:val="24"/>
+          <w:lang w:val="fr-CA"/>
         </w:rPr>
         <w:t xml:space="preserve">. </w:t>
       </w:r>
@@ -1682,465 +2205,241 @@
           <w:sz w:val="24"/>
           <w:szCs w:val="24"/>
         </w:rPr>
-        <w:t>M</w:t>
-      </w:r>
-      <w:r>
-        <w:rPr>
-          <w:rFonts w:ascii="Times New Roman" w:hAnsi="Times New Roman" w:cs="Times New Roman"/>
-          <w:sz w:val="24"/>
-          <w:szCs w:val="24"/>
-        </w:rPr>
-        <w:t>ethods exist to infer demographic history from genetic data</w:t>
-      </w:r>
-      <w:r>
-        <w:rPr>
-          <w:rFonts w:ascii="Times New Roman" w:hAnsi="Times New Roman" w:cs="Times New Roman"/>
+        <w:t xml:space="preserve">However, translating </w:t>
+      </w:r>
+      <w:commentRangeStart w:id="30"/>
+      <w:r>
+        <w:rPr>
+          <w:rFonts w:ascii="Times New Roman" w:eastAsia="Times New Roman" w:hAnsi="Times New Roman" w:cs="Times New Roman"/>
+          <w:sz w:val="24"/>
+          <w:szCs w:val="24"/>
+        </w:rPr>
+        <w:t xml:space="preserve">biological assumptions and our spatial understanding </w:t>
+      </w:r>
+      <w:r>
+        <w:rPr>
+          <w:rFonts w:ascii="Times New Roman" w:eastAsia="Times New Roman" w:hAnsi="Times New Roman" w:cs="Times New Roman"/>
+          <w:sz w:val="24"/>
+          <w:szCs w:val="24"/>
+        </w:rPr>
+        <w:t xml:space="preserve">of </w:t>
+      </w:r>
+      <w:r>
+        <w:rPr>
+          <w:rFonts w:ascii="Times New Roman" w:eastAsia="Times New Roman" w:hAnsi="Times New Roman" w:cs="Times New Roman"/>
+          <w:sz w:val="24"/>
+          <w:szCs w:val="24"/>
+        </w:rPr>
+        <w:t>Fst-based results to the temporal dimension</w:t>
+      </w:r>
+      <w:r>
+        <w:rPr>
+          <w:rFonts w:ascii="Times New Roman" w:eastAsia="Times New Roman" w:hAnsi="Times New Roman" w:cs="Times New Roman"/>
+          <w:sz w:val="24"/>
+          <w:szCs w:val="24"/>
+        </w:rPr>
+        <w:t xml:space="preserve"> is not straightforward</w:t>
+      </w:r>
+      <w:r>
+        <w:rPr>
+          <w:rFonts w:ascii="Times New Roman" w:eastAsia="Times New Roman" w:hAnsi="Times New Roman" w:cs="Times New Roman"/>
+          <w:sz w:val="24"/>
+          <w:szCs w:val="24"/>
+        </w:rPr>
+        <w:t xml:space="preserve">, </w:t>
+      </w:r>
+      <w:commentRangeEnd w:id="30"/>
+      <w:r>
+        <w:rPr>
+          <w:rStyle w:val="Marquedecommentaire"/>
+        </w:rPr>
+        <w:commentReference w:id="30"/>
+      </w:r>
+      <w:r>
+        <w:rPr>
+          <w:rFonts w:ascii="Times New Roman" w:eastAsia="Times New Roman" w:hAnsi="Times New Roman" w:cs="Times New Roman"/>
+          <w:sz w:val="24"/>
+          <w:szCs w:val="24"/>
+        </w:rPr>
+        <w:t>as</w:t>
+      </w:r>
+      <w:r>
+        <w:rPr>
+          <w:rFonts w:ascii="Times New Roman" w:eastAsia="Times New Roman" w:hAnsi="Times New Roman" w:cs="Times New Roman"/>
+          <w:sz w:val="24"/>
+          <w:szCs w:val="24"/>
+        </w:rPr>
+        <w:t xml:space="preserve"> disentang</w:t>
+      </w:r>
+      <w:r>
+        <w:rPr>
+          <w:rFonts w:ascii="Times New Roman" w:eastAsia="Times New Roman" w:hAnsi="Times New Roman" w:cs="Times New Roman"/>
+          <w:sz w:val="24"/>
+          <w:szCs w:val="24"/>
+        </w:rPr>
+        <w:t>ling</w:t>
+      </w:r>
+      <w:r>
+        <w:rPr>
+          <w:rFonts w:ascii="Times New Roman" w:eastAsia="Times New Roman" w:hAnsi="Times New Roman" w:cs="Times New Roman"/>
+          <w:sz w:val="24"/>
+          <w:szCs w:val="24"/>
+        </w:rPr>
+        <w:t xml:space="preserve"> spatial from temporal effects is a challenge (Skoglund et al 2014)</w:t>
+      </w:r>
+      <w:r>
+        <w:rPr>
+          <w:rFonts w:ascii="Times New Roman" w:eastAsia="Times New Roman" w:hAnsi="Times New Roman" w:cs="Times New Roman"/>
+          <w:sz w:val="24"/>
+          <w:szCs w:val="24"/>
+        </w:rPr>
+        <w:t>.</w:t>
+      </w:r>
+      <w:r>
+        <w:rPr>
+          <w:rFonts w:ascii="Times New Roman" w:eastAsia="Times New Roman" w:hAnsi="Times New Roman" w:cs="Times New Roman"/>
           <w:sz w:val="24"/>
           <w:szCs w:val="24"/>
         </w:rPr>
         <w:t xml:space="preserve"> </w:t>
       </w:r>
-      <w:r>
-        <w:rPr>
-          <w:rFonts w:ascii="Times New Roman" w:hAnsi="Times New Roman" w:cs="Times New Roman"/>
-          <w:sz w:val="24"/>
-          <w:szCs w:val="24"/>
-        </w:rPr>
-        <w:t>from static</w:t>
-      </w:r>
-      <w:r>
-        <w:rPr>
-          <w:rFonts w:ascii="Times New Roman" w:hAnsi="Times New Roman" w:cs="Times New Roman"/>
-          <w:sz w:val="24"/>
-          <w:szCs w:val="24"/>
-        </w:rPr>
-        <w:t xml:space="preserve"> collected at a single point in </w:t>
-      </w:r>
-      <w:r>
-        <w:rPr>
-          <w:rFonts w:ascii="Times New Roman" w:hAnsi="Times New Roman" w:cs="Times New Roman"/>
-          <w:sz w:val="24"/>
-          <w:szCs w:val="24"/>
-        </w:rPr>
-        <w:t>time</w:t>
-      </w:r>
-      <w:r>
-        <w:rPr>
-          <w:rFonts w:ascii="Times New Roman" w:hAnsi="Times New Roman" w:cs="Times New Roman"/>
+      <w:commentRangeStart w:id="31"/>
+      <w:r>
+        <w:rPr>
+          <w:rFonts w:ascii="Times New Roman" w:eastAsia="Times New Roman" w:hAnsi="Times New Roman" w:cs="Times New Roman"/>
+          <w:sz w:val="24"/>
+          <w:szCs w:val="24"/>
+        </w:rPr>
+        <w:t xml:space="preserve">Nevertheless, </w:t>
+      </w:r>
+      <w:r>
+        <w:rPr>
+          <w:rFonts w:ascii="Times New Roman" w:eastAsia="Times New Roman" w:hAnsi="Times New Roman" w:cs="Times New Roman"/>
+          <w:sz w:val="24"/>
+          <w:szCs w:val="24"/>
+        </w:rPr>
+        <w:lastRenderedPageBreak/>
+        <w:t>t</w:t>
+      </w:r>
+      <w:r>
+        <w:rPr>
+          <w:rFonts w:ascii="Times New Roman" w:eastAsia="Times New Roman" w:hAnsi="Times New Roman" w:cs="Times New Roman"/>
+          <w:sz w:val="24"/>
+          <w:szCs w:val="24"/>
+        </w:rPr>
+        <w:t xml:space="preserve">he rapid pace of global loss of genetic diversity </w:t>
+      </w:r>
+      <w:r>
+        <w:rPr>
+          <w:rFonts w:ascii="Times New Roman" w:eastAsia="Times New Roman" w:hAnsi="Times New Roman" w:cs="Times New Roman"/>
+          <w:sz w:val="24"/>
+          <w:szCs w:val="24"/>
+        </w:rPr>
+        <w:fldChar w:fldCharType="begin" w:fldLock="1"/>
+      </w:r>
+      <w:r>
+        <w:rPr>
+          <w:rFonts w:ascii="Times New Roman" w:eastAsia="Times New Roman" w:hAnsi="Times New Roman" w:cs="Times New Roman"/>
+          <w:sz w:val="24"/>
+          <w:szCs w:val="24"/>
+        </w:rPr>
+        <w:instrText>ADDIN CSL_CITATION {"citationItems":[{"id":"ITEM-1","itemData":{"DOI":"10.1111/eva.12810","ISSN":"1752-4571","abstract":"Genetic variation underpins population fitness and adaptive potential. Thus it plays a key role in any species&amp;#039; probability of long-term persistence, particularly under global climate change. Genetic variation can be lost in a single generation but its replenishment may take hundreds of generations. For that reason safeguarding genetic variation is considered fundamental to maintaining biodiversity, and is an Aichi Target for 2020. As human activities are driving declines in many wild populations, genetic variation is also likely declining. However the magnitude of ongoing genetic variation loss has not been assessed, despite its importance. Here we show a 6 percent decline in within-population genetic variation of wild organisms since the industrial revolution. The erosion of genetic variation has been most severe for island species, with an 18 percent average decline. We also identified several key taxonomic and geographic information gaps that must be urgently addressed. Our results are consistent with single time-point meta-analyses that indicated genetic variation is likely declining. However, our results represent the first confirmation of a global decline, and estimate of the magnitude of the genetic variation lost from wild populations.","author":[{"dropping-particle":"","family":"Leigh","given":"Deborah M.","non-dropping-particle":"","parse-names":false,"suffix":""},{"dropping-particle":"","family":"Hendry","given":"Andrew P.","non-dropping-particle":"","parse-names":false,"suffix":""},{"dropping-particle":"","family":"Vázquez‐Domínguez","given":"Ella","non-dropping-particle":"","parse-names":false,"suffix":""},{"dropping-particle":"","family":"Friesen","given":"Vicki L","non-dropping-particle":"","parse-names":false,"suffix":""}],"container-title":"Evolutionary Applications","id":"ITEM-1","issue":"April","issued":{"date-parts":[["2019"]]},"page":"1-8","title":"Estimated six percent loss of genetic variation in wild populations since the industrial revolution","type":"article-journal"},"uris":["http://www.mendeley.com/documents/?uuid=91c1cbbf-f655-49cd-8943-5c0a434cec6f"]}],"mendeley":{"formattedCitation":"(Leigh, Hendry, Vázquez‐Domínguez, &amp; Friesen, 2019)","plainTextFormattedCitation":"(Leigh, Hendry, Vázquez‐Domínguez, &amp; Friesen, 2019)","previouslyFormattedCitation":"(Leigh, Hendry, Vázquez‐Domínguez, &amp; Friesen, 2019)"},"properties":{"noteIndex":0},"schema":"https://github.com/citation-style-language/schema/raw/master/csl-citation.json"}</w:instrText>
+      </w:r>
+      <w:r>
+        <w:rPr>
+          <w:rFonts w:ascii="Times New Roman" w:eastAsia="Times New Roman" w:hAnsi="Times New Roman" w:cs="Times New Roman"/>
+          <w:sz w:val="24"/>
+          <w:szCs w:val="24"/>
+        </w:rPr>
+        <w:fldChar w:fldCharType="separate"/>
+      </w:r>
+      <w:r>
+        <w:rPr>
+          <w:rFonts w:ascii="Times New Roman" w:eastAsia="Times New Roman" w:hAnsi="Times New Roman" w:cs="Times New Roman"/>
+          <w:noProof/>
+          <w:sz w:val="24"/>
+          <w:szCs w:val="24"/>
+        </w:rPr>
+        <w:t>(Leigh, Hendry, Vázquez‐Domínguez, &amp; Friesen, 2019)</w:t>
+      </w:r>
+      <w:r>
+        <w:rPr>
+          <w:rFonts w:ascii="Times New Roman" w:eastAsia="Times New Roman" w:hAnsi="Times New Roman" w:cs="Times New Roman"/>
+          <w:sz w:val="24"/>
+          <w:szCs w:val="24"/>
+        </w:rPr>
+        <w:fldChar w:fldCharType="end"/>
+      </w:r>
+      <w:r>
+        <w:rPr>
+          <w:rFonts w:ascii="Times New Roman" w:eastAsia="Times New Roman" w:hAnsi="Times New Roman" w:cs="Times New Roman"/>
+          <w:sz w:val="24"/>
+          <w:szCs w:val="24"/>
+        </w:rPr>
+        <w:t xml:space="preserve">, is making it increasingly important to move beyond, single sampling/time, snapshot research </w:t>
+      </w:r>
+      <w:r>
+        <w:rPr>
+          <w:rFonts w:ascii="Times New Roman" w:eastAsia="Times New Roman" w:hAnsi="Times New Roman" w:cs="Times New Roman"/>
+          <w:sz w:val="24"/>
+          <w:szCs w:val="24"/>
+        </w:rPr>
+        <w:fldChar w:fldCharType="begin" w:fldLock="1"/>
+      </w:r>
+      <w:r>
+        <w:rPr>
+          <w:rFonts w:ascii="Times New Roman" w:eastAsia="Times New Roman" w:hAnsi="Times New Roman" w:cs="Times New Roman"/>
+          <w:sz w:val="24"/>
+          <w:szCs w:val="24"/>
+        </w:rPr>
+        <w:instrText>ADDIN CSL_CITATION {"citationItems":[{"id":"ITEM-1","itemData":{"DOI":"10.1111/eva.12617","ISSN":"17524571","abstract":"© 2018 The Authors. Evolutionary Applications published by John Wiley  &amp;  Sons Ltd Landscape genetic studies typically focus on the evolutionary processes that give rise to spatial patterns that are quantified at a single point in time. Although landscape change is widely recognized as a strong driver of microevolutionary processes, few landscape genetic studies have directly evaluated the change in spatial genetic structure (SGS) over time with concurrent changes in landscape pattern. We introduce a novel approach to analyze landscape genetic data through time. We demonstrate this approach using genotyped samples (n = 569) from a large black bear (Ursus americanus) population in Michigan (USA) that were harvested during 3 years (2002, 2006, and 2010). We identified areas that were consistently occupied over this 9-year period and quantified temporal variation in SGS. Then, we evaluated alternative hypotheses about effects of changes in landscape features (e.g., deforestation or crop conversion) on fine-scale SGS among years using spatial autoregressive modeling and model selection. Relative measures of landscape change such as magnitude of landscape change (i.e., number of patches changing from suitable to unsuitable states or vice versa), and during later periods, measures of fragmentation (i.e., patch aggregation and cohesion) were associated with change in SGS. Our results stress the importance of conducting time series studies for the conservation and management of wildlife inhabiting rapidly changing landscapes.","author":[{"dropping-particle":"","family":"Draheim","given":"Hope M.","non-dropping-particle":"","parse-names":false,"suffix":""},{"dropping-particle":"","family":"Moore","given":"Jennifer A.","non-dropping-particle":"","parse-names":false,"suffix":""},{"dropping-particle":"","family":"Fortin","given":"Marie Josée","non-dropping-particle":"","parse-names":false,"suffix":""},{"dropping-particle":"","family":"Scribner","given":"Kim T.","non-dropping-particle":"","parse-names":false,"suffix":""}],"container-title":"Evolutionary Applications","id":"ITEM-1","issue":"8","issued":{"date-parts":[["2018"]]},"page":"1219-1230","title":"Beyond the snapshot: Landscape genetic analysis of time series data reveal responses of American black bears to landscape change","type":"article-journal","volume":"11"},"uris":["http://www.mendeley.com/documents/?uuid=40922df3-d52b-44b8-b962-974459281831"]}],"mendeley":{"formattedCitation":"(Draheim, Moore, Fortin, &amp; Scribner, 2018)","plainTextFormattedCitation":"(Draheim, Moore, Fortin, &amp; Scribner, 2018)","previouslyFormattedCitation":"(Draheim, Moore, Fortin, &amp; Scribner, 2018)"},"properties":{"noteIndex":0},"schema":"https://github.com/citation-style-language/schema/raw/master/csl-citation.json"}</w:instrText>
+      </w:r>
+      <w:r>
+        <w:rPr>
+          <w:rFonts w:ascii="Times New Roman" w:eastAsia="Times New Roman" w:hAnsi="Times New Roman" w:cs="Times New Roman"/>
+          <w:sz w:val="24"/>
+          <w:szCs w:val="24"/>
+        </w:rPr>
+        <w:fldChar w:fldCharType="separate"/>
+      </w:r>
+      <w:r>
+        <w:rPr>
+          <w:rFonts w:ascii="Times New Roman" w:eastAsia="Times New Roman" w:hAnsi="Times New Roman" w:cs="Times New Roman"/>
+          <w:noProof/>
+          <w:sz w:val="24"/>
+          <w:szCs w:val="24"/>
+        </w:rPr>
+        <w:t>(Draheim, Moore, Fortin, &amp; Scribner, 2018)</w:t>
+      </w:r>
+      <w:r>
+        <w:rPr>
+          <w:rFonts w:ascii="Times New Roman" w:eastAsia="Times New Roman" w:hAnsi="Times New Roman" w:cs="Times New Roman"/>
+          <w:sz w:val="24"/>
+          <w:szCs w:val="24"/>
+        </w:rPr>
+        <w:fldChar w:fldCharType="end"/>
+      </w:r>
+      <w:r>
+        <w:rPr>
+          <w:rFonts w:ascii="Times New Roman" w:eastAsia="Times New Roman" w:hAnsi="Times New Roman" w:cs="Times New Roman"/>
+          <w:sz w:val="24"/>
+          <w:szCs w:val="24"/>
+        </w:rPr>
+        <w:t>.</w:t>
+      </w:r>
+      <w:r>
+        <w:rPr>
+          <w:rFonts w:ascii="Times New Roman" w:eastAsia="Times New Roman" w:hAnsi="Times New Roman" w:cs="Times New Roman"/>
           <w:sz w:val="24"/>
           <w:szCs w:val="24"/>
         </w:rPr>
         <w:t xml:space="preserve"> </w:t>
       </w:r>
-      <w:r>
-        <w:rPr>
-          <w:rFonts w:ascii="Times New Roman" w:hAnsi="Times New Roman" w:cs="Times New Roman"/>
-          <w:sz w:val="24"/>
-          <w:szCs w:val="24"/>
-        </w:rPr>
-        <w:fldChar w:fldCharType="begin" w:fldLock="1"/>
-      </w:r>
-      <w:r>
-        <w:rPr>
-          <w:rFonts w:ascii="Times New Roman" w:hAnsi="Times New Roman" w:cs="Times New Roman"/>
-          <w:sz w:val="24"/>
-          <w:szCs w:val="24"/>
-        </w:rPr>
-        <w:instrText>ADDIN CSL_CITATION {"citationItems":[{"id":"ITEM-1","itemData":{"DOI":"10.1371/journal.pgen.1003905","ISSN":"15537390","abstract":"We introduce a flexible and robust simulation-based framework to infer demographic parameters from the site frequency spectrum (SFS) computed on large genomic datasets. We show that our composite-likelihood approach allows one to study evolutionary models of arbitrary complexity, which cannot be tackled by other current likelihood-based methods. For simple scenarios, our approach compares favorably in terms of accuracy and speed with ∂a∂i, the current reference in the field, while showing better convergence properties for complex models. We first apply our methodology to non-coding genomic SNP data from four human populations. To infer their demographic history, we compare neutral evolutionary models of increasing complexity, including unsampled populations. We further show the versatility of our framework by extending it to the inference of demographic parameters from SNP chips with known ascertainment, such as that recently released by Affymetrix to study human origins. Whereas previous ways of handling ascertained SNPs were either restricted to a single population or only allowed the inference of divergence time between a pair of populations, our framework can correctly infer parameters of more complex models including the divergence of several populations, bottlenecks and migration. We apply this approach to the reconstruction of African demography using two distinct ascertained human SNP panels studied under two evolutionary models. The two SNP panels lead to globally very similar estimates and confidence intervals, and suggest an ancient divergence (&gt;110 Ky) between Yoruba and San populations. Our methodology appears well suited to the study of complex scenarios from large genomic data sets.","author":[{"dropping-particle":"","family":"Excoffier","given":"Laurent","non-dropping-particle":"","parse-names":false,"suffix":""},{"dropping-particle":"","family":"Dupanloup","given":"Isabelle","non-dropping-particle":"","parse-names":false,"suffix":""},{"dropping-particle":"","family":"Huerta-Sánchez","given":"Emilia","non-dropping-particle":"","parse-names":false,"suffix":""},{"dropping-particle":"","family":"Sousa","given":"Vitor C.","non-dropping-particle":"","parse-names":false,"suffix":""},{"dropping-particle":"","family":"Foll","given":"Matthieu","non-dropping-particle":"","parse-names":false,"suffix":""}],"container-title":"PLoS Genetics","id":"ITEM-1","issue":"10","issued":{"date-parts":[["2013"]]},"title":"Robust Demographic Inference from Genomic and SNP Data","type":"article-journal","volume":"9"},"uris":["http://www.mendeley.com/documents/?uuid=21e14d39-e6e9-40d6-ad28-e457893641ca"]},{"id":"ITEM-2","itemData":{"DOI":"10.1371/journal.pgen.1000695","ISSN":"15537390","abstract":"Demographic models built from genetic data play important roles in illuminating prehistorical events and serving as null models in genome scans for selection. We introduce an inference method based on the joint frequency spectrum of genetic variants within and between populations. For candidate models we numerically compute the expected spectrum using a diffusion approximation to the one-locus, two-allele Wright-Fisher process, involving up to three simultaneous populations. Our approach is a composite likelihood scheme, since linkage between neutral loci alters the variance but not the expectation of the frequency spectrum. We thus use bootstraps incorporating linkage to estimate uncertainties for parameters and significance values for hypothesis tests. Our method can also incorporate selection on single sites, predicting the joint distribution of selected alleles among populations experiencing a bevy of evolutionary forces, including expansions, contractions, migrations, and admixture. We model human expansion out of Africa and the settlement of the New World, using 5 Mb of noncoding DNA resequenced in 68 individuals from 4 populations (YRI, CHB, CEU, and MXL) by the Environmental Genome Project. We infer divergence between West African and Eurasian populations 140 thousand years ago (95% confidence interval: 40-270 kya). This is earlier than other genetic studies, in part because we incorporate migration. We estimate the European (CEU) and East Asian (CHB) divergence time to be 23 kya (95% c.i.: 17-43 kya), long after archeological evidence places modern humans in Europe. Finally, we estimate divergence between East Asians (CHB) and Mexican-Americans (MXL) of 22 kya (95% c.i.: 16.3-26.9 kya), and our analysis yields no evidence for subsequent migration. Furthermore, combining our demographic model with a previously estimated distribution of selective effects among newly arising amino acid mutations accurately predicts the frequency spectrum of nonsynonymous variants across three continental populations (YRI, CHB, CEU).","author":[{"dropping-particle":"","family":"Gutenkunst","given":"Ryan N.","non-dropping-particle":"","parse-names":false,"suffix":""},{"dropping-particle":"","family":"Hernandez","given":"Ryan D.","non-dropping-particle":"","parse-names":false,"suffix":""},{"dropping-particle":"","family":"Williamson","given":"Scott H.","non-dropping-particle":"","parse-names":false,"suffix":""},{"dropping-particle":"","family":"Bustamante","given":"Carlos D.","non-dropping-particle":"","parse-names":false,"suffix":""}],"container-title":"PLoS Genetics","id":"ITEM-2","issue":"10","issued":{"date-parts":[["2009"]]},"title":"Inferring the joint demographic history of multiple populations from multidimensional SNP frequency data","type":"article-journal","volume":"5"},"uris":["http://www.mendeley.com/documents/?uuid=c06f5592-1cb2-4a40-9677-0f7b5e875cc8"]},{"id":"ITEM-3","itemData":{"DOI":"10.1534/genetics.113.152462","ISBN":"1943-2631","ISSN":"00166731","PMID":"23821598","abstract":"Comparing allele frequencies among populations that differ in environment has long been a tool for detecting loci involved in local adaptation. However, such analyses are complicated by an imperfect knowledge of population allele frequencies and neutral correlations of allele frequencies among populations due to shared population history and gene flow. Here we develop a set of methods to robustly test for unusual allele frequency patterns, and correlations between environmental variables and allele frequencies while accounting for these complications based on a Bayesian model previously implemented in the software Bayenv. Using this model, we calculate a set of `standardized allele frequencies' that allows investigators to apply tests of their choice to multiple populations, while accounting for sampling and covariance due to population history. We illustrate this first by showing that these standardized frequencies can be used to calculate powerful tests to detect non-parametric correlations with environmental variables, which are also less prone to spurious results due to outlier populations. We then demonstrate how these standardized allele frequencies can be used to construct a test to detect SNPs that deviate strongly from neutral population structure. This test is conceptually related to FST but should be more powerful as we account for population history. We also extend the model to next-generation sequencing of population pools, which is a cost-efficient way to estimate population allele frequencies, but it implies an additional level of sampling noise. The utility of these methods is demonstrated in simulations and by re-analyzing human SNP data from the HGDP populations. An implementation of our method will be available from http://gcbias.org.","author":[{"dropping-particle":"","family":"Günther","given":"Torsten","non-dropping-particle":"","parse-names":false,"suffix":""},{"dropping-particle":"","family":"Coop","given":"Graham","non-dropping-particle":"","parse-names":false,"suffix":""}],"container-title":"Genetics","id":"ITEM-3","issue":"1","issued":{"date-parts":[["2013"]]},"page":"205-220","title":"Robust identification of local adaptation from allele frequencies","type":"article-journal","volume":"195"},"uris":["http://www.mendeley.com/documents/?uuid=1668280d-bfbb-4246-871e-34a8d138cb6b"]}],"mendeley":{"formattedCitation":"(Excoffier, Dupanloup, Huerta-Sánchez, Sousa, &amp; Foll, 2013; Günther &amp; Coop, 2013; Gutenkunst, Hernandez, Williamson, &amp; Bustamante, 2009)","plainTextFormattedCitation":"(Excoffier, Dupanloup, Huerta-Sánchez, Sousa, &amp; Foll, 2013; Günther &amp; Coop, 2013; Gutenkunst, Hernandez, Williamson, &amp; Bustamante, 2009)","previouslyFormattedCitation":"(Excoffier, Dupanloup, Huerta-Sánchez, Sousa, &amp; Foll, 2013; Günther &amp; Coop, 2013; Gutenkunst, Hernandez, Williamson, &amp; Bustamante, 2009)"},"properties":{"noteIndex":0},"schema":"https://github.com/citation-style-language/schema/raw/master/csl-citation.json"}</w:instrText>
-      </w:r>
-      <w:r>
-        <w:rPr>
-          <w:rFonts w:ascii="Times New Roman" w:hAnsi="Times New Roman" w:cs="Times New Roman"/>
-          <w:sz w:val="24"/>
-          <w:szCs w:val="24"/>
-        </w:rPr>
-        <w:fldChar w:fldCharType="separate"/>
-      </w:r>
-      <w:r>
-        <w:rPr>
-          <w:rFonts w:ascii="Times New Roman" w:hAnsi="Times New Roman" w:cs="Times New Roman"/>
-          <w:noProof/>
-          <w:sz w:val="24"/>
-          <w:szCs w:val="24"/>
-        </w:rPr>
-        <w:t>(Excoffier, Dupanloup, Huerta-Sánchez, Sousa, &amp; Foll, 2013; Günther &amp; Coop, 2013; Gutenkunst, Hernandez, Williamson, &amp; Bustamante, 2009)</w:t>
-      </w:r>
-      <w:r>
-        <w:rPr>
-          <w:rFonts w:ascii="Times New Roman" w:hAnsi="Times New Roman" w:cs="Times New Roman"/>
-          <w:sz w:val="24"/>
-          <w:szCs w:val="24"/>
-        </w:rPr>
-        <w:fldChar w:fldCharType="end"/>
-      </w:r>
-      <w:r>
-        <w:rPr>
-          <w:rFonts w:ascii="Times New Roman" w:hAnsi="Times New Roman" w:cs="Times New Roman"/>
-          <w:sz w:val="24"/>
-          <w:szCs w:val="24"/>
-        </w:rPr>
-        <w:t xml:space="preserve">. </w:t>
-      </w:r>
-      <w:commentRangeStart w:id="30"/>
-      <w:r>
-        <w:rPr>
-          <w:rFonts w:ascii="Times New Roman" w:hAnsi="Times New Roman" w:cs="Times New Roman"/>
-          <w:sz w:val="24"/>
-          <w:szCs w:val="24"/>
-        </w:rPr>
-        <w:t>However</w:t>
-      </w:r>
-      <w:r>
-        <w:rPr>
-          <w:rFonts w:ascii="Times New Roman" w:hAnsi="Times New Roman" w:cs="Times New Roman"/>
-          <w:sz w:val="24"/>
-          <w:szCs w:val="24"/>
-        </w:rPr>
-        <w:t xml:space="preserve"> useful</w:t>
-      </w:r>
-      <w:r>
-        <w:rPr>
-          <w:rFonts w:ascii="Times New Roman" w:hAnsi="Times New Roman" w:cs="Times New Roman"/>
-          <w:sz w:val="24"/>
-          <w:szCs w:val="24"/>
-        </w:rPr>
-        <w:t xml:space="preserve">, those methods are </w:t>
-      </w:r>
-      <w:r>
-        <w:rPr>
-          <w:rFonts w:ascii="Times New Roman" w:hAnsi="Times New Roman" w:cs="Times New Roman"/>
-          <w:sz w:val="24"/>
-          <w:szCs w:val="24"/>
-        </w:rPr>
-        <w:t xml:space="preserve">usually </w:t>
-      </w:r>
-      <w:r>
-        <w:rPr>
-          <w:rFonts w:ascii="Times New Roman" w:hAnsi="Times New Roman" w:cs="Times New Roman"/>
-          <w:sz w:val="24"/>
-          <w:szCs w:val="24"/>
-        </w:rPr>
-        <w:t>designed</w:t>
-      </w:r>
-      <w:r>
-        <w:rPr>
-          <w:rFonts w:ascii="Times New Roman" w:hAnsi="Times New Roman" w:cs="Times New Roman"/>
-          <w:sz w:val="24"/>
-          <w:szCs w:val="24"/>
-        </w:rPr>
-        <w:t xml:space="preserve"> for very large genetic datasets</w:t>
-      </w:r>
-      <w:r>
-        <w:rPr>
-          <w:rFonts w:ascii="Times New Roman" w:hAnsi="Times New Roman" w:cs="Times New Roman"/>
-          <w:sz w:val="24"/>
-          <w:szCs w:val="24"/>
-        </w:rPr>
-        <w:t xml:space="preserve">, which span large sections or the whole genome, and need additional input such as information about </w:t>
-      </w:r>
-      <w:r>
-        <w:rPr>
-          <w:rFonts w:ascii="Times New Roman" w:hAnsi="Times New Roman" w:cs="Times New Roman"/>
-          <w:sz w:val="24"/>
-          <w:szCs w:val="24"/>
-        </w:rPr>
-        <w:t>recombination</w:t>
-      </w:r>
-      <w:r>
-        <w:rPr>
-          <w:rFonts w:ascii="Times New Roman" w:hAnsi="Times New Roman" w:cs="Times New Roman"/>
-          <w:sz w:val="24"/>
-          <w:szCs w:val="24"/>
-        </w:rPr>
-        <w:t xml:space="preserve"> processes </w:t>
-      </w:r>
-      <w:r>
-        <w:rPr>
-          <w:rFonts w:ascii="Times New Roman" w:hAnsi="Times New Roman" w:cs="Times New Roman"/>
-          <w:sz w:val="24"/>
-          <w:szCs w:val="24"/>
-        </w:rPr>
-        <w:fldChar w:fldCharType="begin" w:fldLock="1"/>
-      </w:r>
-      <w:r>
-        <w:rPr>
-          <w:rFonts w:ascii="Times New Roman" w:hAnsi="Times New Roman" w:cs="Times New Roman"/>
-          <w:sz w:val="24"/>
-          <w:szCs w:val="24"/>
-        </w:rPr>
-        <w:instrText>ADDIN CSL_CITATION {"citationItems":[{"id":"ITEM-1","itemData":{"DOI":"10.1038/hdy.2012.120","ISSN":"0018067X","abstract":"Reconstructing historical variation of population size from sequence and single-nucleotide polymorphism (SNP) data is valuable for understanding the evolutionary history of species. Changes in the population size of humans have been thoroughly investigated, and we review different methodologies of demographic reconstruction, specifically focusing on human bottlenecks. In addition to the classical approaches based on the site-frequency spectrum (SFS) or based on linkage disequilibrium, we also review more recent approaches that utilize atypical shared genomic fragments, such as identical by descent or homozygous segments between or within individuals. Compared with methods based on the SFS, these methods are well suited for detecting recent bottlenecks. In general, all these various methods suffer from bias and dependencies on confounding factors such as population structure or poor specification of the mutational and recombination processes, which can affect the demographic reconstruction. With the exception of SFS-based methods, the effects of confounding factors on the inference methods remain poorly investigated. We conclude that an important step when investigating population size changes rests on validating the demographic model by investigating to what extent the fitted demographic model can reproduce the main features of the polymorphism data.","author":[{"dropping-particle":"","family":"Gattepaille","given":"L. M.","non-dropping-particle":"","parse-names":false,"suffix":""},{"dropping-particle":"","family":"Jakobsson","given":"M.","non-dropping-particle":"","parse-names":false,"suffix":""},{"dropping-particle":"","family":"Blum","given":"M. G.B.","non-dropping-particle":"","parse-names":false,"suffix":""}],"container-title":"Heredity","id":"ITEM-1","issue":"5","issued":{"date-parts":[["2013"]]},"page":"409-419","publisher":"Nature Publishing Group","title":"Inferring population size changes with sequence and SNP data: Lessons from human bottlenecks","type":"article-journal","volume":"110"},"uris":["http://www.mendeley.com/documents/?uuid=7a6aff89-2fdf-4dce-b807-21e5eb50e8a2"]}],"mendeley":{"formattedCitation":"(Gattepaille, Jakobsson, &amp; Blum, 2013)","plainTextFormattedCitation":"(Gattepaille, Jakobsson, &amp; Blum, 2013)","previouslyFormattedCitation":"(Gattepaille, Jakobsson, &amp; Blum, 2013)"},"properties":{"noteIndex":0},"schema":"https://github.com/citation-style-language/schema/raw/master/csl-citation.json"}</w:instrText>
-      </w:r>
-      <w:r>
-        <w:rPr>
-          <w:rFonts w:ascii="Times New Roman" w:hAnsi="Times New Roman" w:cs="Times New Roman"/>
-          <w:sz w:val="24"/>
-          <w:szCs w:val="24"/>
-        </w:rPr>
-        <w:fldChar w:fldCharType="separate"/>
-      </w:r>
-      <w:r>
-        <w:rPr>
-          <w:rFonts w:ascii="Times New Roman" w:hAnsi="Times New Roman" w:cs="Times New Roman"/>
-          <w:noProof/>
-          <w:sz w:val="24"/>
-          <w:szCs w:val="24"/>
-        </w:rPr>
-        <w:t>(Gattepaille, Jakobsson, &amp; Blum, 2013)</w:t>
-      </w:r>
-      <w:r>
-        <w:rPr>
-          <w:rFonts w:ascii="Times New Roman" w:hAnsi="Times New Roman" w:cs="Times New Roman"/>
-          <w:sz w:val="24"/>
-          <w:szCs w:val="24"/>
-        </w:rPr>
-        <w:fldChar w:fldCharType="end"/>
-      </w:r>
-      <w:r>
-        <w:rPr>
-          <w:rFonts w:ascii="Times New Roman" w:hAnsi="Times New Roman" w:cs="Times New Roman"/>
-          <w:sz w:val="24"/>
-          <w:szCs w:val="24"/>
-        </w:rPr>
-        <w:t xml:space="preserve"> </w:t>
-      </w:r>
-      <w:r>
-        <w:rPr>
-          <w:rFonts w:ascii="Times New Roman" w:hAnsi="Times New Roman" w:cs="Times New Roman"/>
-          <w:sz w:val="24"/>
-          <w:szCs w:val="24"/>
-        </w:rPr>
-        <w:t xml:space="preserve">and </w:t>
-      </w:r>
-      <w:r>
-        <w:rPr>
-          <w:rFonts w:ascii="Times New Roman" w:hAnsi="Times New Roman" w:cs="Times New Roman"/>
-          <w:sz w:val="24"/>
-          <w:szCs w:val="24"/>
-        </w:rPr>
-        <w:t>ascertainment</w:t>
-      </w:r>
-      <w:r>
-        <w:rPr>
-          <w:rFonts w:ascii="Times New Roman" w:hAnsi="Times New Roman" w:cs="Times New Roman"/>
-          <w:sz w:val="24"/>
-          <w:szCs w:val="24"/>
-        </w:rPr>
-        <w:t xml:space="preserve"> bias </w:t>
-      </w:r>
-      <w:r>
-        <w:rPr>
-          <w:rFonts w:ascii="Times New Roman" w:hAnsi="Times New Roman" w:cs="Times New Roman"/>
-          <w:sz w:val="24"/>
-          <w:szCs w:val="24"/>
-        </w:rPr>
-        <w:fldChar w:fldCharType="begin" w:fldLock="1"/>
-      </w:r>
-      <w:r>
-        <w:rPr>
-          <w:rFonts w:ascii="Times New Roman" w:hAnsi="Times New Roman" w:cs="Times New Roman"/>
-          <w:sz w:val="24"/>
-          <w:szCs w:val="24"/>
-        </w:rPr>
-        <w:instrText>ADDIN CSL_CITATION {"citationItems":[{"id":"ITEM-1","itemData":{"DOI":"10.1534/genetics.166.1.351","ISSN":"00166731","abstract":"We have studied a genome-wide set of single-nucleotide polymorphism (SNP) allele frequency measures for African-American, East Asian, and European-American samples. For this analysis we derived a simple, closed mathematical formulation for the spectrum of expected allele frequencies when the sampled populations have experienced nonstationary demographic histories. The direct calculation generates the spectrum orders of magnitude faster than coalescent simulations do and allows us to generate spectra for a large number of alternative histories on a multidimensional parameter grid. Model-fitting experiments using this grid reveal significant population-specific differences among the demographic histories that best describe the observed allele frequency spectra. European and Asian spectra show a bottleneck-shaped history: a reduction of effective population size in the past followed by a recent phase of size recovery. In contrast, the African-American spectrum shows a history of moderate but uninterrupted population expansion. These differences are expected to have profound consequences for the design of medical association studies. The analytical methods developed for this study, i.e., a closed mathematical formulation for the allele frequency spectrum, correcting the ascertainment bias introduced by shallow SNP sampling, and dealing with variable sample sizes provide a general framework for the analysis of public variation data.","author":[{"dropping-particle":"","family":"Marth","given":"Gabor T.","non-dropping-particle":"","parse-names":false,"suffix":""},{"dropping-particle":"","family":"Czabarka","given":"Eva","non-dropping-particle":"","parse-names":false,"suffix":""},{"dropping-particle":"","family":"Murvai","given":"Janos","non-dropping-particle":"","parse-names":false,"suffix":""},{"dropping-particle":"","family":"Sherry","given":"Stephen T.","non-dropping-particle":"","parse-names":false,"suffix":""}],"container-title":"Genetics","id":"ITEM-1","issue":"1","issued":{"date-parts":[["2004"]]},"page":"351-372","title":"The Allele Frequency Spectrum in Genome-Wide Human Variation Data Reveals Signals of Differential Demographic History in Three Large World Populations","type":"article-journal","volume":"166"},"uris":["http://www.mendeley.com/documents/?uuid=221d0b34-8d4b-4e60-9acb-4b7b90de03c4"]}],"mendeley":{"formattedCitation":"(Marth, Czabarka, Murvai, &amp; Sherry, 2004)","plainTextFormattedCitation":"(Marth, Czabarka, Murvai, &amp; Sherry, 2004)","previouslyFormattedCitation":"(Marth, Czabarka, Murvai, &amp; Sherry, 2004)"},"properties":{"noteIndex":0},"schema":"https://github.com/citation-style-language/schema/raw/master/csl-citation.json"}</w:instrText>
-      </w:r>
-      <w:r>
-        <w:rPr>
-          <w:rFonts w:ascii="Times New Roman" w:hAnsi="Times New Roman" w:cs="Times New Roman"/>
-          <w:sz w:val="24"/>
-          <w:szCs w:val="24"/>
-        </w:rPr>
-        <w:fldChar w:fldCharType="separate"/>
-      </w:r>
-      <w:r>
-        <w:rPr>
-          <w:rFonts w:ascii="Times New Roman" w:hAnsi="Times New Roman" w:cs="Times New Roman"/>
-          <w:noProof/>
-          <w:sz w:val="24"/>
-          <w:szCs w:val="24"/>
-        </w:rPr>
-        <w:t>(Marth, Czabarka, Murvai, &amp; Sherry, 2004)</w:t>
-      </w:r>
-      <w:r>
-        <w:rPr>
-          <w:rFonts w:ascii="Times New Roman" w:hAnsi="Times New Roman" w:cs="Times New Roman"/>
-          <w:sz w:val="24"/>
-          <w:szCs w:val="24"/>
-        </w:rPr>
-        <w:fldChar w:fldCharType="end"/>
-      </w:r>
-      <w:commentRangeEnd w:id="30"/>
+      <w:commentRangeEnd w:id="31"/>
       <w:r>
         <w:rPr>
           <w:rStyle w:val="Marquedecommentaire"/>
         </w:rPr>
-        <w:commentReference w:id="30"/>
-      </w:r>
-      <w:r>
-        <w:rPr>
-          <w:rFonts w:ascii="Times New Roman" w:hAnsi="Times New Roman" w:cs="Times New Roman"/>
-          <w:sz w:val="24"/>
-          <w:szCs w:val="24"/>
-        </w:rPr>
-        <w:t xml:space="preserve">. </w:t>
-      </w:r>
-      <w:commentRangeStart w:id="31"/>
-      <w:r>
-        <w:rPr>
-          <w:rFonts w:ascii="Times New Roman" w:eastAsia="Times New Roman" w:hAnsi="Times New Roman" w:cs="Times New Roman"/>
-          <w:sz w:val="24"/>
-          <w:szCs w:val="24"/>
-        </w:rPr>
-        <w:t xml:space="preserve">The </w:t>
-      </w:r>
-      <w:r>
-        <w:rPr>
-          <w:rFonts w:ascii="Times New Roman" w:eastAsia="Times New Roman" w:hAnsi="Times New Roman" w:cs="Times New Roman"/>
-          <w:sz w:val="24"/>
-          <w:szCs w:val="24"/>
-        </w:rPr>
-        <w:t xml:space="preserve">conceptual relevance and </w:t>
-      </w:r>
-      <w:r>
-        <w:rPr>
-          <w:rFonts w:ascii="Times New Roman" w:eastAsia="Times New Roman" w:hAnsi="Times New Roman" w:cs="Times New Roman"/>
-          <w:sz w:val="24"/>
-          <w:szCs w:val="24"/>
-        </w:rPr>
-        <w:t xml:space="preserve">performance </w:t>
-      </w:r>
-      <w:r>
-        <w:rPr>
-          <w:rFonts w:ascii="Times New Roman" w:eastAsia="Times New Roman" w:hAnsi="Times New Roman" w:cs="Times New Roman"/>
-          <w:sz w:val="24"/>
-          <w:szCs w:val="24"/>
-        </w:rPr>
-        <w:t xml:space="preserve">of </w:t>
-      </w:r>
-      <w:r>
-        <w:rPr>
-          <w:rFonts w:ascii="Times New Roman" w:eastAsia="Times New Roman" w:hAnsi="Times New Roman" w:cs="Times New Roman"/>
-          <w:sz w:val="24"/>
-          <w:szCs w:val="24"/>
-        </w:rPr>
-        <w:t xml:space="preserve">other commonly used </w:t>
-      </w:r>
-      <w:r>
-        <w:rPr>
-          <w:rFonts w:ascii="Times New Roman" w:eastAsia="Times New Roman" w:hAnsi="Times New Roman" w:cs="Times New Roman"/>
-          <w:sz w:val="24"/>
-          <w:szCs w:val="24"/>
-        </w:rPr>
-        <w:t>approaches</w:t>
-      </w:r>
-      <w:r>
-        <w:rPr>
-          <w:rFonts w:ascii="Times New Roman" w:eastAsia="Times New Roman" w:hAnsi="Times New Roman" w:cs="Times New Roman"/>
-          <w:sz w:val="24"/>
-          <w:szCs w:val="24"/>
-        </w:rPr>
-        <w:t xml:space="preserve"> focusing on population structure</w:t>
-      </w:r>
-      <w:r>
-        <w:rPr>
-          <w:rFonts w:ascii="Times New Roman" w:eastAsia="Times New Roman" w:hAnsi="Times New Roman" w:cs="Times New Roman"/>
-          <w:sz w:val="24"/>
-          <w:szCs w:val="24"/>
-        </w:rPr>
-        <w:t xml:space="preserve"> (e.g. </w:t>
-      </w:r>
-      <w:r>
-        <w:rPr>
-          <w:rFonts w:ascii="Times New Roman" w:eastAsia="Times New Roman" w:hAnsi="Times New Roman" w:cs="Times New Roman"/>
-          <w:sz w:val="24"/>
-          <w:szCs w:val="24"/>
-        </w:rPr>
-        <w:t>ordination</w:t>
-      </w:r>
-      <w:r>
-        <w:rPr>
-          <w:rFonts w:ascii="Times New Roman" w:eastAsia="Times New Roman" w:hAnsi="Times New Roman" w:cs="Times New Roman"/>
-          <w:sz w:val="24"/>
-          <w:szCs w:val="24"/>
-        </w:rPr>
-        <w:t xml:space="preserve">-based) </w:t>
-      </w:r>
-      <w:r>
-        <w:rPr>
-          <w:rFonts w:ascii="Times New Roman" w:eastAsia="Times New Roman" w:hAnsi="Times New Roman" w:cs="Times New Roman"/>
-          <w:sz w:val="24"/>
-          <w:szCs w:val="24"/>
-        </w:rPr>
-        <w:t>in</w:t>
-      </w:r>
-      <w:r>
-        <w:rPr>
-          <w:rFonts w:ascii="Times New Roman" w:eastAsia="Times New Roman" w:hAnsi="Times New Roman" w:cs="Times New Roman"/>
-          <w:sz w:val="24"/>
-          <w:szCs w:val="24"/>
-        </w:rPr>
-        <w:t xml:space="preserve"> answer</w:t>
-      </w:r>
-      <w:r>
-        <w:rPr>
-          <w:rFonts w:ascii="Times New Roman" w:eastAsia="Times New Roman" w:hAnsi="Times New Roman" w:cs="Times New Roman"/>
-          <w:sz w:val="24"/>
-          <w:szCs w:val="24"/>
-        </w:rPr>
-        <w:t>ing</w:t>
-      </w:r>
-      <w:r>
-        <w:rPr>
-          <w:rFonts w:ascii="Times New Roman" w:eastAsia="Times New Roman" w:hAnsi="Times New Roman" w:cs="Times New Roman"/>
-          <w:sz w:val="24"/>
-          <w:szCs w:val="24"/>
-        </w:rPr>
-        <w:t xml:space="preserve"> temporal questions</w:t>
-      </w:r>
-      <w:r>
-        <w:rPr>
-          <w:rFonts w:ascii="Times New Roman" w:eastAsia="Times New Roman" w:hAnsi="Times New Roman" w:cs="Times New Roman"/>
-          <w:sz w:val="24"/>
-          <w:szCs w:val="24"/>
-        </w:rPr>
-        <w:t>, where</w:t>
-      </w:r>
-      <w:r>
-        <w:rPr>
-          <w:rFonts w:ascii="Times New Roman" w:eastAsia="Times New Roman" w:hAnsi="Times New Roman" w:cs="Times New Roman"/>
-          <w:sz w:val="24"/>
-          <w:szCs w:val="24"/>
-        </w:rPr>
-        <w:t xml:space="preserve"> one</w:t>
-      </w:r>
-      <w:r>
-        <w:rPr>
-          <w:rFonts w:ascii="Times New Roman" w:eastAsia="Times New Roman" w:hAnsi="Times New Roman" w:cs="Times New Roman"/>
-          <w:sz w:val="24"/>
-          <w:szCs w:val="24"/>
-        </w:rPr>
-        <w:t xml:space="preserve"> objective is to find which population has indeed changed more significantly than others in the landscape, has not been evaluated</w:t>
-      </w:r>
-      <w:r>
-        <w:rPr>
-          <w:rFonts w:ascii="Times New Roman" w:eastAsia="Times New Roman" w:hAnsi="Times New Roman" w:cs="Times New Roman"/>
-          <w:sz w:val="24"/>
-          <w:szCs w:val="24"/>
-        </w:rPr>
-        <w:t xml:space="preserve"> to our knowledge</w:t>
-      </w:r>
-      <w:r>
-        <w:rPr>
-          <w:rFonts w:ascii="Times New Roman" w:eastAsia="Times New Roman" w:hAnsi="Times New Roman" w:cs="Times New Roman"/>
-          <w:sz w:val="24"/>
-          <w:szCs w:val="24"/>
-        </w:rPr>
-        <w:t>.</w:t>
-      </w:r>
-      <w:commentRangeEnd w:id="31"/>
-      <w:r>
-        <w:rPr>
-          <w:rStyle w:val="Marquedecommentaire"/>
-        </w:rPr>
         <w:commentReference w:id="31"/>
       </w:r>
       <w:r>
@@ -2149,385 +2448,10 @@
           <w:sz w:val="24"/>
           <w:szCs w:val="24"/>
         </w:rPr>
-        <w:t xml:space="preserve"> </w:t>
-      </w:r>
-      <w:r>
-        <w:rPr>
-          <w:rFonts w:ascii="Times New Roman" w:eastAsia="Times New Roman" w:hAnsi="Times New Roman" w:cs="Times New Roman"/>
-          <w:sz w:val="24"/>
-          <w:szCs w:val="24"/>
-        </w:rPr>
-        <w:t xml:space="preserve">Some studies have directly used genetic differentiation metrics such as </w:t>
-      </w:r>
-      <w:proofErr w:type="spellStart"/>
-      <w:r>
-        <w:rPr>
-          <w:rFonts w:ascii="Times New Roman" w:eastAsia="Times New Roman" w:hAnsi="Times New Roman" w:cs="Times New Roman"/>
-          <w:sz w:val="24"/>
-          <w:szCs w:val="24"/>
-        </w:rPr>
-        <w:t>Fst</w:t>
-      </w:r>
-      <w:proofErr w:type="spellEnd"/>
-      <w:r>
-        <w:rPr>
-          <w:rFonts w:ascii="Times New Roman" w:eastAsia="Times New Roman" w:hAnsi="Times New Roman" w:cs="Times New Roman"/>
-          <w:sz w:val="24"/>
-          <w:szCs w:val="24"/>
-        </w:rPr>
-        <w:t>, to evaluate temporal change</w:t>
-      </w:r>
-      <w:r>
-        <w:rPr>
-          <w:rFonts w:ascii="Times New Roman" w:eastAsia="Times New Roman" w:hAnsi="Times New Roman" w:cs="Times New Roman"/>
-          <w:sz w:val="24"/>
-          <w:szCs w:val="24"/>
-        </w:rPr>
-        <w:t xml:space="preserve"> </w:t>
-      </w:r>
-      <w:r>
-        <w:rPr>
-          <w:rFonts w:ascii="Times New Roman" w:eastAsia="Times New Roman" w:hAnsi="Times New Roman" w:cs="Times New Roman"/>
-          <w:sz w:val="24"/>
-          <w:szCs w:val="24"/>
-        </w:rPr>
-        <w:fldChar w:fldCharType="begin" w:fldLock="1"/>
-      </w:r>
-      <w:r>
-        <w:rPr>
-          <w:rFonts w:ascii="Times New Roman" w:eastAsia="Times New Roman" w:hAnsi="Times New Roman" w:cs="Times New Roman"/>
-          <w:sz w:val="24"/>
-          <w:szCs w:val="24"/>
-        </w:rPr>
-        <w:instrText>ADDIN CSL_CITATION {"citationItems":[{"id":"ITEM-1","itemData":{"DOI":"10.1038/s41598-019-43435-9","ISBN":"4159801943","ISSN":"20452322","abstract":"the assessment of the mechanisms and patterns of larval connectivity between geographically separated populations leads to a better understanding of benthic marine population dynamics, especially in commercially valuable species. This study investigated for the first time the fine-scale temporal genetic variability of new settlers and their origins in a benthic marine organism with one of the longest pelagic larval phases, the Caribbean spiny lobster (Panulirus argus). We genotyped newly settled postlarvae in the Florida Keys and adults of spiny lobster from the Florida Keys and throughout the Caribbean Sea. We identified strong larval connectivity between Dominican Republic, Belize, Nicaragua, the Florida Keys, and West-Florida. the larval dispersal modeling suggests that Florida’s lobster population could receive recruits from within and from other areas outside its state and national maritime boundaries. The genetic analyses refine the oceanographic model indicating that the connectivity patterns described could also result from unknown parental populations sourcing adults and postlarvae in different spawning seasons to the Florida Keys. We discuss the importance of small temporal scales to identify patterns in larval export. Our findings are significant on two levels. From the larval dispersal perspective, genetic results and biophysical modeling identify patterns of gene flow enhancing persistence of local populations. From an economic and fishery perspective, P. argus is the most important commercial species in the Caribbean and our results inform how considering larval source and sink dynamics across international boundaries could improve management plans at local, national, and regional levels.","author":[{"dropping-particle":"","family":"Segura-Gar</w:instrText>
-      </w:r>
-      <w:r>
-        <w:rPr>
-          <w:rFonts w:ascii="Times New Roman" w:eastAsia="Times New Roman" w:hAnsi="Times New Roman" w:cs="Times New Roman"/>
-          <w:sz w:val="24"/>
-          <w:szCs w:val="24"/>
-          <w:lang w:val="fr-CA"/>
-        </w:rPr>
-        <w:instrText>cía","given":"I.","non-dropping-particle":"","parse-names":false,"suffix":""},{"dropping-particle":"","family":"Garavelli","given":"L.","non-dropping-particle":"","parse-names":false,"suffix":""},{"dropping-particle":"","family":"Tringali","given":"M.","non-dropping-particle":"","parse-names":false,"suffix":""},{"dropping-particle":"","family":"Matthews","given":"T.","non-dropping-particle":"","parse-names":false,"suffix":""},{"dropping-particle":"","family":"Chérubin","given":"L. M.","non-dropping-particle":"","parse-names":false,"suffix":""},{"dropping-particle":"","family":"Hunt","given":"J.","non-dropping-particle":"","parse-names":false,"suffix":""},{"dropping-particle":"","family":"Box","given":"S. J.","non-dropping-particle":"","parse-names":false,"suffix":""}],"container-title":"Scientific Reports","id":"ITEM-1","issue":"1","issued":{"date-parts":[["2019"]]},"page":"1-9","title":"Reconstruction of larval origins based on genetic relatedness and biophysical modeling","type":"article-journal","volume":"9"},"uris":["http://www.mendeley.com/documents/?uuid=1a71448c-4e3e-4d57-a1ae-0d8e447e4885"]}],"mendeley":{"formattedCitation":"(Segura-García et al., 2019)","manualFormatting":"(e.g. Larroque et al 2019b; Segura-García et al., 2019)","plainTextFormattedCitation":"(Segura-García et al., 2019)","previouslyFormattedCitation":"(Segura-García et al., 2019)"},"properties":{"noteIndex":0},"schema":"https://github.com/citation-style-language/schema/raw/master/csl-citation.json"}</w:instrText>
-      </w:r>
-      <w:r>
-        <w:rPr>
-          <w:rFonts w:ascii="Times New Roman" w:eastAsia="Times New Roman" w:hAnsi="Times New Roman" w:cs="Times New Roman"/>
-          <w:sz w:val="24"/>
-          <w:szCs w:val="24"/>
-        </w:rPr>
-        <w:fldChar w:fldCharType="separate"/>
-      </w:r>
-      <w:r>
-        <w:rPr>
-          <w:rFonts w:ascii="Times New Roman" w:eastAsia="Times New Roman" w:hAnsi="Times New Roman" w:cs="Times New Roman"/>
-          <w:noProof/>
-          <w:sz w:val="24"/>
-          <w:szCs w:val="24"/>
-          <w:lang w:val="fr-CA"/>
-        </w:rPr>
-        <w:t>(e.g.</w:t>
-      </w:r>
-      <w:r>
-        <w:rPr>
-          <w:rFonts w:ascii="Times New Roman" w:eastAsia="Times New Roman" w:hAnsi="Times New Roman" w:cs="Times New Roman"/>
-          <w:noProof/>
-          <w:sz w:val="24"/>
-          <w:szCs w:val="24"/>
-          <w:lang w:val="fr-CA"/>
-        </w:rPr>
-        <w:t xml:space="preserve"> Larroque et al 2019b; </w:t>
-      </w:r>
-      <w:r>
-        <w:rPr>
-          <w:rFonts w:ascii="Times New Roman" w:eastAsia="Times New Roman" w:hAnsi="Times New Roman" w:cs="Times New Roman"/>
-          <w:noProof/>
-          <w:sz w:val="24"/>
-          <w:szCs w:val="24"/>
-          <w:lang w:val="fr-CA"/>
-        </w:rPr>
-        <w:t>Segura-García et al., 2019)</w:t>
-      </w:r>
-      <w:r>
-        <w:rPr>
-          <w:rFonts w:ascii="Times New Roman" w:eastAsia="Times New Roman" w:hAnsi="Times New Roman" w:cs="Times New Roman"/>
-          <w:sz w:val="24"/>
-          <w:szCs w:val="24"/>
-        </w:rPr>
-        <w:fldChar w:fldCharType="end"/>
-      </w:r>
-      <w:r>
-        <w:rPr>
-          <w:rFonts w:ascii="Times New Roman" w:eastAsia="Times New Roman" w:hAnsi="Times New Roman" w:cs="Times New Roman"/>
-          <w:sz w:val="24"/>
-          <w:szCs w:val="24"/>
-          <w:lang w:val="fr-CA"/>
-        </w:rPr>
-        <w:t xml:space="preserve">. </w:t>
-      </w:r>
-      <w:r>
-        <w:rPr>
-          <w:rFonts w:ascii="Times New Roman" w:eastAsia="Times New Roman" w:hAnsi="Times New Roman" w:cs="Times New Roman"/>
-          <w:sz w:val="24"/>
-          <w:szCs w:val="24"/>
-        </w:rPr>
-        <w:t xml:space="preserve">However, translating </w:t>
+        <w:t xml:space="preserve">Testing whether significant </w:t>
       </w:r>
       <w:commentRangeStart w:id="32"/>
-      <w:r>
-        <w:rPr>
-          <w:rFonts w:ascii="Times New Roman" w:eastAsia="Times New Roman" w:hAnsi="Times New Roman" w:cs="Times New Roman"/>
-          <w:sz w:val="24"/>
-          <w:szCs w:val="24"/>
-        </w:rPr>
-        <w:t xml:space="preserve">biological assumptions and our spatial understanding </w:t>
-      </w:r>
-      <w:r>
-        <w:rPr>
-          <w:rFonts w:ascii="Times New Roman" w:eastAsia="Times New Roman" w:hAnsi="Times New Roman" w:cs="Times New Roman"/>
-          <w:sz w:val="24"/>
-          <w:szCs w:val="24"/>
-        </w:rPr>
-        <w:t xml:space="preserve">of </w:t>
-      </w:r>
-      <w:proofErr w:type="spellStart"/>
-      <w:r>
-        <w:rPr>
-          <w:rFonts w:ascii="Times New Roman" w:eastAsia="Times New Roman" w:hAnsi="Times New Roman" w:cs="Times New Roman"/>
-          <w:sz w:val="24"/>
-          <w:szCs w:val="24"/>
-        </w:rPr>
-        <w:t>Fst</w:t>
-      </w:r>
-      <w:proofErr w:type="spellEnd"/>
-      <w:r>
-        <w:rPr>
-          <w:rFonts w:ascii="Times New Roman" w:eastAsia="Times New Roman" w:hAnsi="Times New Roman" w:cs="Times New Roman"/>
-          <w:sz w:val="24"/>
-          <w:szCs w:val="24"/>
-        </w:rPr>
-        <w:t>-based results to the temporal dimension</w:t>
-      </w:r>
-      <w:r>
-        <w:rPr>
-          <w:rFonts w:ascii="Times New Roman" w:eastAsia="Times New Roman" w:hAnsi="Times New Roman" w:cs="Times New Roman"/>
-          <w:sz w:val="24"/>
-          <w:szCs w:val="24"/>
-        </w:rPr>
-        <w:t xml:space="preserve"> is not straightforward</w:t>
-      </w:r>
-      <w:r>
-        <w:rPr>
-          <w:rFonts w:ascii="Times New Roman" w:eastAsia="Times New Roman" w:hAnsi="Times New Roman" w:cs="Times New Roman"/>
-          <w:sz w:val="24"/>
-          <w:szCs w:val="24"/>
-        </w:rPr>
-        <w:t xml:space="preserve">, </w:t>
-      </w:r>
-      <w:commentRangeEnd w:id="32"/>
-      <w:r>
-        <w:rPr>
-          <w:rStyle w:val="Marquedecommentaire"/>
-        </w:rPr>
-        <w:commentReference w:id="32"/>
-      </w:r>
-      <w:r>
-        <w:rPr>
-          <w:rFonts w:ascii="Times New Roman" w:eastAsia="Times New Roman" w:hAnsi="Times New Roman" w:cs="Times New Roman"/>
-          <w:sz w:val="24"/>
-          <w:szCs w:val="24"/>
-        </w:rPr>
-        <w:t>as</w:t>
-      </w:r>
-      <w:r>
-        <w:rPr>
-          <w:rFonts w:ascii="Times New Roman" w:eastAsia="Times New Roman" w:hAnsi="Times New Roman" w:cs="Times New Roman"/>
-          <w:sz w:val="24"/>
-          <w:szCs w:val="24"/>
-        </w:rPr>
-        <w:t xml:space="preserve"> </w:t>
-      </w:r>
-      <w:r>
-        <w:rPr>
-          <w:rFonts w:ascii="Times New Roman" w:eastAsia="Times New Roman" w:hAnsi="Times New Roman" w:cs="Times New Roman"/>
-          <w:sz w:val="24"/>
-          <w:szCs w:val="24"/>
-        </w:rPr>
-        <w:lastRenderedPageBreak/>
-        <w:t>disentang</w:t>
-      </w:r>
-      <w:r>
-        <w:rPr>
-          <w:rFonts w:ascii="Times New Roman" w:eastAsia="Times New Roman" w:hAnsi="Times New Roman" w:cs="Times New Roman"/>
-          <w:sz w:val="24"/>
-          <w:szCs w:val="24"/>
-        </w:rPr>
-        <w:t>ling</w:t>
-      </w:r>
-      <w:r>
-        <w:rPr>
-          <w:rFonts w:ascii="Times New Roman" w:eastAsia="Times New Roman" w:hAnsi="Times New Roman" w:cs="Times New Roman"/>
-          <w:sz w:val="24"/>
-          <w:szCs w:val="24"/>
-        </w:rPr>
-        <w:t xml:space="preserve"> spatial from temporal effects is a challenge (Skoglund et al 2014)</w:t>
-      </w:r>
-      <w:r>
-        <w:rPr>
-          <w:rFonts w:ascii="Times New Roman" w:eastAsia="Times New Roman" w:hAnsi="Times New Roman" w:cs="Times New Roman"/>
-          <w:sz w:val="24"/>
-          <w:szCs w:val="24"/>
-        </w:rPr>
-        <w:t>.</w:t>
-      </w:r>
-      <w:r>
-        <w:rPr>
-          <w:rFonts w:ascii="Times New Roman" w:eastAsia="Times New Roman" w:hAnsi="Times New Roman" w:cs="Times New Roman"/>
-          <w:sz w:val="24"/>
-          <w:szCs w:val="24"/>
-        </w:rPr>
-        <w:t xml:space="preserve"> </w:t>
-      </w:r>
-      <w:commentRangeStart w:id="33"/>
-      <w:r>
-        <w:rPr>
-          <w:rFonts w:ascii="Times New Roman" w:eastAsia="Times New Roman" w:hAnsi="Times New Roman" w:cs="Times New Roman"/>
-          <w:sz w:val="24"/>
-          <w:szCs w:val="24"/>
-        </w:rPr>
-        <w:t>Nevertheless, t</w:t>
-      </w:r>
-      <w:r>
-        <w:rPr>
-          <w:rFonts w:ascii="Times New Roman" w:eastAsia="Times New Roman" w:hAnsi="Times New Roman" w:cs="Times New Roman"/>
-          <w:sz w:val="24"/>
-          <w:szCs w:val="24"/>
-        </w:rPr>
-        <w:t xml:space="preserve">he rapid pace of global loss of genetic diversity </w:t>
-      </w:r>
-      <w:r>
-        <w:rPr>
-          <w:rFonts w:ascii="Times New Roman" w:eastAsia="Times New Roman" w:hAnsi="Times New Roman" w:cs="Times New Roman"/>
-          <w:sz w:val="24"/>
-          <w:szCs w:val="24"/>
-        </w:rPr>
-        <w:fldChar w:fldCharType="begin" w:fldLock="1"/>
-      </w:r>
-      <w:r>
-        <w:rPr>
-          <w:rFonts w:ascii="Times New Roman" w:eastAsia="Times New Roman" w:hAnsi="Times New Roman" w:cs="Times New Roman"/>
-          <w:sz w:val="24"/>
-          <w:szCs w:val="24"/>
-        </w:rPr>
-        <w:instrText>ADDIN CSL_CITATION {"citationItems":[{"id":"ITEM-1","itemData":{"DOI":"10.1111/eva.12810","ISSN":"1752-4571","abstract":"Genetic variation underpins population fitness and adaptive potential. Thus it plays a key role in any species&amp;#039; probability of long-term persistence, particularly under global climate change. Genetic variation can be lost in a single generation but its replenishment may take hundreds of generations. For that reason safeguarding genetic variation is considered fundamental to maintaining biodiversity, and is an Aichi Target for 2020. As human activities are driving declines in many wild populations, genetic variation is also likely declining. However the magnitude of ongoing genetic variation loss has not been assessed, despite its importance. Here we show a 6 percent decline in within-population genetic variation of wild organisms since the industrial revolution. The erosion of genetic variation has been most severe for island species, with an 18 percent average decline. We also identified several key taxonomic and geographic information gaps that must be urgently addressed. Our results are consistent with single time-point meta-analyses that indicated genetic variation is likely declining. However, our results represent the first confirmation of a global decline, and estimate of the magnitude of the genetic variation lost from wild populations.","author":[{"dropping-particle":"","family":"Leigh","given":"Deborah M.","non-dropping-particle":"","parse-names":false,"suffix":""},{"dropping-particle":"","family":"Hendry","given":"Andrew P.","non-dropping-particle":"","parse-names":false,"suffix":""},{"dropping-particle":"","family":"Vázquez‐Domínguez","given":"Ella","non-dropping-particle":"","parse-names":false,"suffix":""},{"dropping-particle":"","family":"Friesen","given":"Vicki L","non-dropping-particle":"","parse-names":false,"suffix":""}],"container-title":"Evolutionary Applications","id":"ITEM-1","issue":"April","issued":{"date-parts":[["2019"]]},"page":"1-8","title":"Estimated six percent loss of genetic variation in wild populations since the industrial revolution","type":"article-journal"},"uris":["http://www.mendeley.com/documents/?uuid=91c1cbbf-f655-49cd-8943-5c0a434cec6f"]}],"mendeley":{"formattedCitation":"(Leigh, Hendry, Vázquez‐Domínguez, &amp; Friesen, 2019)","plainTextFormattedCitation":"(Leigh, Hendry, Vázquez‐Domínguez, &amp; Friesen, 2019)","previouslyFormattedCitation":"(Leigh, Hendry, Vázquez‐Domínguez, &amp; Friesen, 2019)"},"properties":{"noteIndex":0},"schema":"https://github.com/citation-style-language/schema/raw/master/csl-citation.json"}</w:instrText>
-      </w:r>
-      <w:r>
-        <w:rPr>
-          <w:rFonts w:ascii="Times New Roman" w:eastAsia="Times New Roman" w:hAnsi="Times New Roman" w:cs="Times New Roman"/>
-          <w:sz w:val="24"/>
-          <w:szCs w:val="24"/>
-        </w:rPr>
-        <w:fldChar w:fldCharType="separate"/>
-      </w:r>
-      <w:r>
-        <w:rPr>
-          <w:rFonts w:ascii="Times New Roman" w:eastAsia="Times New Roman" w:hAnsi="Times New Roman" w:cs="Times New Roman"/>
-          <w:noProof/>
-          <w:sz w:val="24"/>
-          <w:szCs w:val="24"/>
-        </w:rPr>
-        <w:t>(Leigh, Hendry, Vázquez‐Domínguez, &amp; Friesen, 2019)</w:t>
-      </w:r>
-      <w:r>
-        <w:rPr>
-          <w:rFonts w:ascii="Times New Roman" w:eastAsia="Times New Roman" w:hAnsi="Times New Roman" w:cs="Times New Roman"/>
-          <w:sz w:val="24"/>
-          <w:szCs w:val="24"/>
-        </w:rPr>
-        <w:fldChar w:fldCharType="end"/>
-      </w:r>
-      <w:r>
-        <w:rPr>
-          <w:rFonts w:ascii="Times New Roman" w:eastAsia="Times New Roman" w:hAnsi="Times New Roman" w:cs="Times New Roman"/>
-          <w:sz w:val="24"/>
-          <w:szCs w:val="24"/>
-        </w:rPr>
-        <w:t xml:space="preserve">, is making it increasingly important to move beyond, single sampling/time, snapshot research </w:t>
-      </w:r>
-      <w:r>
-        <w:rPr>
-          <w:rFonts w:ascii="Times New Roman" w:eastAsia="Times New Roman" w:hAnsi="Times New Roman" w:cs="Times New Roman"/>
-          <w:sz w:val="24"/>
-          <w:szCs w:val="24"/>
-        </w:rPr>
-        <w:fldChar w:fldCharType="begin" w:fldLock="1"/>
-      </w:r>
-      <w:r>
-        <w:rPr>
-          <w:rFonts w:ascii="Times New Roman" w:eastAsia="Times New Roman" w:hAnsi="Times New Roman" w:cs="Times New Roman"/>
-          <w:sz w:val="24"/>
-          <w:szCs w:val="24"/>
-        </w:rPr>
-        <w:instrText>ADDIN CSL_CITATION {"citationItems":[{"id":"ITEM-1","itemData":{"DOI":"10.1111/eva.12617","ISSN":"17524571","abstract":"© 2018 The Authors. Evolutionary Applications published by John Wiley  &amp;  Sons Ltd Landscape genetic studies typically focus on the evolutionary processes that give rise to spatial patterns that are quantified at a single point in time. Although landscape change is widely recognized as a strong driver of microevolutionary processes, few landscape genetic studies have directly evaluated the change in spatial genetic structure (SGS) over time with concurrent changes in landscape pattern. We introduce a novel approach to analyze landscape genetic data through time. We demonstrate this approach using genotyped samples (n = 569) from a large black bear (Ursus americanus) population in Michigan (USA) that were harvested during 3 years (2002, 2006, and 2010). We identified areas that were consistently occupied over this 9-year period and quantified temporal variation in SGS. Then, we evaluated alternative hypotheses about effects of changes in landscape features (e.g., deforestation or crop conversion) on fine-scale SGS among years using spatial autoregressive modeling and model selection. Relative measures of landscape change such as magnitude of landscape change (i.e., number of patches changing from suitable to unsuitable states or vice versa), and during later periods, measures of fragmentation (i.e., patch aggregation and cohesion) were associated with change in SGS. Our results stress the importance of conducting time series studies for the conservation and management of wildlife inhabiting rapidly changing landscapes.","author":[{"dropping-particle":"","family":"Draheim","given":"Hope M.","non-dropping-particle":"","parse-names":false,"suffix":""},{"dropping-particle":"","family":"Moore","given":"Jennifer A.","non-dropping-particle":"","parse-names":false,"suffix":""},{"dropping-particle":"","family":"Fortin","given":"Marie Josée","non-dropping-particle":"","parse-names":false,"suffix":""},{"dropping-particle":"","family":"Scribner","given":"Kim T.","non-dropping-particle":"","parse-names":false,"suffix":""}],"container-title":"Evolutionary Applications","id":"ITEM-1","issue":"8","issued":{"date-parts":[["2018"]]},"page":"1219-1230","title":"Beyond the snapshot: Landscape genetic analysis of time series data reveal responses of American black bears to landscape change","type":"article-journal","volume":"11"},"uris":["http://www.mendeley.com/documents/?uuid=40922df3-d52b-44b8-b962-974459281831"]}],"mendeley":{"formattedCitation":"(Draheim, Moore, Fortin, &amp; Scribner, 2018)","plainTextFormattedCitation":"(Draheim, Moore, Fortin, &amp; Scribner, 2018)","previouslyFormattedCitation":"(Draheim, Moore, Fortin, &amp; Scribner, 2018)"},"properties":{"noteIndex":0},"schema":"https://github.com/citation-style-language/schema/raw/master/csl-citation.json"}</w:instrText>
-      </w:r>
-      <w:r>
-        <w:rPr>
-          <w:rFonts w:ascii="Times New Roman" w:eastAsia="Times New Roman" w:hAnsi="Times New Roman" w:cs="Times New Roman"/>
-          <w:sz w:val="24"/>
-          <w:szCs w:val="24"/>
-        </w:rPr>
-        <w:fldChar w:fldCharType="separate"/>
-      </w:r>
-      <w:r>
-        <w:rPr>
-          <w:rFonts w:ascii="Times New Roman" w:eastAsia="Times New Roman" w:hAnsi="Times New Roman" w:cs="Times New Roman"/>
-          <w:noProof/>
-          <w:sz w:val="24"/>
-          <w:szCs w:val="24"/>
-        </w:rPr>
-        <w:t>(Draheim, Moore, Fortin, &amp; Scribner, 2018)</w:t>
-      </w:r>
-      <w:r>
-        <w:rPr>
-          <w:rFonts w:ascii="Times New Roman" w:eastAsia="Times New Roman" w:hAnsi="Times New Roman" w:cs="Times New Roman"/>
-          <w:sz w:val="24"/>
-          <w:szCs w:val="24"/>
-        </w:rPr>
-        <w:fldChar w:fldCharType="end"/>
-      </w:r>
-      <w:r>
-        <w:rPr>
-          <w:rFonts w:ascii="Times New Roman" w:eastAsia="Times New Roman" w:hAnsi="Times New Roman" w:cs="Times New Roman"/>
-          <w:sz w:val="24"/>
-          <w:szCs w:val="24"/>
-        </w:rPr>
-        <w:t>.</w:t>
-      </w:r>
-      <w:r>
-        <w:rPr>
-          <w:rFonts w:ascii="Times New Roman" w:eastAsia="Times New Roman" w:hAnsi="Times New Roman" w:cs="Times New Roman"/>
-          <w:sz w:val="24"/>
-          <w:szCs w:val="24"/>
-        </w:rPr>
-        <w:t xml:space="preserve"> </w:t>
-      </w:r>
-      <w:commentRangeEnd w:id="33"/>
-      <w:r>
-        <w:rPr>
-          <w:rStyle w:val="Marquedecommentaire"/>
-        </w:rPr>
-        <w:commentReference w:id="33"/>
-      </w:r>
-      <w:r>
-        <w:rPr>
-          <w:rFonts w:ascii="Times New Roman" w:eastAsia="Times New Roman" w:hAnsi="Times New Roman" w:cs="Times New Roman"/>
-          <w:sz w:val="24"/>
-          <w:szCs w:val="24"/>
-        </w:rPr>
-        <w:t xml:space="preserve">Testing whether significant </w:t>
-      </w:r>
-      <w:commentRangeStart w:id="34"/>
-      <w:del w:id="35" w:author="Patrick James" w:date="2019-10-13T10:40:00Z">
+      <w:del w:id="33" w:author="Patrick James" w:date="2019-10-13T10:40:00Z">
         <w:r>
           <w:rPr>
             <w:rFonts w:ascii="Times New Roman" w:eastAsia="Times New Roman" w:hAnsi="Times New Roman" w:cs="Times New Roman"/>
@@ -2553,6 +2477,78 @@
         </w:rPr>
         <w:t>, relative to the metapopulation</w:t>
       </w:r>
+      <w:commentRangeEnd w:id="32"/>
+      <w:r>
+        <w:rPr>
+          <w:rStyle w:val="Marquedecommentaire"/>
+        </w:rPr>
+        <w:commentReference w:id="32"/>
+      </w:r>
+      <w:r>
+        <w:rPr>
+          <w:rFonts w:ascii="Times New Roman" w:eastAsia="Times New Roman" w:hAnsi="Times New Roman" w:cs="Times New Roman"/>
+          <w:sz w:val="24"/>
+          <w:szCs w:val="24"/>
+        </w:rPr>
+        <w:t>,</w:t>
+      </w:r>
+      <w:r>
+        <w:rPr>
+          <w:rFonts w:ascii="Times New Roman" w:eastAsia="Times New Roman" w:hAnsi="Times New Roman" w:cs="Times New Roman"/>
+          <w:sz w:val="24"/>
+          <w:szCs w:val="24"/>
+        </w:rPr>
+        <w:t xml:space="preserve"> has occurred in a population based on </w:t>
+      </w:r>
+      <w:r>
+        <w:rPr>
+          <w:rFonts w:ascii="Times New Roman" w:eastAsia="Times New Roman" w:hAnsi="Times New Roman" w:cs="Times New Roman"/>
+          <w:sz w:val="24"/>
+          <w:szCs w:val="24"/>
+        </w:rPr>
+        <w:t>limited</w:t>
+      </w:r>
+      <w:r>
+        <w:rPr>
+          <w:rFonts w:ascii="Times New Roman" w:eastAsia="Times New Roman" w:hAnsi="Times New Roman" w:cs="Times New Roman"/>
+          <w:sz w:val="24"/>
+          <w:szCs w:val="24"/>
+        </w:rPr>
+        <w:t xml:space="preserve"> </w:t>
+      </w:r>
+      <w:r>
+        <w:rPr>
+          <w:rFonts w:ascii="Times New Roman" w:eastAsia="Times New Roman" w:hAnsi="Times New Roman" w:cs="Times New Roman"/>
+          <w:sz w:val="24"/>
+          <w:szCs w:val="24"/>
+        </w:rPr>
+        <w:t xml:space="preserve">time series </w:t>
+      </w:r>
+      <w:r>
+        <w:rPr>
+          <w:rFonts w:ascii="Times New Roman" w:eastAsia="Times New Roman" w:hAnsi="Times New Roman" w:cs="Times New Roman"/>
+          <w:sz w:val="24"/>
+          <w:szCs w:val="24"/>
+        </w:rPr>
+        <w:t>genetic data</w:t>
+      </w:r>
+      <w:r>
+        <w:rPr>
+          <w:rFonts w:ascii="Times New Roman" w:eastAsia="Times New Roman" w:hAnsi="Times New Roman" w:cs="Times New Roman"/>
+          <w:sz w:val="24"/>
+          <w:szCs w:val="24"/>
+        </w:rPr>
+        <w:t xml:space="preserve">, such as microsatellites or </w:t>
+      </w:r>
+      <w:commentRangeStart w:id="34"/>
+      <w:r>
+        <w:rPr>
+          <w:rFonts w:ascii="Times New Roman" w:eastAsia="Times New Roman" w:hAnsi="Times New Roman" w:cs="Times New Roman"/>
+          <w:sz w:val="24"/>
+          <w:szCs w:val="24"/>
+        </w:rPr>
+        <w:t xml:space="preserve">unphased </w:t>
+      </w:r>
       <w:commentRangeEnd w:id="34"/>
       <w:r>
         <w:rPr>
@@ -2566,23 +2562,41 @@
           <w:sz w:val="24"/>
           <w:szCs w:val="24"/>
         </w:rPr>
-        <w:t>,</w:t>
-      </w:r>
-      <w:r>
-        <w:rPr>
-          <w:rFonts w:ascii="Times New Roman" w:eastAsia="Times New Roman" w:hAnsi="Times New Roman" w:cs="Times New Roman"/>
-          <w:sz w:val="24"/>
-          <w:szCs w:val="24"/>
-        </w:rPr>
-        <w:t xml:space="preserve"> has occurred in a population based on </w:t>
-      </w:r>
-      <w:r>
-        <w:rPr>
-          <w:rFonts w:ascii="Times New Roman" w:eastAsia="Times New Roman" w:hAnsi="Times New Roman" w:cs="Times New Roman"/>
-          <w:sz w:val="24"/>
-          <w:szCs w:val="24"/>
-        </w:rPr>
-        <w:t>limited</w:t>
+        <w:t>and patchy SNP datasets</w:t>
+      </w:r>
+      <w:r>
+        <w:rPr>
+          <w:rFonts w:ascii="Times New Roman" w:eastAsia="Times New Roman" w:hAnsi="Times New Roman" w:cs="Times New Roman"/>
+          <w:sz w:val="24"/>
+          <w:szCs w:val="24"/>
+        </w:rPr>
+        <w:t>, remains a challenge.</w:t>
+      </w:r>
+    </w:p>
+    <w:p>
+      <w:pPr>
+        <w:spacing w:after="240" w:line="480" w:lineRule="auto"/>
+        <w:rPr>
+          <w:rFonts w:ascii="Times New Roman" w:eastAsia="Times New Roman" w:hAnsi="Times New Roman" w:cs="Times New Roman"/>
+          <w:sz w:val="24"/>
+          <w:szCs w:val="24"/>
+        </w:rPr>
+      </w:pPr>
+      <w:commentRangeStart w:id="35"/>
+      <w:r>
+        <w:rPr>
+          <w:rFonts w:ascii="Times New Roman" w:eastAsia="Times New Roman" w:hAnsi="Times New Roman" w:cs="Times New Roman"/>
+          <w:sz w:val="24"/>
+          <w:szCs w:val="24"/>
+        </w:rPr>
+        <w:t>A</w:t>
+      </w:r>
+      <w:commentRangeEnd w:id="35"/>
+      <w:r>
+        <w:rPr>
+          <w:rStyle w:val="Marquedecommentaire"/>
+        </w:rPr>
+        <w:commentReference w:id="35"/>
       </w:r>
       <w:r>
         <w:rPr>
@@ -2592,30 +2606,6 @@
         </w:rPr>
         <w:t xml:space="preserve"> </w:t>
       </w:r>
-      <w:r>
-        <w:rPr>
-          <w:rFonts w:ascii="Times New Roman" w:eastAsia="Times New Roman" w:hAnsi="Times New Roman" w:cs="Times New Roman"/>
-          <w:sz w:val="24"/>
-          <w:szCs w:val="24"/>
-        </w:rPr>
-        <w:t xml:space="preserve">time series </w:t>
-      </w:r>
-      <w:r>
-        <w:rPr>
-          <w:rFonts w:ascii="Times New Roman" w:eastAsia="Times New Roman" w:hAnsi="Times New Roman" w:cs="Times New Roman"/>
-          <w:sz w:val="24"/>
-          <w:szCs w:val="24"/>
-        </w:rPr>
-        <w:t>genetic data</w:t>
-      </w:r>
-      <w:r>
-        <w:rPr>
-          <w:rFonts w:ascii="Times New Roman" w:eastAsia="Times New Roman" w:hAnsi="Times New Roman" w:cs="Times New Roman"/>
-          <w:sz w:val="24"/>
-          <w:szCs w:val="24"/>
-        </w:rPr>
-        <w:t xml:space="preserve">, such as microsatellites or </w:t>
-      </w:r>
       <w:commentRangeStart w:id="36"/>
       <w:r>
         <w:rPr>
@@ -2623,7 +2613,7 @@
           <w:sz w:val="24"/>
           <w:szCs w:val="24"/>
         </w:rPr>
-        <w:t xml:space="preserve">unphased </w:t>
+        <w:t xml:space="preserve">permutation-based </w:t>
       </w:r>
       <w:commentRangeEnd w:id="36"/>
       <w:r>
@@ -2638,15 +2628,241 @@
           <w:sz w:val="24"/>
           <w:szCs w:val="24"/>
         </w:rPr>
-        <w:t>and patchy SNP datasets</w:t>
-      </w:r>
-      <w:r>
-        <w:rPr>
-          <w:rFonts w:ascii="Times New Roman" w:eastAsia="Times New Roman" w:hAnsi="Times New Roman" w:cs="Times New Roman"/>
-          <w:sz w:val="24"/>
-          <w:szCs w:val="24"/>
-        </w:rPr>
-        <w:t>, remains a challenge.</w:t>
+        <w:t xml:space="preserve">statistical inference method for the analysis of spatial-temporal changes in community composition have recently been proposed </w:t>
+      </w:r>
+      <w:r>
+        <w:rPr>
+          <w:rFonts w:ascii="Times New Roman" w:eastAsia="Times New Roman" w:hAnsi="Times New Roman" w:cs="Times New Roman"/>
+          <w:sz w:val="24"/>
+          <w:szCs w:val="24"/>
+        </w:rPr>
+        <w:fldChar w:fldCharType="begin" w:fldLock="1"/>
+      </w:r>
+      <w:r>
+        <w:rPr>
+          <w:rFonts w:ascii="Times New Roman" w:eastAsia="Times New Roman" w:hAnsi="Times New Roman" w:cs="Times New Roman"/>
+          <w:sz w:val="24"/>
+          <w:szCs w:val="24"/>
+        </w:rPr>
+        <w:instrText>ADDIN CSL_CITATION {"citationItems":[{"id":"ITEM-1","itemData":{"DOI":"10.1098/rspb.2013.2728","ISSN":"14712954","abstract":"This review focuses on the analysis of temporal beta diversity, which is the variation in community composition along time in a study area. Temporal beta diversity is measured by the variance of the multivariate community composition time series and that variance can be partitioned using appropriate statistical methods. Some of these methods are classical, such as simple or canonical ordination, whereas others are recent, including the methods of temporal eigenfunction analysis developed for multiscale exploration (i.e. addressing several scales of variation) of univariate or multivariate response data, reviewed, to our knowledge for the first time in this review. These methods are illustrated with ecological data from 13 years of benthic surveys in Chesapeake Bay, USA. The following methods are applied to the Chesapeake data: distance-based Moran's eigenvector maps, asymmetric eigenvector maps, scalogram, variation partitioning, multivariate correlogram, multivariate regression tree, and two-way MANOVA to study temporal and space-time variability. Local (temporal) contributions to beta diversity (LCBD indices) are computed and analysed graphically and by regression against environmental variables, and the role of species in determining the LCBD values is analysed by correlation analysis. A tutorial detailing the analyses in the R language is provided in an appendix.","author":[{"dropping-particle":"","family":"Legendre","given":"Pierre","non-dropping-particle":"","parse-names":false,"suffix":""},{"dropping-particle":"","family":"Gauthier","given":"Olivier","non-dropping-particle":"","parse-names":false,"suffix":""}],"container-title":"Proceedings of the Royal Society B: Biological Sciences","id":"ITEM-1","issue":"1778","issued":{"date-parts":[["2014"]]},"title":"Statistical methods for temporal and space-time analysis of community composition data","type":"article-journal","volume":"281"},"uris":["http://www.mendeley.com/documents/?uuid=5f4e31e3-afb4-44a5-8731-826795640561"]},{"id":"ITEM-2","itemData":{"DOI":"10.1111/2041-210X.12438","ISSN":"2041210X","abstract":"Range migrations in response to climate change, invasive species and the emergence of novel ecosystems highlight the importance of temporal turnover in community composition as a fundamental part of global change in the Anthropocene. Temporal turnover is usually quantified using a variety of metrics initially developed to capture spatial change. However, temporal turnover is the consequence of unidirectional community dynamics resulting from processes such as population growth, colonisation and local extinction. Here, we develop a framework based on community dynamics, and propose a new temporal turnover measure. A simulation study and an analysis of an estuarine fish community both clearly demonstrate that our proposed turnover measure offers additional insights relative to spatial-context-based metrics. Our approach reveals whether community turnover is due to shifts in community composition or in community abundance, and identifies the species and/or environmental factors that are responsible for any change.","author":[{"dropping-particle":"","family":"Shimadzu","given":"Hideyasu","non-dropping-particle":"","parse-names":false,"suffix":""},{"dropping-particle":"","family":"Dornelas","given":"Maria","non-dropping-particle":"","parse-names":false,"suffix":""},{"dropping-particle":"","family":"Magurran","given":"Anne E.","non-dropping-particle":"","parse-names":false,"suffix":""}],"container-title":"Methods in Ecology and Evolution","id":"ITEM-2","issue":"12","issued":{"date-parts":[["2015"]]},"page":"1384-1394","title":"Measuring temporal turnover in ecological communities","type":"article-journal","volume":"6"},"uris":["http://www.mendeley.com/documents/?uuid=9e3c17bb-2e99-4c3e-8366-9fead25d46ff"]}],"mendeley":{"formattedCitation":"(Legendre &amp; Gauthier, 2014; Shimadzu, Dornelas, &amp; Magurran, 2015)","plainTextFormattedCitation":"(Legendre &amp; Gauthier, 2014; Shimadzu, Dornelas, &amp; Magurran, 2015)","previouslyFormattedCitation":"(Legendre &amp; Gauthier, 2014; Shimadzu, Dornelas, &amp; Magurran, 2015)"},"properties":{"noteIndex":0},"schema":"https://github.com/citation-style-language/schema/raw/master/csl-citation.json"}</w:instrText>
+      </w:r>
+      <w:r>
+        <w:rPr>
+          <w:rFonts w:ascii="Times New Roman" w:eastAsia="Times New Roman" w:hAnsi="Times New Roman" w:cs="Times New Roman"/>
+          <w:sz w:val="24"/>
+          <w:szCs w:val="24"/>
+        </w:rPr>
+        <w:fldChar w:fldCharType="separate"/>
+      </w:r>
+      <w:r>
+        <w:rPr>
+          <w:rFonts w:ascii="Times New Roman" w:eastAsia="Times New Roman" w:hAnsi="Times New Roman" w:cs="Times New Roman"/>
+          <w:noProof/>
+          <w:sz w:val="24"/>
+          <w:szCs w:val="24"/>
+        </w:rPr>
+        <w:t>(Legendre &amp; Gauthier, 2014; Shimadzu, Dornelas, &amp; Magurran, 2015)</w:t>
+      </w:r>
+      <w:r>
+        <w:rPr>
+          <w:rFonts w:ascii="Times New Roman" w:eastAsia="Times New Roman" w:hAnsi="Times New Roman" w:cs="Times New Roman"/>
+          <w:sz w:val="24"/>
+          <w:szCs w:val="24"/>
+        </w:rPr>
+        <w:fldChar w:fldCharType="end"/>
+      </w:r>
+      <w:r>
+        <w:rPr>
+          <w:rFonts w:ascii="Times New Roman" w:eastAsia="Times New Roman" w:hAnsi="Times New Roman" w:cs="Times New Roman"/>
+          <w:sz w:val="24"/>
+          <w:szCs w:val="24"/>
+        </w:rPr>
+        <w:t>. Temporal Beta-diversity Indices (TB</w:t>
+      </w:r>
+      <w:r>
+        <w:rPr>
+          <w:rFonts w:ascii="Times New Roman" w:eastAsia="Times New Roman" w:hAnsi="Times New Roman" w:cs="Times New Roman"/>
+          <w:sz w:val="24"/>
+          <w:szCs w:val="24"/>
+        </w:rPr>
+        <w:t>I; Legendre 2019</w:t>
+      </w:r>
+      <w:r>
+        <w:rPr>
+          <w:rFonts w:ascii="Times New Roman" w:eastAsia="Times New Roman" w:hAnsi="Times New Roman" w:cs="Times New Roman"/>
+          <w:sz w:val="24"/>
+          <w:szCs w:val="24"/>
+        </w:rPr>
+        <w:t>) asses</w:t>
+      </w:r>
+      <w:r>
+        <w:rPr>
+          <w:rFonts w:ascii="Times New Roman" w:eastAsia="Times New Roman" w:hAnsi="Times New Roman" w:cs="Times New Roman"/>
+          <w:sz w:val="24"/>
+          <w:szCs w:val="24"/>
+        </w:rPr>
+        <w:t>s</w:t>
+      </w:r>
+      <w:r>
+        <w:rPr>
+          <w:rFonts w:ascii="Times New Roman" w:eastAsia="Times New Roman" w:hAnsi="Times New Roman" w:cs="Times New Roman"/>
+          <w:sz w:val="24"/>
+          <w:szCs w:val="24"/>
+        </w:rPr>
+        <w:t xml:space="preserve"> </w:t>
+      </w:r>
+      <w:r>
+        <w:rPr>
+          <w:rFonts w:ascii="Times New Roman" w:eastAsia="Times New Roman" w:hAnsi="Times New Roman" w:cs="Times New Roman"/>
+          <w:sz w:val="24"/>
+          <w:szCs w:val="24"/>
+        </w:rPr>
+        <w:t xml:space="preserve">the significance of changes </w:t>
+      </w:r>
+      <w:r>
+        <w:rPr>
+          <w:rFonts w:ascii="Times New Roman" w:eastAsia="Times New Roman" w:hAnsi="Times New Roman" w:cs="Times New Roman"/>
+          <w:sz w:val="24"/>
+          <w:szCs w:val="24"/>
+        </w:rPr>
+        <w:t xml:space="preserve">in community composition </w:t>
+      </w:r>
+      <w:r>
+        <w:rPr>
+          <w:rFonts w:ascii="Times New Roman" w:eastAsia="Times New Roman" w:hAnsi="Times New Roman" w:cs="Times New Roman"/>
+          <w:sz w:val="24"/>
+          <w:szCs w:val="24"/>
+        </w:rPr>
+        <w:t>through time</w:t>
+      </w:r>
+      <w:r>
+        <w:rPr>
+          <w:rFonts w:ascii="Times New Roman" w:eastAsia="Times New Roman" w:hAnsi="Times New Roman" w:cs="Times New Roman"/>
+          <w:sz w:val="24"/>
+          <w:szCs w:val="24"/>
+        </w:rPr>
+        <w:t xml:space="preserve">. </w:t>
+      </w:r>
+      <w:r>
+        <w:rPr>
+          <w:rFonts w:ascii="Times New Roman" w:eastAsia="Times New Roman" w:hAnsi="Times New Roman" w:cs="Times New Roman"/>
+          <w:sz w:val="24"/>
+          <w:szCs w:val="24"/>
+        </w:rPr>
+        <w:t>Given the conceptual similarity between the question o</w:t>
+      </w:r>
+      <w:r>
+        <w:rPr>
+          <w:rFonts w:ascii="Times New Roman" w:eastAsia="Times New Roman" w:hAnsi="Times New Roman" w:cs="Times New Roman"/>
+          <w:sz w:val="24"/>
+          <w:szCs w:val="24"/>
+        </w:rPr>
+        <w:t>f how mult</w:t>
+      </w:r>
+      <w:r>
+        <w:rPr>
+          <w:rFonts w:ascii="Times New Roman" w:eastAsia="Times New Roman" w:hAnsi="Times New Roman" w:cs="Times New Roman"/>
+          <w:sz w:val="24"/>
+          <w:szCs w:val="24"/>
+        </w:rPr>
+        <w:t xml:space="preserve">i-species communities might change through time and our quesitn of of monitoring genetic change through time, we expect that TBI can be applied/modified for the analysis of multi-locus genotypic data. </w:t>
+      </w:r>
+      <w:r>
+        <w:rPr>
+          <w:rFonts w:ascii="Times New Roman" w:eastAsia="Times New Roman" w:hAnsi="Times New Roman" w:cs="Times New Roman"/>
+          <w:sz w:val="24"/>
+          <w:szCs w:val="24"/>
+        </w:rPr>
+        <w:t>The method involves estimating temporal change in each sampling site between two dates using a dissimilarity index/distance,</w:t>
+      </w:r>
+      <w:r>
+        <w:rPr>
+          <w:rFonts w:ascii="Times New Roman" w:eastAsia="Times New Roman" w:hAnsi="Times New Roman" w:cs="Times New Roman"/>
+          <w:sz w:val="24"/>
+          <w:szCs w:val="24"/>
+        </w:rPr>
+        <w:t xml:space="preserve"> and</w:t>
+      </w:r>
+      <w:r>
+        <w:rPr>
+          <w:rFonts w:ascii="Times New Roman" w:eastAsia="Times New Roman" w:hAnsi="Times New Roman" w:cs="Times New Roman"/>
+          <w:sz w:val="24"/>
+          <w:szCs w:val="24"/>
+        </w:rPr>
+        <w:t xml:space="preserve"> testing the significance of each change through permutations</w:t>
+      </w:r>
+      <w:r>
+        <w:rPr>
+          <w:rFonts w:ascii="Times New Roman" w:eastAsia="Times New Roman" w:hAnsi="Times New Roman" w:cs="Times New Roman"/>
+          <w:sz w:val="24"/>
+          <w:szCs w:val="24"/>
+        </w:rPr>
+        <w:t>.</w:t>
+      </w:r>
+      <w:r>
+        <w:rPr>
+          <w:rFonts w:ascii="Times New Roman" w:eastAsia="Times New Roman" w:hAnsi="Times New Roman" w:cs="Times New Roman"/>
+          <w:sz w:val="24"/>
+          <w:szCs w:val="24"/>
+        </w:rPr>
+        <w:t xml:space="preserve"> </w:t>
+      </w:r>
+      <w:commentRangeStart w:id="37"/>
+      <w:r>
+        <w:rPr>
+          <w:rFonts w:ascii="Times New Roman" w:eastAsia="Times New Roman" w:hAnsi="Times New Roman" w:cs="Times New Roman"/>
+          <w:sz w:val="24"/>
+          <w:szCs w:val="24"/>
+        </w:rPr>
+        <w:t xml:space="preserve">Comparing genetic data at two different dates, whether or not they were separated by an </w:t>
+      </w:r>
+      <w:r>
+        <w:rPr>
+          <w:rFonts w:ascii="Times New Roman" w:eastAsia="Times New Roman" w:hAnsi="Times New Roman" w:cs="Times New Roman"/>
+          <w:i/>
+          <w:sz w:val="24"/>
+          <w:szCs w:val="24"/>
+        </w:rPr>
+        <w:t>a priori</w:t>
+      </w:r>
+      <w:r>
+        <w:rPr>
+          <w:rFonts w:ascii="Times New Roman" w:eastAsia="Times New Roman" w:hAnsi="Times New Roman" w:cs="Times New Roman"/>
+          <w:sz w:val="24"/>
+          <w:szCs w:val="24"/>
+        </w:rPr>
+        <w:t xml:space="preserve"> known event, may help us understand more </w:t>
+      </w:r>
+      <w:commentRangeStart w:id="38"/>
+      <w:r>
+        <w:rPr>
+          <w:rFonts w:ascii="Times New Roman" w:eastAsia="Times New Roman" w:hAnsi="Times New Roman" w:cs="Times New Roman"/>
+          <w:sz w:val="24"/>
+          <w:szCs w:val="24"/>
+        </w:rPr>
+        <w:t>about the ecologica</w:t>
+      </w:r>
+      <w:r>
+        <w:rPr>
+          <w:rFonts w:ascii="Times New Roman" w:eastAsia="Times New Roman" w:hAnsi="Times New Roman" w:cs="Times New Roman"/>
+          <w:sz w:val="24"/>
+          <w:szCs w:val="24"/>
+        </w:rPr>
+        <w:t>l processes shaping the system.</w:t>
+      </w:r>
+      <w:commentRangeEnd w:id="37"/>
+      <w:r>
+        <w:rPr>
+          <w:rStyle w:val="Marquedecommentaire"/>
+        </w:rPr>
+        <w:commentReference w:id="37"/>
+      </w:r>
+      <w:commentRangeEnd w:id="38"/>
+      <w:r>
+        <w:rPr>
+          <w:rStyle w:val="Marquedecommentaire"/>
+        </w:rPr>
+        <w:commentReference w:id="38"/>
       </w:r>
     </w:p>
     <w:p>
@@ -2658,814 +2874,197 @@
           <w:szCs w:val="24"/>
         </w:rPr>
       </w:pPr>
-      <w:commentRangeStart w:id="37"/>
-      <w:r>
-        <w:rPr>
-          <w:rFonts w:ascii="Times New Roman" w:eastAsia="Times New Roman" w:hAnsi="Times New Roman" w:cs="Times New Roman"/>
-          <w:sz w:val="24"/>
-          <w:szCs w:val="24"/>
-        </w:rPr>
-        <w:t>A</w:t>
-      </w:r>
-      <w:commentRangeEnd w:id="37"/>
+      <w:r>
+        <w:rPr>
+          <w:rFonts w:ascii="Times New Roman" w:eastAsia="Times New Roman" w:hAnsi="Times New Roman" w:cs="Times New Roman"/>
+          <w:sz w:val="24"/>
+          <w:szCs w:val="24"/>
+        </w:rPr>
+        <w:t xml:space="preserve">In this study, we </w:t>
+      </w:r>
+      <w:r>
+        <w:rPr>
+          <w:rFonts w:ascii="Times New Roman" w:eastAsia="Times New Roman" w:hAnsi="Times New Roman" w:cs="Times New Roman"/>
+          <w:sz w:val="24"/>
+          <w:szCs w:val="24"/>
+        </w:rPr>
+        <w:t xml:space="preserve">build upon the temporal beta diversity indices framework to </w:t>
+      </w:r>
+      <w:r>
+        <w:rPr>
+          <w:rFonts w:ascii="Times New Roman" w:eastAsia="Times New Roman" w:hAnsi="Times New Roman" w:cs="Times New Roman"/>
+          <w:sz w:val="24"/>
+          <w:szCs w:val="24"/>
+        </w:rPr>
+        <w:t xml:space="preserve">develop and apply </w:t>
+      </w:r>
+      <w:r>
+        <w:rPr>
+          <w:rFonts w:ascii="Times New Roman" w:eastAsia="Times New Roman" w:hAnsi="Times New Roman" w:cs="Times New Roman"/>
+          <w:sz w:val="24"/>
+          <w:szCs w:val="24"/>
+        </w:rPr>
+        <w:t>a</w:t>
+      </w:r>
+      <w:r>
+        <w:rPr>
+          <w:rFonts w:ascii="Times New Roman" w:eastAsia="Times New Roman" w:hAnsi="Times New Roman" w:cs="Times New Roman"/>
+          <w:sz w:val="24"/>
+          <w:szCs w:val="24"/>
+        </w:rPr>
+        <w:t xml:space="preserve"> method to </w:t>
+      </w:r>
+      <w:r>
+        <w:rPr>
+          <w:rFonts w:ascii="Times New Roman" w:eastAsia="Times New Roman" w:hAnsi="Times New Roman" w:cs="Times New Roman"/>
+          <w:sz w:val="24"/>
+          <w:szCs w:val="24"/>
+        </w:rPr>
+        <w:t xml:space="preserve">quantify and statistically assess temporal variation in spatial genetic </w:t>
+      </w:r>
+      <w:r>
+        <w:rPr>
+          <w:rFonts w:ascii="Times New Roman" w:eastAsia="Times New Roman" w:hAnsi="Times New Roman" w:cs="Times New Roman"/>
+          <w:sz w:val="24"/>
+          <w:szCs w:val="24"/>
+        </w:rPr>
+        <w:t>diversity</w:t>
+      </w:r>
+      <w:r>
+        <w:rPr>
+          <w:rFonts w:ascii="Times New Roman" w:eastAsia="Times New Roman" w:hAnsi="Times New Roman" w:cs="Times New Roman"/>
+          <w:sz w:val="24"/>
+          <w:szCs w:val="24"/>
+        </w:rPr>
+        <w:t xml:space="preserve">. </w:t>
+      </w:r>
+      <w:r>
+        <w:rPr>
+          <w:rFonts w:ascii="Times New Roman" w:eastAsia="Times New Roman" w:hAnsi="Times New Roman" w:cs="Times New Roman"/>
+          <w:sz w:val="24"/>
+          <w:szCs w:val="24"/>
+        </w:rPr>
+        <w:t>Q</w:t>
+      </w:r>
+      <w:r>
+        <w:rPr>
+          <w:rFonts w:ascii="Times New Roman" w:eastAsia="Times New Roman" w:hAnsi="Times New Roman" w:cs="Times New Roman"/>
+          <w:sz w:val="24"/>
+          <w:szCs w:val="24"/>
+        </w:rPr>
+        <w:t>uantifying relative temporal genetic change</w:t>
+      </w:r>
+      <w:r>
+        <w:rPr>
+          <w:rFonts w:ascii="Times New Roman" w:eastAsia="Times New Roman" w:hAnsi="Times New Roman" w:cs="Times New Roman"/>
+          <w:sz w:val="24"/>
+          <w:szCs w:val="24"/>
+        </w:rPr>
+        <w:t xml:space="preserve"> among locations will </w:t>
+      </w:r>
+      <w:r>
+        <w:rPr>
+          <w:rFonts w:ascii="Times New Roman" w:eastAsia="Times New Roman" w:hAnsi="Times New Roman" w:cs="Times New Roman"/>
+          <w:sz w:val="24"/>
+          <w:szCs w:val="24"/>
+        </w:rPr>
+        <w:t xml:space="preserve">allow us to infer </w:t>
+      </w:r>
+      <w:r>
+        <w:rPr>
+          <w:rFonts w:ascii="Times New Roman" w:eastAsia="Times New Roman" w:hAnsi="Times New Roman" w:cs="Times New Roman"/>
+          <w:sz w:val="24"/>
+          <w:szCs w:val="24"/>
+        </w:rPr>
+        <w:t xml:space="preserve">past </w:t>
+      </w:r>
+      <w:r>
+        <w:rPr>
+          <w:rFonts w:ascii="Times New Roman" w:eastAsia="Times New Roman" w:hAnsi="Times New Roman" w:cs="Times New Roman"/>
+          <w:sz w:val="24"/>
+          <w:szCs w:val="24"/>
+        </w:rPr>
+        <w:t xml:space="preserve">demographic </w:t>
+      </w:r>
+      <w:r>
+        <w:rPr>
+          <w:rFonts w:ascii="Times New Roman" w:eastAsia="Times New Roman" w:hAnsi="Times New Roman" w:cs="Times New Roman"/>
+          <w:sz w:val="24"/>
+          <w:szCs w:val="24"/>
+        </w:rPr>
+        <w:t>event</w:t>
+      </w:r>
+      <w:r>
+        <w:rPr>
+          <w:rFonts w:ascii="Times New Roman" w:eastAsia="Times New Roman" w:hAnsi="Times New Roman" w:cs="Times New Roman"/>
+          <w:sz w:val="24"/>
+          <w:szCs w:val="24"/>
+        </w:rPr>
+        <w:t>s</w:t>
+      </w:r>
+      <w:r>
+        <w:rPr>
+          <w:rFonts w:ascii="Times New Roman" w:eastAsia="Times New Roman" w:hAnsi="Times New Roman" w:cs="Times New Roman"/>
+          <w:sz w:val="24"/>
+          <w:szCs w:val="24"/>
+        </w:rPr>
+        <w:t xml:space="preserve">. Persisting </w:t>
+      </w:r>
+      <w:r>
+        <w:rPr>
+          <w:rFonts w:ascii="Times New Roman" w:eastAsia="Times New Roman" w:hAnsi="Times New Roman" w:cs="Times New Roman"/>
+          <w:sz w:val="24"/>
+          <w:szCs w:val="24"/>
+        </w:rPr>
+        <w:t>spatial legacies in genetic diversity</w:t>
+      </w:r>
+      <w:r>
+        <w:rPr>
+          <w:rFonts w:ascii="Times New Roman" w:eastAsia="Times New Roman" w:hAnsi="Times New Roman" w:cs="Times New Roman"/>
+          <w:sz w:val="24"/>
+          <w:szCs w:val="24"/>
+        </w:rPr>
+        <w:t xml:space="preserve"> can also be used to identify sites that were most strongly impacted by previous demographic </w:t>
+      </w:r>
+      <w:r>
+        <w:rPr>
+          <w:rFonts w:ascii="Times New Roman" w:eastAsia="Times New Roman" w:hAnsi="Times New Roman" w:cs="Times New Roman"/>
+          <w:sz w:val="24"/>
+          <w:szCs w:val="24"/>
+        </w:rPr>
+        <w:t>event</w:t>
+      </w:r>
+      <w:r>
+        <w:rPr>
+          <w:rFonts w:ascii="Times New Roman" w:eastAsia="Times New Roman" w:hAnsi="Times New Roman" w:cs="Times New Roman"/>
+          <w:sz w:val="24"/>
+          <w:szCs w:val="24"/>
+        </w:rPr>
+        <w:t>s</w:t>
+      </w:r>
+      <w:r>
+        <w:rPr>
+          <w:rFonts w:ascii="Times New Roman" w:eastAsia="Times New Roman" w:hAnsi="Times New Roman" w:cs="Times New Roman"/>
+          <w:sz w:val="24"/>
+          <w:szCs w:val="24"/>
+        </w:rPr>
+        <w:t xml:space="preserve">. </w:t>
+      </w:r>
+      <w:commentRangeStart w:id="39"/>
+      <w:r>
+        <w:rPr>
+          <w:rFonts w:ascii="Times New Roman" w:eastAsia="Times New Roman" w:hAnsi="Times New Roman" w:cs="Times New Roman"/>
+          <w:sz w:val="24"/>
+          <w:szCs w:val="24"/>
+        </w:rPr>
+        <w:t xml:space="preserve">It </w:t>
+      </w:r>
+      <w:commentRangeEnd w:id="39"/>
       <w:r>
         <w:rPr>
           <w:rStyle w:val="Marquedecommentaire"/>
         </w:rPr>
-        <w:commentReference w:id="37"/>
-      </w:r>
-      <w:r>
-        <w:rPr>
-          <w:rFonts w:ascii="Times New Roman" w:eastAsia="Times New Roman" w:hAnsi="Times New Roman" w:cs="Times New Roman"/>
-          <w:sz w:val="24"/>
-          <w:szCs w:val="24"/>
-        </w:rPr>
-        <w:t xml:space="preserve"> </w:t>
-      </w:r>
-      <w:commentRangeStart w:id="38"/>
-      <w:r>
-        <w:rPr>
-          <w:rFonts w:ascii="Times New Roman" w:eastAsia="Times New Roman" w:hAnsi="Times New Roman" w:cs="Times New Roman"/>
-          <w:sz w:val="24"/>
-          <w:szCs w:val="24"/>
-        </w:rPr>
-        <w:t xml:space="preserve">permutation-based </w:t>
-      </w:r>
-      <w:commentRangeEnd w:id="38"/>
-      <w:r>
-        <w:rPr>
-          <w:rStyle w:val="Marquedecommentaire"/>
-        </w:rPr>
-        <w:commentReference w:id="38"/>
-      </w:r>
-      <w:r>
-        <w:rPr>
-          <w:rFonts w:ascii="Times New Roman" w:eastAsia="Times New Roman" w:hAnsi="Times New Roman" w:cs="Times New Roman"/>
-          <w:sz w:val="24"/>
-          <w:szCs w:val="24"/>
-        </w:rPr>
-        <w:t xml:space="preserve">statistical inference method for the analysis of spatial-temporal changes in community composition have recently been proposed </w:t>
-      </w:r>
-      <w:r>
-        <w:rPr>
-          <w:rFonts w:ascii="Times New Roman" w:eastAsia="Times New Roman" w:hAnsi="Times New Roman" w:cs="Times New Roman"/>
-          <w:sz w:val="24"/>
-          <w:szCs w:val="24"/>
-        </w:rPr>
-        <w:fldChar w:fldCharType="begin" w:fldLock="1"/>
-      </w:r>
-      <w:r>
-        <w:rPr>
-          <w:rFonts w:ascii="Times New Roman" w:eastAsia="Times New Roman" w:hAnsi="Times New Roman" w:cs="Times New Roman"/>
-          <w:sz w:val="24"/>
-          <w:szCs w:val="24"/>
-        </w:rPr>
-        <w:instrText>ADDIN CSL_CITATION {"citationItems":[{"id":"ITEM-1","itemData":{"DOI":"10.1098/rspb.2013.2728","ISSN":"14712954","abstract":"This review focuses on the analysis of temporal beta diversity, which is the variation in community composition along time in a study area. Temporal beta diversity is measured by the variance of the multivariate community composition time series and that variance can be partitioned using appropriate statistical methods. Some of these methods are classical, such as simple or canonical ordination, whereas others are recent, including the methods of temporal eigenfunction analysis developed for multiscale exploration (i.e. addressing several scales of variation) of univariate or multivariate response data, reviewed, to our knowledge for the first time in this review. These methods are illustrated with ecological data from 13 years of benthic surveys in Chesapeake Bay, USA. The following methods are applied to the Chesapeake data: distance-based Moran's eigenvector maps, asymmetric eigenvector maps, scalogram, variation partitioning, multivariate correlogram, multivariate regression tree, and two-way MANOVA to study temporal and space-time variability. Local (temporal) contributions to beta diversity (LCBD indices) are computed and analysed graphically and by regression against environmental variables, and the role of species in determining the LCBD values is analysed by correlation analysis. A tutorial detailing the analyses in the R language is provided in an appendix.","author":[{"dropping-particle":"","family":"Legendre","given":"Pierre","non-dropping-particle":"","parse-names":false,"suffix":""},{"dropping-particle":"","family":"Gauthier","given":"Olivier","non-dropping-particle":"","parse-names":false,"suffix":""}],"container-title":"Proceedings of the Royal Society B: Biological Sciences","id":"ITEM-1","issue":"1778","issued":{"date-parts":[["2014"]]},"title":"Statistical methods for temporal and space-time analysis of community composition data","type":"article-journal","volume":"281"},"uris":["http://www.mendeley.com/documents/?uuid=5f4e31e3-afb4-44a5-8731-826795640561"]},{"id":"ITEM-2","itemData":{"DOI":"10.1111/2041-210X.12438","ISSN":"2041210X","abstract":"Range migrations in response to climate change, invasive species and the emergence of novel ecosystems highlight the importance of temporal turnover in community composition as a fundamental part of global change in the Anthropocene. Temporal turnover is usually quantified using a variety of metrics initially developed to capture spatial change. However, temporal turnover is the consequence of unidirectional community dynamics resulting from processes such as population growth, colonisation and local extinction. Here, we develop a framework based on community dynamics, and propose a new temporal turnover measure. A simulation study and an analysis of an estuarine fish community both clearly demonstrate that our proposed turnover measure offers additional insights relative to spatial-context-based metrics. Our approach reveals whether community turnover is due to shifts in community composition or in community abundance, and identifies the species and/or environmental factors that are responsible for any change.","author":[{"dropping-particle":"","family":"Shimadzu","given":"Hideyasu","non-dropping-particle":"","parse-names":false,"suffix":""},{"dropping-particle":"","family":"Dornelas","given":"Maria","non-dropping-particle":"","parse-names":false,"suffix":""},{"dropping-particle":"","family":"Magurran","given":"Anne E.","non-dropping-particle":"","parse-names":false,"suffix":""}],"container-title":"Methods in Ecology and Evolution","id":"ITEM-2","issue":"12","issued":{"date-parts":[["2015"]]},"page":"1384-1394","title":"Measuring temporal turnover in ecological communities","type":"article-journal","volume":"6"},"uris":["http://www.mendeley.com/documents/?uuid=9e3c17bb-2e99-4c3e-8366-9fead25d46ff"]}],"mendeley":{"formattedCitation":"(Legendre &amp; Gauthier, 2014; Shimadzu, Dornelas, &amp; Magurran, 2015)","plainTextFormattedCitation":"(Legendre &amp; Gauthier, 2014; Shimadzu, Dornelas, &amp; Magurran, 2015)","previouslyFormattedCitation":"(Legendre &amp; Gauthier, 2014; Shimadzu, Dornelas, &amp; Magurran, 2015)"},"properties":{"noteIndex":0},"schema":"https://github.com/citation-style-language/schema/raw/master/csl-citation.json"}</w:instrText>
-      </w:r>
-      <w:r>
-        <w:rPr>
-          <w:rFonts w:ascii="Times New Roman" w:eastAsia="Times New Roman" w:hAnsi="Times New Roman" w:cs="Times New Roman"/>
-          <w:sz w:val="24"/>
-          <w:szCs w:val="24"/>
-        </w:rPr>
-        <w:fldChar w:fldCharType="separate"/>
-      </w:r>
-      <w:r>
-        <w:rPr>
-          <w:rFonts w:ascii="Times New Roman" w:eastAsia="Times New Roman" w:hAnsi="Times New Roman" w:cs="Times New Roman"/>
-          <w:noProof/>
-          <w:sz w:val="24"/>
-          <w:szCs w:val="24"/>
-        </w:rPr>
-        <w:t>(Legendre &amp; Gauthier, 2014; Shimadzu, Dornelas, &amp; Magurran, 2015)</w:t>
-      </w:r>
-      <w:r>
-        <w:rPr>
-          <w:rFonts w:ascii="Times New Roman" w:eastAsia="Times New Roman" w:hAnsi="Times New Roman" w:cs="Times New Roman"/>
-          <w:sz w:val="24"/>
-          <w:szCs w:val="24"/>
-        </w:rPr>
-        <w:fldChar w:fldCharType="end"/>
-      </w:r>
-      <w:r>
-        <w:rPr>
-          <w:rFonts w:ascii="Times New Roman" w:eastAsia="Times New Roman" w:hAnsi="Times New Roman" w:cs="Times New Roman"/>
-          <w:sz w:val="24"/>
-          <w:szCs w:val="24"/>
-        </w:rPr>
-        <w:t>. Temporal Beta-diversity Indices (TB</w:t>
-      </w:r>
-      <w:r>
-        <w:rPr>
-          <w:rFonts w:ascii="Times New Roman" w:eastAsia="Times New Roman" w:hAnsi="Times New Roman" w:cs="Times New Roman"/>
-          <w:sz w:val="24"/>
-          <w:szCs w:val="24"/>
-        </w:rPr>
-        <w:t>I; Legendre 2019</w:t>
-      </w:r>
-      <w:r>
-        <w:rPr>
-          <w:rFonts w:ascii="Times New Roman" w:eastAsia="Times New Roman" w:hAnsi="Times New Roman" w:cs="Times New Roman"/>
-          <w:sz w:val="24"/>
-          <w:szCs w:val="24"/>
-        </w:rPr>
-        <w:t xml:space="preserve">) </w:t>
-      </w:r>
-      <w:del w:id="39" w:author="Patrick James" w:date="2019-10-13T10:45:00Z">
-        <w:r>
-          <w:rPr>
-            <w:rFonts w:ascii="Times New Roman" w:eastAsia="Times New Roman" w:hAnsi="Times New Roman" w:cs="Times New Roman"/>
-            <w:sz w:val="24"/>
-            <w:szCs w:val="24"/>
-          </w:rPr>
-          <w:delText xml:space="preserve">were designed to </w:delText>
-        </w:r>
-      </w:del>
-      <w:r>
-        <w:rPr>
-          <w:rFonts w:ascii="Times New Roman" w:eastAsia="Times New Roman" w:hAnsi="Times New Roman" w:cs="Times New Roman"/>
-          <w:sz w:val="24"/>
-          <w:szCs w:val="24"/>
-        </w:rPr>
-        <w:t>asses</w:t>
-      </w:r>
-      <w:r>
-        <w:rPr>
-          <w:rFonts w:ascii="Times New Roman" w:eastAsia="Times New Roman" w:hAnsi="Times New Roman" w:cs="Times New Roman"/>
-          <w:sz w:val="24"/>
-          <w:szCs w:val="24"/>
-        </w:rPr>
-        <w:t>s</w:t>
-      </w:r>
-      <w:r>
-        <w:rPr>
-          <w:rFonts w:ascii="Times New Roman" w:eastAsia="Times New Roman" w:hAnsi="Times New Roman" w:cs="Times New Roman"/>
-          <w:sz w:val="24"/>
-          <w:szCs w:val="24"/>
-        </w:rPr>
-        <w:t xml:space="preserve"> </w:t>
-      </w:r>
-      <w:ins w:id="40" w:author="Patrick James" w:date="2019-10-13T10:46:00Z">
-        <w:r>
-          <w:rPr>
-            <w:rFonts w:ascii="Times New Roman" w:eastAsia="Times New Roman" w:hAnsi="Times New Roman" w:cs="Times New Roman"/>
-            <w:sz w:val="24"/>
-            <w:szCs w:val="24"/>
-          </w:rPr>
-          <w:t xml:space="preserve">the significance of changes </w:t>
-        </w:r>
-      </w:ins>
-      <w:del w:id="41" w:author="Patrick James" w:date="2019-10-13T10:46:00Z">
-        <w:r>
-          <w:rPr>
-            <w:rFonts w:ascii="Times New Roman" w:eastAsia="Times New Roman" w:hAnsi="Times New Roman" w:cs="Times New Roman"/>
-            <w:sz w:val="24"/>
-            <w:szCs w:val="24"/>
-          </w:rPr>
-          <w:delText xml:space="preserve">whether there are sites where the difference </w:delText>
-        </w:r>
-      </w:del>
-      <w:r>
-        <w:rPr>
-          <w:rFonts w:ascii="Times New Roman" w:eastAsia="Times New Roman" w:hAnsi="Times New Roman" w:cs="Times New Roman"/>
-          <w:sz w:val="24"/>
-          <w:szCs w:val="24"/>
-        </w:rPr>
-        <w:t xml:space="preserve">in community composition </w:t>
-      </w:r>
-      <w:del w:id="42" w:author="Patrick James" w:date="2019-10-13T10:46:00Z">
-        <w:r>
-          <w:rPr>
-            <w:rFonts w:ascii="Times New Roman" w:eastAsia="Times New Roman" w:hAnsi="Times New Roman" w:cs="Times New Roman"/>
-            <w:sz w:val="24"/>
-            <w:szCs w:val="24"/>
-          </w:rPr>
-          <w:delText>between survey times seems exceptionally large</w:delText>
-        </w:r>
-      </w:del>
-      <w:ins w:id="43" w:author="Patrick James" w:date="2019-10-13T10:46:00Z">
-        <w:r>
-          <w:rPr>
-            <w:rFonts w:ascii="Times New Roman" w:eastAsia="Times New Roman" w:hAnsi="Times New Roman" w:cs="Times New Roman"/>
-            <w:sz w:val="24"/>
-            <w:szCs w:val="24"/>
-          </w:rPr>
-          <w:t>through time</w:t>
-        </w:r>
-      </w:ins>
-      <w:r>
-        <w:rPr>
-          <w:rFonts w:ascii="Times New Roman" w:eastAsia="Times New Roman" w:hAnsi="Times New Roman" w:cs="Times New Roman"/>
-          <w:sz w:val="24"/>
-          <w:szCs w:val="24"/>
-        </w:rPr>
-        <w:t xml:space="preserve">. </w:t>
-      </w:r>
-      <w:del w:id="44" w:author="Patrick James" w:date="2019-10-13T10:52:00Z">
-        <w:r>
-          <w:rPr>
-            <w:rFonts w:ascii="Times New Roman" w:eastAsia="Times New Roman" w:hAnsi="Times New Roman" w:cs="Times New Roman"/>
-            <w:sz w:val="24"/>
-            <w:szCs w:val="24"/>
-          </w:rPr>
-          <w:delText>This approach has not yet been tested nor applied to the question of temporal variation in genetic data</w:delText>
-        </w:r>
-        <w:r>
-          <w:rPr>
-            <w:rFonts w:ascii="Times New Roman" w:eastAsia="Times New Roman" w:hAnsi="Times New Roman" w:cs="Times New Roman"/>
-            <w:sz w:val="24"/>
-            <w:szCs w:val="24"/>
-          </w:rPr>
-          <w:delText>, and could potentially help us achieve the goal of detecting genetic change from limited time series datasets</w:delText>
-        </w:r>
-        <w:r>
-          <w:rPr>
-            <w:rFonts w:ascii="Times New Roman" w:eastAsia="Times New Roman" w:hAnsi="Times New Roman" w:cs="Times New Roman"/>
-            <w:sz w:val="24"/>
-            <w:szCs w:val="24"/>
-          </w:rPr>
-          <w:delText xml:space="preserve">. </w:delText>
-        </w:r>
-      </w:del>
-      <w:ins w:id="45" w:author="Patrick James" w:date="2019-10-13T10:52:00Z">
-        <w:r>
-          <w:rPr>
-            <w:rFonts w:ascii="Times New Roman" w:eastAsia="Times New Roman" w:hAnsi="Times New Roman" w:cs="Times New Roman"/>
-            <w:sz w:val="24"/>
-            <w:szCs w:val="24"/>
-          </w:rPr>
-          <w:t xml:space="preserve"> Given the conceptual similarity between </w:t>
-        </w:r>
-      </w:ins>
-      <w:ins w:id="46" w:author="Patrick James" w:date="2019-10-13T10:53:00Z">
-        <w:r>
-          <w:rPr>
-            <w:rFonts w:ascii="Times New Roman" w:eastAsia="Times New Roman" w:hAnsi="Times New Roman" w:cs="Times New Roman"/>
-            <w:sz w:val="24"/>
-            <w:szCs w:val="24"/>
-          </w:rPr>
-          <w:t xml:space="preserve">the question of how </w:t>
-        </w:r>
-        <w:proofErr w:type="spellStart"/>
-        <w:r>
-          <w:rPr>
-            <w:rFonts w:ascii="Times New Roman" w:eastAsia="Times New Roman" w:hAnsi="Times New Roman" w:cs="Times New Roman"/>
-            <w:sz w:val="24"/>
-            <w:szCs w:val="24"/>
-          </w:rPr>
-          <w:t>mutli</w:t>
-        </w:r>
-        <w:proofErr w:type="spellEnd"/>
-        <w:r>
-          <w:rPr>
-            <w:rFonts w:ascii="Times New Roman" w:eastAsia="Times New Roman" w:hAnsi="Times New Roman" w:cs="Times New Roman"/>
-            <w:sz w:val="24"/>
-            <w:szCs w:val="24"/>
-          </w:rPr>
-          <w:t xml:space="preserve">-species communities might change through time and our </w:t>
-        </w:r>
-        <w:proofErr w:type="spellStart"/>
-        <w:r>
-          <w:rPr>
-            <w:rFonts w:ascii="Times New Roman" w:eastAsia="Times New Roman" w:hAnsi="Times New Roman" w:cs="Times New Roman"/>
-            <w:sz w:val="24"/>
-            <w:szCs w:val="24"/>
-          </w:rPr>
-          <w:t>quesitn</w:t>
-        </w:r>
-        <w:proofErr w:type="spellEnd"/>
-        <w:r>
-          <w:rPr>
-            <w:rFonts w:ascii="Times New Roman" w:eastAsia="Times New Roman" w:hAnsi="Times New Roman" w:cs="Times New Roman"/>
-            <w:sz w:val="24"/>
-            <w:szCs w:val="24"/>
-          </w:rPr>
-          <w:t xml:space="preserve"> of </w:t>
-        </w:r>
-      </w:ins>
-      <w:proofErr w:type="spellStart"/>
-      <w:ins w:id="47" w:author="Patrick James" w:date="2019-10-13T10:54:00Z">
-        <w:r>
-          <w:rPr>
-            <w:rFonts w:ascii="Times New Roman" w:eastAsia="Times New Roman" w:hAnsi="Times New Roman" w:cs="Times New Roman"/>
-            <w:sz w:val="24"/>
-            <w:szCs w:val="24"/>
-          </w:rPr>
-          <w:t>of</w:t>
-        </w:r>
-        <w:proofErr w:type="spellEnd"/>
-        <w:r>
-          <w:rPr>
-            <w:rFonts w:ascii="Times New Roman" w:eastAsia="Times New Roman" w:hAnsi="Times New Roman" w:cs="Times New Roman"/>
-            <w:sz w:val="24"/>
-            <w:szCs w:val="24"/>
-          </w:rPr>
-          <w:t xml:space="preserve"> monitoring genetic change through time, we expect that TBI can be applied/modified for the </w:t>
-        </w:r>
-      </w:ins>
-      <w:ins w:id="48" w:author="Patrick James" w:date="2019-10-13T10:55:00Z">
-        <w:r>
-          <w:rPr>
-            <w:rFonts w:ascii="Times New Roman" w:eastAsia="Times New Roman" w:hAnsi="Times New Roman" w:cs="Times New Roman"/>
-            <w:sz w:val="24"/>
-            <w:szCs w:val="24"/>
-          </w:rPr>
-          <w:t>analysis</w:t>
-        </w:r>
-      </w:ins>
-      <w:ins w:id="49" w:author="Patrick James" w:date="2019-10-13T10:54:00Z">
-        <w:r>
-          <w:rPr>
-            <w:rFonts w:ascii="Times New Roman" w:eastAsia="Times New Roman" w:hAnsi="Times New Roman" w:cs="Times New Roman"/>
-            <w:sz w:val="24"/>
-            <w:szCs w:val="24"/>
-          </w:rPr>
-          <w:t xml:space="preserve"> of multi-locus genotypic data. </w:t>
-        </w:r>
-      </w:ins>
-      <w:r>
-        <w:rPr>
-          <w:rFonts w:ascii="Times New Roman" w:eastAsia="Times New Roman" w:hAnsi="Times New Roman" w:cs="Times New Roman"/>
-          <w:sz w:val="24"/>
-          <w:szCs w:val="24"/>
-        </w:rPr>
-        <w:t>The method involves estimating temporal change in each sampling site between two dates using a dissimilarity index/distance,</w:t>
-      </w:r>
-      <w:r>
-        <w:rPr>
-          <w:rFonts w:ascii="Times New Roman" w:eastAsia="Times New Roman" w:hAnsi="Times New Roman" w:cs="Times New Roman"/>
-          <w:sz w:val="24"/>
-          <w:szCs w:val="24"/>
-        </w:rPr>
-        <w:t xml:space="preserve"> and</w:t>
-      </w:r>
-      <w:r>
-        <w:rPr>
-          <w:rFonts w:ascii="Times New Roman" w:eastAsia="Times New Roman" w:hAnsi="Times New Roman" w:cs="Times New Roman"/>
-          <w:sz w:val="24"/>
-          <w:szCs w:val="24"/>
-        </w:rPr>
-        <w:t xml:space="preserve"> testing the significance of each change through permutations</w:t>
-      </w:r>
-      <w:r>
-        <w:rPr>
-          <w:rFonts w:ascii="Times New Roman" w:eastAsia="Times New Roman" w:hAnsi="Times New Roman" w:cs="Times New Roman"/>
-          <w:sz w:val="24"/>
-          <w:szCs w:val="24"/>
-        </w:rPr>
-        <w:t>.</w:t>
-      </w:r>
-      <w:r>
-        <w:rPr>
-          <w:rFonts w:ascii="Times New Roman" w:eastAsia="Times New Roman" w:hAnsi="Times New Roman" w:cs="Times New Roman"/>
-          <w:sz w:val="24"/>
-          <w:szCs w:val="24"/>
-        </w:rPr>
-        <w:t xml:space="preserve"> </w:t>
-      </w:r>
-      <w:commentRangeStart w:id="50"/>
-      <w:r>
-        <w:rPr>
-          <w:rFonts w:ascii="Times New Roman" w:eastAsia="Times New Roman" w:hAnsi="Times New Roman" w:cs="Times New Roman"/>
-          <w:sz w:val="24"/>
-          <w:szCs w:val="24"/>
-        </w:rPr>
-        <w:t xml:space="preserve">Comparing genetic data at two different dates, whether or not they were separated by an </w:t>
-      </w:r>
-      <w:r>
-        <w:rPr>
-          <w:rFonts w:ascii="Times New Roman" w:eastAsia="Times New Roman" w:hAnsi="Times New Roman" w:cs="Times New Roman"/>
-          <w:i/>
-          <w:sz w:val="24"/>
-          <w:szCs w:val="24"/>
-        </w:rPr>
-        <w:t>a priori</w:t>
-      </w:r>
-      <w:r>
-        <w:rPr>
-          <w:rFonts w:ascii="Times New Roman" w:eastAsia="Times New Roman" w:hAnsi="Times New Roman" w:cs="Times New Roman"/>
-          <w:sz w:val="24"/>
-          <w:szCs w:val="24"/>
-        </w:rPr>
-        <w:t xml:space="preserve"> known event, may help us understand more </w:t>
-      </w:r>
-      <w:commentRangeStart w:id="51"/>
-      <w:r>
-        <w:rPr>
-          <w:rFonts w:ascii="Times New Roman" w:eastAsia="Times New Roman" w:hAnsi="Times New Roman" w:cs="Times New Roman"/>
-          <w:sz w:val="24"/>
-          <w:szCs w:val="24"/>
-        </w:rPr>
-        <w:t>about the ecologica</w:t>
-      </w:r>
-      <w:r>
-        <w:rPr>
-          <w:rFonts w:ascii="Times New Roman" w:eastAsia="Times New Roman" w:hAnsi="Times New Roman" w:cs="Times New Roman"/>
-          <w:sz w:val="24"/>
-          <w:szCs w:val="24"/>
-        </w:rPr>
-        <w:t>l processes shaping the system.</w:t>
-      </w:r>
-      <w:commentRangeEnd w:id="50"/>
-      <w:r>
-        <w:rPr>
-          <w:rStyle w:val="Marquedecommentaire"/>
-        </w:rPr>
-        <w:commentReference w:id="50"/>
-      </w:r>
-      <w:commentRangeEnd w:id="51"/>
-      <w:r>
-        <w:rPr>
-          <w:rStyle w:val="Marquedecommentaire"/>
-        </w:rPr>
-        <w:commentReference w:id="51"/>
-      </w:r>
-    </w:p>
-    <w:p>
-      <w:pPr>
-        <w:spacing w:after="240" w:line="480" w:lineRule="auto"/>
-        <w:rPr>
-          <w:rFonts w:ascii="Times New Roman" w:eastAsia="Times New Roman" w:hAnsi="Times New Roman" w:cs="Times New Roman"/>
-          <w:sz w:val="24"/>
-          <w:szCs w:val="24"/>
-        </w:rPr>
-      </w:pPr>
-      <w:r>
-        <w:rPr>
-          <w:rFonts w:ascii="Times New Roman" w:eastAsia="Times New Roman" w:hAnsi="Times New Roman" w:cs="Times New Roman"/>
-          <w:sz w:val="24"/>
-          <w:szCs w:val="24"/>
-        </w:rPr>
-        <w:lastRenderedPageBreak/>
-        <w:t xml:space="preserve">In this study, we </w:t>
-      </w:r>
-      <w:ins w:id="52" w:author="Patrick James" w:date="2019-10-13T11:03:00Z">
-        <w:r>
-          <w:rPr>
-            <w:rFonts w:ascii="Times New Roman" w:eastAsia="Times New Roman" w:hAnsi="Times New Roman" w:cs="Times New Roman"/>
-            <w:sz w:val="24"/>
-            <w:szCs w:val="24"/>
-          </w:rPr>
-          <w:t>build up</w:t>
-        </w:r>
-      </w:ins>
-      <w:ins w:id="53" w:author="Patrick James" w:date="2019-10-13T11:02:00Z">
-        <w:r>
-          <w:rPr>
-            <w:rFonts w:ascii="Times New Roman" w:eastAsia="Times New Roman" w:hAnsi="Times New Roman" w:cs="Times New Roman"/>
-            <w:sz w:val="24"/>
-            <w:szCs w:val="24"/>
-          </w:rPr>
-          <w:t xml:space="preserve">on </w:t>
-        </w:r>
-      </w:ins>
-      <w:ins w:id="54" w:author="Patrick James" w:date="2019-10-13T11:03:00Z">
-        <w:r>
-          <w:rPr>
-            <w:rFonts w:ascii="Times New Roman" w:eastAsia="Times New Roman" w:hAnsi="Times New Roman" w:cs="Times New Roman"/>
-            <w:sz w:val="24"/>
-            <w:szCs w:val="24"/>
-          </w:rPr>
-          <w:t xml:space="preserve">the temporal beta diversity indices framework to </w:t>
-        </w:r>
-      </w:ins>
-      <w:del w:id="55" w:author="Patrick James" w:date="2019-10-13T11:02:00Z">
-        <w:r>
-          <w:rPr>
-            <w:rFonts w:ascii="Times New Roman" w:eastAsia="Times New Roman" w:hAnsi="Times New Roman" w:cs="Times New Roman"/>
-            <w:sz w:val="24"/>
-            <w:szCs w:val="24"/>
-          </w:rPr>
-          <w:delText>describe</w:delText>
-        </w:r>
-      </w:del>
-      <w:del w:id="56" w:author="Patrick James" w:date="2019-10-13T10:56:00Z">
-        <w:r>
-          <w:rPr>
-            <w:rFonts w:ascii="Times New Roman" w:eastAsia="Times New Roman" w:hAnsi="Times New Roman" w:cs="Times New Roman"/>
-            <w:sz w:val="24"/>
-            <w:szCs w:val="24"/>
-          </w:rPr>
-          <w:delText>d</w:delText>
-        </w:r>
-      </w:del>
-      <w:del w:id="57" w:author="Patrick James" w:date="2019-10-13T11:02:00Z">
-        <w:r>
-          <w:rPr>
-            <w:rFonts w:ascii="Times New Roman" w:eastAsia="Times New Roman" w:hAnsi="Times New Roman" w:cs="Times New Roman"/>
-            <w:sz w:val="24"/>
-            <w:szCs w:val="24"/>
-          </w:rPr>
-          <w:delText xml:space="preserve"> a</w:delText>
-        </w:r>
-        <w:r>
-          <w:rPr>
-            <w:rFonts w:ascii="Times New Roman" w:eastAsia="Times New Roman" w:hAnsi="Times New Roman" w:cs="Times New Roman"/>
-            <w:sz w:val="24"/>
-            <w:szCs w:val="24"/>
-          </w:rPr>
-          <w:delText>nd test</w:delText>
-        </w:r>
-      </w:del>
-      <w:del w:id="58" w:author="Patrick James" w:date="2019-10-13T10:56:00Z">
-        <w:r>
-          <w:rPr>
-            <w:rFonts w:ascii="Times New Roman" w:eastAsia="Times New Roman" w:hAnsi="Times New Roman" w:cs="Times New Roman"/>
-            <w:sz w:val="24"/>
-            <w:szCs w:val="24"/>
-          </w:rPr>
-          <w:delText>ed</w:delText>
-        </w:r>
-      </w:del>
-      <w:del w:id="59" w:author="Patrick James" w:date="2019-10-13T11:02:00Z">
-        <w:r>
-          <w:rPr>
-            <w:rFonts w:ascii="Times New Roman" w:eastAsia="Times New Roman" w:hAnsi="Times New Roman" w:cs="Times New Roman"/>
-            <w:sz w:val="24"/>
-            <w:szCs w:val="24"/>
-          </w:rPr>
-          <w:delText xml:space="preserve"> </w:delText>
-        </w:r>
-      </w:del>
-      <w:ins w:id="60" w:author="Patrick James" w:date="2019-10-13T11:02:00Z">
-        <w:r>
-          <w:rPr>
-            <w:rFonts w:ascii="Times New Roman" w:eastAsia="Times New Roman" w:hAnsi="Times New Roman" w:cs="Times New Roman"/>
-            <w:sz w:val="24"/>
-            <w:szCs w:val="24"/>
-          </w:rPr>
-          <w:t xml:space="preserve">develop and apply </w:t>
-        </w:r>
-      </w:ins>
-      <w:r>
-        <w:rPr>
-          <w:rFonts w:ascii="Times New Roman" w:eastAsia="Times New Roman" w:hAnsi="Times New Roman" w:cs="Times New Roman"/>
-          <w:sz w:val="24"/>
-          <w:szCs w:val="24"/>
-        </w:rPr>
-        <w:t>a</w:t>
-      </w:r>
-      <w:r>
-        <w:rPr>
-          <w:rFonts w:ascii="Times New Roman" w:eastAsia="Times New Roman" w:hAnsi="Times New Roman" w:cs="Times New Roman"/>
-          <w:sz w:val="24"/>
-          <w:szCs w:val="24"/>
-        </w:rPr>
-        <w:t xml:space="preserve"> method to </w:t>
-      </w:r>
-      <w:ins w:id="61" w:author="Patrick James" w:date="2019-10-13T10:58:00Z">
-        <w:r>
-          <w:rPr>
-            <w:rFonts w:ascii="Times New Roman" w:eastAsia="Times New Roman" w:hAnsi="Times New Roman" w:cs="Times New Roman"/>
-            <w:sz w:val="24"/>
-            <w:szCs w:val="24"/>
-          </w:rPr>
-          <w:t xml:space="preserve">quantify and statistically assess temporal variation </w:t>
-        </w:r>
-      </w:ins>
-      <w:ins w:id="62" w:author="Patrick James" w:date="2019-10-13T10:59:00Z">
-        <w:r>
-          <w:rPr>
-            <w:rFonts w:ascii="Times New Roman" w:eastAsia="Times New Roman" w:hAnsi="Times New Roman" w:cs="Times New Roman"/>
-            <w:sz w:val="24"/>
-            <w:szCs w:val="24"/>
-          </w:rPr>
-          <w:t xml:space="preserve">in (spatial?) genetic </w:t>
-        </w:r>
-      </w:ins>
-      <w:ins w:id="63" w:author="Patrick James" w:date="2019-10-13T11:03:00Z">
-        <w:r>
-          <w:rPr>
-            <w:rFonts w:ascii="Times New Roman" w:eastAsia="Times New Roman" w:hAnsi="Times New Roman" w:cs="Times New Roman"/>
-            <w:sz w:val="24"/>
-            <w:szCs w:val="24"/>
-          </w:rPr>
-          <w:t xml:space="preserve">diversity </w:t>
-        </w:r>
-      </w:ins>
-      <w:del w:id="64" w:author="Patrick James" w:date="2019-10-13T10:59:00Z">
-        <w:r>
-          <w:rPr>
-            <w:rFonts w:ascii="Times New Roman" w:eastAsia="Times New Roman" w:hAnsi="Times New Roman" w:cs="Times New Roman"/>
-            <w:sz w:val="24"/>
-            <w:szCs w:val="24"/>
-          </w:rPr>
-          <w:delText>identify locations that have undergone significant genetic change through time</w:delText>
-        </w:r>
-      </w:del>
-      <w:r>
-        <w:rPr>
-          <w:rFonts w:ascii="Times New Roman" w:eastAsia="Times New Roman" w:hAnsi="Times New Roman" w:cs="Times New Roman"/>
-          <w:sz w:val="24"/>
-          <w:szCs w:val="24"/>
-        </w:rPr>
-        <w:t xml:space="preserve">. </w:t>
-      </w:r>
-      <w:del w:id="65" w:author="Patrick James" w:date="2019-10-13T10:59:00Z">
-        <w:r>
-          <w:rPr>
-            <w:rFonts w:ascii="Times New Roman" w:eastAsia="Times New Roman" w:hAnsi="Times New Roman" w:cs="Times New Roman"/>
-            <w:sz w:val="24"/>
-            <w:szCs w:val="24"/>
-          </w:rPr>
-          <w:delText>Identify</w:delText>
-        </w:r>
-        <w:r>
-          <w:rPr>
-            <w:rFonts w:ascii="Times New Roman" w:eastAsia="Times New Roman" w:hAnsi="Times New Roman" w:cs="Times New Roman"/>
-            <w:sz w:val="24"/>
-            <w:szCs w:val="24"/>
-          </w:rPr>
-          <w:delText>ing</w:delText>
-        </w:r>
-        <w:r>
-          <w:rPr>
-            <w:rFonts w:ascii="Times New Roman" w:eastAsia="Times New Roman" w:hAnsi="Times New Roman" w:cs="Times New Roman"/>
-            <w:sz w:val="24"/>
-            <w:szCs w:val="24"/>
-          </w:rPr>
-          <w:delText xml:space="preserve"> such locations, and q</w:delText>
-        </w:r>
-      </w:del>
-      <w:ins w:id="66" w:author="Patrick James" w:date="2019-10-13T10:59:00Z">
-        <w:r>
-          <w:rPr>
-            <w:rFonts w:ascii="Times New Roman" w:eastAsia="Times New Roman" w:hAnsi="Times New Roman" w:cs="Times New Roman"/>
-            <w:sz w:val="24"/>
-            <w:szCs w:val="24"/>
-          </w:rPr>
-          <w:t>Q</w:t>
-        </w:r>
-      </w:ins>
-      <w:r>
-        <w:rPr>
-          <w:rFonts w:ascii="Times New Roman" w:eastAsia="Times New Roman" w:hAnsi="Times New Roman" w:cs="Times New Roman"/>
-          <w:sz w:val="24"/>
-          <w:szCs w:val="24"/>
-        </w:rPr>
-        <w:t xml:space="preserve">uantifying </w:t>
-      </w:r>
-      <w:del w:id="67" w:author="Patrick James" w:date="2019-10-13T10:59:00Z">
-        <w:r>
-          <w:rPr>
-            <w:rFonts w:ascii="Times New Roman" w:eastAsia="Times New Roman" w:hAnsi="Times New Roman" w:cs="Times New Roman"/>
-            <w:sz w:val="24"/>
-            <w:szCs w:val="24"/>
-          </w:rPr>
-          <w:delText xml:space="preserve">other locations </w:delText>
-        </w:r>
-      </w:del>
-      <w:r>
-        <w:rPr>
-          <w:rFonts w:ascii="Times New Roman" w:eastAsia="Times New Roman" w:hAnsi="Times New Roman" w:cs="Times New Roman"/>
-          <w:sz w:val="24"/>
-          <w:szCs w:val="24"/>
-        </w:rPr>
-        <w:t>relative temporal genetic change</w:t>
-      </w:r>
-      <w:r>
-        <w:rPr>
-          <w:rFonts w:ascii="Times New Roman" w:eastAsia="Times New Roman" w:hAnsi="Times New Roman" w:cs="Times New Roman"/>
-          <w:sz w:val="24"/>
-          <w:szCs w:val="24"/>
-        </w:rPr>
-        <w:t xml:space="preserve"> among locations will </w:t>
-      </w:r>
-      <w:r>
-        <w:rPr>
-          <w:rFonts w:ascii="Times New Roman" w:eastAsia="Times New Roman" w:hAnsi="Times New Roman" w:cs="Times New Roman"/>
-          <w:sz w:val="24"/>
-          <w:szCs w:val="24"/>
-        </w:rPr>
-        <w:t xml:space="preserve">allow us to infer </w:t>
-      </w:r>
-      <w:r>
-        <w:rPr>
-          <w:rFonts w:ascii="Times New Roman" w:eastAsia="Times New Roman" w:hAnsi="Times New Roman" w:cs="Times New Roman"/>
-          <w:sz w:val="24"/>
-          <w:szCs w:val="24"/>
-        </w:rPr>
-        <w:t xml:space="preserve">past </w:t>
-      </w:r>
-      <w:r>
-        <w:rPr>
-          <w:rFonts w:ascii="Times New Roman" w:eastAsia="Times New Roman" w:hAnsi="Times New Roman" w:cs="Times New Roman"/>
-          <w:sz w:val="24"/>
-          <w:szCs w:val="24"/>
-        </w:rPr>
-        <w:t xml:space="preserve">demographic </w:t>
-      </w:r>
-      <w:r>
-        <w:rPr>
-          <w:rFonts w:ascii="Times New Roman" w:eastAsia="Times New Roman" w:hAnsi="Times New Roman" w:cs="Times New Roman"/>
-          <w:sz w:val="24"/>
-          <w:szCs w:val="24"/>
-        </w:rPr>
-        <w:t>event</w:t>
-      </w:r>
-      <w:r>
-        <w:rPr>
-          <w:rFonts w:ascii="Times New Roman" w:eastAsia="Times New Roman" w:hAnsi="Times New Roman" w:cs="Times New Roman"/>
-          <w:sz w:val="24"/>
-          <w:szCs w:val="24"/>
-        </w:rPr>
-        <w:t>s</w:t>
-      </w:r>
-      <w:r>
-        <w:rPr>
-          <w:rFonts w:ascii="Times New Roman" w:eastAsia="Times New Roman" w:hAnsi="Times New Roman" w:cs="Times New Roman"/>
-          <w:sz w:val="24"/>
-          <w:szCs w:val="24"/>
-        </w:rPr>
-        <w:t xml:space="preserve">. Persisting </w:t>
-      </w:r>
-      <w:r>
-        <w:rPr>
-          <w:rFonts w:ascii="Times New Roman" w:eastAsia="Times New Roman" w:hAnsi="Times New Roman" w:cs="Times New Roman"/>
-          <w:sz w:val="24"/>
-          <w:szCs w:val="24"/>
-        </w:rPr>
-        <w:t>spatial legacies in genetic diversity</w:t>
-      </w:r>
-      <w:r>
-        <w:rPr>
-          <w:rFonts w:ascii="Times New Roman" w:eastAsia="Times New Roman" w:hAnsi="Times New Roman" w:cs="Times New Roman"/>
-          <w:sz w:val="24"/>
-          <w:szCs w:val="24"/>
-        </w:rPr>
-        <w:t xml:space="preserve"> can also be used to identify sites that were most strongly impacted </w:t>
-      </w:r>
-      <w:del w:id="68" w:author="Patrick James" w:date="2019-10-13T11:00:00Z">
-        <w:r>
-          <w:rPr>
-            <w:rFonts w:ascii="Times New Roman" w:eastAsia="Times New Roman" w:hAnsi="Times New Roman" w:cs="Times New Roman"/>
-            <w:sz w:val="24"/>
-            <w:szCs w:val="24"/>
-          </w:rPr>
-          <w:delText xml:space="preserve">where an </w:delText>
-        </w:r>
-      </w:del>
-      <w:ins w:id="69" w:author="Patrick James" w:date="2019-10-13T11:00:00Z">
-        <w:r>
-          <w:rPr>
-            <w:rFonts w:ascii="Times New Roman" w:eastAsia="Times New Roman" w:hAnsi="Times New Roman" w:cs="Times New Roman"/>
-            <w:sz w:val="24"/>
-            <w:szCs w:val="24"/>
-          </w:rPr>
-          <w:t xml:space="preserve">by previous demographic </w:t>
-        </w:r>
-      </w:ins>
-      <w:r>
-        <w:rPr>
-          <w:rFonts w:ascii="Times New Roman" w:eastAsia="Times New Roman" w:hAnsi="Times New Roman" w:cs="Times New Roman"/>
-          <w:sz w:val="24"/>
-          <w:szCs w:val="24"/>
-        </w:rPr>
-        <w:t>event</w:t>
-      </w:r>
-      <w:ins w:id="70" w:author="Patrick James" w:date="2019-10-13T11:00:00Z">
-        <w:r>
-          <w:rPr>
-            <w:rFonts w:ascii="Times New Roman" w:eastAsia="Times New Roman" w:hAnsi="Times New Roman" w:cs="Times New Roman"/>
-            <w:sz w:val="24"/>
-            <w:szCs w:val="24"/>
-          </w:rPr>
-          <w:t>s</w:t>
-        </w:r>
-      </w:ins>
-      <w:del w:id="71" w:author="Patrick James" w:date="2019-10-13T11:00:00Z">
-        <w:r>
-          <w:rPr>
-            <w:rFonts w:ascii="Times New Roman" w:eastAsia="Times New Roman" w:hAnsi="Times New Roman" w:cs="Times New Roman"/>
-            <w:sz w:val="24"/>
-            <w:szCs w:val="24"/>
-          </w:rPr>
-          <w:delText xml:space="preserve"> had the strongest effects</w:delText>
-        </w:r>
-      </w:del>
-      <w:r>
-        <w:rPr>
-          <w:rFonts w:ascii="Times New Roman" w:eastAsia="Times New Roman" w:hAnsi="Times New Roman" w:cs="Times New Roman"/>
-          <w:sz w:val="24"/>
-          <w:szCs w:val="24"/>
-        </w:rPr>
-        <w:t xml:space="preserve">. </w:t>
-      </w:r>
-      <w:commentRangeStart w:id="72"/>
-      <w:r>
-        <w:rPr>
-          <w:rFonts w:ascii="Times New Roman" w:eastAsia="Times New Roman" w:hAnsi="Times New Roman" w:cs="Times New Roman"/>
-          <w:sz w:val="24"/>
-          <w:szCs w:val="24"/>
-        </w:rPr>
-        <w:t xml:space="preserve">It </w:t>
-      </w:r>
-      <w:commentRangeEnd w:id="72"/>
-      <w:r>
-        <w:rPr>
-          <w:rStyle w:val="Marquedecommentaire"/>
-        </w:rPr>
-        <w:commentReference w:id="72"/>
+        <w:commentReference w:id="39"/>
       </w:r>
       <w:r>
         <w:rPr>
@@ -3502,7 +3101,7 @@
         </w:rPr>
         <w:t xml:space="preserve">known </w:t>
       </w:r>
-      <w:commentRangeStart w:id="73"/>
+      <w:commentRangeStart w:id="40"/>
       <w:r>
         <w:rPr>
           <w:rFonts w:ascii="Times New Roman" w:eastAsia="Times New Roman" w:hAnsi="Times New Roman" w:cs="Times New Roman"/>
@@ -3511,12 +3110,12 @@
         </w:rPr>
         <w:t>event</w:t>
       </w:r>
-      <w:commentRangeEnd w:id="73"/>
+      <w:commentRangeEnd w:id="40"/>
       <w:r>
         <w:rPr>
           <w:rStyle w:val="Marquedecommentaire"/>
         </w:rPr>
-        <w:commentReference w:id="73"/>
+        <w:commentReference w:id="40"/>
       </w:r>
       <w:r>
         <w:rPr>
@@ -3540,7 +3139,16 @@
           <w:sz w:val="24"/>
           <w:szCs w:val="24"/>
         </w:rPr>
-        <w:t>To demonstrate the effectiveness and applicability of the approach we use</w:t>
+        <w:t xml:space="preserve">To </w:t>
+      </w:r>
+      <w:r>
+        <w:rPr>
+          <w:rFonts w:ascii="Times New Roman" w:eastAsia="Times New Roman" w:hAnsi="Times New Roman" w:cs="Times New Roman"/>
+          <w:sz w:val="24"/>
+          <w:szCs w:val="24"/>
+        </w:rPr>
+        <w:lastRenderedPageBreak/>
+        <w:t>demonstrate the effectiveness and applicability of the approach we use</w:t>
       </w:r>
       <w:r>
         <w:rPr>
@@ -3558,32 +3166,14 @@
         </w:rPr>
         <w:t xml:space="preserve"> </w:t>
       </w:r>
-      <w:del w:id="74" w:author="Patrick James" w:date="2019-10-13T11:06:00Z">
-        <w:r>
-          <w:rPr>
-            <w:rFonts w:ascii="Times New Roman" w:eastAsia="Times New Roman" w:hAnsi="Times New Roman" w:cs="Times New Roman"/>
-            <w:sz w:val="24"/>
-            <w:szCs w:val="24"/>
-          </w:rPr>
-          <w:delText xml:space="preserve">a large panel of </w:delText>
-        </w:r>
-        <w:r>
-          <w:rPr>
-            <w:rFonts w:ascii="Times New Roman" w:eastAsia="Times New Roman" w:hAnsi="Times New Roman" w:cs="Times New Roman"/>
-            <w:sz w:val="24"/>
-            <w:szCs w:val="24"/>
-          </w:rPr>
-          <w:delText>simulation</w:delText>
-        </w:r>
-        <w:r>
-          <w:rPr>
-            <w:rFonts w:ascii="Times New Roman" w:eastAsia="Times New Roman" w:hAnsi="Times New Roman" w:cs="Times New Roman"/>
-            <w:sz w:val="24"/>
-            <w:szCs w:val="24"/>
-          </w:rPr>
-          <w:delText xml:space="preserve">s which were generated from a </w:delText>
-        </w:r>
-      </w:del>
+      <w:r>
+        <w:rPr>
+          <w:rFonts w:ascii="Times New Roman" w:eastAsia="Times New Roman" w:hAnsi="Times New Roman" w:cs="Times New Roman"/>
+          <w:sz w:val="24"/>
+          <w:szCs w:val="24"/>
+        </w:rPr>
+        <w:t xml:space="preserve">a </w:t>
+      </w:r>
       <w:r>
         <w:rPr>
           <w:rFonts w:ascii="Times New Roman" w:eastAsia="Times New Roman" w:hAnsi="Times New Roman" w:cs="Times New Roman"/>
@@ -3592,16 +3182,55 @@
         </w:rPr>
         <w:t>spatially-explicit gene flow simulator</w:t>
       </w:r>
-      <w:ins w:id="75" w:author="Patrick James" w:date="2019-10-13T11:06:00Z">
-        <w:r>
-          <w:rPr>
-            <w:rFonts w:ascii="Times New Roman" w:eastAsia="Times New Roman" w:hAnsi="Times New Roman" w:cs="Times New Roman"/>
-            <w:sz w:val="24"/>
-            <w:szCs w:val="24"/>
-          </w:rPr>
-          <w:t xml:space="preserve"> (REF)</w:t>
-        </w:r>
-      </w:ins>
+      <w:r>
+        <w:rPr>
+          <w:rFonts w:ascii="Times New Roman" w:eastAsia="Times New Roman" w:hAnsi="Times New Roman" w:cs="Times New Roman"/>
+          <w:sz w:val="24"/>
+          <w:szCs w:val="24"/>
+        </w:rPr>
+        <w:t xml:space="preserve"> </w:t>
+      </w:r>
+      <w:r>
+        <w:rPr>
+          <w:rFonts w:ascii="Times New Roman" w:eastAsia="Times New Roman" w:hAnsi="Times New Roman" w:cs="Times New Roman"/>
+          <w:sz w:val="24"/>
+          <w:szCs w:val="24"/>
+        </w:rPr>
+        <w:fldChar w:fldCharType="begin" w:fldLock="1"/>
+      </w:r>
+      <w:r>
+        <w:rPr>
+          <w:rFonts w:ascii="Times New Roman" w:eastAsia="Times New Roman" w:hAnsi="Times New Roman" w:cs="Times New Roman"/>
+          <w:sz w:val="24"/>
+          <w:szCs w:val="24"/>
+        </w:rPr>
+        <w:instrText>ADDIN CSL_CITATION {"citationItems":[{"id":"ITEM-1","itemData":{"DOI":"10.1111/2041-210X.12608","ISBN":"2041-210X","ISSN":"2041210X","abstract":"1.Combining landscape demographic and genetics models offers powerful methods for addressing questions for eco-evolutionary applications.2.Using two illustrative examples, we present CDMetaPOP, a program to simulate changes in neutral and/or selection-driven genotypes through time as a function of individual-based movement, complex spatial population dynamics, and multiple and changing landscape drivers.3.CDMetaPOP provides a novel tool for questions in landscape genetics by incorporating population viability analysis, while linking directly to conservation applications.This article is protected by copyright. All rights reserved.","author":[{"dropping-particle":"","family":"Landguth","given":"Erin L.","non-dropping-particle":"","parse-names":false,"suffix":""},{"dropping-particle":"","family":"Bearlin","given":"Andrew","non-dropping-particle":"","parse-names":false,"suffix":""},{"dropping-particle":"","family":"Day","given":"Casey C.","non-dropping-particle":"","parse-names":false,"suffix":""},{"dropping-particle":"","family":"Dunham","given":"Jason","non-dropping-particle":"","parse-names":false,"suffix":""}],"container-title":"Methods in Ecology and Evolution","id":"ITEM-1","issue":"1","issued":{"date-parts":[["2017"]]},"page":"4-11","title":"CDMetaPOP: an individual-based, eco-evolutionary model for spatially explicit simulation of landscape demogenetics","type":"article-journal","volume":"8"},"uris":["http://www.mendeley.com/documents/?uuid=37d37f94-8f1b-4ec8-8cbb-784d8d20d9a7"]}],"mendeley":{"formattedCitation":"(Landguth, Bearlin, Day, &amp; Dunham, 2017)","plainTextFormattedCitation":"(Landguth, Bearlin, Day, &amp; Dunham, 2017)"},"properties":{"noteIndex":0},"schema":"https://github.com/citation-style-language/schema/raw/master/csl-citation.json"}</w:instrText>
+      </w:r>
+      <w:r>
+        <w:rPr>
+          <w:rFonts w:ascii="Times New Roman" w:eastAsia="Times New Roman" w:hAnsi="Times New Roman" w:cs="Times New Roman"/>
+          <w:sz w:val="24"/>
+          <w:szCs w:val="24"/>
+        </w:rPr>
+        <w:fldChar w:fldCharType="separate"/>
+      </w:r>
+      <w:r>
+        <w:rPr>
+          <w:rFonts w:ascii="Times New Roman" w:eastAsia="Times New Roman" w:hAnsi="Times New Roman" w:cs="Times New Roman"/>
+          <w:noProof/>
+          <w:sz w:val="24"/>
+          <w:szCs w:val="24"/>
+        </w:rPr>
+        <w:t>(Landguth, Bearlin, Day, &amp; Dunham, 2017)</w:t>
+      </w:r>
+      <w:r>
+        <w:rPr>
+          <w:rFonts w:ascii="Times New Roman" w:eastAsia="Times New Roman" w:hAnsi="Times New Roman" w:cs="Times New Roman"/>
+          <w:sz w:val="24"/>
+          <w:szCs w:val="24"/>
+        </w:rPr>
+        <w:fldChar w:fldCharType="end"/>
+      </w:r>
       <w:r>
         <w:rPr>
           <w:rFonts w:ascii="Times New Roman" w:eastAsia="Times New Roman" w:hAnsi="Times New Roman" w:cs="Times New Roman"/>
@@ -3699,7 +3328,7 @@
         </w:rPr>
         <w:t xml:space="preserve"> We then used </w:t>
       </w:r>
-      <w:commentRangeStart w:id="76"/>
+      <w:commentRangeStart w:id="41"/>
       <w:r>
         <w:rPr>
           <w:rFonts w:ascii="Times New Roman" w:eastAsia="Times New Roman" w:hAnsi="Times New Roman" w:cs="Times New Roman"/>
@@ -3708,12 +3337,12 @@
         </w:rPr>
         <w:t xml:space="preserve">TBI </w:t>
       </w:r>
-      <w:commentRangeEnd w:id="76"/>
+      <w:commentRangeEnd w:id="41"/>
       <w:r>
         <w:rPr>
           <w:rStyle w:val="Marquedecommentaire"/>
         </w:rPr>
-        <w:commentReference w:id="76"/>
+        <w:commentReference w:id="41"/>
       </w:r>
       <w:r>
         <w:rPr>
@@ -3739,7 +3368,7 @@
         </w:rPr>
         <w:t xml:space="preserve"> of our populations, and evaluated the </w:t>
       </w:r>
-      <w:commentRangeStart w:id="77"/>
+      <w:commentRangeStart w:id="42"/>
       <w:r>
         <w:rPr>
           <w:rFonts w:ascii="Times New Roman" w:eastAsia="Times New Roman" w:hAnsi="Times New Roman" w:cs="Times New Roman"/>
@@ -3756,12 +3385,12 @@
         </w:rPr>
         <w:t xml:space="preserve"> </w:t>
       </w:r>
-      <w:commentRangeEnd w:id="77"/>
+      <w:commentRangeEnd w:id="42"/>
       <w:r>
         <w:rPr>
           <w:rStyle w:val="Marquedecommentaire"/>
         </w:rPr>
-        <w:commentReference w:id="77"/>
+        <w:commentReference w:id="42"/>
       </w:r>
       <w:r>
         <w:rPr>
@@ -3851,7 +3480,7 @@
         </w:rPr>
         <w:t xml:space="preserve"> to identify whether substantial change has occurred in one of the population they </w:t>
       </w:r>
-      <w:commentRangeStart w:id="78"/>
+      <w:commentRangeStart w:id="43"/>
       <w:r>
         <w:rPr>
           <w:rFonts w:ascii="Times New Roman" w:hAnsi="Times New Roman" w:cs="Times New Roman"/>
@@ -3860,12 +3489,12 @@
         </w:rPr>
         <w:t>studied</w:t>
       </w:r>
-      <w:commentRangeEnd w:id="78"/>
+      <w:commentRangeEnd w:id="43"/>
       <w:r>
         <w:rPr>
           <w:rStyle w:val="Marquedecommentaire"/>
         </w:rPr>
-        <w:commentReference w:id="78"/>
+        <w:commentReference w:id="43"/>
       </w:r>
       <w:r>
         <w:rPr>
@@ -3893,7 +3522,7 @@
         </w:rPr>
         <w:t xml:space="preserve">In testing the performance of our </w:t>
       </w:r>
-      <w:commentRangeStart w:id="79"/>
+      <w:commentRangeStart w:id="44"/>
       <w:r>
         <w:rPr>
           <w:rFonts w:ascii="Times New Roman" w:eastAsia="Times New Roman" w:hAnsi="Times New Roman" w:cs="Times New Roman"/>
@@ -3902,12 +3531,12 @@
         </w:rPr>
         <w:t>analytical framework</w:t>
       </w:r>
-      <w:commentRangeEnd w:id="79"/>
+      <w:commentRangeEnd w:id="44"/>
       <w:r>
         <w:rPr>
           <w:rStyle w:val="Marquedecommentaire"/>
         </w:rPr>
-        <w:commentReference w:id="79"/>
+        <w:commentReference w:id="44"/>
       </w:r>
       <w:r>
         <w:rPr>
@@ -3941,7 +3570,7 @@
         </w:rPr>
         <w:t xml:space="preserve">the number of </w:t>
       </w:r>
-      <w:commentRangeStart w:id="80"/>
+      <w:commentRangeStart w:id="45"/>
       <w:r>
         <w:rPr>
           <w:rFonts w:ascii="Times New Roman" w:eastAsia="Times New Roman" w:hAnsi="Times New Roman" w:cs="Times New Roman"/>
@@ -3950,12 +3579,12 @@
         </w:rPr>
         <w:t>affected populations</w:t>
       </w:r>
-      <w:commentRangeEnd w:id="80"/>
+      <w:commentRangeEnd w:id="45"/>
       <w:r>
         <w:rPr>
           <w:rStyle w:val="Marquedecommentaire"/>
         </w:rPr>
-        <w:commentReference w:id="80"/>
+        <w:commentReference w:id="45"/>
       </w:r>
       <w:r>
         <w:rPr>
@@ -4061,7 +3690,7 @@
         </w:rPr>
         <w:t xml:space="preserve">s and to identify statistically significant deviation from our </w:t>
       </w:r>
-      <w:commentRangeStart w:id="81"/>
+      <w:commentRangeStart w:id="46"/>
       <w:r>
         <w:rPr>
           <w:rFonts w:ascii="Times New Roman" w:eastAsia="Times New Roman" w:hAnsi="Times New Roman" w:cs="Times New Roman"/>
@@ -4070,12 +3699,12 @@
         </w:rPr>
         <w:t>neutral expectation</w:t>
       </w:r>
-      <w:commentRangeEnd w:id="81"/>
+      <w:commentRangeEnd w:id="46"/>
       <w:r>
         <w:rPr>
           <w:rStyle w:val="Marquedecommentaire"/>
         </w:rPr>
-        <w:commentReference w:id="81"/>
+        <w:commentReference w:id="46"/>
       </w:r>
       <w:r>
         <w:rPr>
@@ -4085,7 +3714,7 @@
         </w:rPr>
         <w:t xml:space="preserve">. We predict </w:t>
       </w:r>
-      <w:commentRangeStart w:id="82"/>
+      <w:commentRangeStart w:id="47"/>
       <w:r>
         <w:rPr>
           <w:rFonts w:ascii="Times New Roman" w:eastAsia="Times New Roman" w:hAnsi="Times New Roman" w:cs="Times New Roman"/>
@@ -4094,12 +3723,12 @@
         </w:rPr>
         <w:t xml:space="preserve">performance </w:t>
       </w:r>
-      <w:commentRangeEnd w:id="82"/>
+      <w:commentRangeEnd w:id="47"/>
       <w:r>
         <w:rPr>
           <w:rStyle w:val="Marquedecommentaire"/>
         </w:rPr>
-        <w:commentReference w:id="82"/>
+        <w:commentReference w:id="47"/>
       </w:r>
       <w:r>
         <w:rPr>
@@ -4197,30 +3826,21 @@
         </w:rPr>
         <w:t xml:space="preserve"> increase as </w:t>
       </w:r>
-      <w:commentRangeStart w:id="83"/>
-      <w:r>
-        <w:rPr>
-          <w:rFonts w:ascii="Times New Roman" w:eastAsia="Times New Roman" w:hAnsi="Times New Roman" w:cs="Times New Roman"/>
-          <w:sz w:val="24"/>
-          <w:szCs w:val="24"/>
-        </w:rPr>
-        <w:t xml:space="preserve">it would make </w:t>
-      </w:r>
-      <w:r>
-        <w:rPr>
-          <w:rFonts w:ascii="Times New Roman" w:eastAsia="Times New Roman" w:hAnsi="Times New Roman" w:cs="Times New Roman"/>
-          <w:sz w:val="24"/>
-          <w:szCs w:val="24"/>
-        </w:rPr>
-        <w:lastRenderedPageBreak/>
-        <w:t>permutations less effective</w:t>
-      </w:r>
-      <w:commentRangeEnd w:id="83"/>
+      <w:commentRangeStart w:id="48"/>
+      <w:r>
+        <w:rPr>
+          <w:rFonts w:ascii="Times New Roman" w:eastAsia="Times New Roman" w:hAnsi="Times New Roman" w:cs="Times New Roman"/>
+          <w:sz w:val="24"/>
+          <w:szCs w:val="24"/>
+        </w:rPr>
+        <w:t>it would make permutations less effective</w:t>
+      </w:r>
+      <w:commentRangeEnd w:id="48"/>
       <w:r>
         <w:rPr>
           <w:rStyle w:val="Marquedecommentaire"/>
         </w:rPr>
-        <w:commentReference w:id="83"/>
+        <w:commentReference w:id="48"/>
       </w:r>
       <w:r>
         <w:rPr>
@@ -4278,7 +3898,7 @@
         </w:rPr>
         <w:t xml:space="preserve">Finally, we </w:t>
       </w:r>
-      <w:del w:id="84" w:author="Patrick James" w:date="2019-10-13T11:15:00Z">
+      <w:del w:id="49" w:author="Patrick James" w:date="2019-10-13T11:15:00Z">
         <w:r>
           <w:rPr>
             <w:rFonts w:ascii="Times New Roman" w:eastAsia="Times New Roman" w:hAnsi="Times New Roman" w:cs="Times New Roman"/>
@@ -4296,7 +3916,7 @@
           <w:delText xml:space="preserve">nvestigated the </w:delText>
         </w:r>
       </w:del>
-      <w:ins w:id="85" w:author="Patrick James" w:date="2019-10-13T11:15:00Z">
+      <w:ins w:id="50" w:author="Patrick James" w:date="2019-10-13T11:15:00Z">
         <w:r>
           <w:rPr>
             <w:rFonts w:ascii="Times New Roman" w:eastAsia="Times New Roman" w:hAnsi="Times New Roman" w:cs="Times New Roman"/>
@@ -4306,7 +3926,7 @@
           <w:t xml:space="preserve"> demonstrate </w:t>
         </w:r>
       </w:ins>
-      <w:del w:id="86" w:author="Patrick James" w:date="2019-10-13T11:15:00Z">
+      <w:del w:id="51" w:author="Patrick James" w:date="2019-10-13T11:15:00Z">
         <w:r>
           <w:rPr>
             <w:rFonts w:ascii="Times New Roman" w:eastAsia="Times New Roman" w:hAnsi="Times New Roman" w:cs="Times New Roman"/>
@@ -4316,7 +3936,7 @@
           <w:delText xml:space="preserve">performance of </w:delText>
         </w:r>
       </w:del>
-      <w:del w:id="87" w:author="Patrick James" w:date="2019-10-13T11:16:00Z">
+      <w:del w:id="52" w:author="Patrick James" w:date="2019-10-13T11:16:00Z">
         <w:r>
           <w:rPr>
             <w:rFonts w:ascii="Times New Roman" w:eastAsia="Times New Roman" w:hAnsi="Times New Roman" w:cs="Times New Roman"/>
@@ -4358,7 +3978,7 @@
         </w:rPr>
         <w:t xml:space="preserve">on </w:t>
       </w:r>
-      <w:commentRangeStart w:id="88"/>
+      <w:commentRangeStart w:id="53"/>
       <w:r>
         <w:rPr>
           <w:rFonts w:ascii="Times New Roman" w:eastAsia="Times New Roman" w:hAnsi="Times New Roman" w:cs="Times New Roman"/>
@@ -4367,12 +3987,12 @@
         </w:rPr>
         <w:t>two</w:t>
       </w:r>
-      <w:commentRangeEnd w:id="88"/>
+      <w:commentRangeEnd w:id="53"/>
       <w:r>
         <w:rPr>
           <w:rStyle w:val="Marquedecommentaire"/>
         </w:rPr>
-        <w:commentReference w:id="88"/>
+        <w:commentReference w:id="53"/>
       </w:r>
       <w:r>
         <w:rPr>
@@ -4397,14 +4017,14 @@
       <w:pPr>
         <w:spacing w:after="240" w:line="480" w:lineRule="auto"/>
         <w:rPr>
-          <w:ins w:id="89" w:author="Patrick James" w:date="2019-10-16T10:59:00Z"/>
+          <w:ins w:id="54" w:author="Patrick James" w:date="2019-10-16T10:59:00Z"/>
           <w:rFonts w:ascii="Times New Roman" w:eastAsia="Times New Roman" w:hAnsi="Times New Roman" w:cs="Times New Roman"/>
           <w:b/>
           <w:sz w:val="24"/>
           <w:szCs w:val="24"/>
         </w:rPr>
       </w:pPr>
-      <w:commentRangeStart w:id="90"/>
+      <w:commentRangeStart w:id="55"/>
       <w:r>
         <w:rPr>
           <w:rFonts w:ascii="Times New Roman" w:eastAsia="Times New Roman" w:hAnsi="Times New Roman" w:cs="Times New Roman"/>
@@ -4414,12 +4034,12 @@
         </w:rPr>
         <w:t>METHODS</w:t>
       </w:r>
-      <w:commentRangeEnd w:id="90"/>
+      <w:commentRangeEnd w:id="55"/>
       <w:r>
         <w:rPr>
           <w:rStyle w:val="Marquedecommentaire"/>
         </w:rPr>
-        <w:commentReference w:id="90"/>
+        <w:commentReference w:id="55"/>
       </w:r>
     </w:p>
     <w:p>
@@ -4430,7 +4050,7 @@
           <w:i/>
           <w:sz w:val="24"/>
           <w:szCs w:val="24"/>
-          <w:rPrChange w:id="91" w:author="Patrick James" w:date="2019-10-16T10:59:00Z">
+          <w:rPrChange w:id="56" w:author="Patrick James" w:date="2019-10-16T10:59:00Z">
             <w:rPr>
               <w:rFonts w:ascii="Times New Roman" w:eastAsia="Times New Roman" w:hAnsi="Times New Roman" w:cs="Times New Roman"/>
               <w:b/>
@@ -4440,14 +4060,14 @@
           </w:rPrChange>
         </w:rPr>
       </w:pPr>
-      <w:ins w:id="92" w:author="Patrick James" w:date="2019-10-16T10:59:00Z">
+      <w:ins w:id="57" w:author="Patrick James" w:date="2019-10-16T10:59:00Z">
         <w:r>
           <w:rPr>
             <w:rFonts w:ascii="Times New Roman" w:eastAsia="Times New Roman" w:hAnsi="Times New Roman" w:cs="Times New Roman"/>
             <w:i/>
             <w:sz w:val="24"/>
             <w:szCs w:val="24"/>
-            <w:rPrChange w:id="93" w:author="Patrick James" w:date="2019-10-16T10:59:00Z">
+            <w:rPrChange w:id="58" w:author="Patrick James" w:date="2019-10-16T10:59:00Z">
               <w:rPr>
                 <w:rFonts w:ascii="Times New Roman" w:eastAsia="Times New Roman" w:hAnsi="Times New Roman" w:cs="Times New Roman"/>
                 <w:b/>
@@ -4471,8 +4091,8 @@
           <w:lang w:val="en-CA"/>
         </w:rPr>
       </w:pPr>
-      <w:bookmarkStart w:id="94" w:name="_Toc471728242"/>
-      <w:bookmarkStart w:id="95" w:name="_Toc479591296"/>
+      <w:bookmarkStart w:id="59" w:name="_Toc471728242"/>
+      <w:bookmarkStart w:id="60" w:name="_Toc479591296"/>
       <w:r>
         <w:rPr>
           <w:rFonts w:ascii="Times New Roman" w:hAnsi="Times New Roman" w:cs="Times New Roman"/>
@@ -4481,10 +4101,11 @@
           <w:szCs w:val="24"/>
           <w:lang w:val="en-CA"/>
         </w:rPr>
+        <w:lastRenderedPageBreak/>
         <w:t>Simulation framework</w:t>
       </w:r>
-      <w:bookmarkEnd w:id="94"/>
-      <w:bookmarkEnd w:id="95"/>
+      <w:bookmarkEnd w:id="59"/>
+      <w:bookmarkEnd w:id="60"/>
     </w:p>
     <w:p>
       <w:pPr>
@@ -4520,9 +4141,8 @@
           <w:szCs w:val="24"/>
           <w:lang w:val="en-CA"/>
         </w:rPr>
-        <w:t xml:space="preserve"> software </w:t>
-      </w:r>
-      <w:proofErr w:type="spellStart"/>
+        <w:t xml:space="preserve"> software CDMetaPOP </w:t>
+      </w:r>
       <w:r>
         <w:rPr>
           <w:rFonts w:ascii="Times New Roman" w:eastAsia="Times New Roman" w:hAnsi="Times New Roman" w:cs="Times New Roman"/>
@@ -4530,9 +4150,8 @@
           <w:szCs w:val="24"/>
           <w:lang w:val="en-CA"/>
         </w:rPr>
-        <w:t>CDMetaPOP</w:t>
-      </w:r>
-      <w:proofErr w:type="spellEnd"/>
+        <w:fldChar w:fldCharType="begin" w:fldLock="1"/>
+      </w:r>
       <w:r>
         <w:rPr>
           <w:rFonts w:ascii="Times New Roman" w:eastAsia="Times New Roman" w:hAnsi="Times New Roman" w:cs="Times New Roman"/>
@@ -4540,6 +4159,70 @@
           <w:szCs w:val="24"/>
           <w:lang w:val="en-CA"/>
         </w:rPr>
+        <w:instrText>ADDIN CSL_CITATION {"citationItems":[{"id":"ITEM-1","itemData":{"DOI":"10.1111/2041-210X.12608","ISBN":"2041-210X","ISSN":"2041210X","abstract":"1.Combining landscape demographic and genetics models offers powerful methods for addressing questions for eco-evolutionary applications.2.Using two illustrative examples, we present CDMetaPOP, a program to simulate changes in neutral and/or selection-driven genotypes through time as a function of individual-based movement, complex spatial population dynamics, and multiple and changing landscape drivers.3.CDMetaPOP provides a novel tool for questions in landscape genetics by incorporating population viability analysis, while linking directly to conservation applications.This article is protected by copyright. All rights reserved.","author":[{"dropping-particle":"","family":"Landguth","given":"Erin L.","non-dropping-particle":"","parse-names":false,"suffix":""},{"dropping-particle":"","family":"Bearlin","given":"Andrew","non-dropping-particle":"","parse-names":false,"suffix":""},{"dropping-particle":"","family":"Day","given":"Casey C.","non-dropping-particle":"","parse-names":false,"suffix":""},{"dropping-particle":"","family":"Dunham","given":"Jason","non-dropping-particle":"","parse-names":false,"suffix":""}],"container-title":"Methods in Ecology and Evolution","id":"ITEM-1","issue":"1","issued":{"date-parts":[["2017"]]},"page":"4-11","title":"CDMetaPOP: an individual-based, eco-evolutionary model for spatially explicit simulation of landscape demogenetics","type":"article-journal","volume":"8"},"uris":["http://www.mendeley.com/documents/?uuid=033d66be-236a-4649-918c-6fe1065c99de"]}],"mendeley":{"formattedCitation":"(Landguth, Bearlin, et al., 2017)","plainTextFormattedCitation":"(Landguth, Bearlin, et al., 2017)","previouslyFormattedCitation":"(Landguth, Bearlin, Day, &amp; Dunham, 2017)"},"properties":{"noteIndex":0},"schema":"https://github.com/citation-style-language/schema/raw/master/csl-citation.json"}</w:instrText>
+      </w:r>
+      <w:r>
+        <w:rPr>
+          <w:rFonts w:ascii="Times New Roman" w:eastAsia="Times New Roman" w:hAnsi="Times New Roman" w:cs="Times New Roman"/>
+          <w:sz w:val="24"/>
+          <w:szCs w:val="24"/>
+          <w:lang w:val="en-CA"/>
+        </w:rPr>
+        <w:fldChar w:fldCharType="separate"/>
+      </w:r>
+      <w:r>
+        <w:rPr>
+          <w:rFonts w:ascii="Times New Roman" w:eastAsia="Times New Roman" w:hAnsi="Times New Roman" w:cs="Times New Roman"/>
+          <w:noProof/>
+          <w:sz w:val="24"/>
+          <w:szCs w:val="24"/>
+          <w:lang w:val="en-CA"/>
+        </w:rPr>
+        <w:t>(Landguth, Bearlin, et al., 2017)</w:t>
+      </w:r>
+      <w:r>
+        <w:rPr>
+          <w:rFonts w:ascii="Times New Roman" w:eastAsia="Times New Roman" w:hAnsi="Times New Roman" w:cs="Times New Roman"/>
+          <w:sz w:val="24"/>
+          <w:szCs w:val="24"/>
+          <w:lang w:val="en-CA"/>
+        </w:rPr>
+        <w:fldChar w:fldCharType="end"/>
+      </w:r>
+      <w:r>
+        <w:rPr>
+          <w:rFonts w:ascii="Times New Roman" w:eastAsia="Times New Roman" w:hAnsi="Times New Roman" w:cs="Times New Roman"/>
+          <w:sz w:val="24"/>
+          <w:szCs w:val="24"/>
+          <w:lang w:val="en-CA"/>
+        </w:rPr>
+        <w:t xml:space="preserve">. </w:t>
+      </w:r>
+      <w:r>
+        <w:rPr>
+          <w:rFonts w:ascii="Times New Roman" w:eastAsia="Times New Roman" w:hAnsi="Times New Roman" w:cs="Times New Roman"/>
+          <w:sz w:val="24"/>
+          <w:szCs w:val="24"/>
+          <w:lang w:val="en-GB"/>
+        </w:rPr>
+        <w:t xml:space="preserve">CDMetaPOP simulates dispersal and mating of individuals across a landscape, and allows </w:t>
+      </w:r>
+      <w:r>
+        <w:rPr>
+          <w:rFonts w:ascii="Times New Roman" w:eastAsia="Times New Roman" w:hAnsi="Times New Roman" w:cs="Times New Roman"/>
+          <w:sz w:val="24"/>
+          <w:szCs w:val="24"/>
+          <w:lang w:val="en-GB"/>
+        </w:rPr>
+        <w:t>the user to</w:t>
+      </w:r>
+      <w:r>
+        <w:rPr>
+          <w:rFonts w:ascii="Times New Roman" w:eastAsia="Times New Roman" w:hAnsi="Times New Roman" w:cs="Times New Roman"/>
+          <w:sz w:val="24"/>
+          <w:szCs w:val="24"/>
+          <w:lang w:val="en-GB"/>
+        </w:rPr>
         <w:t xml:space="preserve"> </w:t>
       </w:r>
       <w:r>
@@ -4547,9 +4230,47 @@
           <w:rFonts w:ascii="Times New Roman" w:eastAsia="Times New Roman" w:hAnsi="Times New Roman" w:cs="Times New Roman"/>
           <w:sz w:val="24"/>
           <w:szCs w:val="24"/>
+          <w:lang w:val="en-GB"/>
+        </w:rPr>
+        <w:t xml:space="preserve">define initial genetic structure, spatial distribution of individuals, dispersal characteristics, and life history traits of the population. </w:t>
+      </w:r>
+      <w:r>
+        <w:rPr>
+          <w:rFonts w:ascii="Times New Roman" w:eastAsia="Times New Roman" w:hAnsi="Times New Roman" w:cs="Times New Roman"/>
+          <w:sz w:val="24"/>
+          <w:szCs w:val="24"/>
+          <w:lang w:val="en-GB"/>
+        </w:rPr>
+        <w:t xml:space="preserve">All individuals were represented by their geographic location and their genotype represented as a set of 100 neutral, unlinked, bi-allelic SNP loci. </w:t>
+      </w:r>
+    </w:p>
+    <w:p>
+      <w:pPr>
+        <w:spacing w:after="240" w:line="480" w:lineRule="auto"/>
+        <w:rPr>
+          <w:ins w:id="61" w:author="Patrick James" w:date="2019-10-13T13:21:00Z"/>
+          <w:rFonts w:ascii="Times New Roman" w:eastAsia="Times New Roman" w:hAnsi="Times New Roman" w:cs="Times New Roman"/>
+          <w:sz w:val="24"/>
+          <w:szCs w:val="24"/>
+          <w:lang w:val="en-GB"/>
+        </w:rPr>
+      </w:pPr>
+      <w:commentRangeStart w:id="62"/>
+      <w:r>
+        <w:rPr>
+          <w:rFonts w:ascii="Times New Roman" w:eastAsia="Times New Roman" w:hAnsi="Times New Roman" w:cs="Times New Roman"/>
+          <w:sz w:val="24"/>
+          <w:szCs w:val="24"/>
           <w:lang w:val="en-CA"/>
         </w:rPr>
-        <w:fldChar w:fldCharType="begin" w:fldLock="1"/>
+        <w:t>Each</w:t>
+      </w:r>
+      <w:commentRangeEnd w:id="62"/>
+      <w:r>
+        <w:rPr>
+          <w:rStyle w:val="Marquedecommentaire"/>
+        </w:rPr>
+        <w:commentReference w:id="62"/>
       </w:r>
       <w:r>
         <w:rPr>
@@ -4558,8 +4279,10 @@
           <w:szCs w:val="24"/>
           <w:lang w:val="en-CA"/>
         </w:rPr>
-        <w:instrText>ADDIN CSL_CITATION {"citationItems":[{"id":"ITEM-1","itemData":{"DOI":"10.1111/2041-210X.12608","ISBN":"2041-210X","ISSN":"2041210X","abstract":"1.Combining landscape demographic and genetics models offers powerful methods for addressing questions for eco-evolutionary applications.2.Using two illustrative examples, we present CDMetaPOP, a program to simulate changes in neutral and/or selection-driven genotypes through time as a function of individual-based movement, complex spatial population dynamics, and multiple and changing landscape drivers.3.CDMetaPOP provides a novel tool for questions in landscape genetics by incorporating population viability analysis, while linking directly to conservation applications.This article is protected by copyright. All rights reserved.","author":[{"dropping-particle":"","family":"Landguth","given":"Erin L.","non-dropping-particle":"","parse-names":false,"suffix":""},{"dropping-particle":"","family":"Bearlin","given":"Andrew","non-dropping-particle":"","parse-names":false,"suffix":""},{"dropping-particle":"","family":"Day","given":"Casey C.","non-dropping-particle":"","parse-names":false,"suffix":""},{"dropping-particle":"","family":"Dunham","given":"Jason","non-dropping-particle":"","parse-names":false,"suffix":""}],"container-title":"Methods in Ecology and Evolution","id":"ITEM-1","issue":"1","issued":{"date-parts":[["2017"]]},"page":"4-11","title":"CDMetaPOP: an individual-based, eco-evolutionary model for spatially explicit simulation of landscape demogenetics","type":"article-journal","volume":"8"},"uris":["http://www.mendeley.com/documents/?uuid=033d66be-236a-4649-918c-6fe1065c99de"]}],"mendeley":{"formattedCitation":"(Landguth, Bearlin, Day, &amp; Dunham, 2017)","plainTextFormattedCitation":"(Landguth, Bearlin, Day, &amp; Dunham, 2017)","previouslyFormattedCitation":"(Landguth, Bearlin, Day, &amp; Dunham, 2017)"},"properties":{"noteIndex":0},"schema":"https://github.com/citation-style-language/schema/raw/master/csl-citation.json"}</w:instrText>
-      </w:r>
+        <w:t xml:space="preserve"> simulated population in the landscape had a maximum carrying capacity of 50 individuals, and each simulated landscape comprised 25 (</w:t>
+      </w:r>
+      <w:commentRangeStart w:id="63"/>
+      <w:commentRangeStart w:id="64"/>
       <w:r>
         <w:rPr>
           <w:rFonts w:ascii="Times New Roman" w:eastAsia="Times New Roman" w:hAnsi="Times New Roman" w:cs="Times New Roman"/>
@@ -4567,17 +4290,16 @@
           <w:szCs w:val="24"/>
           <w:lang w:val="en-CA"/>
         </w:rPr>
-        <w:fldChar w:fldCharType="separate"/>
-      </w:r>
-      <w:r>
-        <w:rPr>
-          <w:rFonts w:ascii="Times New Roman" w:eastAsia="Times New Roman" w:hAnsi="Times New Roman" w:cs="Times New Roman"/>
-          <w:noProof/>
+        <w:t xml:space="preserve">a </w:t>
+      </w:r>
+      <w:r>
+        <w:rPr>
+          <w:rFonts w:ascii="Times New Roman" w:eastAsia="Times New Roman" w:hAnsi="Times New Roman" w:cs="Times New Roman"/>
           <w:sz w:val="24"/>
           <w:szCs w:val="24"/>
           <w:lang w:val="en-CA"/>
         </w:rPr>
-        <w:t>(Landguth, Bearlin, Day, &amp; Dunham, 2017)</w:t>
+        <w:t xml:space="preserve">square </w:t>
       </w:r>
       <w:r>
         <w:rPr>
@@ -4586,7 +4308,21 @@
           <w:szCs w:val="24"/>
           <w:lang w:val="en-CA"/>
         </w:rPr>
-        <w:fldChar w:fldCharType="end"/>
+        <w:t>grid of 5 by 5</w:t>
+      </w:r>
+      <w:commentRangeEnd w:id="63"/>
+      <w:r>
+        <w:rPr>
+          <w:rStyle w:val="Marquedecommentaire"/>
+        </w:rPr>
+        <w:commentReference w:id="63"/>
+      </w:r>
+      <w:commentRangeEnd w:id="64"/>
+      <w:r>
+        <w:rPr>
+          <w:rStyle w:val="Marquedecommentaire"/>
+        </w:rPr>
+        <w:commentReference w:id="64"/>
       </w:r>
       <w:r>
         <w:rPr>
@@ -4595,32 +4331,23 @@
           <w:szCs w:val="24"/>
           <w:lang w:val="en-CA"/>
         </w:rPr>
-        <w:t xml:space="preserve">. </w:t>
-      </w:r>
-      <w:r>
-        <w:rPr>
-          <w:rFonts w:ascii="Times New Roman" w:eastAsia="Times New Roman" w:hAnsi="Times New Roman" w:cs="Times New Roman"/>
-          <w:sz w:val="24"/>
-          <w:szCs w:val="24"/>
-          <w:lang w:val="en-GB"/>
-        </w:rPr>
-        <w:t xml:space="preserve">CDMetaPOP simulates dispersal and mating of individuals across a landscape, and allows </w:t>
-      </w:r>
-      <w:r>
-        <w:rPr>
-          <w:rFonts w:ascii="Times New Roman" w:eastAsia="Times New Roman" w:hAnsi="Times New Roman" w:cs="Times New Roman"/>
-          <w:sz w:val="24"/>
-          <w:szCs w:val="24"/>
-          <w:lang w:val="en-GB"/>
-        </w:rPr>
-        <w:t>the user to</w:t>
-      </w:r>
-      <w:r>
-        <w:rPr>
-          <w:rFonts w:ascii="Times New Roman" w:eastAsia="Times New Roman" w:hAnsi="Times New Roman" w:cs="Times New Roman"/>
-          <w:sz w:val="24"/>
-          <w:szCs w:val="24"/>
-          <w:lang w:val="en-GB"/>
+        <w:t xml:space="preserve">) interconnected such populations with structural connectivity only reflecting geographical distance. That corresponds to a maximum of 1250 individuals in the landscape. Each simulation was run for 100 generations before a demographic event was </w:t>
+      </w:r>
+      <w:r>
+        <w:rPr>
+          <w:rFonts w:ascii="Times New Roman" w:eastAsia="Times New Roman" w:hAnsi="Times New Roman" w:cs="Times New Roman"/>
+          <w:sz w:val="24"/>
+          <w:szCs w:val="24"/>
+          <w:lang w:val="en-CA"/>
+        </w:rPr>
+        <w:t>imposed</w:t>
+      </w:r>
+      <w:r>
+        <w:rPr>
+          <w:rFonts w:ascii="Times New Roman" w:eastAsia="Times New Roman" w:hAnsi="Times New Roman" w:cs="Times New Roman"/>
+          <w:sz w:val="24"/>
+          <w:szCs w:val="24"/>
+          <w:lang w:val="en-CA"/>
         </w:rPr>
         <w:t xml:space="preserve"> </w:t>
       </w:r>
@@ -4629,291 +4356,69 @@
           <w:rFonts w:ascii="Times New Roman" w:eastAsia="Times New Roman" w:hAnsi="Times New Roman" w:cs="Times New Roman"/>
           <w:sz w:val="24"/>
           <w:szCs w:val="24"/>
-          <w:lang w:val="en-GB"/>
-        </w:rPr>
-        <w:t xml:space="preserve">define initial genetic structure, spatial distribution of individuals, dispersal characteristics, and life history traits of the population. </w:t>
-      </w:r>
-      <w:r>
-        <w:rPr>
-          <w:rFonts w:ascii="Times New Roman" w:eastAsia="Times New Roman" w:hAnsi="Times New Roman" w:cs="Times New Roman"/>
-          <w:sz w:val="24"/>
-          <w:szCs w:val="24"/>
-          <w:lang w:val="en-GB"/>
-        </w:rPr>
-        <w:t xml:space="preserve">All individuals were represented by their geographic location and their genotype represented as a set of 100 neutral, unlinked, bi-allelic SNP loci. </w:t>
+          <w:lang w:val="en-CA"/>
+        </w:rPr>
+        <w:t>on up to three populations in the landscape. 10 more generations were simulated after the event.</w:t>
+      </w:r>
+      <w:r>
+        <w:rPr>
+          <w:rFonts w:ascii="Times New Roman" w:eastAsia="Times New Roman" w:hAnsi="Times New Roman" w:cs="Times New Roman"/>
+          <w:sz w:val="24"/>
+          <w:szCs w:val="24"/>
+          <w:lang w:val="en-CA"/>
+        </w:rPr>
+        <w:t xml:space="preserve"> </w:t>
+      </w:r>
+      <w:r>
+        <w:rPr>
+          <w:rFonts w:ascii="Times New Roman" w:eastAsia="Times New Roman" w:hAnsi="Times New Roman" w:cs="Times New Roman"/>
+          <w:sz w:val="24"/>
+          <w:szCs w:val="24"/>
+          <w:lang w:val="en-GB"/>
+        </w:rPr>
+        <w:t>The mutation rate was set at 10</w:t>
+      </w:r>
+      <w:r>
+        <w:rPr>
+          <w:rFonts w:ascii="Times New Roman" w:eastAsia="Times New Roman" w:hAnsi="Times New Roman" w:cs="Times New Roman"/>
+          <w:sz w:val="24"/>
+          <w:szCs w:val="24"/>
+          <w:vertAlign w:val="superscript"/>
+          <w:lang w:val="en-GB"/>
+        </w:rPr>
+        <w:t>-8</w:t>
+      </w:r>
+      <w:r>
+        <w:rPr>
+          <w:rFonts w:ascii="Times New Roman" w:eastAsia="Times New Roman" w:hAnsi="Times New Roman" w:cs="Times New Roman"/>
+          <w:sz w:val="24"/>
+          <w:szCs w:val="24"/>
+          <w:lang w:val="en-GB"/>
+        </w:rPr>
+        <w:t xml:space="preserve"> to reflect empirically-derived mutation rates found in many taxa</w:t>
+      </w:r>
+      <w:r>
+        <w:rPr>
+          <w:rFonts w:ascii="Times New Roman" w:eastAsia="Times New Roman" w:hAnsi="Times New Roman" w:cs="Times New Roman"/>
+          <w:sz w:val="24"/>
+          <w:szCs w:val="24"/>
+          <w:lang w:val="en-GB"/>
+        </w:rPr>
+        <w:t>.</w:t>
       </w:r>
     </w:p>
     <w:p>
       <w:pPr>
         <w:spacing w:after="240" w:line="480" w:lineRule="auto"/>
         <w:rPr>
-          <w:ins w:id="96" w:author="Patrick James" w:date="2019-10-13T13:21:00Z"/>
-          <w:rFonts w:ascii="Times New Roman" w:eastAsia="Times New Roman" w:hAnsi="Times New Roman" w:cs="Times New Roman"/>
-          <w:sz w:val="24"/>
-          <w:szCs w:val="24"/>
-          <w:lang w:val="en-GB"/>
-        </w:rPr>
-      </w:pPr>
-      <w:del w:id="97" w:author="Patrick James" w:date="2019-10-13T13:15:00Z">
-        <w:r>
-          <w:rPr>
-            <w:rFonts w:ascii="Times New Roman" w:eastAsia="Times New Roman" w:hAnsi="Times New Roman" w:cs="Times New Roman"/>
-            <w:sz w:val="24"/>
-            <w:szCs w:val="24"/>
-            <w:lang w:val="en-GB"/>
-          </w:rPr>
-          <w:delText>Loci were modelled after single nuclear polymorphism (SNP) and therefore are bi-allel</w:delText>
-        </w:r>
-        <w:r>
-          <w:rPr>
-            <w:rFonts w:ascii="Times New Roman" w:eastAsia="Times New Roman" w:hAnsi="Times New Roman" w:cs="Times New Roman"/>
-            <w:sz w:val="24"/>
-            <w:szCs w:val="24"/>
-            <w:lang w:val="en-GB"/>
-          </w:rPr>
-          <w:delText xml:space="preserve">ic. </w:delText>
-        </w:r>
-      </w:del>
-      <w:moveFromRangeStart w:id="98" w:author="Patrick James" w:date="2019-10-13T13:17:00Z" w:name="move21865052"/>
-      <w:moveFrom w:id="99" w:author="Patrick James" w:date="2019-10-13T13:17:00Z">
-        <w:r>
-          <w:rPr>
-            <w:rFonts w:ascii="Times New Roman" w:eastAsia="Times New Roman" w:hAnsi="Times New Roman" w:cs="Times New Roman"/>
-            <w:sz w:val="24"/>
-            <w:szCs w:val="24"/>
-            <w:lang w:val="en-GB"/>
-          </w:rPr>
-          <w:t>The mutation rate was set at 10</w:t>
-        </w:r>
-        <w:r>
-          <w:rPr>
-            <w:rFonts w:ascii="Times New Roman" w:eastAsia="Times New Roman" w:hAnsi="Times New Roman" w:cs="Times New Roman"/>
-            <w:sz w:val="24"/>
-            <w:szCs w:val="24"/>
-            <w:vertAlign w:val="superscript"/>
-            <w:lang w:val="en-GB"/>
-          </w:rPr>
-          <w:t>-8</w:t>
-        </w:r>
-        <w:r>
-          <w:rPr>
-            <w:rFonts w:ascii="Times New Roman" w:eastAsia="Times New Roman" w:hAnsi="Times New Roman" w:cs="Times New Roman"/>
-            <w:sz w:val="24"/>
-            <w:szCs w:val="24"/>
-            <w:lang w:val="en-GB"/>
-          </w:rPr>
-          <w:t xml:space="preserve"> to reflect empirically-derived mutation rates found in many taxa</w:t>
-        </w:r>
-        <w:r>
-          <w:rPr>
-            <w:rFonts w:ascii="Times New Roman" w:eastAsia="Times New Roman" w:hAnsi="Times New Roman" w:cs="Times New Roman"/>
-            <w:sz w:val="24"/>
-            <w:szCs w:val="24"/>
-            <w:lang w:val="en-GB"/>
-          </w:rPr>
-          <w:t xml:space="preserve">. </w:t>
-        </w:r>
-      </w:moveFrom>
-      <w:moveFromRangeEnd w:id="98"/>
-      <w:del w:id="100" w:author="Patrick James" w:date="2019-10-13T13:15:00Z">
-        <w:r>
-          <w:rPr>
-            <w:rFonts w:ascii="Times New Roman" w:eastAsia="Times New Roman" w:hAnsi="Times New Roman" w:cs="Times New Roman"/>
-            <w:sz w:val="24"/>
-            <w:szCs w:val="24"/>
-            <w:lang w:val="en-GB"/>
-          </w:rPr>
-          <w:delText>Simulated individuals each carried a genome of 100 neutral loci without linkage disequilibrium.</w:delText>
-        </w:r>
-      </w:del>
-      <w:r>
-        <w:rPr>
-          <w:rFonts w:ascii="Times New Roman" w:eastAsia="Times New Roman" w:hAnsi="Times New Roman" w:cs="Times New Roman"/>
-          <w:sz w:val="24"/>
-          <w:szCs w:val="24"/>
-          <w:lang w:val="en-GB"/>
-        </w:rPr>
-        <w:t xml:space="preserve"> </w:t>
-      </w:r>
-      <w:r>
-        <w:rPr>
           <w:rFonts w:ascii="Times New Roman" w:eastAsia="Times New Roman" w:hAnsi="Times New Roman" w:cs="Times New Roman"/>
           <w:sz w:val="24"/>
           <w:szCs w:val="24"/>
           <w:lang w:val="en-CA"/>
         </w:rPr>
-        <w:t xml:space="preserve"> </w:t>
-      </w:r>
-      <w:commentRangeStart w:id="101"/>
-      <w:r>
-        <w:rPr>
-          <w:rFonts w:ascii="Times New Roman" w:eastAsia="Times New Roman" w:hAnsi="Times New Roman" w:cs="Times New Roman"/>
-          <w:sz w:val="24"/>
-          <w:szCs w:val="24"/>
-          <w:lang w:val="en-CA"/>
-        </w:rPr>
-        <w:t>Each</w:t>
-      </w:r>
-      <w:commentRangeEnd w:id="101"/>
-      <w:r>
-        <w:rPr>
-          <w:rStyle w:val="Marquedecommentaire"/>
-        </w:rPr>
-        <w:commentReference w:id="101"/>
-      </w:r>
-      <w:r>
-        <w:rPr>
-          <w:rFonts w:ascii="Times New Roman" w:eastAsia="Times New Roman" w:hAnsi="Times New Roman" w:cs="Times New Roman"/>
-          <w:sz w:val="24"/>
-          <w:szCs w:val="24"/>
-          <w:lang w:val="en-CA"/>
-        </w:rPr>
-        <w:t xml:space="preserve"> simulated population in the landscape had a maximum carrying capacity of 50 individuals, and each simulated landscape comprised 25 (</w:t>
-      </w:r>
-      <w:commentRangeStart w:id="102"/>
-      <w:r>
-        <w:rPr>
-          <w:rFonts w:ascii="Times New Roman" w:eastAsia="Times New Roman" w:hAnsi="Times New Roman" w:cs="Times New Roman"/>
-          <w:sz w:val="24"/>
-          <w:szCs w:val="24"/>
-          <w:lang w:val="en-CA"/>
-        </w:rPr>
-        <w:t xml:space="preserve">a </w:t>
-      </w:r>
-      <w:r>
-        <w:rPr>
-          <w:rFonts w:ascii="Times New Roman" w:eastAsia="Times New Roman" w:hAnsi="Times New Roman" w:cs="Times New Roman"/>
-          <w:sz w:val="24"/>
-          <w:szCs w:val="24"/>
-          <w:lang w:val="en-CA"/>
-        </w:rPr>
-        <w:t xml:space="preserve">square </w:t>
-      </w:r>
-      <w:r>
-        <w:rPr>
-          <w:rFonts w:ascii="Times New Roman" w:eastAsia="Times New Roman" w:hAnsi="Times New Roman" w:cs="Times New Roman"/>
-          <w:sz w:val="24"/>
-          <w:szCs w:val="24"/>
-          <w:lang w:val="en-CA"/>
-        </w:rPr>
-        <w:t>grid of 5 by 5</w:t>
-      </w:r>
-      <w:commentRangeEnd w:id="102"/>
-      <w:r>
-        <w:rPr>
-          <w:rStyle w:val="Marquedecommentaire"/>
-        </w:rPr>
-        <w:commentReference w:id="102"/>
-      </w:r>
-      <w:r>
-        <w:rPr>
-          <w:rFonts w:ascii="Times New Roman" w:eastAsia="Times New Roman" w:hAnsi="Times New Roman" w:cs="Times New Roman"/>
-          <w:sz w:val="24"/>
-          <w:szCs w:val="24"/>
-          <w:lang w:val="en-CA"/>
-        </w:rPr>
-        <w:t xml:space="preserve">) interconnected such populations with structural connectivity only reflecting geographical distance. That corresponds </w:t>
-      </w:r>
-      <w:r>
-        <w:rPr>
-          <w:rFonts w:ascii="Times New Roman" w:eastAsia="Times New Roman" w:hAnsi="Times New Roman" w:cs="Times New Roman"/>
-          <w:sz w:val="24"/>
-          <w:szCs w:val="24"/>
-          <w:lang w:val="en-CA"/>
-        </w:rPr>
-        <w:lastRenderedPageBreak/>
-        <w:t xml:space="preserve">to a maximum of 1250 individuals in the landscape. Each simulation was run for 100 generations before a demographic event was </w:t>
-      </w:r>
-      <w:r>
-        <w:rPr>
-          <w:rFonts w:ascii="Times New Roman" w:eastAsia="Times New Roman" w:hAnsi="Times New Roman" w:cs="Times New Roman"/>
-          <w:sz w:val="24"/>
-          <w:szCs w:val="24"/>
-          <w:lang w:val="en-CA"/>
-        </w:rPr>
-        <w:t>imposed</w:t>
-      </w:r>
-      <w:r>
-        <w:rPr>
-          <w:rFonts w:ascii="Times New Roman" w:eastAsia="Times New Roman" w:hAnsi="Times New Roman" w:cs="Times New Roman"/>
-          <w:sz w:val="24"/>
-          <w:szCs w:val="24"/>
-          <w:lang w:val="en-CA"/>
-        </w:rPr>
-        <w:t xml:space="preserve"> </w:t>
-      </w:r>
-      <w:r>
-        <w:rPr>
-          <w:rFonts w:ascii="Times New Roman" w:eastAsia="Times New Roman" w:hAnsi="Times New Roman" w:cs="Times New Roman"/>
-          <w:sz w:val="24"/>
-          <w:szCs w:val="24"/>
-          <w:lang w:val="en-CA"/>
-        </w:rPr>
-        <w:t>on up to three populations in the landscape. 10 more generations were simulated after the event.</w:t>
-      </w:r>
-      <w:r>
-        <w:rPr>
-          <w:rFonts w:ascii="Times New Roman" w:eastAsia="Times New Roman" w:hAnsi="Times New Roman" w:cs="Times New Roman"/>
-          <w:sz w:val="24"/>
-          <w:szCs w:val="24"/>
-          <w:lang w:val="en-CA"/>
-        </w:rPr>
-        <w:t xml:space="preserve"> </w:t>
-      </w:r>
-      <w:moveToRangeStart w:id="103" w:author="Patrick James" w:date="2019-10-13T13:17:00Z" w:name="move21865052"/>
-      <w:moveTo w:id="104" w:author="Patrick James" w:date="2019-10-13T13:17:00Z">
-        <w:r>
-          <w:rPr>
-            <w:rFonts w:ascii="Times New Roman" w:eastAsia="Times New Roman" w:hAnsi="Times New Roman" w:cs="Times New Roman"/>
-            <w:sz w:val="24"/>
-            <w:szCs w:val="24"/>
-            <w:lang w:val="en-GB"/>
-          </w:rPr>
-          <w:t>The mutation rate was set at 10</w:t>
-        </w:r>
-        <w:r>
-          <w:rPr>
-            <w:rFonts w:ascii="Times New Roman" w:eastAsia="Times New Roman" w:hAnsi="Times New Roman" w:cs="Times New Roman"/>
-            <w:sz w:val="24"/>
-            <w:szCs w:val="24"/>
-            <w:vertAlign w:val="superscript"/>
-            <w:lang w:val="en-GB"/>
-          </w:rPr>
-          <w:t>-8</w:t>
-        </w:r>
-        <w:r>
-          <w:rPr>
-            <w:rFonts w:ascii="Times New Roman" w:eastAsia="Times New Roman" w:hAnsi="Times New Roman" w:cs="Times New Roman"/>
-            <w:sz w:val="24"/>
-            <w:szCs w:val="24"/>
-            <w:lang w:val="en-GB"/>
-          </w:rPr>
-          <w:t xml:space="preserve"> to reflect empirically-derived mutation rates found in many taxa</w:t>
-        </w:r>
-        <w:r>
-          <w:rPr>
-            <w:rFonts w:ascii="Times New Roman" w:eastAsia="Times New Roman" w:hAnsi="Times New Roman" w:cs="Times New Roman"/>
-            <w:sz w:val="24"/>
-            <w:szCs w:val="24"/>
-            <w:lang w:val="en-GB"/>
-          </w:rPr>
-          <w:t>.</w:t>
-        </w:r>
-      </w:moveTo>
-      <w:moveToRangeEnd w:id="103"/>
-    </w:p>
-    <w:p>
-      <w:pPr>
-        <w:spacing w:after="240" w:line="480" w:lineRule="auto"/>
-        <w:rPr>
-          <w:rFonts w:ascii="Times New Roman" w:eastAsia="Times New Roman" w:hAnsi="Times New Roman" w:cs="Times New Roman"/>
-          <w:sz w:val="24"/>
-          <w:szCs w:val="24"/>
-          <w:lang w:val="en-CA"/>
-        </w:rPr>
-      </w:pPr>
-      <w:commentRangeStart w:id="105"/>
-      <w:ins w:id="106" w:author="Patrick James" w:date="2019-10-13T13:22:00Z">
+      </w:pPr>
+      <w:commentRangeStart w:id="65"/>
+      <w:ins w:id="66" w:author="Patrick James" w:date="2019-10-13T13:22:00Z">
         <w:r>
           <w:rPr>
             <w:rFonts w:ascii="Times New Roman" w:eastAsia="Times New Roman" w:hAnsi="Times New Roman" w:cs="Times New Roman"/>
@@ -4924,7 +4429,7 @@
           <w:t xml:space="preserve">Demographic </w:t>
         </w:r>
       </w:ins>
-      <w:ins w:id="107" w:author="Patrick James" w:date="2019-10-13T13:21:00Z">
+      <w:ins w:id="67" w:author="Patrick James" w:date="2019-10-13T13:21:00Z">
         <w:r>
           <w:rPr>
             <w:rFonts w:ascii="Times New Roman" w:eastAsia="Times New Roman" w:hAnsi="Times New Roman" w:cs="Times New Roman"/>
@@ -4935,13 +4440,13 @@
           <w:t>event?</w:t>
         </w:r>
       </w:ins>
-      <w:commentRangeEnd w:id="105"/>
-      <w:ins w:id="108" w:author="Patrick James" w:date="2019-10-16T11:00:00Z">
+      <w:commentRangeEnd w:id="65"/>
+      <w:ins w:id="68" w:author="Patrick James" w:date="2019-10-16T11:00:00Z">
         <w:r>
           <w:rPr>
             <w:rStyle w:val="Marquedecommentaire"/>
           </w:rPr>
-          <w:commentReference w:id="105"/>
+          <w:commentReference w:id="65"/>
         </w:r>
       </w:ins>
     </w:p>
@@ -4973,7 +4478,7 @@
         </w:rPr>
         <w:t xml:space="preserve">e simulated 180 replicates for each scenario, with the new </w:t>
       </w:r>
-      <w:commentRangeStart w:id="109"/>
+      <w:commentRangeStart w:id="69"/>
       <w:r>
         <w:rPr>
           <w:rFonts w:ascii="Times New Roman" w:eastAsia="Times New Roman" w:hAnsi="Times New Roman" w:cs="Times New Roman"/>
@@ -4983,12 +4488,12 @@
         </w:rPr>
         <w:t xml:space="preserve">allocation </w:t>
       </w:r>
-      <w:commentRangeEnd w:id="109"/>
+      <w:commentRangeEnd w:id="69"/>
       <w:r>
         <w:rPr>
           <w:rStyle w:val="Marquedecommentaire"/>
         </w:rPr>
-        <w:commentReference w:id="109"/>
+        <w:commentReference w:id="69"/>
       </w:r>
       <w:r>
         <w:rPr>
@@ -5017,7 +4522,7 @@
         </w:rPr>
         <w:t xml:space="preserve">produce </w:t>
       </w:r>
-      <w:commentRangeStart w:id="110"/>
+      <w:commentRangeStart w:id="70"/>
       <w:r>
         <w:rPr>
           <w:rFonts w:ascii="Times New Roman" w:hAnsi="Times New Roman" w:cs="Times New Roman"/>
@@ -5027,12 +4532,12 @@
         </w:rPr>
         <w:t>reasonably realistic and useful genetic data</w:t>
       </w:r>
-      <w:commentRangeEnd w:id="110"/>
+      <w:commentRangeEnd w:id="70"/>
       <w:r>
         <w:rPr>
           <w:rStyle w:val="Marquedecommentaire"/>
         </w:rPr>
-        <w:commentReference w:id="110"/>
+        <w:commentReference w:id="70"/>
       </w:r>
       <w:r>
         <w:rPr>
@@ -5097,7 +4602,7 @@
           <w:szCs w:val="24"/>
           <w:lang w:val="en-CA"/>
         </w:rPr>
-        <w:t xml:space="preserve">We examined three levels of </w:t>
+        <w:t xml:space="preserve">We </w:t>
       </w:r>
       <w:r>
         <w:rPr>
@@ -5106,6 +4611,16 @@
           <w:szCs w:val="24"/>
           <w:lang w:val="en-CA"/>
         </w:rPr>
+        <w:lastRenderedPageBreak/>
+        <w:t xml:space="preserve">examined three levels of </w:t>
+      </w:r>
+      <w:r>
+        <w:rPr>
+          <w:rFonts w:ascii="Times New Roman" w:hAnsi="Times New Roman" w:cs="Times New Roman"/>
+          <w:sz w:val="24"/>
+          <w:szCs w:val="24"/>
+          <w:lang w:val="en-CA"/>
+        </w:rPr>
         <w:t xml:space="preserve">dispersal, </w:t>
       </w:r>
       <w:r>
@@ -5377,7 +4892,7 @@
           <w:szCs w:val="24"/>
           <w:lang w:val="en-CA"/>
         </w:rPr>
-        <w:t>ispersal was controlled through a dispersal kernel based on a negative exponential distribution</w:t>
+        <w:t xml:space="preserve">ispersal was controlled through a </w:t>
       </w:r>
       <w:r>
         <w:rPr>
@@ -5386,7 +4901,97 @@
           <w:szCs w:val="24"/>
           <w:lang w:val="en-CA"/>
         </w:rPr>
-        <w:t xml:space="preserve"> in which the probability of dispersing a given distance is simply a function of geographic distance. For each individual dispersal event, a dispersal distance </w:t>
+        <w:t xml:space="preserve">probability </w:t>
+      </w:r>
+      <w:r>
+        <w:rPr>
+          <w:rFonts w:ascii="Times New Roman" w:eastAsia="Times New Roman" w:hAnsi="Times New Roman" w:cs="Times New Roman"/>
+          <w:sz w:val="24"/>
+          <w:szCs w:val="24"/>
+          <w:lang w:val="en-CA"/>
+        </w:rPr>
+        <w:t>distribution</w:t>
+      </w:r>
+      <w:r>
+        <w:rPr>
+          <w:rFonts w:ascii="Times New Roman" w:eastAsia="Times New Roman" w:hAnsi="Times New Roman" w:cs="Times New Roman"/>
+          <w:sz w:val="24"/>
+          <w:szCs w:val="24"/>
+          <w:lang w:val="en-CA"/>
+        </w:rPr>
+        <w:t xml:space="preserve"> in which the probability of dispersing a given distance is simply a function of geographic</w:t>
+      </w:r>
+      <w:r>
+        <w:rPr>
+          <w:rFonts w:ascii="Times New Roman" w:eastAsia="Times New Roman" w:hAnsi="Times New Roman" w:cs="Times New Roman"/>
+          <w:sz w:val="24"/>
+          <w:szCs w:val="24"/>
+          <w:lang w:val="en-CA"/>
+        </w:rPr>
+        <w:t>al</w:t>
+      </w:r>
+      <w:r>
+        <w:rPr>
+          <w:rFonts w:ascii="Times New Roman" w:eastAsia="Times New Roman" w:hAnsi="Times New Roman" w:cs="Times New Roman"/>
+          <w:sz w:val="24"/>
+          <w:szCs w:val="24"/>
+          <w:lang w:val="en-CA"/>
+        </w:rPr>
+        <w:t xml:space="preserve"> </w:t>
+      </w:r>
+      <w:r>
+        <w:rPr>
+          <w:rFonts w:ascii="Times New Roman" w:eastAsia="Times New Roman" w:hAnsi="Times New Roman" w:cs="Times New Roman"/>
+          <w:sz w:val="24"/>
+          <w:szCs w:val="24"/>
+          <w:lang w:val="en-CA"/>
+        </w:rPr>
+        <w:t xml:space="preserve">Euclidean </w:t>
+      </w:r>
+      <w:r>
+        <w:rPr>
+          <w:rFonts w:ascii="Times New Roman" w:eastAsia="Times New Roman" w:hAnsi="Times New Roman" w:cs="Times New Roman"/>
+          <w:sz w:val="24"/>
+          <w:szCs w:val="24"/>
+          <w:lang w:val="en-CA"/>
+        </w:rPr>
+        <w:t>distance</w:t>
+      </w:r>
+      <w:r>
+        <w:rPr>
+          <w:rFonts w:ascii="Times New Roman" w:eastAsia="Times New Roman" w:hAnsi="Times New Roman" w:cs="Times New Roman"/>
+          <w:sz w:val="24"/>
+          <w:szCs w:val="24"/>
+          <w:lang w:val="en-CA"/>
+        </w:rPr>
+        <w:t>s</w:t>
+      </w:r>
+      <w:r>
+        <w:rPr>
+          <w:rFonts w:ascii="Times New Roman" w:eastAsia="Times New Roman" w:hAnsi="Times New Roman" w:cs="Times New Roman"/>
+          <w:sz w:val="24"/>
+          <w:szCs w:val="24"/>
+          <w:lang w:val="en-CA"/>
+        </w:rPr>
+        <w:t xml:space="preserve">. For each individual </w:t>
+      </w:r>
+      <w:r>
+        <w:rPr>
+          <w:rFonts w:ascii="Times New Roman" w:eastAsia="Times New Roman" w:hAnsi="Times New Roman" w:cs="Times New Roman"/>
+          <w:sz w:val="24"/>
+          <w:szCs w:val="24"/>
+          <w:lang w:val="en-CA"/>
+        </w:rPr>
+        <w:t xml:space="preserve">at each </w:t>
+      </w:r>
+      <w:r>
+        <w:rPr>
+          <w:rFonts w:ascii="Times New Roman" w:eastAsia="Times New Roman" w:hAnsi="Times New Roman" w:cs="Times New Roman"/>
+          <w:sz w:val="24"/>
+          <w:szCs w:val="24"/>
+          <w:lang w:val="en-CA"/>
+        </w:rPr>
+        <w:t xml:space="preserve">dispersal event, a dispersal distance </w:t>
       </w:r>
       <w:r>
         <w:rPr>
@@ -5450,7 +5055,7 @@
           <w:szCs w:val="24"/>
           <w:lang w:val="en-CA"/>
         </w:rPr>
-        <w:t xml:space="preserve"> was sampled from this distribution. </w:t>
+        <w:t xml:space="preserve"> was sampled from the</w:t>
       </w:r>
       <w:r>
         <w:rPr>
@@ -5459,7 +5064,7 @@
           <w:szCs w:val="24"/>
           <w:lang w:val="en-CA"/>
         </w:rPr>
-        <w:t xml:space="preserve">This distribution transforms the cost distance of travel (CD) between cells according </w:t>
+        <w:t xml:space="preserve"> </w:t>
       </w:r>
       <w:r>
         <w:rPr>
@@ -5468,18 +5073,16 @@
           <w:szCs w:val="24"/>
           <w:lang w:val="en-CA"/>
         </w:rPr>
-        <w:lastRenderedPageBreak/>
-        <w:t>to a single parameter (</w:t>
-      </w:r>
-      <w:r>
-        <w:rPr>
-          <w:rFonts w:ascii="Times New Roman" w:eastAsia="Times New Roman" w:hAnsi="Times New Roman" w:cs="Times New Roman"/>
-          <w:i/>
+        <w:t xml:space="preserve">following </w:t>
+      </w:r>
+      <w:r>
+        <w:rPr>
+          <w:rFonts w:ascii="Times New Roman" w:eastAsia="Times New Roman" w:hAnsi="Times New Roman" w:cs="Times New Roman"/>
           <w:sz w:val="24"/>
           <w:szCs w:val="24"/>
           <w:lang w:val="en-CA"/>
         </w:rPr>
-        <w:t>B</w:t>
+        <w:t>distribution</w:t>
       </w:r>
       <w:r>
         <w:rPr>
@@ -5488,7 +5091,16 @@
           <w:szCs w:val="24"/>
           <w:lang w:val="en-CA"/>
         </w:rPr>
-        <w:t xml:space="preserve">): </w:t>
+        <w:t>:</w:t>
+      </w:r>
+      <w:r>
+        <w:rPr>
+          <w:rFonts w:ascii="Times New Roman" w:eastAsia="Times New Roman" w:hAnsi="Times New Roman" w:cs="Times New Roman"/>
+          <w:sz w:val="24"/>
+          <w:szCs w:val="24"/>
+          <w:lang w:val="en-CA"/>
+        </w:rPr>
+        <w:t xml:space="preserve"> </w:t>
       </w:r>
       <m:oMath>
         <m:sSup>
@@ -5522,7 +5134,7 @@
                 <w:szCs w:val="24"/>
                 <w:lang w:val="en-CA"/>
               </w:rPr>
-              <m:t>-B*CD</m:t>
+              <m:t>-B * distance</m:t>
             </m:r>
           </m:sup>
         </m:sSup>
@@ -5534,9 +5146,8 @@
           <w:szCs w:val="24"/>
           <w:lang w:val="en-CA"/>
         </w:rPr>
-        <w:t xml:space="preserve">. </w:t>
-      </w:r>
-      <w:commentRangeStart w:id="111"/>
+        <w:t xml:space="preserve">, which </w:t>
+      </w:r>
       <w:r>
         <w:rPr>
           <w:rFonts w:ascii="Times New Roman" w:eastAsia="Times New Roman" w:hAnsi="Times New Roman" w:cs="Times New Roman"/>
@@ -5544,14 +5155,7 @@
           <w:szCs w:val="24"/>
           <w:lang w:val="en-CA"/>
         </w:rPr>
-        <w:t>Cost distances used here are simply the geographical distances between the centroids of the populations</w:t>
-      </w:r>
-      <w:commentRangeEnd w:id="111"/>
-      <w:r>
-        <w:rPr>
-          <w:rStyle w:val="Marquedecommentaire"/>
-        </w:rPr>
-        <w:commentReference w:id="111"/>
+        <w:t xml:space="preserve">transforms the </w:t>
       </w:r>
       <w:r>
         <w:rPr>
@@ -5560,9 +5164,8 @@
           <w:szCs w:val="24"/>
           <w:lang w:val="en-CA"/>
         </w:rPr>
-        <w:t xml:space="preserve">. The values created through the use of the </w:t>
-      </w:r>
-      <w:commentRangeStart w:id="112"/>
+        <w:t>geographical distances</w:t>
+      </w:r>
       <w:r>
         <w:rPr>
           <w:rFonts w:ascii="Times New Roman" w:eastAsia="Times New Roman" w:hAnsi="Times New Roman" w:cs="Times New Roman"/>
@@ -5570,23 +5173,17 @@
           <w:szCs w:val="24"/>
           <w:lang w:val="en-CA"/>
         </w:rPr>
-        <w:t xml:space="preserve">negative exponential distribution </w:t>
-      </w:r>
-      <w:commentRangeEnd w:id="112"/>
-      <w:r>
-        <w:rPr>
-          <w:rStyle w:val="Marquedecommentaire"/>
-        </w:rPr>
-        <w:commentReference w:id="112"/>
-      </w:r>
-      <w:r>
-        <w:rPr>
-          <w:rFonts w:ascii="Times New Roman" w:eastAsia="Times New Roman" w:hAnsi="Times New Roman" w:cs="Times New Roman"/>
+        <w:t xml:space="preserve"> between cells according to a single parameter (</w:t>
+      </w:r>
+      <w:r>
+        <w:rPr>
+          <w:rFonts w:ascii="Times New Roman" w:eastAsia="Times New Roman" w:hAnsi="Times New Roman" w:cs="Times New Roman"/>
+          <w:i/>
           <w:sz w:val="24"/>
           <w:szCs w:val="24"/>
           <w:lang w:val="en-CA"/>
         </w:rPr>
-        <w:t xml:space="preserve">can then be rescaled using the maximum and the minimum distance possible in the landscape, which gives us the probability that an individual </w:t>
+        <w:t>B</w:t>
       </w:r>
       <w:r>
         <w:rPr>
@@ -5595,9 +5192,118 @@
           <w:szCs w:val="24"/>
           <w:lang w:val="en-CA"/>
         </w:rPr>
+        <w:t>).</w:t>
+      </w:r>
+      <w:r>
+        <w:rPr>
+          <w:rFonts w:ascii="Times New Roman" w:eastAsia="Times New Roman" w:hAnsi="Times New Roman" w:cs="Times New Roman"/>
+          <w:sz w:val="24"/>
+          <w:szCs w:val="24"/>
+          <w:lang w:val="en-CA"/>
+        </w:rPr>
+        <w:t xml:space="preserve"> </w:t>
+      </w:r>
+      <w:r>
+        <w:rPr>
+          <w:rFonts w:ascii="Times New Roman" w:eastAsia="Times New Roman" w:hAnsi="Times New Roman" w:cs="Times New Roman"/>
+          <w:sz w:val="24"/>
+          <w:szCs w:val="24"/>
+          <w:lang w:val="en-CA"/>
+        </w:rPr>
+        <w:t xml:space="preserve">The values </w:t>
+      </w:r>
+      <w:r>
+        <w:rPr>
+          <w:rFonts w:ascii="Times New Roman" w:eastAsia="Times New Roman" w:hAnsi="Times New Roman" w:cs="Times New Roman"/>
+          <w:sz w:val="24"/>
+          <w:szCs w:val="24"/>
+          <w:lang w:val="en-CA"/>
+        </w:rPr>
+        <w:t>are then</w:t>
+      </w:r>
+      <w:r>
+        <w:rPr>
+          <w:rFonts w:ascii="Times New Roman" w:eastAsia="Times New Roman" w:hAnsi="Times New Roman" w:cs="Times New Roman"/>
+          <w:sz w:val="24"/>
+          <w:szCs w:val="24"/>
+          <w:lang w:val="en-CA"/>
+        </w:rPr>
+        <w:t xml:space="preserve"> rescaled using the maximum </w:t>
+      </w:r>
+      <m:oMath>
+        <m:r>
+          <w:rPr>
+            <w:rFonts w:ascii="Cambria Math" w:eastAsia="Times New Roman" w:hAnsi="Cambria Math" w:cs="Times New Roman"/>
+            <w:sz w:val="24"/>
+            <w:szCs w:val="24"/>
+            <w:lang w:val="en-CA"/>
+          </w:rPr>
+          <m:t>(4√2)</m:t>
+        </m:r>
+      </m:oMath>
+      <w:r>
+        <w:rPr>
+          <w:rFonts w:ascii="Times New Roman" w:eastAsia="Times New Roman" w:hAnsi="Times New Roman" w:cs="Times New Roman"/>
+          <w:sz w:val="24"/>
+          <w:szCs w:val="24"/>
+          <w:lang w:val="en-CA"/>
+        </w:rPr>
+        <w:t xml:space="preserve"> </w:t>
+      </w:r>
+      <w:r>
+        <w:rPr>
+          <w:rFonts w:ascii="Times New Roman" w:eastAsia="Times New Roman" w:hAnsi="Times New Roman" w:cs="Times New Roman"/>
+          <w:sz w:val="24"/>
+          <w:szCs w:val="24"/>
+          <w:lang w:val="en-CA"/>
+        </w:rPr>
+        <w:t>and the minimum (0</w:t>
+      </w:r>
+      <w:r>
+        <w:rPr>
+          <w:rFonts w:ascii="Times New Roman" w:eastAsia="Times New Roman" w:hAnsi="Times New Roman" w:cs="Times New Roman"/>
+          <w:sz w:val="24"/>
+          <w:szCs w:val="24"/>
+          <w:lang w:val="en-CA"/>
+        </w:rPr>
+        <w:t>)</w:t>
+      </w:r>
+      <w:r>
+        <w:rPr>
+          <w:rFonts w:ascii="Times New Roman" w:eastAsia="Times New Roman" w:hAnsi="Times New Roman" w:cs="Times New Roman"/>
+          <w:sz w:val="24"/>
+          <w:szCs w:val="24"/>
+          <w:lang w:val="en-CA"/>
+        </w:rPr>
+        <w:t xml:space="preserve"> distances</w:t>
+      </w:r>
+      <w:r>
+        <w:rPr>
+          <w:rFonts w:ascii="Times New Roman" w:eastAsia="Times New Roman" w:hAnsi="Times New Roman" w:cs="Times New Roman"/>
+          <w:sz w:val="24"/>
+          <w:szCs w:val="24"/>
+          <w:lang w:val="en-CA"/>
+        </w:rPr>
+        <w:t>,</w:t>
+      </w:r>
+      <w:r>
+        <w:rPr>
+          <w:rFonts w:ascii="Times New Roman" w:eastAsia="Times New Roman" w:hAnsi="Times New Roman" w:cs="Times New Roman"/>
+          <w:sz w:val="24"/>
+          <w:szCs w:val="24"/>
+          <w:lang w:val="en-CA"/>
+        </w:rPr>
+        <w:t xml:space="preserve"> possible in the landscape, which gives us the probability that an individual </w:t>
+      </w:r>
+      <w:r>
+        <w:rPr>
+          <w:rFonts w:ascii="Times New Roman" w:eastAsia="Times New Roman" w:hAnsi="Times New Roman" w:cs="Times New Roman"/>
+          <w:sz w:val="24"/>
+          <w:szCs w:val="24"/>
+          <w:lang w:val="en-CA"/>
+        </w:rPr>
         <w:t xml:space="preserve">reaches a population beyond a certain </w:t>
       </w:r>
-      <w:commentRangeStart w:id="113"/>
       <w:r>
         <w:rPr>
           <w:rFonts w:ascii="Times New Roman" w:eastAsia="Times New Roman" w:hAnsi="Times New Roman" w:cs="Times New Roman"/>
@@ -5605,14 +5311,7 @@
           <w:szCs w:val="24"/>
           <w:lang w:val="en-CA"/>
         </w:rPr>
-        <w:t>CD</w:t>
-      </w:r>
-      <w:commentRangeEnd w:id="113"/>
-      <w:r>
-        <w:rPr>
-          <w:rStyle w:val="Marquedecommentaire"/>
-        </w:rPr>
-        <w:commentReference w:id="113"/>
+        <w:t>geographical distance</w:t>
       </w:r>
       <w:r>
         <w:rPr>
@@ -5640,7 +5339,7 @@
             <w:szCs w:val="24"/>
             <w:lang w:val="en-CA"/>
           </w:rPr>
-          <m:t>p(movement to population at CD)=</m:t>
+          <m:t>p(distance)=</m:t>
         </m:r>
         <m:f>
           <m:fPr>
@@ -5686,7 +5385,7 @@
                     <w:szCs w:val="24"/>
                     <w:lang w:val="en-CA"/>
                   </w:rPr>
-                  <m:t>- B*CD</m:t>
+                  <m:t>- B*distance</m:t>
                 </m:r>
               </m:sup>
             </m:sSup>
@@ -5697,43 +5396,8 @@
                 <w:szCs w:val="24"/>
                 <w:lang w:val="en-CA"/>
               </w:rPr>
-              <m:t>-</m:t>
+              <m:t>-1</m:t>
             </m:r>
-            <m:sSup>
-              <m:sSupPr>
-                <m:ctrlPr>
-                  <w:rPr>
-                    <w:rFonts w:ascii="Cambria Math" w:hAnsi="Cambria Math" w:cs="Times New Roman"/>
-                    <w:i/>
-                    <w:sz w:val="24"/>
-                    <w:szCs w:val="24"/>
-                    <w:lang w:val="en-CA"/>
-                  </w:rPr>
-                </m:ctrlPr>
-              </m:sSupPr>
-              <m:e>
-                <m:r>
-                  <w:rPr>
-                    <w:rFonts w:ascii="Cambria Math" w:hAnsi="Cambria Math" w:cs="Times New Roman"/>
-                    <w:sz w:val="24"/>
-                    <w:szCs w:val="24"/>
-                    <w:lang w:val="en-CA"/>
-                  </w:rPr>
-                  <m:t>10</m:t>
-                </m:r>
-              </m:e>
-              <m:sup>
-                <m:r>
-                  <w:rPr>
-                    <w:rFonts w:ascii="Cambria Math" w:hAnsi="Cambria Math" w:cs="Times New Roman"/>
-                    <w:sz w:val="24"/>
-                    <w:szCs w:val="24"/>
-                    <w:lang w:val="en-CA"/>
-                  </w:rPr>
-                  <m:t>- B*min</m:t>
-                </m:r>
-              </m:sup>
-            </m:sSup>
           </m:num>
           <m:den>
             <m:sSup>
@@ -5767,7 +5431,16 @@
                     <w:szCs w:val="24"/>
                     <w:lang w:val="en-CA"/>
                   </w:rPr>
-                  <m:t>- B*max</m:t>
+                  <m:t>- B*</m:t>
+                </m:r>
+                <m:r>
+                  <w:rPr>
+                    <w:rFonts w:ascii="Cambria Math" w:eastAsia="Times New Roman" w:hAnsi="Cambria Math" w:cs="Times New Roman"/>
+                    <w:sz w:val="24"/>
+                    <w:szCs w:val="24"/>
+                    <w:lang w:val="en-CA"/>
+                  </w:rPr>
+                  <m:t>4√2</m:t>
                 </m:r>
               </m:sup>
             </m:sSup>
@@ -5780,41 +5453,6 @@
               </w:rPr>
               <m:t>-</m:t>
             </m:r>
-            <m:sSup>
-              <m:sSupPr>
-                <m:ctrlPr>
-                  <w:rPr>
-                    <w:rFonts w:ascii="Cambria Math" w:hAnsi="Cambria Math" w:cs="Times New Roman"/>
-                    <w:i/>
-                    <w:sz w:val="24"/>
-                    <w:szCs w:val="24"/>
-                    <w:lang w:val="en-CA"/>
-                  </w:rPr>
-                </m:ctrlPr>
-              </m:sSupPr>
-              <m:e>
-                <m:r>
-                  <w:rPr>
-                    <w:rFonts w:ascii="Cambria Math" w:hAnsi="Cambria Math" w:cs="Times New Roman"/>
-                    <w:sz w:val="24"/>
-                    <w:szCs w:val="24"/>
-                    <w:lang w:val="en-CA"/>
-                  </w:rPr>
-                  <m:t>10</m:t>
-                </m:r>
-              </m:e>
-              <m:sup>
-                <m:r>
-                  <w:rPr>
-                    <w:rFonts w:ascii="Cambria Math" w:hAnsi="Cambria Math" w:cs="Times New Roman"/>
-                    <w:sz w:val="24"/>
-                    <w:szCs w:val="24"/>
-                    <w:lang w:val="en-CA"/>
-                  </w:rPr>
-                  <m:t>- B*min</m:t>
-                </m:r>
-              </m:sup>
-            </m:sSup>
             <m:r>
               <m:rPr>
                 <m:sty m:val="p"/>
@@ -5822,7 +5460,25 @@
               <w:rPr>
                 <w:rStyle w:val="Marquedecommentaire"/>
               </w:rPr>
-              <w:commentReference w:id="114"/>
+              <w:commentReference w:id="71"/>
+            </m:r>
+            <m:r>
+              <w:rPr>
+                <w:rFonts w:ascii="Cambria Math" w:hAnsi="Cambria Math" w:cs="Times New Roman"/>
+                <w:sz w:val="24"/>
+                <w:szCs w:val="24"/>
+                <w:lang w:val="en-CA"/>
+              </w:rPr>
+              <m:t>1</m:t>
+            </m:r>
+            <m:r>
+              <m:rPr>
+                <m:sty m:val="p"/>
+              </m:rPr>
+              <w:rPr>
+                <w:rStyle w:val="Marquedecommentaire"/>
+              </w:rPr>
+              <w:commentReference w:id="72"/>
             </m:r>
           </m:den>
         </m:f>
@@ -5920,7 +5576,7 @@
         </w:rPr>
         <w:t xml:space="preserve">. Otherwise, the individual stays within its original population. We chose this way of modelling dispersal so that </w:t>
       </w:r>
-      <w:commentRangeStart w:id="115"/>
+      <w:commentRangeStart w:id="73"/>
       <w:r>
         <w:rPr>
           <w:rFonts w:ascii="Times New Roman" w:eastAsia="Times New Roman" w:hAnsi="Times New Roman" w:cs="Times New Roman"/>
@@ -5930,12 +5586,12 @@
         </w:rPr>
         <w:t>most individuals stay within their original population</w:t>
       </w:r>
-      <w:commentRangeEnd w:id="115"/>
+      <w:commentRangeEnd w:id="73"/>
       <w:r>
         <w:rPr>
           <w:rStyle w:val="Marquedecommentaire"/>
         </w:rPr>
-        <w:commentReference w:id="115"/>
+        <w:commentReference w:id="73"/>
       </w:r>
       <w:r>
         <w:rPr>
@@ -6028,15 +5684,25 @@
           <w:szCs w:val="24"/>
           <w:lang w:val="en-CA"/>
         </w:rPr>
-        <w:t xml:space="preserve">. We considered the % </w:t>
-      </w:r>
-      <w:r>
-        <w:rPr>
-          <w:rFonts w:ascii="Times New Roman" w:eastAsia="Times New Roman" w:hAnsi="Times New Roman" w:cs="Times New Roman"/>
+        <w:t xml:space="preserve">. We </w:t>
+      </w:r>
+      <w:r>
+        <w:rPr>
+          <w:rFonts w:ascii="Times New Roman" w:hAnsi="Times New Roman" w:cs="Times New Roman"/>
           <w:sz w:val="24"/>
           <w:szCs w:val="24"/>
           <w:lang w:val="en-CA"/>
         </w:rPr>
+        <w:lastRenderedPageBreak/>
+        <w:t xml:space="preserve">considered the % </w:t>
+      </w:r>
+      <w:r>
+        <w:rPr>
+          <w:rFonts w:ascii="Times New Roman" w:eastAsia="Times New Roman" w:hAnsi="Times New Roman" w:cs="Times New Roman"/>
+          <w:sz w:val="24"/>
+          <w:szCs w:val="24"/>
+          <w:lang w:val="en-CA"/>
+        </w:rPr>
         <w:t xml:space="preserve">of individuals </w:t>
       </w:r>
       <w:r>
@@ -6159,7 +5825,6 @@
           <w:sz w:val="24"/>
           <w:szCs w:val="24"/>
         </w:rPr>
-        <w:lastRenderedPageBreak/>
         <w:drawing>
           <wp:inline distT="0" distB="0" distL="0" distR="0" wp14:anchorId="581F9A73" wp14:editId="7BA674B4">
             <wp:extent cx="5943600" cy="3779168"/>
@@ -6257,7 +5922,7 @@
         </w:rPr>
         <w:t xml:space="preserve">it does not leave its original </w:t>
       </w:r>
-      <w:commentRangeStart w:id="116"/>
+      <w:commentRangeStart w:id="74"/>
       <w:r>
         <w:rPr>
           <w:rFonts w:ascii="Times New Roman" w:hAnsi="Times New Roman" w:cs="Times New Roman"/>
@@ -6276,12 +5941,12 @@
         </w:rPr>
         <w:t>opulation</w:t>
       </w:r>
-      <w:commentRangeEnd w:id="116"/>
+      <w:commentRangeEnd w:id="74"/>
       <w:r>
         <w:rPr>
           <w:rStyle w:val="Marquedecommentaire"/>
         </w:rPr>
-        <w:commentReference w:id="116"/>
+        <w:commentReference w:id="74"/>
       </w:r>
       <w:r>
         <w:rPr>
@@ -6336,139 +6001,78 @@
           <w:lang w:val="en-GB"/>
         </w:rPr>
       </w:pPr>
-      <w:ins w:id="117" w:author="Patrick James" w:date="2019-10-16T12:51:00Z">
-        <w:r>
-          <w:rPr>
-            <w:rFonts w:ascii="Times New Roman" w:eastAsia="Times New Roman" w:hAnsi="Times New Roman" w:cs="Times New Roman"/>
-            <w:sz w:val="24"/>
-            <w:szCs w:val="24"/>
-            <w:lang w:val="en-GB"/>
-          </w:rPr>
-          <w:t xml:space="preserve">We simulated two different </w:t>
-        </w:r>
-      </w:ins>
-      <w:ins w:id="118" w:author="Patrick James" w:date="2019-10-16T12:52:00Z">
-        <w:r>
-          <w:rPr>
-            <w:rFonts w:ascii="Times New Roman" w:eastAsia="Times New Roman" w:hAnsi="Times New Roman" w:cs="Times New Roman"/>
-            <w:sz w:val="24"/>
-            <w:szCs w:val="24"/>
-            <w:lang w:val="en-GB"/>
-          </w:rPr>
-          <w:t xml:space="preserve">demographic </w:t>
-        </w:r>
-      </w:ins>
-      <w:ins w:id="119" w:author="Patrick James" w:date="2019-10-16T12:51:00Z">
-        <w:r>
-          <w:rPr>
-            <w:rFonts w:ascii="Times New Roman" w:eastAsia="Times New Roman" w:hAnsi="Times New Roman" w:cs="Times New Roman"/>
-            <w:sz w:val="24"/>
-            <w:szCs w:val="24"/>
-            <w:lang w:val="en-GB"/>
-          </w:rPr>
-          <w:t>events within our simulation framework</w:t>
-        </w:r>
-      </w:ins>
-      <w:ins w:id="120" w:author="Patrick James" w:date="2019-10-16T12:52:00Z">
-        <w:r>
-          <w:rPr>
-            <w:rFonts w:ascii="Times New Roman" w:eastAsia="Times New Roman" w:hAnsi="Times New Roman" w:cs="Times New Roman"/>
-            <w:sz w:val="24"/>
-            <w:szCs w:val="24"/>
-            <w:lang w:val="en-GB"/>
-          </w:rPr>
-          <w:t xml:space="preserve">: population </w:t>
-        </w:r>
-        <w:r>
-          <w:rPr>
-            <w:rFonts w:ascii="Times New Roman" w:eastAsia="Times New Roman" w:hAnsi="Times New Roman" w:cs="Times New Roman"/>
-            <w:sz w:val="24"/>
-            <w:szCs w:val="24"/>
-            <w:lang w:val="en-GB"/>
-          </w:rPr>
-          <w:t>immigration, and a population bottleneck</w:t>
-        </w:r>
-      </w:ins>
-      <w:ins w:id="121" w:author="Patrick James" w:date="2019-10-16T12:51:00Z">
-        <w:r>
-          <w:rPr>
-            <w:rFonts w:ascii="Times New Roman" w:eastAsia="Times New Roman" w:hAnsi="Times New Roman" w:cs="Times New Roman"/>
-            <w:sz w:val="24"/>
-            <w:szCs w:val="24"/>
-            <w:lang w:val="en-GB"/>
-          </w:rPr>
-          <w:t xml:space="preserve">. Our goal through these simulated events was to test the capacity of the TBU approach to detect these changes in </w:t>
-        </w:r>
-      </w:ins>
-      <w:ins w:id="122" w:author="Patrick James" w:date="2019-10-16T12:52:00Z">
-        <w:r>
-          <w:rPr>
-            <w:rFonts w:ascii="Times New Roman" w:eastAsia="Times New Roman" w:hAnsi="Times New Roman" w:cs="Times New Roman"/>
-            <w:sz w:val="24"/>
-            <w:szCs w:val="24"/>
-            <w:lang w:val="en-GB"/>
-          </w:rPr>
-          <w:t xml:space="preserve">population density. </w:t>
-        </w:r>
-      </w:ins>
-      <w:ins w:id="123" w:author="Patrick James" w:date="2019-10-16T12:53:00Z">
-        <w:r>
-          <w:rPr>
-            <w:rFonts w:ascii="Times New Roman" w:eastAsia="Times New Roman" w:hAnsi="Times New Roman" w:cs="Times New Roman"/>
-            <w:sz w:val="24"/>
-            <w:szCs w:val="24"/>
-            <w:lang w:val="en-GB"/>
-          </w:rPr>
-          <w:t xml:space="preserve">In simulating </w:t>
-        </w:r>
-      </w:ins>
-      <w:del w:id="124" w:author="Patrick James" w:date="2019-10-16T12:53:00Z">
-        <w:r>
-          <w:rPr>
-            <w:rFonts w:ascii="Times New Roman" w:eastAsia="Times New Roman" w:hAnsi="Times New Roman" w:cs="Times New Roman"/>
-            <w:sz w:val="24"/>
-            <w:szCs w:val="24"/>
-            <w:lang w:val="en-GB"/>
-          </w:rPr>
-          <w:delText>The first demographic event we considered involves modelling a</w:delText>
-        </w:r>
-        <w:r>
-          <w:rPr>
-            <w:rFonts w:ascii="Times New Roman" w:eastAsia="Times New Roman" w:hAnsi="Times New Roman" w:cs="Times New Roman"/>
-            <w:sz w:val="24"/>
-            <w:szCs w:val="24"/>
-            <w:lang w:val="en-GB"/>
-          </w:rPr>
-          <w:delText>n</w:delText>
-        </w:r>
-        <w:r>
-          <w:rPr>
-            <w:rFonts w:ascii="Times New Roman" w:eastAsia="Times New Roman" w:hAnsi="Times New Roman" w:cs="Times New Roman"/>
-            <w:sz w:val="24"/>
-            <w:szCs w:val="24"/>
-            <w:lang w:val="en-GB"/>
-          </w:rPr>
-          <w:delText xml:space="preserve"> ex</w:delText>
-        </w:r>
-        <w:r>
-          <w:rPr>
-            <w:rFonts w:ascii="Times New Roman" w:eastAsia="Times New Roman" w:hAnsi="Times New Roman" w:cs="Times New Roman"/>
-            <w:sz w:val="24"/>
-            <w:szCs w:val="24"/>
-            <w:lang w:val="en-GB"/>
-          </w:rPr>
-          <w:delText>ogen</w:delText>
-        </w:r>
-        <w:r>
-          <w:rPr>
-            <w:rFonts w:ascii="Times New Roman" w:eastAsia="Times New Roman" w:hAnsi="Times New Roman" w:cs="Times New Roman"/>
-            <w:sz w:val="24"/>
-            <w:szCs w:val="24"/>
-            <w:lang w:val="en-GB"/>
-          </w:rPr>
-          <w:delText xml:space="preserve">eous </w:delText>
-        </w:r>
-      </w:del>
+      <w:r>
+        <w:rPr>
+          <w:rFonts w:ascii="Times New Roman" w:eastAsia="Times New Roman" w:hAnsi="Times New Roman" w:cs="Times New Roman"/>
+          <w:sz w:val="24"/>
+          <w:szCs w:val="24"/>
+          <w:lang w:val="en-GB"/>
+        </w:rPr>
+        <w:t xml:space="preserve">We simulated two different </w:t>
+      </w:r>
+      <w:r>
+        <w:rPr>
+          <w:rFonts w:ascii="Times New Roman" w:eastAsia="Times New Roman" w:hAnsi="Times New Roman" w:cs="Times New Roman"/>
+          <w:sz w:val="24"/>
+          <w:szCs w:val="24"/>
+          <w:lang w:val="en-GB"/>
+        </w:rPr>
+        <w:t xml:space="preserve">demographic </w:t>
+      </w:r>
+      <w:r>
+        <w:rPr>
+          <w:rFonts w:ascii="Times New Roman" w:eastAsia="Times New Roman" w:hAnsi="Times New Roman" w:cs="Times New Roman"/>
+          <w:sz w:val="24"/>
+          <w:szCs w:val="24"/>
+          <w:lang w:val="en-GB"/>
+        </w:rPr>
+        <w:t xml:space="preserve">events within our simulation framework: population </w:t>
+      </w:r>
+      <w:r>
+        <w:rPr>
+          <w:rFonts w:ascii="Times New Roman" w:eastAsia="Times New Roman" w:hAnsi="Times New Roman" w:cs="Times New Roman"/>
+          <w:sz w:val="24"/>
+          <w:szCs w:val="24"/>
+          <w:lang w:val="en-GB"/>
+        </w:rPr>
+        <w:t>immigration, and a population bottleneck</w:t>
+      </w:r>
+      <w:r>
+        <w:rPr>
+          <w:rFonts w:ascii="Times New Roman" w:eastAsia="Times New Roman" w:hAnsi="Times New Roman" w:cs="Times New Roman"/>
+          <w:sz w:val="24"/>
+          <w:szCs w:val="24"/>
+          <w:lang w:val="en-GB"/>
+        </w:rPr>
+        <w:t>. Our goal through these simulated events was</w:t>
+      </w:r>
+      <w:r>
+        <w:rPr>
+          <w:rFonts w:ascii="Times New Roman" w:eastAsia="Times New Roman" w:hAnsi="Times New Roman" w:cs="Times New Roman"/>
+          <w:sz w:val="24"/>
+          <w:szCs w:val="24"/>
+          <w:lang w:val="en-GB"/>
+        </w:rPr>
+        <w:t xml:space="preserve"> to test the capacity of the TBI</w:t>
+      </w:r>
+      <w:r>
+        <w:rPr>
+          <w:rFonts w:ascii="Times New Roman" w:eastAsia="Times New Roman" w:hAnsi="Times New Roman" w:cs="Times New Roman"/>
+          <w:sz w:val="24"/>
+          <w:szCs w:val="24"/>
+          <w:lang w:val="en-GB"/>
+        </w:rPr>
+        <w:t xml:space="preserve"> approach to detect these changes in population density. </w:t>
+      </w:r>
+      <w:r>
+        <w:rPr>
+          <w:rFonts w:ascii="Times New Roman" w:eastAsia="Times New Roman" w:hAnsi="Times New Roman" w:cs="Times New Roman"/>
+          <w:sz w:val="24"/>
+          <w:szCs w:val="24"/>
+          <w:lang w:val="en-GB"/>
+        </w:rPr>
+        <w:t xml:space="preserve">In simulating </w:t>
+      </w:r>
       <w:r>
         <w:rPr>
           <w:rFonts w:ascii="Times New Roman" w:eastAsia="Times New Roman" w:hAnsi="Times New Roman" w:cs="Times New Roman"/>
@@ -6478,525 +6082,451 @@
         </w:rPr>
         <w:t>immigration</w:t>
       </w:r>
-      <w:ins w:id="125" w:author="Patrick James" w:date="2019-10-16T12:53:00Z">
-        <w:r>
-          <w:rPr>
-            <w:rFonts w:ascii="Times New Roman" w:eastAsia="Times New Roman" w:hAnsi="Times New Roman" w:cs="Times New Roman"/>
-            <w:sz w:val="24"/>
-            <w:szCs w:val="24"/>
-            <w:lang w:val="en-GB"/>
-          </w:rPr>
-          <w:t xml:space="preserve">, we allowed a large </w:t>
-        </w:r>
-        <w:commentRangeStart w:id="126"/>
-        <w:r>
-          <w:rPr>
-            <w:rFonts w:ascii="Times New Roman" w:eastAsia="Times New Roman" w:hAnsi="Times New Roman" w:cs="Times New Roman"/>
-            <w:sz w:val="24"/>
-            <w:szCs w:val="24"/>
-            <w:lang w:val="en-GB"/>
-          </w:rPr>
-          <w:t xml:space="preserve">number of individuals </w:t>
-        </w:r>
-      </w:ins>
-      <w:del w:id="127" w:author="Patrick James" w:date="2019-10-16T12:53:00Z">
-        <w:r>
-          <w:rPr>
-            <w:rFonts w:ascii="Times New Roman" w:eastAsia="Times New Roman" w:hAnsi="Times New Roman" w:cs="Times New Roman"/>
-            <w:sz w:val="24"/>
-            <w:szCs w:val="24"/>
-            <w:lang w:val="en-GB"/>
-          </w:rPr>
-          <w:delText xml:space="preserve"> </w:delText>
-        </w:r>
-      </w:del>
-      <w:commentRangeEnd w:id="126"/>
+      <w:r>
+        <w:rPr>
+          <w:rFonts w:ascii="Times New Roman" w:eastAsia="Times New Roman" w:hAnsi="Times New Roman" w:cs="Times New Roman"/>
+          <w:sz w:val="24"/>
+          <w:szCs w:val="24"/>
+          <w:lang w:val="en-GB"/>
+        </w:rPr>
+        <w:t xml:space="preserve">, we allowed individuals </w:t>
+      </w:r>
+      <w:r>
+        <w:rPr>
+          <w:rFonts w:ascii="Times New Roman" w:eastAsia="Times New Roman" w:hAnsi="Times New Roman" w:cs="Times New Roman"/>
+          <w:sz w:val="24"/>
+          <w:szCs w:val="24"/>
+          <w:lang w:val="en-GB"/>
+        </w:rPr>
+        <w:t>from a</w:t>
+      </w:r>
+      <w:r>
+        <w:rPr>
+          <w:rFonts w:ascii="Times New Roman" w:eastAsia="Times New Roman" w:hAnsi="Times New Roman" w:cs="Times New Roman"/>
+          <w:sz w:val="24"/>
+          <w:szCs w:val="24"/>
+          <w:lang w:val="en-GB"/>
+        </w:rPr>
+        <w:t xml:space="preserve"> </w:t>
+      </w:r>
+      <w:r>
+        <w:rPr>
+          <w:rFonts w:ascii="Times New Roman" w:eastAsia="Times New Roman" w:hAnsi="Times New Roman" w:cs="Times New Roman"/>
+          <w:sz w:val="24"/>
+          <w:szCs w:val="24"/>
+          <w:lang w:val="en-GB"/>
+        </w:rPr>
+        <w:t>26</w:t>
+      </w:r>
+      <w:r>
+        <w:rPr>
+          <w:rFonts w:ascii="Times New Roman" w:eastAsia="Times New Roman" w:hAnsi="Times New Roman" w:cs="Times New Roman"/>
+          <w:sz w:val="24"/>
+          <w:szCs w:val="24"/>
+          <w:vertAlign w:val="superscript"/>
+          <w:lang w:val="en-GB"/>
+        </w:rPr>
+        <w:t>th</w:t>
+      </w:r>
+      <w:r>
+        <w:rPr>
+          <w:rFonts w:ascii="Times New Roman" w:eastAsia="Times New Roman" w:hAnsi="Times New Roman" w:cs="Times New Roman"/>
+          <w:sz w:val="24"/>
+          <w:szCs w:val="24"/>
+          <w:lang w:val="en-GB"/>
+        </w:rPr>
+        <w:t xml:space="preserve"> </w:t>
+      </w:r>
+      <w:r>
+        <w:rPr>
+          <w:rFonts w:ascii="Times New Roman" w:eastAsia="Times New Roman" w:hAnsi="Times New Roman" w:cs="Times New Roman"/>
+          <w:sz w:val="24"/>
+          <w:szCs w:val="24"/>
+          <w:lang w:val="en-GB"/>
+        </w:rPr>
+        <w:t xml:space="preserve">separate </w:t>
+      </w:r>
+      <w:r>
+        <w:rPr>
+          <w:rFonts w:ascii="Times New Roman" w:eastAsia="Times New Roman" w:hAnsi="Times New Roman" w:cs="Times New Roman"/>
+          <w:sz w:val="24"/>
+          <w:szCs w:val="24"/>
+          <w:lang w:val="en-GB"/>
+        </w:rPr>
+        <w:t xml:space="preserve">population </w:t>
+      </w:r>
+      <w:r>
+        <w:rPr>
+          <w:rFonts w:ascii="Times New Roman" w:eastAsia="Times New Roman" w:hAnsi="Times New Roman" w:cs="Times New Roman"/>
+          <w:sz w:val="24"/>
+          <w:szCs w:val="24"/>
+          <w:lang w:val="en-GB"/>
+        </w:rPr>
+        <w:t xml:space="preserve">to be added to our study </w:t>
+      </w:r>
+      <w:r>
+        <w:rPr>
+          <w:rFonts w:ascii="Times New Roman" w:eastAsia="Times New Roman" w:hAnsi="Times New Roman" w:cs="Times New Roman"/>
+          <w:sz w:val="24"/>
+          <w:szCs w:val="24"/>
+          <w:lang w:val="en-GB"/>
+        </w:rPr>
+        <w:lastRenderedPageBreak/>
+        <w:t>area. This immigrating population had developed in isolation and had never exchanges individauls with the focal population before. O</w:t>
+      </w:r>
+      <w:r>
+        <w:rPr>
+          <w:rFonts w:ascii="Times New Roman" w:eastAsia="Times New Roman" w:hAnsi="Times New Roman" w:cs="Times New Roman"/>
+          <w:sz w:val="24"/>
+          <w:szCs w:val="24"/>
+          <w:lang w:val="en-GB"/>
+        </w:rPr>
+        <w:t>therwise</w:t>
+      </w:r>
+      <w:r>
+        <w:rPr>
+          <w:rFonts w:ascii="Times New Roman" w:eastAsia="Times New Roman" w:hAnsi="Times New Roman" w:cs="Times New Roman"/>
+          <w:sz w:val="24"/>
+          <w:szCs w:val="24"/>
+          <w:lang w:val="en-GB"/>
+        </w:rPr>
+        <w:t xml:space="preserve">, the immigrating population shared all of </w:t>
+      </w:r>
+      <w:r>
+        <w:rPr>
+          <w:rFonts w:ascii="Times New Roman" w:eastAsia="Times New Roman" w:hAnsi="Times New Roman" w:cs="Times New Roman"/>
+          <w:sz w:val="24"/>
+          <w:szCs w:val="24"/>
+          <w:lang w:val="en-GB"/>
+        </w:rPr>
+        <w:t xml:space="preserve">the same characteristics as other </w:t>
+      </w:r>
+      <w:commentRangeStart w:id="75"/>
+      <w:r>
+        <w:rPr>
+          <w:rFonts w:ascii="Times New Roman" w:eastAsia="Times New Roman" w:hAnsi="Times New Roman" w:cs="Times New Roman"/>
+          <w:sz w:val="24"/>
+          <w:szCs w:val="24"/>
+          <w:lang w:val="en-GB"/>
+        </w:rPr>
+        <w:t>populations</w:t>
+      </w:r>
+      <w:commentRangeEnd w:id="75"/>
       <w:r>
         <w:rPr>
           <w:rStyle w:val="Marquedecommentaire"/>
         </w:rPr>
-        <w:commentReference w:id="126"/>
-      </w:r>
-      <w:r>
-        <w:rPr>
-          <w:rFonts w:ascii="Times New Roman" w:eastAsia="Times New Roman" w:hAnsi="Times New Roman" w:cs="Times New Roman"/>
-          <w:sz w:val="24"/>
-          <w:szCs w:val="24"/>
-          <w:lang w:val="en-GB"/>
-        </w:rPr>
-        <w:t>from a</w:t>
-      </w:r>
-      <w:ins w:id="128" w:author="Patrick James" w:date="2019-10-16T12:53:00Z">
-        <w:r>
-          <w:rPr>
-            <w:rFonts w:ascii="Times New Roman" w:eastAsia="Times New Roman" w:hAnsi="Times New Roman" w:cs="Times New Roman"/>
-            <w:sz w:val="24"/>
-            <w:szCs w:val="24"/>
-            <w:lang w:val="en-GB"/>
-          </w:rPr>
-          <w:t xml:space="preserve"> separate </w:t>
-        </w:r>
-      </w:ins>
-      <w:del w:id="129" w:author="Patrick James" w:date="2019-10-16T12:53:00Z">
-        <w:r>
-          <w:rPr>
-            <w:rFonts w:ascii="Times New Roman" w:eastAsia="Times New Roman" w:hAnsi="Times New Roman" w:cs="Times New Roman"/>
-            <w:sz w:val="24"/>
-            <w:szCs w:val="24"/>
-            <w:lang w:val="en-GB"/>
-          </w:rPr>
-          <w:delText xml:space="preserve"> previously isolated </w:delText>
-        </w:r>
-      </w:del>
-      <w:r>
-        <w:rPr>
-          <w:rFonts w:ascii="Times New Roman" w:eastAsia="Times New Roman" w:hAnsi="Times New Roman" w:cs="Times New Roman"/>
-          <w:sz w:val="24"/>
-          <w:szCs w:val="24"/>
-          <w:lang w:val="en-GB"/>
-        </w:rPr>
-        <w:t xml:space="preserve">population </w:t>
-      </w:r>
-      <w:ins w:id="130" w:author="Patrick James" w:date="2019-10-16T12:54:00Z">
-        <w:r>
-          <w:rPr>
-            <w:rFonts w:ascii="Times New Roman" w:eastAsia="Times New Roman" w:hAnsi="Times New Roman" w:cs="Times New Roman"/>
-            <w:sz w:val="24"/>
-            <w:szCs w:val="24"/>
-            <w:lang w:val="en-GB"/>
-          </w:rPr>
-          <w:t xml:space="preserve">to be added to our study area. This immigrating population had developed in isolation and had never </w:t>
-        </w:r>
-        <w:r>
-          <w:rPr>
-            <w:rFonts w:ascii="Times New Roman" w:eastAsia="Times New Roman" w:hAnsi="Times New Roman" w:cs="Times New Roman"/>
-            <w:sz w:val="24"/>
-            <w:szCs w:val="24"/>
-            <w:lang w:val="en-GB"/>
-          </w:rPr>
-          <w:lastRenderedPageBreak/>
-          <w:t xml:space="preserve">exchanges </w:t>
-        </w:r>
-        <w:proofErr w:type="spellStart"/>
-        <w:r>
-          <w:rPr>
-            <w:rFonts w:ascii="Times New Roman" w:eastAsia="Times New Roman" w:hAnsi="Times New Roman" w:cs="Times New Roman"/>
-            <w:sz w:val="24"/>
-            <w:szCs w:val="24"/>
-            <w:lang w:val="en-GB"/>
-          </w:rPr>
-          <w:t>individauls</w:t>
-        </w:r>
-        <w:proofErr w:type="spellEnd"/>
-        <w:r>
-          <w:rPr>
-            <w:rFonts w:ascii="Times New Roman" w:eastAsia="Times New Roman" w:hAnsi="Times New Roman" w:cs="Times New Roman"/>
-            <w:sz w:val="24"/>
-            <w:szCs w:val="24"/>
-            <w:lang w:val="en-GB"/>
-          </w:rPr>
-          <w:t xml:space="preserve"> with the focal population before. </w:t>
-        </w:r>
-      </w:ins>
-      <w:del w:id="131" w:author="Patrick James" w:date="2019-10-16T12:54:00Z">
-        <w:r>
-          <w:rPr>
-            <w:rFonts w:ascii="Times New Roman" w:eastAsia="Times New Roman" w:hAnsi="Times New Roman" w:cs="Times New Roman"/>
-            <w:sz w:val="24"/>
-            <w:szCs w:val="24"/>
-            <w:lang w:val="en-GB"/>
-          </w:rPr>
-          <w:delText>o</w:delText>
-        </w:r>
-      </w:del>
-      <w:ins w:id="132" w:author="Patrick James" w:date="2019-10-16T12:54:00Z">
-        <w:r>
-          <w:rPr>
-            <w:rFonts w:ascii="Times New Roman" w:eastAsia="Times New Roman" w:hAnsi="Times New Roman" w:cs="Times New Roman"/>
-            <w:sz w:val="24"/>
-            <w:szCs w:val="24"/>
-            <w:lang w:val="en-GB"/>
-          </w:rPr>
-          <w:t>O</w:t>
-        </w:r>
-      </w:ins>
-      <w:r>
-        <w:rPr>
-          <w:rFonts w:ascii="Times New Roman" w:eastAsia="Times New Roman" w:hAnsi="Times New Roman" w:cs="Times New Roman"/>
-          <w:sz w:val="24"/>
-          <w:szCs w:val="24"/>
-          <w:lang w:val="en-GB"/>
-        </w:rPr>
-        <w:t>therwise</w:t>
-      </w:r>
-      <w:ins w:id="133" w:author="Patrick James" w:date="2019-10-16T12:54:00Z">
-        <w:r>
-          <w:rPr>
-            <w:rFonts w:ascii="Times New Roman" w:eastAsia="Times New Roman" w:hAnsi="Times New Roman" w:cs="Times New Roman"/>
-            <w:sz w:val="24"/>
-            <w:szCs w:val="24"/>
-            <w:lang w:val="en-GB"/>
-          </w:rPr>
-          <w:t xml:space="preserve">, the immigrating population shared </w:t>
-        </w:r>
-      </w:ins>
-      <w:del w:id="134" w:author="Patrick James" w:date="2019-10-16T12:54:00Z">
-        <w:r>
-          <w:rPr>
-            <w:rFonts w:ascii="Times New Roman" w:eastAsia="Times New Roman" w:hAnsi="Times New Roman" w:cs="Times New Roman"/>
-            <w:sz w:val="24"/>
-            <w:szCs w:val="24"/>
-            <w:lang w:val="en-GB"/>
-          </w:rPr>
-          <w:delText xml:space="preserve"> sharing </w:delText>
-        </w:r>
-      </w:del>
-      <w:ins w:id="135" w:author="Patrick James" w:date="2019-10-16T12:54:00Z">
-        <w:r>
-          <w:rPr>
-            <w:rFonts w:ascii="Times New Roman" w:eastAsia="Times New Roman" w:hAnsi="Times New Roman" w:cs="Times New Roman"/>
-            <w:sz w:val="24"/>
-            <w:szCs w:val="24"/>
-            <w:lang w:val="en-GB"/>
-          </w:rPr>
-          <w:t xml:space="preserve">all of </w:t>
-        </w:r>
-      </w:ins>
-      <w:r>
-        <w:rPr>
-          <w:rFonts w:ascii="Times New Roman" w:eastAsia="Times New Roman" w:hAnsi="Times New Roman" w:cs="Times New Roman"/>
-          <w:sz w:val="24"/>
-          <w:szCs w:val="24"/>
-          <w:lang w:val="en-GB"/>
-        </w:rPr>
-        <w:t xml:space="preserve">the same characteristics as other </w:t>
-      </w:r>
-      <w:commentRangeStart w:id="136"/>
-      <w:r>
-        <w:rPr>
-          <w:rFonts w:ascii="Times New Roman" w:eastAsia="Times New Roman" w:hAnsi="Times New Roman" w:cs="Times New Roman"/>
-          <w:sz w:val="24"/>
-          <w:szCs w:val="24"/>
-          <w:lang w:val="en-GB"/>
+        <w:commentReference w:id="75"/>
+      </w:r>
+      <w:r>
+        <w:rPr>
+          <w:rFonts w:ascii="Times New Roman" w:eastAsia="Times New Roman" w:hAnsi="Times New Roman" w:cs="Times New Roman"/>
+          <w:sz w:val="24"/>
+          <w:szCs w:val="24"/>
+          <w:lang w:val="en-GB"/>
+        </w:rPr>
+        <w:t xml:space="preserve">. This population was simulated during the same number of generations and the cost distance from the isolated </w:t>
+      </w:r>
+      <w:commentRangeStart w:id="76"/>
+      <w:r>
+        <w:rPr>
+          <w:rFonts w:ascii="Times New Roman" w:eastAsia="Times New Roman" w:hAnsi="Times New Roman" w:cs="Times New Roman"/>
+          <w:sz w:val="24"/>
+          <w:szCs w:val="24"/>
+          <w:lang w:val="en-GB"/>
+        </w:rPr>
+        <w:t xml:space="preserve">population to the target population(s) and was set to 0 between the </w:t>
+      </w:r>
+      <w:r>
+        <w:rPr>
+          <w:rFonts w:ascii="Times New Roman" w:eastAsia="Times New Roman" w:hAnsi="Times New Roman" w:cs="Times New Roman"/>
+          <w:sz w:val="24"/>
+          <w:szCs w:val="24"/>
+          <w:lang w:val="en-GB"/>
+        </w:rPr>
+        <w:t>1</w:t>
+      </w:r>
+      <w:r>
+        <w:rPr>
+          <w:rFonts w:ascii="Times New Roman" w:eastAsia="Times New Roman" w:hAnsi="Times New Roman" w:cs="Times New Roman"/>
+          <w:sz w:val="24"/>
+          <w:szCs w:val="24"/>
+          <w:lang w:val="en-GB"/>
+        </w:rPr>
+        <w:t>00</w:t>
+      </w:r>
+      <w:r>
+        <w:rPr>
+          <w:rFonts w:ascii="Times New Roman" w:eastAsia="Times New Roman" w:hAnsi="Times New Roman" w:cs="Times New Roman"/>
+          <w:sz w:val="24"/>
+          <w:szCs w:val="24"/>
+          <w:vertAlign w:val="superscript"/>
+          <w:lang w:val="en-GB"/>
+        </w:rPr>
+        <w:t>th</w:t>
+      </w:r>
+      <w:r>
+        <w:rPr>
+          <w:rFonts w:ascii="Times New Roman" w:eastAsia="Times New Roman" w:hAnsi="Times New Roman" w:cs="Times New Roman"/>
+          <w:sz w:val="24"/>
+          <w:szCs w:val="24"/>
+          <w:lang w:val="en-GB"/>
+        </w:rPr>
+        <w:t xml:space="preserve"> and 1</w:t>
+      </w:r>
+      <w:r>
+        <w:rPr>
+          <w:rFonts w:ascii="Times New Roman" w:eastAsia="Times New Roman" w:hAnsi="Times New Roman" w:cs="Times New Roman"/>
+          <w:sz w:val="24"/>
+          <w:szCs w:val="24"/>
+          <w:lang w:val="en-GB"/>
+        </w:rPr>
+        <w:t>01</w:t>
+      </w:r>
+      <w:r>
+        <w:rPr>
+          <w:rFonts w:ascii="Times New Roman" w:eastAsia="Times New Roman" w:hAnsi="Times New Roman" w:cs="Times New Roman"/>
+          <w:sz w:val="24"/>
+          <w:szCs w:val="24"/>
+          <w:vertAlign w:val="superscript"/>
+          <w:lang w:val="en-GB"/>
+        </w:rPr>
+        <w:t>st</w:t>
+      </w:r>
+      <w:r>
+        <w:rPr>
+          <w:rFonts w:ascii="Times New Roman" w:eastAsia="Times New Roman" w:hAnsi="Times New Roman" w:cs="Times New Roman"/>
+          <w:sz w:val="24"/>
+          <w:szCs w:val="24"/>
+          <w:lang w:val="en-GB"/>
+        </w:rPr>
+        <w:t xml:space="preserve"> generations, mimicking a mass immigration event between the two. The cost distances are then set back to normal.</w:t>
+      </w:r>
+      <w:commentRangeEnd w:id="76"/>
+      <w:r>
+        <w:rPr>
+          <w:rStyle w:val="Marquedecommentaire"/>
+        </w:rPr>
+        <w:commentReference w:id="76"/>
+      </w:r>
+    </w:p>
+    <w:p>
+      <w:pPr>
+        <w:spacing w:after="240" w:line="480" w:lineRule="auto"/>
+        <w:rPr>
+          <w:rFonts w:ascii="Times New Roman" w:eastAsia="Times New Roman" w:hAnsi="Times New Roman" w:cs="Times New Roman"/>
+          <w:sz w:val="24"/>
+          <w:szCs w:val="24"/>
+          <w:lang w:val="en-GB"/>
+        </w:rPr>
+      </w:pPr>
+      <w:r>
+        <w:rPr>
+          <w:rFonts w:ascii="Times New Roman" w:eastAsia="Times New Roman" w:hAnsi="Times New Roman" w:cs="Times New Roman"/>
+          <w:sz w:val="24"/>
+          <w:szCs w:val="24"/>
+          <w:lang w:val="en-GB"/>
+        </w:rPr>
+        <w:t>The second scenario involves a demographic bottleneck through massive mortality. To do that, the carrying capacity of the d</w:t>
+      </w:r>
+      <w:r>
+        <w:rPr>
+          <w:rFonts w:ascii="Times New Roman" w:eastAsia="Times New Roman" w:hAnsi="Times New Roman" w:cs="Times New Roman"/>
+          <w:sz w:val="24"/>
+          <w:szCs w:val="24"/>
+          <w:lang w:val="en-GB"/>
+        </w:rPr>
+        <w:t>isturbed population was set to 2</w:t>
+      </w:r>
+      <w:r>
+        <w:rPr>
+          <w:rFonts w:ascii="Times New Roman" w:eastAsia="Times New Roman" w:hAnsi="Times New Roman" w:cs="Times New Roman"/>
+          <w:sz w:val="24"/>
+          <w:szCs w:val="24"/>
+          <w:lang w:val="en-GB"/>
+        </w:rPr>
+        <w:t xml:space="preserve">0% of </w:t>
+      </w:r>
+      <w:r>
+        <w:rPr>
+          <w:rFonts w:ascii="Times New Roman" w:eastAsia="Times New Roman" w:hAnsi="Times New Roman" w:cs="Times New Roman"/>
+          <w:sz w:val="24"/>
+          <w:szCs w:val="24"/>
+          <w:lang w:val="en-GB"/>
+        </w:rPr>
+        <w:t xml:space="preserve">its original value between the </w:t>
+      </w:r>
+      <w:commentRangeStart w:id="77"/>
+      <w:r>
+        <w:rPr>
+          <w:rFonts w:ascii="Times New Roman" w:eastAsia="Times New Roman" w:hAnsi="Times New Roman" w:cs="Times New Roman"/>
+          <w:sz w:val="24"/>
+          <w:szCs w:val="24"/>
+          <w:lang w:val="en-GB"/>
+        </w:rPr>
+        <w:t>1</w:t>
+      </w:r>
+      <w:r>
+        <w:rPr>
+          <w:rFonts w:ascii="Times New Roman" w:eastAsia="Times New Roman" w:hAnsi="Times New Roman" w:cs="Times New Roman"/>
+          <w:sz w:val="24"/>
+          <w:szCs w:val="24"/>
+          <w:lang w:val="en-GB"/>
+        </w:rPr>
+        <w:t>00</w:t>
+      </w:r>
+      <w:r>
+        <w:rPr>
+          <w:rFonts w:ascii="Times New Roman" w:eastAsia="Times New Roman" w:hAnsi="Times New Roman" w:cs="Times New Roman"/>
+          <w:sz w:val="24"/>
+          <w:szCs w:val="24"/>
+          <w:vertAlign w:val="superscript"/>
+          <w:lang w:val="en-GB"/>
+        </w:rPr>
+        <w:t>th</w:t>
+      </w:r>
+      <w:r>
+        <w:rPr>
+          <w:rFonts w:ascii="Times New Roman" w:eastAsia="Times New Roman" w:hAnsi="Times New Roman" w:cs="Times New Roman"/>
+          <w:sz w:val="24"/>
+          <w:szCs w:val="24"/>
+          <w:lang w:val="en-GB"/>
+        </w:rPr>
+        <w:t xml:space="preserve"> and 1</w:t>
+      </w:r>
+      <w:r>
+        <w:rPr>
+          <w:rFonts w:ascii="Times New Roman" w:eastAsia="Times New Roman" w:hAnsi="Times New Roman" w:cs="Times New Roman"/>
+          <w:sz w:val="24"/>
+          <w:szCs w:val="24"/>
+          <w:lang w:val="en-GB"/>
+        </w:rPr>
+        <w:t>01</w:t>
+      </w:r>
+      <w:r>
+        <w:rPr>
+          <w:rFonts w:ascii="Times New Roman" w:eastAsia="Times New Roman" w:hAnsi="Times New Roman" w:cs="Times New Roman"/>
+          <w:sz w:val="24"/>
+          <w:szCs w:val="24"/>
+          <w:vertAlign w:val="superscript"/>
+          <w:lang w:val="en-GB"/>
+        </w:rPr>
+        <w:t>st</w:t>
+      </w:r>
+      <w:r>
+        <w:rPr>
+          <w:rFonts w:ascii="Times New Roman" w:eastAsia="Times New Roman" w:hAnsi="Times New Roman" w:cs="Times New Roman"/>
+          <w:sz w:val="24"/>
+          <w:szCs w:val="24"/>
+          <w:lang w:val="en-GB"/>
+        </w:rPr>
+        <w:t xml:space="preserve"> generations</w:t>
+      </w:r>
+      <w:commentRangeEnd w:id="77"/>
+      <w:r>
+        <w:rPr>
+          <w:rStyle w:val="Marquedecommentaire"/>
+        </w:rPr>
+        <w:commentReference w:id="77"/>
+      </w:r>
+      <w:r>
+        <w:rPr>
+          <w:rFonts w:ascii="Times New Roman" w:eastAsia="Times New Roman" w:hAnsi="Times New Roman" w:cs="Times New Roman"/>
+          <w:sz w:val="24"/>
+          <w:szCs w:val="24"/>
+          <w:lang w:val="en-GB"/>
+        </w:rPr>
+        <w:t>.</w:t>
+      </w:r>
+    </w:p>
+    <w:p>
+      <w:pPr>
+        <w:spacing w:after="240" w:line="480" w:lineRule="auto"/>
+        <w:rPr>
+          <w:rFonts w:ascii="Times New Roman" w:eastAsia="Times New Roman" w:hAnsi="Times New Roman" w:cs="Times New Roman"/>
+          <w:sz w:val="24"/>
+          <w:szCs w:val="24"/>
+          <w:lang w:val="en-GB"/>
+        </w:rPr>
+      </w:pPr>
+    </w:p>
+    <w:p>
+      <w:pPr>
+        <w:spacing w:line="480" w:lineRule="auto"/>
+        <w:rPr>
+          <w:rFonts w:ascii="Times New Roman" w:eastAsia="Times New Roman" w:hAnsi="Times New Roman" w:cs="Times New Roman"/>
+          <w:i/>
+          <w:sz w:val="24"/>
+          <w:szCs w:val="24"/>
+          <w:lang w:val="en-CA"/>
+        </w:rPr>
+      </w:pPr>
+      <w:r>
+        <w:rPr>
+          <w:rFonts w:ascii="Times New Roman" w:eastAsia="Times New Roman" w:hAnsi="Times New Roman" w:cs="Times New Roman"/>
+          <w:i/>
+          <w:sz w:val="24"/>
+          <w:szCs w:val="24"/>
+          <w:lang w:val="en-CA"/>
+        </w:rPr>
+        <w:t xml:space="preserve">Number and position of </w:t>
+      </w:r>
+      <w:r>
+        <w:rPr>
+          <w:rFonts w:ascii="Times New Roman" w:eastAsia="Times New Roman" w:hAnsi="Times New Roman" w:cs="Times New Roman"/>
+          <w:i/>
+          <w:sz w:val="24"/>
+          <w:szCs w:val="24"/>
+          <w:lang w:val="en-CA"/>
+        </w:rPr>
+        <w:t xml:space="preserve">target </w:t>
+      </w:r>
+      <w:r>
+        <w:rPr>
+          <w:rFonts w:ascii="Times New Roman" w:eastAsia="Times New Roman" w:hAnsi="Times New Roman" w:cs="Times New Roman"/>
+          <w:i/>
+          <w:sz w:val="24"/>
+          <w:szCs w:val="24"/>
+          <w:lang w:val="en-CA"/>
         </w:rPr>
         <w:t>populations</w:t>
       </w:r>
-      <w:commentRangeEnd w:id="136"/>
+    </w:p>
+    <w:p>
+      <w:pPr>
+        <w:spacing w:line="480" w:lineRule="auto"/>
+        <w:rPr>
+          <w:rFonts w:ascii="Times New Roman" w:eastAsia="Times New Roman" w:hAnsi="Times New Roman" w:cs="Times New Roman"/>
+          <w:sz w:val="24"/>
+          <w:szCs w:val="24"/>
+          <w:lang w:val="en-CA"/>
+        </w:rPr>
+      </w:pPr>
+      <w:r>
+        <w:rPr>
+          <w:rFonts w:ascii="Times New Roman" w:eastAsia="Times New Roman" w:hAnsi="Times New Roman" w:cs="Times New Roman"/>
+          <w:sz w:val="24"/>
+          <w:szCs w:val="24"/>
+          <w:lang w:val="en-CA"/>
+        </w:rPr>
+        <w:t xml:space="preserve">Beyond the dispersal </w:t>
+      </w:r>
+      <w:commentRangeStart w:id="78"/>
+      <w:r>
+        <w:rPr>
+          <w:rFonts w:ascii="Times New Roman" w:eastAsia="Times New Roman" w:hAnsi="Times New Roman" w:cs="Times New Roman"/>
+          <w:sz w:val="24"/>
+          <w:szCs w:val="24"/>
+          <w:lang w:val="en-CA"/>
+        </w:rPr>
+        <w:t xml:space="preserve">intensity </w:t>
+      </w:r>
+      <w:commentRangeEnd w:id="78"/>
       <w:r>
         <w:rPr>
           <w:rStyle w:val="Marquedecommentaire"/>
         </w:rPr>
-        <w:commentReference w:id="136"/>
-      </w:r>
-      <w:r>
-        <w:rPr>
-          <w:rFonts w:ascii="Times New Roman" w:eastAsia="Times New Roman" w:hAnsi="Times New Roman" w:cs="Times New Roman"/>
-          <w:sz w:val="24"/>
-          <w:szCs w:val="24"/>
-          <w:lang w:val="en-GB"/>
-        </w:rPr>
-        <w:t xml:space="preserve">. This population was simulated during the same number of generations and the cost distance from the isolated </w:t>
-      </w:r>
-      <w:commentRangeStart w:id="137"/>
-      <w:r>
-        <w:rPr>
-          <w:rFonts w:ascii="Times New Roman" w:eastAsia="Times New Roman" w:hAnsi="Times New Roman" w:cs="Times New Roman"/>
-          <w:sz w:val="24"/>
-          <w:szCs w:val="24"/>
-          <w:lang w:val="en-GB"/>
-        </w:rPr>
-        <w:t xml:space="preserve">population to the target population(s) and was set to 0 between the </w:t>
-      </w:r>
-      <w:r>
-        <w:rPr>
-          <w:rFonts w:ascii="Times New Roman" w:eastAsia="Times New Roman" w:hAnsi="Times New Roman" w:cs="Times New Roman"/>
-          <w:sz w:val="24"/>
-          <w:szCs w:val="24"/>
-          <w:lang w:val="en-GB"/>
-        </w:rPr>
-        <w:t>1</w:t>
-      </w:r>
-      <w:r>
-        <w:rPr>
-          <w:rFonts w:ascii="Times New Roman" w:eastAsia="Times New Roman" w:hAnsi="Times New Roman" w:cs="Times New Roman"/>
-          <w:sz w:val="24"/>
-          <w:szCs w:val="24"/>
-          <w:lang w:val="en-GB"/>
-        </w:rPr>
-        <w:t>00</w:t>
-      </w:r>
-      <w:r>
-        <w:rPr>
-          <w:rFonts w:ascii="Times New Roman" w:eastAsia="Times New Roman" w:hAnsi="Times New Roman" w:cs="Times New Roman"/>
-          <w:sz w:val="24"/>
-          <w:szCs w:val="24"/>
-          <w:vertAlign w:val="superscript"/>
-          <w:lang w:val="en-GB"/>
-        </w:rPr>
-        <w:t>th</w:t>
-      </w:r>
-      <w:r>
-        <w:rPr>
-          <w:rFonts w:ascii="Times New Roman" w:eastAsia="Times New Roman" w:hAnsi="Times New Roman" w:cs="Times New Roman"/>
-          <w:sz w:val="24"/>
-          <w:szCs w:val="24"/>
-          <w:lang w:val="en-GB"/>
-        </w:rPr>
-        <w:t xml:space="preserve"> and 1</w:t>
-      </w:r>
-      <w:r>
-        <w:rPr>
-          <w:rFonts w:ascii="Times New Roman" w:eastAsia="Times New Roman" w:hAnsi="Times New Roman" w:cs="Times New Roman"/>
-          <w:sz w:val="24"/>
-          <w:szCs w:val="24"/>
-          <w:lang w:val="en-GB"/>
-        </w:rPr>
-        <w:t>01</w:t>
-      </w:r>
-      <w:r>
-        <w:rPr>
-          <w:rFonts w:ascii="Times New Roman" w:eastAsia="Times New Roman" w:hAnsi="Times New Roman" w:cs="Times New Roman"/>
-          <w:sz w:val="24"/>
-          <w:szCs w:val="24"/>
-          <w:vertAlign w:val="superscript"/>
-          <w:lang w:val="en-GB"/>
-        </w:rPr>
-        <w:t>st</w:t>
-      </w:r>
-      <w:r>
-        <w:rPr>
-          <w:rFonts w:ascii="Times New Roman" w:eastAsia="Times New Roman" w:hAnsi="Times New Roman" w:cs="Times New Roman"/>
-          <w:sz w:val="24"/>
-          <w:szCs w:val="24"/>
-          <w:lang w:val="en-GB"/>
-        </w:rPr>
-        <w:t xml:space="preserve"> generations, mimicking a mass immigration event between the two. The cost distances are then set back to normal.</w:t>
-      </w:r>
-      <w:commentRangeEnd w:id="137"/>
-      <w:r>
-        <w:rPr>
-          <w:rStyle w:val="Marquedecommentaire"/>
-        </w:rPr>
-        <w:commentReference w:id="137"/>
-      </w:r>
-    </w:p>
-    <w:p>
-      <w:pPr>
-        <w:spacing w:after="240" w:line="480" w:lineRule="auto"/>
-        <w:rPr>
-          <w:rFonts w:ascii="Times New Roman" w:eastAsia="Times New Roman" w:hAnsi="Times New Roman" w:cs="Times New Roman"/>
-          <w:sz w:val="24"/>
-          <w:szCs w:val="24"/>
-          <w:lang w:val="en-GB"/>
-        </w:rPr>
-      </w:pPr>
-      <w:r>
-        <w:rPr>
-          <w:rFonts w:ascii="Times New Roman" w:eastAsia="Times New Roman" w:hAnsi="Times New Roman" w:cs="Times New Roman"/>
-          <w:sz w:val="24"/>
-          <w:szCs w:val="24"/>
-          <w:lang w:val="en-GB"/>
-        </w:rPr>
-        <w:t>The second scenario involves a demographic bottleneck through massive mortality. To do that, the carrying capacity of the d</w:t>
-      </w:r>
-      <w:r>
-        <w:rPr>
-          <w:rFonts w:ascii="Times New Roman" w:eastAsia="Times New Roman" w:hAnsi="Times New Roman" w:cs="Times New Roman"/>
-          <w:sz w:val="24"/>
-          <w:szCs w:val="24"/>
-          <w:lang w:val="en-GB"/>
-        </w:rPr>
-        <w:t>isturbed population was set to 2</w:t>
-      </w:r>
-      <w:r>
-        <w:rPr>
-          <w:rFonts w:ascii="Times New Roman" w:eastAsia="Times New Roman" w:hAnsi="Times New Roman" w:cs="Times New Roman"/>
-          <w:sz w:val="24"/>
-          <w:szCs w:val="24"/>
-          <w:lang w:val="en-GB"/>
-        </w:rPr>
-        <w:t xml:space="preserve">0% of </w:t>
-      </w:r>
-      <w:r>
-        <w:rPr>
-          <w:rFonts w:ascii="Times New Roman" w:eastAsia="Times New Roman" w:hAnsi="Times New Roman" w:cs="Times New Roman"/>
-          <w:sz w:val="24"/>
-          <w:szCs w:val="24"/>
-          <w:lang w:val="en-GB"/>
-        </w:rPr>
-        <w:t xml:space="preserve">its original value between the </w:t>
-      </w:r>
-      <w:commentRangeStart w:id="138"/>
-      <w:r>
-        <w:rPr>
-          <w:rFonts w:ascii="Times New Roman" w:eastAsia="Times New Roman" w:hAnsi="Times New Roman" w:cs="Times New Roman"/>
-          <w:sz w:val="24"/>
-          <w:szCs w:val="24"/>
-          <w:lang w:val="en-GB"/>
-        </w:rPr>
-        <w:t>1</w:t>
-      </w:r>
-      <w:r>
-        <w:rPr>
-          <w:rFonts w:ascii="Times New Roman" w:eastAsia="Times New Roman" w:hAnsi="Times New Roman" w:cs="Times New Roman"/>
-          <w:sz w:val="24"/>
-          <w:szCs w:val="24"/>
-          <w:lang w:val="en-GB"/>
-        </w:rPr>
-        <w:t>00</w:t>
-      </w:r>
-      <w:r>
-        <w:rPr>
-          <w:rFonts w:ascii="Times New Roman" w:eastAsia="Times New Roman" w:hAnsi="Times New Roman" w:cs="Times New Roman"/>
-          <w:sz w:val="24"/>
-          <w:szCs w:val="24"/>
-          <w:vertAlign w:val="superscript"/>
-          <w:lang w:val="en-GB"/>
-        </w:rPr>
-        <w:t>th</w:t>
-      </w:r>
-      <w:r>
-        <w:rPr>
-          <w:rFonts w:ascii="Times New Roman" w:eastAsia="Times New Roman" w:hAnsi="Times New Roman" w:cs="Times New Roman"/>
-          <w:sz w:val="24"/>
-          <w:szCs w:val="24"/>
-          <w:lang w:val="en-GB"/>
-        </w:rPr>
-        <w:t xml:space="preserve"> and 1</w:t>
-      </w:r>
-      <w:r>
-        <w:rPr>
-          <w:rFonts w:ascii="Times New Roman" w:eastAsia="Times New Roman" w:hAnsi="Times New Roman" w:cs="Times New Roman"/>
-          <w:sz w:val="24"/>
-          <w:szCs w:val="24"/>
-          <w:lang w:val="en-GB"/>
-        </w:rPr>
-        <w:t>01</w:t>
-      </w:r>
-      <w:r>
-        <w:rPr>
-          <w:rFonts w:ascii="Times New Roman" w:eastAsia="Times New Roman" w:hAnsi="Times New Roman" w:cs="Times New Roman"/>
-          <w:sz w:val="24"/>
-          <w:szCs w:val="24"/>
-          <w:vertAlign w:val="superscript"/>
-          <w:lang w:val="en-GB"/>
-        </w:rPr>
-        <w:t>st</w:t>
-      </w:r>
-      <w:r>
-        <w:rPr>
-          <w:rFonts w:ascii="Times New Roman" w:eastAsia="Times New Roman" w:hAnsi="Times New Roman" w:cs="Times New Roman"/>
-          <w:sz w:val="24"/>
-          <w:szCs w:val="24"/>
-          <w:lang w:val="en-GB"/>
-        </w:rPr>
-        <w:t xml:space="preserve"> generations</w:t>
-      </w:r>
-      <w:commentRangeEnd w:id="138"/>
-      <w:r>
-        <w:rPr>
-          <w:rStyle w:val="Marquedecommentaire"/>
-        </w:rPr>
-        <w:commentReference w:id="138"/>
-      </w:r>
-      <w:r>
-        <w:rPr>
-          <w:rFonts w:ascii="Times New Roman" w:eastAsia="Times New Roman" w:hAnsi="Times New Roman" w:cs="Times New Roman"/>
-          <w:sz w:val="24"/>
-          <w:szCs w:val="24"/>
-          <w:lang w:val="en-GB"/>
-        </w:rPr>
-        <w:t>.</w:t>
-      </w:r>
-    </w:p>
-    <w:p>
-      <w:pPr>
-        <w:spacing w:after="240" w:line="480" w:lineRule="auto"/>
-        <w:rPr>
-          <w:rFonts w:ascii="Times New Roman" w:eastAsia="Times New Roman" w:hAnsi="Times New Roman" w:cs="Times New Roman"/>
-          <w:sz w:val="24"/>
-          <w:szCs w:val="24"/>
-          <w:lang w:val="en-GB"/>
-        </w:rPr>
-      </w:pPr>
-    </w:p>
-    <w:p>
-      <w:pPr>
-        <w:spacing w:line="480" w:lineRule="auto"/>
-        <w:rPr>
-          <w:rFonts w:ascii="Times New Roman" w:eastAsia="Times New Roman" w:hAnsi="Times New Roman" w:cs="Times New Roman"/>
-          <w:i/>
-          <w:sz w:val="24"/>
-          <w:szCs w:val="24"/>
-          <w:lang w:val="en-CA"/>
-        </w:rPr>
-      </w:pPr>
-      <w:r>
-        <w:rPr>
-          <w:rFonts w:ascii="Times New Roman" w:eastAsia="Times New Roman" w:hAnsi="Times New Roman" w:cs="Times New Roman"/>
-          <w:i/>
-          <w:sz w:val="24"/>
-          <w:szCs w:val="24"/>
-          <w:lang w:val="en-CA"/>
-        </w:rPr>
-        <w:t xml:space="preserve">Number and position of </w:t>
-      </w:r>
-      <w:r>
-        <w:rPr>
-          <w:rFonts w:ascii="Times New Roman" w:eastAsia="Times New Roman" w:hAnsi="Times New Roman" w:cs="Times New Roman"/>
-          <w:i/>
-          <w:sz w:val="24"/>
-          <w:szCs w:val="24"/>
-          <w:lang w:val="en-CA"/>
-        </w:rPr>
-        <w:t xml:space="preserve">target </w:t>
-      </w:r>
-      <w:r>
-        <w:rPr>
-          <w:rFonts w:ascii="Times New Roman" w:eastAsia="Times New Roman" w:hAnsi="Times New Roman" w:cs="Times New Roman"/>
-          <w:i/>
-          <w:sz w:val="24"/>
-          <w:szCs w:val="24"/>
-          <w:lang w:val="en-CA"/>
-        </w:rPr>
-        <w:t>populations</w:t>
-      </w:r>
-    </w:p>
-    <w:p>
-      <w:pPr>
-        <w:spacing w:line="480" w:lineRule="auto"/>
-        <w:rPr>
-          <w:rFonts w:ascii="Times New Roman" w:eastAsia="Times New Roman" w:hAnsi="Times New Roman" w:cs="Times New Roman"/>
-          <w:sz w:val="24"/>
-          <w:szCs w:val="24"/>
-          <w:lang w:val="en-CA"/>
-        </w:rPr>
-      </w:pPr>
-      <w:r>
-        <w:rPr>
-          <w:rFonts w:ascii="Times New Roman" w:eastAsia="Times New Roman" w:hAnsi="Times New Roman" w:cs="Times New Roman"/>
-          <w:sz w:val="24"/>
-          <w:szCs w:val="24"/>
-          <w:lang w:val="en-CA"/>
-        </w:rPr>
-        <w:t xml:space="preserve">Beyond the dispersal </w:t>
-      </w:r>
-      <w:commentRangeStart w:id="139"/>
-      <w:r>
-        <w:rPr>
-          <w:rFonts w:ascii="Times New Roman" w:eastAsia="Times New Roman" w:hAnsi="Times New Roman" w:cs="Times New Roman"/>
-          <w:sz w:val="24"/>
-          <w:szCs w:val="24"/>
-          <w:lang w:val="en-CA"/>
-        </w:rPr>
-        <w:t xml:space="preserve">intensity </w:t>
-      </w:r>
-      <w:commentRangeEnd w:id="139"/>
-      <w:r>
-        <w:rPr>
-          <w:rStyle w:val="Marquedecommentaire"/>
-        </w:rPr>
-        <w:commentReference w:id="139"/>
+        <w:commentReference w:id="78"/>
       </w:r>
       <w:r>
         <w:rPr>
@@ -7014,7 +6544,7 @@
           <w:szCs w:val="24"/>
           <w:highlight w:val="yellow"/>
           <w:lang w:val="en-CA"/>
-          <w:rPrChange w:id="140" w:author="Patrick James" w:date="2019-10-16T12:57:00Z">
+          <w:rPrChange w:id="79" w:author="Patrick James" w:date="2019-10-16T12:57:00Z">
             <w:rPr>
               <w:rFonts w:ascii="Times New Roman" w:eastAsia="Times New Roman" w:hAnsi="Times New Roman" w:cs="Times New Roman"/>
               <w:sz w:val="24"/>
@@ -7032,7 +6562,7 @@
           <w:szCs w:val="24"/>
           <w:highlight w:val="yellow"/>
           <w:lang w:val="en-CA"/>
-          <w:rPrChange w:id="141" w:author="Patrick James" w:date="2019-10-16T12:57:00Z">
+          <w:rPrChange w:id="80" w:author="Patrick James" w:date="2019-10-16T12:57:00Z">
             <w:rPr>
               <w:rFonts w:ascii="Times New Roman" w:eastAsia="Times New Roman" w:hAnsi="Times New Roman" w:cs="Times New Roman"/>
               <w:sz w:val="24"/>
@@ -7077,7 +6607,7 @@
           <w:szCs w:val="24"/>
           <w:highlight w:val="yellow"/>
           <w:lang w:val="en-CA"/>
-          <w:rPrChange w:id="142" w:author="Patrick James" w:date="2019-10-16T12:57:00Z">
+          <w:rPrChange w:id="81" w:author="Patrick James" w:date="2019-10-16T12:57:00Z">
             <w:rPr>
               <w:rFonts w:ascii="Times New Roman" w:eastAsia="Times New Roman" w:hAnsi="Times New Roman" w:cs="Times New Roman"/>
               <w:sz w:val="24"/>
@@ -7122,7 +6652,7 @@
           <w:szCs w:val="24"/>
           <w:highlight w:val="yellow"/>
           <w:lang w:val="en-CA"/>
-          <w:rPrChange w:id="143" w:author="Patrick James" w:date="2019-10-16T12:57:00Z">
+          <w:rPrChange w:id="82" w:author="Patrick James" w:date="2019-10-16T12:57:00Z">
             <w:rPr>
               <w:rFonts w:ascii="Times New Roman" w:eastAsia="Times New Roman" w:hAnsi="Times New Roman" w:cs="Times New Roman"/>
               <w:sz w:val="24"/>
@@ -7477,67 +7007,7 @@
           <w:szCs w:val="24"/>
           <w:lang w:val="en-GB"/>
         </w:rPr>
-        <w:t>The Chord distance has been commonly used in both community ecology (</w:t>
-      </w:r>
-      <w:proofErr w:type="spellStart"/>
-      <w:r>
-        <w:rPr>
-          <w:rFonts w:ascii="Times New Roman" w:eastAsia="Times New Roman" w:hAnsi="Times New Roman" w:cs="Times New Roman"/>
-          <w:sz w:val="24"/>
-          <w:szCs w:val="24"/>
-          <w:lang w:val="en-GB"/>
-        </w:rPr>
-        <w:t>Orlóci</w:t>
-      </w:r>
-      <w:proofErr w:type="spellEnd"/>
-      <w:r>
-        <w:rPr>
-          <w:rFonts w:ascii="Times New Roman" w:eastAsia="Times New Roman" w:hAnsi="Times New Roman" w:cs="Times New Roman"/>
-          <w:sz w:val="24"/>
-          <w:szCs w:val="24"/>
-          <w:lang w:val="en-GB"/>
-        </w:rPr>
-        <w:t xml:space="preserve"> 1967; Legendre &amp; </w:t>
-      </w:r>
-      <w:proofErr w:type="spellStart"/>
-      <w:r>
-        <w:rPr>
-          <w:rFonts w:ascii="Times New Roman" w:eastAsia="Times New Roman" w:hAnsi="Times New Roman" w:cs="Times New Roman"/>
-          <w:sz w:val="24"/>
-          <w:szCs w:val="24"/>
-          <w:lang w:val="en-GB"/>
-        </w:rPr>
-        <w:t>Borcard</w:t>
-      </w:r>
-      <w:proofErr w:type="spellEnd"/>
-      <w:r>
-        <w:rPr>
-          <w:rFonts w:ascii="Times New Roman" w:eastAsia="Times New Roman" w:hAnsi="Times New Roman" w:cs="Times New Roman"/>
-          <w:sz w:val="24"/>
-          <w:szCs w:val="24"/>
-          <w:lang w:val="en-GB"/>
-        </w:rPr>
-        <w:t xml:space="preserve"> 2018) and population genetics (Cavalli-Sforza &amp; Edwards 1967; </w:t>
-      </w:r>
-      <w:proofErr w:type="spellStart"/>
-      <w:r>
-        <w:rPr>
-          <w:rFonts w:ascii="Times New Roman" w:eastAsia="Times New Roman" w:hAnsi="Times New Roman" w:cs="Times New Roman"/>
-          <w:sz w:val="24"/>
-          <w:szCs w:val="24"/>
-          <w:lang w:val="en-GB"/>
-        </w:rPr>
-        <w:t>Balkenhol</w:t>
-      </w:r>
-      <w:proofErr w:type="spellEnd"/>
-      <w:r>
-        <w:rPr>
-          <w:rFonts w:ascii="Times New Roman" w:eastAsia="Times New Roman" w:hAnsi="Times New Roman" w:cs="Times New Roman"/>
-          <w:sz w:val="24"/>
-          <w:szCs w:val="24"/>
-          <w:lang w:val="en-GB"/>
-        </w:rPr>
-        <w:t xml:space="preserve"> et al. 2016). We chose chord distance because it has already been tested for use with TBI with non-genetic data (Legendre 2019)</w:t>
+        <w:t>The Chord distance has been commonly used in both community ecology (Orlóci 1967; Legendre &amp; Borcard 2018) and population genetics (Cavalli-Sforza &amp; Edwards 1967; Balkenhol et al. 2016). We chose chord distance because it has already been tested for use with TBI with non-genetic data (Legendre 2019)</w:t>
       </w:r>
       <w:r>
         <w:rPr>
@@ -7555,47 +7025,7 @@
           <w:szCs w:val="24"/>
           <w:lang w:val="en-GB"/>
         </w:rPr>
-        <w:t>and because it may be more appropriate than other indices of genetic dissimilarity when most of the variation among populations is due to recent changes (</w:t>
-      </w:r>
-      <w:proofErr w:type="spellStart"/>
-      <w:r>
-        <w:rPr>
-          <w:rFonts w:ascii="Times New Roman" w:eastAsia="Times New Roman" w:hAnsi="Times New Roman" w:cs="Times New Roman"/>
-          <w:sz w:val="24"/>
-          <w:szCs w:val="24"/>
-          <w:lang w:val="en-GB"/>
-        </w:rPr>
-        <w:t>Takezaki</w:t>
-      </w:r>
-      <w:proofErr w:type="spellEnd"/>
-      <w:r>
-        <w:rPr>
-          <w:rFonts w:ascii="Times New Roman" w:eastAsia="Times New Roman" w:hAnsi="Times New Roman" w:cs="Times New Roman"/>
-          <w:sz w:val="24"/>
-          <w:szCs w:val="24"/>
-          <w:lang w:val="en-GB"/>
-        </w:rPr>
-        <w:t xml:space="preserve"> &amp; </w:t>
-      </w:r>
-      <w:proofErr w:type="spellStart"/>
-      <w:r>
-        <w:rPr>
-          <w:rFonts w:ascii="Times New Roman" w:eastAsia="Times New Roman" w:hAnsi="Times New Roman" w:cs="Times New Roman"/>
-          <w:sz w:val="24"/>
-          <w:szCs w:val="24"/>
-          <w:lang w:val="en-GB"/>
-        </w:rPr>
-        <w:t>Nei</w:t>
-      </w:r>
-      <w:proofErr w:type="spellEnd"/>
-      <w:r>
-        <w:rPr>
-          <w:rFonts w:ascii="Times New Roman" w:eastAsia="Times New Roman" w:hAnsi="Times New Roman" w:cs="Times New Roman"/>
-          <w:sz w:val="24"/>
-          <w:szCs w:val="24"/>
-          <w:lang w:val="en-GB"/>
-        </w:rPr>
-        <w:t xml:space="preserve"> 1996; Kalinowski 2002) as it does not assume populations are in drift-mutation equilibrium. Here we use the Chord distance to calculate genetic dissimilarity of a single site sampled at two differ</w:t>
+        <w:t>and because it may be more appropriate than other indices of genetic dissimilarity when most of the variation among populations is due to recent changes (Takezaki &amp; Nei 1996; Kalinowski 2002) as it does not assume populations are in drift-mutation equilibrium. Here we use the Chord distance to calculate genetic dissimilarity of a single site sampled at two differ</w:t>
       </w:r>
       <w:r>
         <w:rPr>
@@ -7714,48 +7144,32 @@
         </w:rPr>
         <w:t xml:space="preserve">change, we used TBI on simulation data collected each year, up to </w:t>
       </w:r>
-      <w:del w:id="144" w:author="Patrick James" w:date="2019-10-16T13:00:00Z">
-        <w:r>
-          <w:rPr>
-            <w:rFonts w:ascii="Times New Roman" w:eastAsia="Times New Roman" w:hAnsi="Times New Roman" w:cs="Times New Roman"/>
-            <w:iCs/>
-            <w:sz w:val="24"/>
-            <w:szCs w:val="24"/>
-            <w:lang w:val="en-GB"/>
-          </w:rPr>
-          <w:delText>5</w:delText>
-        </w:r>
-        <w:r>
-          <w:rPr>
-            <w:rFonts w:ascii="Times New Roman" w:eastAsia="Times New Roman" w:hAnsi="Times New Roman" w:cs="Times New Roman"/>
-            <w:iCs/>
-            <w:sz w:val="24"/>
-            <w:szCs w:val="24"/>
-            <w:lang w:val="en-GB"/>
-          </w:rPr>
-          <w:delText xml:space="preserve"> </w:delText>
-        </w:r>
-      </w:del>
-      <w:commentRangeStart w:id="145"/>
-      <w:ins w:id="146" w:author="Patrick James" w:date="2019-10-16T13:00:00Z">
-        <w:r>
-          <w:rPr>
-            <w:rFonts w:ascii="Times New Roman" w:eastAsia="Times New Roman" w:hAnsi="Times New Roman" w:cs="Times New Roman"/>
-            <w:iCs/>
-            <w:sz w:val="24"/>
-            <w:szCs w:val="24"/>
-            <w:lang w:val="en-GB"/>
-          </w:rPr>
-          <w:t xml:space="preserve">five </w:t>
-        </w:r>
-        <w:commentRangeEnd w:id="145"/>
-        <w:r>
-          <w:rPr>
-            <w:rStyle w:val="Marquedecommentaire"/>
-          </w:rPr>
-          <w:commentReference w:id="145"/>
-        </w:r>
-      </w:ins>
+      <w:commentRangeStart w:id="83"/>
+      <w:commentRangeStart w:id="84"/>
+      <w:r>
+        <w:rPr>
+          <w:rFonts w:ascii="Times New Roman" w:eastAsia="Times New Roman" w:hAnsi="Times New Roman" w:cs="Times New Roman"/>
+          <w:iCs/>
+          <w:sz w:val="24"/>
+          <w:szCs w:val="24"/>
+          <w:lang w:val="en-GB"/>
+        </w:rPr>
+        <w:t xml:space="preserve">five </w:t>
+      </w:r>
+      <w:commentRangeEnd w:id="83"/>
+      <w:r>
+        <w:rPr>
+          <w:rStyle w:val="Marquedecommentaire"/>
+        </w:rPr>
+        <w:commentReference w:id="83"/>
+      </w:r>
+      <w:commentRangeEnd w:id="84"/>
+      <w:r>
+        <w:rPr>
+          <w:rStyle w:val="Marquedecommentaire"/>
+        </w:rPr>
+        <w:commentReference w:id="84"/>
+      </w:r>
       <w:r>
         <w:rPr>
           <w:rFonts w:ascii="Times New Roman" w:eastAsia="Times New Roman" w:hAnsi="Times New Roman" w:cs="Times New Roman"/>
@@ -7777,7 +7191,8 @@
         <w:lastRenderedPageBreak/>
         <w:t xml:space="preserve">event, and compared them with data from the event year. </w:t>
       </w:r>
-      <w:commentRangeStart w:id="147"/>
+      <w:commentRangeStart w:id="85"/>
+      <w:commentRangeStart w:id="86"/>
       <w:r>
         <w:rPr>
           <w:rFonts w:ascii="Times New Roman" w:eastAsia="Times New Roman" w:hAnsi="Times New Roman" w:cs="Times New Roman"/>
@@ -7919,12 +7334,19 @@
         </w:rPr>
         <w:t>.</w:t>
       </w:r>
-      <w:commentRangeEnd w:id="147"/>
+      <w:commentRangeEnd w:id="85"/>
       <w:r>
         <w:rPr>
           <w:rStyle w:val="Marquedecommentaire"/>
         </w:rPr>
-        <w:commentReference w:id="147"/>
+        <w:commentReference w:id="85"/>
+      </w:r>
+      <w:commentRangeEnd w:id="86"/>
+      <w:r>
+        <w:rPr>
+          <w:rStyle w:val="Marquedecommentaire"/>
+        </w:rPr>
+        <w:commentReference w:id="86"/>
       </w:r>
     </w:p>
     <w:p>
@@ -7968,7 +7390,7 @@
         </w:rPr>
         <w:t xml:space="preserve">One of the most crucial steps in describing change is to evaluate the significance of the change. Indeed, without a mean to </w:t>
       </w:r>
-      <w:commentRangeStart w:id="148"/>
+      <w:commentRangeStart w:id="87"/>
       <w:r>
         <w:rPr>
           <w:rFonts w:ascii="Times New Roman" w:eastAsia="Times New Roman" w:hAnsi="Times New Roman" w:cs="Times New Roman"/>
@@ -7978,12 +7400,12 @@
         </w:rPr>
         <w:t>distinguish typical variation from truly atypical change</w:t>
       </w:r>
-      <w:commentRangeEnd w:id="148"/>
+      <w:commentRangeEnd w:id="87"/>
       <w:r>
         <w:rPr>
           <w:rStyle w:val="Marquedecommentaire"/>
         </w:rPr>
-        <w:commentReference w:id="148"/>
+        <w:commentReference w:id="87"/>
       </w:r>
       <w:r>
         <w:rPr>
@@ -8039,7 +7461,7 @@
         </w:rPr>
         <w:t xml:space="preserve">can compared. </w:t>
       </w:r>
-      <w:ins w:id="149" w:author="Patrick James" w:date="2019-10-16T13:05:00Z">
+      <w:ins w:id="88" w:author="Patrick James" w:date="2019-10-16T13:05:00Z">
         <w:r>
           <w:rPr>
             <w:rFonts w:ascii="Times New Roman" w:eastAsia="Times New Roman" w:hAnsi="Times New Roman" w:cs="Times New Roman"/>
@@ -8050,7 +7472,7 @@
           <w:t xml:space="preserve">There are several different ways that one can permute spatial-temporal genetic data. </w:t>
         </w:r>
       </w:ins>
-      <w:ins w:id="150" w:author="Patrick James" w:date="2019-10-16T13:06:00Z">
+      <w:ins w:id="89" w:author="Patrick James" w:date="2019-10-16T13:06:00Z">
         <w:r>
           <w:rPr>
             <w:rFonts w:ascii="Times New Roman" w:eastAsia="Times New Roman" w:hAnsi="Times New Roman" w:cs="Times New Roman"/>
@@ -8061,9 +7483,9 @@
           <w:t xml:space="preserve">For example, one can permute… </w:t>
         </w:r>
       </w:ins>
-      <w:moveToRangeStart w:id="151" w:author="Patrick James" w:date="2019-10-16T13:10:00Z" w:name="move22123844"/>
-      <w:moveTo w:id="152" w:author="Patrick James" w:date="2019-10-16T13:10:00Z">
-        <w:del w:id="153" w:author="Patrick James" w:date="2019-10-16T13:10:00Z">
+      <w:moveToRangeStart w:id="90" w:author="Patrick James" w:date="2019-10-16T13:10:00Z" w:name="move22123844"/>
+      <w:moveTo w:id="91" w:author="Patrick James" w:date="2019-10-16T13:10:00Z">
+        <w:del w:id="92" w:author="Patrick James" w:date="2019-10-16T13:10:00Z">
           <w:r>
             <w:rPr>
               <w:rFonts w:ascii="Times New Roman" w:eastAsia="Times New Roman" w:hAnsi="Times New Roman" w:cs="Times New Roman"/>
@@ -8083,7 +7505,7 @@
           </w:rPr>
           <w:t xml:space="preserve">a locus in the same way in both (original sampling and resampling) gene frequency </w:t>
         </w:r>
-        <w:commentRangeStart w:id="154"/>
+        <w:commentRangeStart w:id="93"/>
         <w:r>
           <w:rPr>
             <w:rFonts w:ascii="Times New Roman" w:eastAsia="Times New Roman" w:hAnsi="Times New Roman" w:cs="Times New Roman"/>
@@ -8094,14 +7516,14 @@
           <w:t>data frames</w:t>
         </w:r>
       </w:moveTo>
-      <w:commentRangeEnd w:id="154"/>
+      <w:commentRangeEnd w:id="93"/>
       <w:r>
         <w:rPr>
           <w:rStyle w:val="Marquedecommentaire"/>
         </w:rPr>
-        <w:commentReference w:id="154"/>
-      </w:r>
-      <w:moveTo w:id="155" w:author="Patrick James" w:date="2019-10-16T13:10:00Z">
+        <w:commentReference w:id="93"/>
+      </w:r>
+      <w:moveTo w:id="94" w:author="Patrick James" w:date="2019-10-16T13:10:00Z">
         <w:r>
           <w:rPr>
             <w:rFonts w:ascii="Times New Roman" w:eastAsia="Times New Roman" w:hAnsi="Times New Roman" w:cs="Times New Roman"/>
@@ -8130,8 +7552,8 @@
           <w:t xml:space="preserve"> independently in both data frames. The third permutation approach consisted in permuting sampling sites in both data frames.</w:t>
         </w:r>
       </w:moveTo>
-      <w:moveToRangeEnd w:id="151"/>
-      <w:ins w:id="156" w:author="Patrick James" w:date="2019-10-16T13:06:00Z">
+      <w:moveToRangeEnd w:id="90"/>
+      <w:ins w:id="95" w:author="Patrick James" w:date="2019-10-16T13:06:00Z">
         <w:r>
           <w:rPr>
             <w:rFonts w:ascii="Times New Roman" w:eastAsia="Times New Roman" w:hAnsi="Times New Roman" w:cs="Times New Roman"/>
@@ -8142,7 +7564,7 @@
           <w:t xml:space="preserve">. </w:t>
         </w:r>
       </w:ins>
-      <w:ins w:id="157" w:author="Patrick James" w:date="2019-10-16T13:05:00Z">
+      <w:ins w:id="96" w:author="Patrick James" w:date="2019-10-16T13:05:00Z">
         <w:r>
           <w:rPr>
             <w:rFonts w:ascii="Times New Roman" w:eastAsia="Times New Roman" w:hAnsi="Times New Roman" w:cs="Times New Roman"/>
@@ -8152,7 +7574,7 @@
           </w:rPr>
           <w:t xml:space="preserve">However, it is uncertain which type of approach produces the lowest </w:t>
         </w:r>
-        <w:commentRangeStart w:id="158"/>
+        <w:commentRangeStart w:id="97"/>
         <w:r>
           <w:rPr>
             <w:rFonts w:ascii="Times New Roman" w:eastAsia="Times New Roman" w:hAnsi="Times New Roman" w:cs="Times New Roman"/>
@@ -8163,16 +7585,16 @@
           <w:t>FN</w:t>
         </w:r>
       </w:ins>
-      <w:commentRangeEnd w:id="158"/>
-      <w:ins w:id="159" w:author="Patrick James" w:date="2019-10-16T13:06:00Z">
+      <w:commentRangeEnd w:id="97"/>
+      <w:ins w:id="98" w:author="Patrick James" w:date="2019-10-16T13:06:00Z">
         <w:r>
           <w:rPr>
             <w:rStyle w:val="Marquedecommentaire"/>
           </w:rPr>
-          <w:commentReference w:id="158"/>
+          <w:commentReference w:id="97"/>
         </w:r>
       </w:ins>
-      <w:ins w:id="160" w:author="Patrick James" w:date="2019-10-16T13:05:00Z">
+      <w:ins w:id="99" w:author="Patrick James" w:date="2019-10-16T13:05:00Z">
         <w:r>
           <w:rPr>
             <w:rFonts w:ascii="Times New Roman" w:eastAsia="Times New Roman" w:hAnsi="Times New Roman" w:cs="Times New Roman"/>
@@ -8183,7 +7605,7 @@
           <w:t>R</w:t>
         </w:r>
       </w:ins>
-      <w:ins w:id="161" w:author="Patrick James" w:date="2019-10-16T13:06:00Z">
+      <w:ins w:id="100" w:author="Patrick James" w:date="2019-10-16T13:06:00Z">
         <w:r>
           <w:rPr>
             <w:rFonts w:ascii="Times New Roman" w:eastAsia="Times New Roman" w:hAnsi="Times New Roman" w:cs="Times New Roman"/>
@@ -8193,7 +7615,6 @@
           </w:rPr>
           <w:t xml:space="preserve">. TBI as implemented in the </w:t>
         </w:r>
-        <w:proofErr w:type="spellStart"/>
         <w:r>
           <w:rPr>
             <w:rFonts w:ascii="Times New Roman" w:eastAsia="Times New Roman" w:hAnsi="Times New Roman" w:cs="Times New Roman"/>
@@ -8201,7 +7622,7 @@
             <w:sz w:val="24"/>
             <w:szCs w:val="24"/>
             <w:lang w:val="en-GB"/>
-            <w:rPrChange w:id="162" w:author="Patrick James" w:date="2019-10-16T13:06:00Z">
+            <w:rPrChange w:id="101" w:author="Patrick James" w:date="2019-10-16T13:06:00Z">
               <w:rPr>
                 <w:rFonts w:ascii="Times New Roman" w:eastAsia="Times New Roman" w:hAnsi="Times New Roman" w:cs="Times New Roman"/>
                 <w:sz w:val="24"/>
@@ -8212,7 +7633,6 @@
           </w:rPr>
           <w:t>adepsatial</w:t>
         </w:r>
-        <w:proofErr w:type="spellEnd"/>
         <w:r>
           <w:rPr>
             <w:rFonts w:ascii="Times New Roman" w:eastAsia="Times New Roman" w:hAnsi="Times New Roman" w:cs="Times New Roman"/>
@@ -8223,7 +7643,7 @@
           <w:t xml:space="preserve"> package  </w:t>
         </w:r>
       </w:ins>
-      <w:ins w:id="163" w:author="Patrick James" w:date="2019-10-16T13:07:00Z">
+      <w:ins w:id="102" w:author="Patrick James" w:date="2019-10-16T13:07:00Z">
         <w:r>
           <w:rPr>
             <w:rFonts w:ascii="Times New Roman" w:eastAsia="Times New Roman" w:hAnsi="Times New Roman" w:cs="Times New Roman"/>
@@ -8234,7 +7654,7 @@
           <w:t xml:space="preserve">permutes based on …. </w:t>
         </w:r>
       </w:ins>
-      <w:del w:id="164" w:author="Patrick James" w:date="2019-10-16T13:05:00Z">
+      <w:del w:id="103" w:author="Patrick James" w:date="2019-10-16T13:05:00Z">
         <w:r>
           <w:rPr>
             <w:rFonts w:ascii="Times New Roman" w:eastAsia="Times New Roman" w:hAnsi="Times New Roman" w:cs="Times New Roman"/>
@@ -8495,7 +7915,7 @@
           <w:delText xml:space="preserve"> to tests which one should be kept for genetic data. </w:delText>
         </w:r>
       </w:del>
-      <w:ins w:id="165" w:author="Patrick James" w:date="2019-10-16T13:07:00Z">
+      <w:ins w:id="104" w:author="Patrick James" w:date="2019-10-16T13:07:00Z">
         <w:r>
           <w:rPr>
             <w:rFonts w:ascii="Times New Roman" w:eastAsia="Times New Roman" w:hAnsi="Times New Roman" w:cs="Times New Roman"/>
@@ -8516,7 +7936,7 @@
           <w:t xml:space="preserve">explicitly test the </w:t>
         </w:r>
       </w:ins>
-      <w:ins w:id="166" w:author="Patrick James" w:date="2019-10-16T13:08:00Z">
+      <w:ins w:id="105" w:author="Patrick James" w:date="2019-10-16T13:08:00Z">
         <w:r>
           <w:rPr>
             <w:rFonts w:ascii="Times New Roman" w:eastAsia="Times New Roman" w:hAnsi="Times New Roman" w:cs="Times New Roman"/>
@@ -8527,7 +7947,7 @@
           <w:t>performance</w:t>
         </w:r>
       </w:ins>
-      <w:ins w:id="167" w:author="Patrick James" w:date="2019-10-16T13:07:00Z">
+      <w:ins w:id="106" w:author="Patrick James" w:date="2019-10-16T13:07:00Z">
         <w:r>
           <w:rPr>
             <w:rFonts w:ascii="Times New Roman" w:eastAsia="Times New Roman" w:hAnsi="Times New Roman" w:cs="Times New Roman"/>
@@ -8538,7 +7958,7 @@
           <w:t xml:space="preserve"> of </w:t>
         </w:r>
       </w:ins>
-      <w:ins w:id="168" w:author="Patrick James" w:date="2019-10-16T13:10:00Z">
+      <w:ins w:id="107" w:author="Patrick James" w:date="2019-10-16T13:10:00Z">
         <w:r>
           <w:rPr>
             <w:rFonts w:ascii="Times New Roman" w:eastAsia="Times New Roman" w:hAnsi="Times New Roman" w:cs="Times New Roman"/>
@@ -8549,7 +7969,7 @@
           <w:t xml:space="preserve">these </w:t>
         </w:r>
       </w:ins>
-      <w:ins w:id="169" w:author="Patrick James" w:date="2019-10-16T13:07:00Z">
+      <w:ins w:id="108" w:author="Patrick James" w:date="2019-10-16T13:07:00Z">
         <w:r>
           <w:rPr>
             <w:rFonts w:ascii="Times New Roman" w:eastAsia="Times New Roman" w:hAnsi="Times New Roman" w:cs="Times New Roman"/>
@@ -8559,7 +7979,7 @@
           </w:rPr>
           <w:t xml:space="preserve">three permutation approaches to identify statistically significant temporal change in genetic </w:t>
         </w:r>
-        <w:commentRangeStart w:id="170"/>
+        <w:commentRangeStart w:id="109"/>
         <w:r>
           <w:rPr>
             <w:rFonts w:ascii="Times New Roman" w:eastAsia="Times New Roman" w:hAnsi="Times New Roman" w:cs="Times New Roman"/>
@@ -8569,16 +7989,16 @@
           </w:rPr>
           <w:t xml:space="preserve">diversity. </w:t>
         </w:r>
-        <w:commentRangeEnd w:id="170"/>
+        <w:commentRangeEnd w:id="109"/>
         <w:r>
           <w:rPr>
             <w:rStyle w:val="Marquedecommentaire"/>
           </w:rPr>
-          <w:commentReference w:id="170"/>
+          <w:commentReference w:id="109"/>
         </w:r>
       </w:ins>
-      <w:moveFromRangeStart w:id="171" w:author="Patrick James" w:date="2019-10-16T13:10:00Z" w:name="move22123844"/>
-      <w:moveFrom w:id="172" w:author="Patrick James" w:date="2019-10-16T13:10:00Z">
+      <w:moveFromRangeStart w:id="110" w:author="Patrick James" w:date="2019-10-16T13:10:00Z" w:name="move22123844"/>
+      <w:moveFrom w:id="111" w:author="Patrick James" w:date="2019-10-16T13:10:00Z">
         <w:r>
           <w:rPr>
             <w:rFonts w:ascii="Times New Roman" w:eastAsia="Times New Roman" w:hAnsi="Times New Roman" w:cs="Times New Roman"/>
@@ -8607,7 +8027,7 @@
           <w:t xml:space="preserve"> independently in both data frames. The third permutation approach consisted in permuting sampling sites in both data frames.</w:t>
         </w:r>
       </w:moveFrom>
-      <w:moveFromRangeEnd w:id="171"/>
+      <w:moveFromRangeEnd w:id="110"/>
       <w:r>
         <w:rPr>
           <w:rFonts w:ascii="Times New Roman" w:eastAsia="Times New Roman" w:hAnsi="Times New Roman" w:cs="Times New Roman"/>
@@ -8710,7 +8130,8 @@
           <w:lang w:val="en-GB"/>
         </w:rPr>
       </w:pPr>
-      <w:commentRangeStart w:id="173"/>
+      <w:commentRangeStart w:id="112"/>
+      <w:commentRangeStart w:id="113"/>
       <w:r>
         <w:rPr>
           <w:rFonts w:ascii="Times New Roman" w:eastAsia="Times New Roman" w:hAnsi="Times New Roman" w:cs="Times New Roman"/>
@@ -8721,12 +8142,19 @@
         </w:rPr>
         <w:t>Microsatellites</w:t>
       </w:r>
-      <w:commentRangeEnd w:id="173"/>
+      <w:commentRangeEnd w:id="112"/>
       <w:r>
         <w:rPr>
           <w:rStyle w:val="Marquedecommentaire"/>
         </w:rPr>
-        <w:commentReference w:id="173"/>
+        <w:commentReference w:id="112"/>
+      </w:r>
+      <w:commentRangeEnd w:id="113"/>
+      <w:r>
+        <w:rPr>
+          <w:rStyle w:val="Marquedecommentaire"/>
+        </w:rPr>
+        <w:commentReference w:id="113"/>
       </w:r>
     </w:p>
     <w:p>
@@ -9042,7 +8470,6 @@
         </w:rPr>
         <w:t>late the genetic dissimilarities. For that matter we created a new TBI function dedicated to microsatellite data (</w:t>
       </w:r>
-      <w:proofErr w:type="spellStart"/>
       <w:r>
         <w:rPr>
           <w:rFonts w:ascii="Times New Roman" w:eastAsia="Times New Roman" w:hAnsi="Times New Roman" w:cs="Times New Roman"/>
@@ -9053,7 +8480,6 @@
         </w:rPr>
         <w:t>TBImicro</w:t>
       </w:r>
-      <w:proofErr w:type="spellEnd"/>
       <w:r>
         <w:rPr>
           <w:rFonts w:ascii="Times New Roman" w:eastAsia="Times New Roman" w:hAnsi="Times New Roman" w:cs="Times New Roman"/>
@@ -9081,7 +8507,6 @@
         </w:rPr>
         <w:t xml:space="preserve"> </w:t>
       </w:r>
-      <w:proofErr w:type="spellStart"/>
       <w:r>
         <w:rPr>
           <w:rFonts w:ascii="Times New Roman" w:eastAsia="Times New Roman" w:hAnsi="Times New Roman" w:cs="Times New Roman"/>
@@ -9092,7 +8517,6 @@
         </w:rPr>
         <w:t>dist.genpop</w:t>
       </w:r>
-      <w:proofErr w:type="spellEnd"/>
       <w:r>
         <w:rPr>
           <w:rFonts w:ascii="Times New Roman" w:eastAsia="Times New Roman" w:hAnsi="Times New Roman" w:cs="Times New Roman"/>
@@ -9102,7 +8526,6 @@
         </w:rPr>
         <w:t xml:space="preserve"> from the </w:t>
       </w:r>
-      <w:proofErr w:type="spellStart"/>
       <w:r>
         <w:rPr>
           <w:rFonts w:ascii="Times New Roman" w:eastAsia="Times New Roman" w:hAnsi="Times New Roman" w:cs="Times New Roman"/>
@@ -9113,7 +8536,6 @@
         </w:rPr>
         <w:t>adegenet</w:t>
       </w:r>
-      <w:proofErr w:type="spellEnd"/>
       <w:r>
         <w:rPr>
           <w:rFonts w:ascii="Times New Roman" w:eastAsia="Times New Roman" w:hAnsi="Times New Roman" w:cs="Times New Roman"/>
@@ -9260,7 +8682,6 @@
         </w:rPr>
         <w:t xml:space="preserve"> Because </w:t>
       </w:r>
-      <w:proofErr w:type="spellStart"/>
       <w:r>
         <w:rPr>
           <w:rFonts w:ascii="Times New Roman" w:eastAsia="Times New Roman" w:hAnsi="Times New Roman" w:cs="Times New Roman"/>
@@ -9269,18 +8690,7 @@
           <w:szCs w:val="24"/>
           <w:lang w:val="en-GB"/>
         </w:rPr>
-        <w:t>TBImicro</w:t>
-      </w:r>
-      <w:proofErr w:type="spellEnd"/>
-      <w:r>
-        <w:rPr>
-          <w:rFonts w:ascii="Times New Roman" w:eastAsia="Times New Roman" w:hAnsi="Times New Roman" w:cs="Times New Roman"/>
-          <w:i/>
-          <w:sz w:val="24"/>
-          <w:szCs w:val="24"/>
-          <w:lang w:val="en-GB"/>
-        </w:rPr>
-        <w:t xml:space="preserve"> </w:t>
+        <w:t xml:space="preserve">TBImicro </w:t>
       </w:r>
       <w:r>
         <w:rPr>
@@ -9504,25 +8914,14 @@
         </w:rPr>
         <w:br/>
       </w:r>
-      <w:proofErr w:type="spellStart"/>
-      <w:r>
-        <w:rPr>
-          <w:rFonts w:ascii="Times New Roman" w:eastAsia="Times New Roman" w:hAnsi="Times New Roman" w:cs="Times New Roman"/>
-          <w:sz w:val="24"/>
-          <w:szCs w:val="24"/>
-          <w:lang w:val="en-GB"/>
-        </w:rPr>
-        <w:t>CDMetaPOP</w:t>
-      </w:r>
-      <w:proofErr w:type="spellEnd"/>
-      <w:r>
-        <w:rPr>
-          <w:rFonts w:ascii="Times New Roman" w:eastAsia="Times New Roman" w:hAnsi="Times New Roman" w:cs="Times New Roman"/>
-          <w:sz w:val="24"/>
-          <w:szCs w:val="24"/>
-          <w:lang w:val="en-GB"/>
-        </w:rPr>
-        <w:t xml:space="preserve"> runs on Python 2.7 </w:t>
+      <w:r>
+        <w:rPr>
+          <w:rFonts w:ascii="Times New Roman" w:eastAsia="Times New Roman" w:hAnsi="Times New Roman" w:cs="Times New Roman"/>
+          <w:sz w:val="24"/>
+          <w:szCs w:val="24"/>
+          <w:lang w:val="en-GB"/>
+        </w:rPr>
+        <w:t xml:space="preserve">CDMetaPOP runs on Python 2.7 </w:t>
       </w:r>
       <w:r>
         <w:rPr>
@@ -9725,7 +9124,6 @@
         </w:rPr>
         <w:t xml:space="preserve">r all analyses and illustration. We used the </w:t>
       </w:r>
-      <w:proofErr w:type="spellStart"/>
       <w:r>
         <w:rPr>
           <w:rFonts w:ascii="Times New Roman" w:eastAsia="Times New Roman" w:hAnsi="Times New Roman" w:cs="Times New Roman"/>
@@ -9734,9 +9132,8 @@
           <w:szCs w:val="24"/>
           <w:lang w:val="en-GB"/>
         </w:rPr>
-        <w:t>adegenet</w:t>
-      </w:r>
-      <w:proofErr w:type="spellEnd"/>
+        <w:t xml:space="preserve">adegenet </w:t>
+      </w:r>
       <w:r>
         <w:rPr>
           <w:rFonts w:ascii="Times New Roman" w:eastAsia="Times New Roman" w:hAnsi="Times New Roman" w:cs="Times New Roman"/>
@@ -9745,6 +9142,75 @@
           <w:szCs w:val="24"/>
           <w:lang w:val="en-GB"/>
         </w:rPr>
+        <w:fldChar w:fldCharType="begin" w:fldLock="1"/>
+      </w:r>
+      <w:r>
+        <w:rPr>
+          <w:rFonts w:ascii="Times New Roman" w:eastAsia="Times New Roman" w:hAnsi="Times New Roman" w:cs="Times New Roman"/>
+          <w:i/>
+          <w:sz w:val="24"/>
+          <w:szCs w:val="24"/>
+          <w:lang w:val="en-GB"/>
+        </w:rPr>
+        <w:instrText>ADDIN CSL_CITATION {"citationItems":[{"id":"ITEM-1","itemData":{"DOI":"10.1093/bioinformatics/btn129","ISBN":"1367-4803","ISSN":"13674803","PMID":"18397895","abstract":"UNLABELLED: The package adegenet for the R software is dedicated to the multivariate analysis of genetic markers. It extends the ade4 package of multivariate methods by implementing formal classes and functions to manipulate and analyse genetic markers. Data can be imported from common population genetics software and exported to other software and R packages. adegenet also implements standard population genetics tools along with more original approaches for spatial genetics and hybridization. AVAILABILITY: Stable version is available from CRAN: http://cran.r-project.org/mirrors.html. Development version is available from adegenet website: http://adegenet.r-forge.r-project.org/. Both versions can be installed directly from R. adegenet is distributed under the GNU General Public Licence (v.2).","author":[{"dropping-particle":"","family":"Jombart","given":"Thibaut","non-dropping-particle":"","parse-names":false,"suffix":""}],"container-title":"Bioinformatics","id":"ITEM-1","issue":"11","issued":{"date-parts":[["2008"]]},"page":"1403-1405","title":"Adegenet: A R package for the multivariate analysis of genetic markers","type":"article-journal","volume":"24"},"uris":["http://www.mendeley.com/documents/?uuid=5ef9091f-3e3d-4ced-8ab5-ae4d337c41ae"]},{"id":"ITEM-2","itemData":{"DOI":"10.1093/bioinformatics/btr521","ISSN":"13674803","abstract":"Summary: While the R software is becoming a standard for the analysis of genetic data, classical population genetics tools are being challenged by the increasing availability of genomic sequences. Dedicated tools are needed for harnessing the large amount of information generated by next-generation sequencing technologies. We introduce new tools implemented in the adegenet 1.3-1 package for handling and analyzing genome-wide single nucleotide polymorphism (SNP) data. Using a bit-level coding scheme for SNP data and parallelized computation, adegenet enables the analysis of large genome-wide SNPs datasets using standard personal computers. © The Author 2011. Published by Oxford University Press. All rights reserved.","author":[{"dropping-particle":"","family":"Jombart","given":"Thibaut","non-dropping-particle":"","parse-names":false,"suffix":""},{"dropping-particle":"","family":"Ahmed","given":"Ismaïl","non-dropping-particle":"","parse-names":false,"suffix":""}],"container-title":"Bioinformatics","id":"ITEM-2","issue":"21","issued":{"date-parts":[["2011"]]},"page":"3070-3071","title":"adegenet 1.3-1: New tools for the analysis of genome-wide SNP data","type":"article-journal","volume":"27"},"uris":["http://www.mendeley.com/documents/?uuid=3c9a3bca-a6f0-4cf6-99c9-34707f989744"]}],"mendeley":{"formattedCitation":"(Jombart, 2008; Jombart &amp; Ahmed, 2011)","plainTextFormattedCitation":"(Jombart, 2008; Jombart &amp; Ahmed, 2011)","previouslyFormattedCitation":"(Jombart, 2008; Jombart &amp; Ahmed, 2011)"},"properties":{"noteIndex":0},"schema":"https://github.com/citation-style-language/schema/raw/master/csl-citation.json"}</w:instrText>
+      </w:r>
+      <w:r>
+        <w:rPr>
+          <w:rFonts w:ascii="Times New Roman" w:eastAsia="Times New Roman" w:hAnsi="Times New Roman" w:cs="Times New Roman"/>
+          <w:i/>
+          <w:sz w:val="24"/>
+          <w:szCs w:val="24"/>
+          <w:lang w:val="en-GB"/>
+        </w:rPr>
+        <w:fldChar w:fldCharType="separate"/>
+      </w:r>
+      <w:r>
+        <w:rPr>
+          <w:rFonts w:ascii="Times New Roman" w:eastAsia="Times New Roman" w:hAnsi="Times New Roman" w:cs="Times New Roman"/>
+          <w:noProof/>
+          <w:sz w:val="24"/>
+          <w:szCs w:val="24"/>
+          <w:lang w:val="en-GB"/>
+        </w:rPr>
+        <w:t>(Jombart, 2008; Jombart &amp; Ahmed, 2011)</w:t>
+      </w:r>
+      <w:r>
+        <w:rPr>
+          <w:rFonts w:ascii="Times New Roman" w:eastAsia="Times New Roman" w:hAnsi="Times New Roman" w:cs="Times New Roman"/>
+          <w:i/>
+          <w:sz w:val="24"/>
+          <w:szCs w:val="24"/>
+          <w:lang w:val="en-GB"/>
+        </w:rPr>
+        <w:fldChar w:fldCharType="end"/>
+      </w:r>
+      <w:r>
+        <w:rPr>
+          <w:rFonts w:ascii="Times New Roman" w:eastAsia="Times New Roman" w:hAnsi="Times New Roman" w:cs="Times New Roman"/>
+          <w:sz w:val="24"/>
+          <w:szCs w:val="24"/>
+          <w:lang w:val="en-GB"/>
+        </w:rPr>
+        <w:t xml:space="preserve">, </w:t>
+      </w:r>
+      <w:r>
+        <w:rPr>
+          <w:rFonts w:ascii="Times New Roman" w:eastAsia="Times New Roman" w:hAnsi="Times New Roman" w:cs="Times New Roman"/>
+          <w:i/>
+          <w:sz w:val="24"/>
+          <w:szCs w:val="24"/>
+          <w:lang w:val="en-GB"/>
+        </w:rPr>
+        <w:t>pegas</w:t>
+      </w:r>
+      <w:r>
+        <w:rPr>
+          <w:rFonts w:ascii="Times New Roman" w:eastAsia="Times New Roman" w:hAnsi="Times New Roman" w:cs="Times New Roman"/>
+          <w:i/>
+          <w:sz w:val="24"/>
+          <w:szCs w:val="24"/>
+          <w:lang w:val="en-GB"/>
+        </w:rPr>
         <w:t xml:space="preserve"> </w:t>
       </w:r>
       <w:r>
@@ -9765,7 +9231,7 @@
           <w:szCs w:val="24"/>
           <w:lang w:val="en-GB"/>
         </w:rPr>
-        <w:instrText>ADDIN CSL_CITATION {"citationItems":[{"id":"ITEM-1","itemData":{"DOI":"10.1093/bioinformatics/btn129","ISBN":"1367-4803","ISSN":"13674803","PMID":"18397895","abstract":"UNLABELLED: The package adegenet for the R software is dedicated to the multivariate analysis of genetic markers. It extends the ade4 package of multivariate methods by implementing formal classes and functions to manipulate and analyse genetic markers. Data can be imported from common population genetics software and exported to other software and R packages. adegenet also implements standard population genetics tools along with more original approaches for spatial genetics and hybridization. AVAILABILITY: Stable version is available from CRAN: http://cran.r-project.org/mirrors.html. Development version is available from adegenet website: http://adegenet.r-forge.r-project.org/. Both versions can be installed directly from R. adegenet is distributed under the GNU General Public Licence (v.2).","author":[{"dropping-particle":"","family":"Jombart","given":"Thibaut","non-dropping-particle":"","parse-names":false,"suffix":""}],"container-title":"Bioinformatics","id":"ITEM-1","issue":"11","issued":{"date-parts":[["2008"]]},"page":"1403-1405","title":"Adegenet: A R package for the multivariate analysis of genetic markers","type":"article-journal","volume":"24"},"uris":["http://www.mendeley.com/documents/?uuid=5ef9091f-3e3d-4ced-8ab5-ae4d337c41ae"]},{"id":"ITEM-2","itemData":{"DOI":"10.1093/bioinformatics/btr521","ISSN":"13674803","abstract":"Summary: While the R software is becoming a standard for the analysis of genetic data, classical population genetics tools are being challenged by the increasing availability of genomic sequences. Dedicated tools are needed for harnessing the large amount of information generated by next-generation sequencing technologies. We introduce new tools implemented in the adegenet 1.3-1 package for handling and analyzing genome-wide single nucleotide polymorphism (SNP) data. Using a bit-level coding scheme for SNP data and parallelized computation, adegenet enables the analysis of large genome-wide SNPs datasets using standard personal computers. © The Author 2011. Published by Oxford University Press. All rights reserved.","author":[{"dropping-particle":"","family":"Jombart","given":"Thibaut","non-dropping-particle":"","parse-names":false,"suffix":""},{"dropping-particle":"","family":"Ahmed","given":"Ismaïl","non-dropping-particle":"","parse-names":false,"suffix":""}],"container-title":"Bioinformatics","id":"ITEM-2","issue":"21","issued":{"date-parts":[["2011"]]},"page":"3070-3071","title":"adegenet 1.3-1: New tools for the analysis of genome-wide SNP data","type":"article-journal","volume":"27"},"uris":["http://www.mendeley.com/documents/?uuid=3c9a3bca-a6f0-4cf6-99c9-34707f989744"]}],"mendeley":{"formattedCitation":"(Jombart, 2008; Jombart &amp; Ahmed, 2011)","plainTextFormattedCitation":"(Jombart, 2008; Jombart &amp; Ahmed, 2011)","previouslyFormattedCitation":"(Jombart, 2008; Jombart &amp; Ahmed, 2011)"},"properties":{"noteIndex":0},"schema":"https://github.com/citation-style-language/schema/raw/master/csl-citation.json"}</w:instrText>
+        <w:instrText>ADDIN CSL_CITATION {"citationItems":[{"id":"ITEM-1","itemData":{"DOI":"10.1093/bioinformatics/btp696","ISSN":"13674803","abstract":"SUMMARY: pegas (Population and Evolutionary Genetics Analysis System) is a new package for the analysis of population genetic data. It is written in R and is integrated with two other existing R packages (ape and adegenet). pegas provides functions for standard population genetic methods, as well as low-level functions for developing new methods. The flexible and efficient graphical capabilities of R are used for plotting haplotype networks as well as for other functionalities. pegas emphasizes the need to further develop an integrated-modular approach for software dedicated to the analysis of population genetic data. AVAILABILITY: pegas is distributed through the Comprehensive R Archive Network (CRAN): http://cran.r-project.org/web/packages/pegas/index.html. Further information may be found at: http://ape.mpl.ird.fr/pegas/.","author":[{"dropping-particle":"","family":"Paradis","given":"Emmanuel","non-dropping-particle":"","parse-names":false,"suffix":""}],"container-title":"Bioinformatics","id":"ITEM-1","issue":"3","issued":{"date-parts":[["2010"]]},"page":"419-420","title":"Pegas: An R package for population genetics with an integrated-modular approach","type":"article-journal","volume":"26"},"uris":["http://www.mendeley.com/documents/?uuid=2646edbc-ad8a-48ec-8376-d41ac55c9089"]}],"mendeley":{"formattedCitation":"(Paradis, 2010)","plainTextFormattedCitation":"(Paradis, 2010)","previouslyFormattedCitation":"(Paradis, 2010)"},"properties":{"noteIndex":0},"schema":"https://github.com/citation-style-language/schema/raw/master/csl-citation.json"}</w:instrText>
       </w:r>
       <w:r>
         <w:rPr>
@@ -9785,7 +9251,7 @@
           <w:szCs w:val="24"/>
           <w:lang w:val="en-GB"/>
         </w:rPr>
-        <w:t>(Jombart, 2008; Jombart &amp; Ahmed, 2011)</w:t>
+        <w:t>(Paradis, 2010)</w:t>
       </w:r>
       <w:r>
         <w:rPr>
@@ -9804,9 +9270,8 @@
           <w:szCs w:val="24"/>
           <w:lang w:val="en-GB"/>
         </w:rPr>
-        <w:t xml:space="preserve">, </w:t>
-      </w:r>
-      <w:proofErr w:type="spellStart"/>
+        <w:t xml:space="preserve">, and </w:t>
+      </w:r>
       <w:r>
         <w:rPr>
           <w:rFonts w:ascii="Times New Roman" w:eastAsia="Times New Roman" w:hAnsi="Times New Roman" w:cs="Times New Roman"/>
@@ -9815,90 +9280,8 @@
           <w:szCs w:val="24"/>
           <w:lang w:val="en-GB"/>
         </w:rPr>
-        <w:t>pegas</w:t>
-      </w:r>
-      <w:proofErr w:type="spellEnd"/>
-      <w:r>
-        <w:rPr>
-          <w:rFonts w:ascii="Times New Roman" w:eastAsia="Times New Roman" w:hAnsi="Times New Roman" w:cs="Times New Roman"/>
-          <w:i/>
-          <w:sz w:val="24"/>
-          <w:szCs w:val="24"/>
-          <w:lang w:val="en-GB"/>
-        </w:rPr>
-        <w:t xml:space="preserve"> </w:t>
-      </w:r>
-      <w:r>
-        <w:rPr>
-          <w:rFonts w:ascii="Times New Roman" w:eastAsia="Times New Roman" w:hAnsi="Times New Roman" w:cs="Times New Roman"/>
-          <w:i/>
-          <w:sz w:val="24"/>
-          <w:szCs w:val="24"/>
-          <w:lang w:val="en-GB"/>
-        </w:rPr>
-        <w:fldChar w:fldCharType="begin" w:fldLock="1"/>
-      </w:r>
-      <w:r>
-        <w:rPr>
-          <w:rFonts w:ascii="Times New Roman" w:eastAsia="Times New Roman" w:hAnsi="Times New Roman" w:cs="Times New Roman"/>
-          <w:i/>
-          <w:sz w:val="24"/>
-          <w:szCs w:val="24"/>
-          <w:lang w:val="en-GB"/>
-        </w:rPr>
-        <w:instrText>ADDIN CSL_CITATION {"citationItems":[{"id":"ITEM-1","itemData":{"DOI":"10.1093/bioinformatics/btp696","ISSN":"13674803","abstract":"SUMMARY: pegas (Population and Evolutionary Genetics Analysis System) is a new package for the analysis of population genetic data. It is written in R and is integrated with two other existing R packages (ape and adegenet). pegas provides functions for standard population genetic methods, as well as low-level functions for developing new methods. The flexible and efficient graphical capabilities of R are used for plotting haplotype networks as well as for other functionalities. pegas emphasizes the need to further develop an integrated-modular approach for software dedicated to the analysis of population genetic data. AVAILABILITY: pegas is distributed through the Comprehensive R Archive Network (CRAN): http://cran.r-project.org/web/packages/pegas/index.html. Further information may be found at: http://ape.mpl.ird.fr/pegas/.","author":[{"dropping-particle":"","family":"Paradis","given":"Emmanuel","non-dropping-particle":"","parse-names":false,"suffix":""}],"container-title":"Bioinformatics","id":"ITEM-1","issue":"3","issued":{"date-parts":[["2010"]]},"page":"419-420","title":"Pegas: An R package for population genetics with an integrated-modular approach","type":"article-journal","volume":"26"},"uris":["http://www.mendeley.com/documents/?uuid=2646edbc-ad8a-48ec-8376-d41ac55c9089"]}],"mendeley":{"formattedCitation":"(Paradis, 2010)","plainTextFormattedCitation":"(Paradis, 2010)","previouslyFormattedCitation":"(Paradis, 2010)"},"properties":{"noteIndex":0},"schema":"https://github.com/citation-style-language/schema/raw/master/csl-citation.json"}</w:instrText>
-      </w:r>
-      <w:r>
-        <w:rPr>
-          <w:rFonts w:ascii="Times New Roman" w:eastAsia="Times New Roman" w:hAnsi="Times New Roman" w:cs="Times New Roman"/>
-          <w:i/>
-          <w:sz w:val="24"/>
-          <w:szCs w:val="24"/>
-          <w:lang w:val="en-GB"/>
-        </w:rPr>
-        <w:fldChar w:fldCharType="separate"/>
-      </w:r>
-      <w:r>
-        <w:rPr>
-          <w:rFonts w:ascii="Times New Roman" w:eastAsia="Times New Roman" w:hAnsi="Times New Roman" w:cs="Times New Roman"/>
-          <w:noProof/>
-          <w:sz w:val="24"/>
-          <w:szCs w:val="24"/>
-          <w:lang w:val="en-GB"/>
-        </w:rPr>
-        <w:t>(Paradis, 2010)</w:t>
-      </w:r>
-      <w:r>
-        <w:rPr>
-          <w:rFonts w:ascii="Times New Roman" w:eastAsia="Times New Roman" w:hAnsi="Times New Roman" w:cs="Times New Roman"/>
-          <w:i/>
-          <w:sz w:val="24"/>
-          <w:szCs w:val="24"/>
-          <w:lang w:val="en-GB"/>
-        </w:rPr>
-        <w:fldChar w:fldCharType="end"/>
-      </w:r>
-      <w:r>
-        <w:rPr>
-          <w:rFonts w:ascii="Times New Roman" w:eastAsia="Times New Roman" w:hAnsi="Times New Roman" w:cs="Times New Roman"/>
-          <w:sz w:val="24"/>
-          <w:szCs w:val="24"/>
-          <w:lang w:val="en-GB"/>
-        </w:rPr>
-        <w:t xml:space="preserve">, and </w:t>
-      </w:r>
-      <w:proofErr w:type="spellStart"/>
-      <w:r>
-        <w:rPr>
-          <w:rFonts w:ascii="Times New Roman" w:eastAsia="Times New Roman" w:hAnsi="Times New Roman" w:cs="Times New Roman"/>
-          <w:i/>
-          <w:sz w:val="24"/>
-          <w:szCs w:val="24"/>
-          <w:lang w:val="en-GB"/>
-        </w:rPr>
         <w:t>adespatial</w:t>
       </w:r>
-      <w:proofErr w:type="spellEnd"/>
       <w:r>
         <w:rPr>
           <w:rFonts w:ascii="Times New Roman" w:eastAsia="Times New Roman" w:hAnsi="Times New Roman" w:cs="Times New Roman"/>
@@ -10025,7 +9408,6 @@
         </w:rPr>
         <w:t>To briefly illustrate the use of TBI on genetic data, we use spruce budworm (</w:t>
       </w:r>
-      <w:proofErr w:type="spellStart"/>
       <w:r>
         <w:rPr>
           <w:rFonts w:ascii="Times New Roman" w:eastAsia="Times New Roman" w:hAnsi="Times New Roman" w:cs="Times New Roman"/>
@@ -10034,31 +9416,8 @@
           <w:szCs w:val="24"/>
           <w:lang w:val="en-GB"/>
         </w:rPr>
-        <w:t>Choristoneura</w:t>
-      </w:r>
-      <w:proofErr w:type="spellEnd"/>
-      <w:r>
-        <w:rPr>
-          <w:rFonts w:ascii="Times New Roman" w:eastAsia="Times New Roman" w:hAnsi="Times New Roman" w:cs="Times New Roman"/>
-          <w:i/>
-          <w:sz w:val="24"/>
-          <w:szCs w:val="24"/>
-          <w:lang w:val="en-GB"/>
-        </w:rPr>
-        <w:t xml:space="preserve"> </w:t>
-      </w:r>
-      <w:proofErr w:type="spellStart"/>
-      <w:r>
-        <w:rPr>
-          <w:rFonts w:ascii="Times New Roman" w:eastAsia="Times New Roman" w:hAnsi="Times New Roman" w:cs="Times New Roman"/>
-          <w:i/>
-          <w:sz w:val="24"/>
-          <w:szCs w:val="24"/>
-          <w:lang w:val="en-GB"/>
-        </w:rPr>
-        <w:t>fumiferana</w:t>
-      </w:r>
-      <w:proofErr w:type="spellEnd"/>
+        <w:t>Choristoneura fumiferana</w:t>
+      </w:r>
       <w:r>
         <w:rPr>
           <w:rFonts w:ascii="Times New Roman" w:eastAsia="Times New Roman" w:hAnsi="Times New Roman" w:cs="Times New Roman"/>
@@ -11454,25 +10813,7 @@
           <w:sz w:val="24"/>
           <w:szCs w:val="24"/>
         </w:rPr>
-        <w:t xml:space="preserve">Influence of dispersal ability on our ability to detect exceptional change. FPR and FNR values at 13 different </w:t>
-      </w:r>
-      <w:proofErr w:type="spellStart"/>
-      <w:r>
-        <w:rPr>
-          <w:rFonts w:ascii="Times New Roman" w:eastAsia="Times New Roman" w:hAnsi="Times New Roman" w:cs="Times New Roman"/>
-          <w:sz w:val="24"/>
-          <w:szCs w:val="24"/>
-        </w:rPr>
-        <w:t>p.TBI</w:t>
-      </w:r>
-      <w:proofErr w:type="spellEnd"/>
-      <w:r>
-        <w:rPr>
-          <w:rFonts w:ascii="Times New Roman" w:eastAsia="Times New Roman" w:hAnsi="Times New Roman" w:cs="Times New Roman"/>
-          <w:sz w:val="24"/>
-          <w:szCs w:val="24"/>
-        </w:rPr>
-        <w:t xml:space="preserve"> thresholds for </w:t>
+        <w:t xml:space="preserve">Influence of dispersal ability on our ability to detect exceptional change. FPR and FNR values at 13 different p.TBI thresholds for </w:t>
       </w:r>
       <w:r>
         <w:rPr>
@@ -12415,25 +11756,7 @@
           <w:sz w:val="24"/>
           <w:szCs w:val="24"/>
         </w:rPr>
-        <w:t xml:space="preserve"> on our ability to detect exceptional change. FPR and FNR values at 13 different </w:t>
-      </w:r>
-      <w:proofErr w:type="spellStart"/>
-      <w:r>
-        <w:rPr>
-          <w:rFonts w:ascii="Times New Roman" w:eastAsia="Times New Roman" w:hAnsi="Times New Roman" w:cs="Times New Roman"/>
-          <w:sz w:val="24"/>
-          <w:szCs w:val="24"/>
-        </w:rPr>
-        <w:t>p.TBI</w:t>
-      </w:r>
-      <w:proofErr w:type="spellEnd"/>
-      <w:r>
-        <w:rPr>
-          <w:rFonts w:ascii="Times New Roman" w:eastAsia="Times New Roman" w:hAnsi="Times New Roman" w:cs="Times New Roman"/>
-          <w:sz w:val="24"/>
-          <w:szCs w:val="24"/>
-        </w:rPr>
-        <w:t xml:space="preserve"> thresholds for </w:t>
+        <w:t xml:space="preserve"> on our ability to detect exceptional change. FPR and FNR values at 13 different p.TBI thresholds for </w:t>
       </w:r>
       <w:r>
         <w:rPr>
@@ -14635,7 +13958,7 @@
           <w:szCs w:val="24"/>
         </w:rPr>
       </w:pPr>
-      <w:commentRangeStart w:id="175"/>
+      <w:commentRangeStart w:id="114"/>
       <w:r>
         <w:rPr>
           <w:rFonts w:ascii="Times New Roman" w:eastAsia="Times New Roman" w:hAnsi="Times New Roman" w:cs="Times New Roman"/>
@@ -14716,7 +14039,6 @@
         </w:rPr>
         <w:t xml:space="preserve">indicate very good performances of </w:t>
       </w:r>
-      <w:proofErr w:type="spellStart"/>
       <w:r>
         <w:rPr>
           <w:rFonts w:ascii="Times New Roman" w:eastAsia="Times New Roman" w:hAnsi="Times New Roman" w:cs="Times New Roman"/>
@@ -14724,17 +14046,7 @@
           <w:sz w:val="24"/>
           <w:szCs w:val="24"/>
         </w:rPr>
-        <w:t>TBImicro</w:t>
-      </w:r>
-      <w:proofErr w:type="spellEnd"/>
-      <w:r>
-        <w:rPr>
-          <w:rFonts w:ascii="Times New Roman" w:eastAsia="Times New Roman" w:hAnsi="Times New Roman" w:cs="Times New Roman"/>
-          <w:i/>
-          <w:sz w:val="24"/>
-          <w:szCs w:val="24"/>
-        </w:rPr>
-        <w:t>()</w:t>
+        <w:t>TBImicro()</w:t>
       </w:r>
       <w:r>
         <w:rPr>
@@ -14744,12 +14056,12 @@
         </w:rPr>
         <w:t xml:space="preserve"> in detecting significant changes, when using microsatellite data. </w:t>
       </w:r>
-      <w:commentRangeEnd w:id="175"/>
+      <w:commentRangeEnd w:id="114"/>
       <w:r>
         <w:rPr>
           <w:rStyle w:val="Marquedecommentaire"/>
         </w:rPr>
-        <w:commentReference w:id="175"/>
+        <w:commentReference w:id="114"/>
       </w:r>
       <w:r>
         <w:rPr>
@@ -14849,7 +14161,7 @@
         </w:rPr>
         <w:t xml:space="preserve"> </w:t>
       </w:r>
-      <w:commentRangeStart w:id="176"/>
+      <w:commentRangeStart w:id="115"/>
       <w:r>
         <w:rPr>
           <w:rFonts w:ascii="Times New Roman" w:eastAsia="Times New Roman" w:hAnsi="Times New Roman" w:cs="Times New Roman"/>
@@ -14858,12 +14170,12 @@
         </w:rPr>
         <w:t>Indeed, at a threshold of 0.05 for example, the average FPR value is higher (0.0208 vs 0.0007), whereas the average FNR value is lower (0.0111 vs 0.0500) for SNP than microsatellite respectively</w:t>
       </w:r>
-      <w:commentRangeEnd w:id="176"/>
+      <w:commentRangeEnd w:id="115"/>
       <w:r>
         <w:rPr>
           <w:rStyle w:val="Marquedecommentaire"/>
         </w:rPr>
-        <w:commentReference w:id="176"/>
+        <w:commentReference w:id="115"/>
       </w:r>
       <w:r>
         <w:rPr>
@@ -14942,7 +14254,8 @@
           <w:szCs w:val="24"/>
         </w:rPr>
       </w:pPr>
-      <w:commentRangeStart w:id="177"/>
+      <w:commentRangeStart w:id="116"/>
+      <w:commentRangeStart w:id="117"/>
       <w:r>
         <w:rPr>
           <w:rFonts w:ascii="Times New Roman" w:eastAsia="Times New Roman" w:hAnsi="Times New Roman" w:cs="Times New Roman"/>
@@ -15204,12 +14517,19 @@
         </w:rPr>
         <w:t>.</w:t>
       </w:r>
-      <w:commentRangeEnd w:id="177"/>
+      <w:commentRangeEnd w:id="116"/>
       <w:r>
         <w:rPr>
           <w:rStyle w:val="Marquedecommentaire"/>
         </w:rPr>
-        <w:commentReference w:id="177"/>
+        <w:commentReference w:id="116"/>
+      </w:r>
+      <w:commentRangeEnd w:id="117"/>
+      <w:r>
+        <w:rPr>
+          <w:rStyle w:val="Marquedecommentaire"/>
+        </w:rPr>
+        <w:commentReference w:id="117"/>
       </w:r>
     </w:p>
     <w:p>
@@ -15698,7 +15018,7 @@
           <w:sz w:val="24"/>
           <w:szCs w:val="24"/>
         </w:rPr>
-        <w:instrText>ADDIN CSL_CITATION {"citationItems":[{"id":"ITEM-1","itemData":{"DOI":"10.1111/ecog.00566","ISSN":"09067590","abstract":"Spatial autocorrelation is a well-recognized concern for observational data in general, and more specifically for spatial data in ecology. Generalized linear mixed models (GLMMs) with spatially autocorrelated random effects are a potential general framework for handling these spatial correlations. However, as the result of statistical and practical issues, such GLMMs have been fitted through the undocumented use of procedures based on penalized quasi-likelihood approximations (PQL), and under restrictive models of spatial correlation. Alternatively, they are often neglected in favor of simpler but more questionable approaches. In this work we aim to provide practical and validated means of inference under spatial GLMMs, that overcome these limitations. For this purpose, a new software is developed to fit spatial GLMMs. We use it to assess the performance of likelihood ratio tests for fixed effects under spatial autocorrelation, based on Laplace or PQL approximations of the likelihood. Expectedly, the Laplace approximation performs generally slightly better, although a variant of PQL was better in the binary case. We show that a previous implementation of PQL methods in the R language, glmmPQL, is not appropriate for such applications. Finally, we illustrate the efficiency of a bootstrap procedure for correcting the small sample bias of the tests, which applies also to non-spatial models.","author":[{"dropping-particle":"","family":"Rousset","given":"François","non-dropping-particle":"","parse-names":false,"suffix":""},{"dropping-particle":"","family":"Ferdy","given":"Jean-Baptiste","non-dropping-particle":"","parse-names":false,"suffix":""}],"container-title":"Ecography","id":"ITEM-1","issue":"December 2013","issued":{"date-parts":[["2014"]]},"page":"781-790","title":"Testing environmental and genetic effects in the presence of spatial autocorrelation","type":"article-journal","volume":"37"},"uris":["http://www.mendeley.com/documents/?uuid=1e6eb6be-9204-4ce6-be0d-02d504d32530"]}],"mendeley":{"formattedCitation":"(Rousset &amp; Ferdy, 2014)","plainTextFormattedCitation":"(Rousset &amp; Ferdy, 2014)"},"properties":{"noteIndex":0},"schema":"https://github.com/citation-style-language/schema/raw/master/csl-citation.json"}</w:instrText>
+        <w:instrText>ADDIN CSL_CITATION {"citationItems":[{"id":"ITEM-1","itemData":{"DOI":"10.1111/ecog.00566","ISSN":"09067590","abstract":"Spatial autocorrelation is a well-recognized concern for observational data in general, and more specifically for spatial data in ecology. Generalized linear mixed models (GLMMs) with spatially autocorrelated random effects are a potential general framework for handling these spatial correlations. However, as the result of statistical and practical issues, such GLMMs have been fitted through the undocumented use of procedures based on penalized quasi-likelihood approximations (PQL), and under restrictive models of spatial correlation. Alternatively, they are often neglected in favor of simpler but more questionable approaches. In this work we aim to provide practical and validated means of inference under spatial GLMMs, that overcome these limitations. For this purpose, a new software is developed to fit spatial GLMMs. We use it to assess the performance of likelihood ratio tests for fixed effects under spatial autocorrelation, based on Laplace or PQL approximations of the likelihood. Expectedly, the Laplace approximation performs generally slightly better, although a variant of PQL was better in the binary case. We show that a previous implementation of PQL methods in the R language, glmmPQL, is not appropriate for such applications. Finally, we illustrate the efficiency of a bootstrap procedure for correcting the small sample bias of the tests, which applies also to non-spatial models.","author":[{"dropping-particle":"","family":"Rousset","given":"François","non-dropping-particle":"","parse-names":false,"suffix":""},{"dropping-particle":"","family":"Ferdy","given":"Jean-Baptiste","non-dropping-particle":"","parse-names":false,"suffix":""}],"container-title":"Ecography","id":"ITEM-1","issue":"December 2013","issued":{"date-parts":[["2014"]]},"page":"781-790","title":"Testing environmental and genetic effects in the presence of spatial autocorrelation","type":"article-journal","volume":"37"},"uris":["http://www.mendeley.com/documents/?uuid=1e6eb6be-9204-4ce6-be0d-02d504d32530"]}],"mendeley":{"formattedCitation":"(Rousset &amp; Ferdy, 2014)","plainTextFormattedCitation":"(Rousset &amp; Ferdy, 2014)","previouslyFormattedCitation":"(Rousset &amp; Ferdy, 2014)"},"properties":{"noteIndex":0},"schema":"https://github.com/citation-style-language/schema/raw/master/csl-citation.json"}</w:instrText>
       </w:r>
       <w:r>
         <w:rPr>
@@ -16022,25 +15342,7 @@
           <w:sz w:val="24"/>
           <w:szCs w:val="24"/>
         </w:rPr>
-        <w:t xml:space="preserve"> (Fig. 4 A B), which makes past sampling, which purpose was not necessarily to study temporal change, still useful (REF </w:t>
-      </w:r>
-      <w:proofErr w:type="spellStart"/>
-      <w:r>
-        <w:rPr>
-          <w:rFonts w:ascii="Times New Roman" w:eastAsia="Times New Roman" w:hAnsi="Times New Roman" w:cs="Times New Roman"/>
-          <w:sz w:val="24"/>
-          <w:szCs w:val="24"/>
-        </w:rPr>
-        <w:t>baleines</w:t>
-      </w:r>
-      <w:proofErr w:type="spellEnd"/>
-      <w:r>
-        <w:rPr>
-          <w:rFonts w:ascii="Times New Roman" w:eastAsia="Times New Roman" w:hAnsi="Times New Roman" w:cs="Times New Roman"/>
-          <w:sz w:val="24"/>
-          <w:szCs w:val="24"/>
-        </w:rPr>
-        <w:t>)</w:t>
+        <w:t xml:space="preserve"> (Fig. 4 A B), which makes past sampling, which purpose was not necessarily to study temporal change, still useful (REF baleines)</w:t>
       </w:r>
       <w:r>
         <w:rPr>
@@ -16643,25 +15945,7 @@
           <w:sz w:val="24"/>
           <w:szCs w:val="24"/>
         </w:rPr>
-        <w:t xml:space="preserve">A number of programs such as </w:t>
-      </w:r>
-      <w:proofErr w:type="spellStart"/>
-      <w:r>
-        <w:rPr>
-          <w:rFonts w:ascii="Times New Roman" w:eastAsia="Times New Roman" w:hAnsi="Times New Roman" w:cs="Times New Roman"/>
-          <w:sz w:val="24"/>
-          <w:szCs w:val="24"/>
-        </w:rPr>
-        <w:t>CDMetaPOP</w:t>
-      </w:r>
-      <w:proofErr w:type="spellEnd"/>
-      <w:r>
-        <w:rPr>
-          <w:rFonts w:ascii="Times New Roman" w:eastAsia="Times New Roman" w:hAnsi="Times New Roman" w:cs="Times New Roman"/>
-          <w:sz w:val="24"/>
-          <w:szCs w:val="24"/>
-        </w:rPr>
-        <w:t xml:space="preserve"> </w:t>
+        <w:t xml:space="preserve">A number of programs such as CDMetaPOP </w:t>
       </w:r>
       <w:r>
         <w:rPr>
@@ -17099,27 +16383,7 @@
           <w:sz w:val="24"/>
           <w:szCs w:val="24"/>
         </w:rPr>
-        <w:t xml:space="preserve"> </w:t>
-      </w:r>
-      <w:proofErr w:type="spellStart"/>
-      <w:r>
-        <w:rPr>
-          <w:rFonts w:ascii="Times New Roman" w:hAnsi="Times New Roman" w:cs="Times New Roman"/>
-          <w:i/>
-          <w:sz w:val="24"/>
-          <w:szCs w:val="24"/>
-        </w:rPr>
-        <w:t>TBImicro</w:t>
-      </w:r>
-      <w:proofErr w:type="spellEnd"/>
-      <w:r>
-        <w:rPr>
-          <w:rFonts w:ascii="Times New Roman" w:hAnsi="Times New Roman" w:cs="Times New Roman"/>
-          <w:i/>
-          <w:sz w:val="24"/>
-          <w:szCs w:val="24"/>
-        </w:rPr>
-        <w:t>()</w:t>
+        <w:t xml:space="preserve"> TBImicro()</w:t>
       </w:r>
       <w:r>
         <w:rPr>
@@ -17184,54 +16448,16 @@
           <w:sz w:val="24"/>
           <w:szCs w:val="24"/>
         </w:rPr>
-        <w:t xml:space="preserve">This research was supported by a grant to PMAJ and the TRIA Network from the Natural Sciences and Engineering Research Council of Canada (grant no. NET GP 434810-12), with contributions from Alberta Agriculture and Forestry, </w:t>
-      </w:r>
-      <w:proofErr w:type="spellStart"/>
-      <w:r>
-        <w:rPr>
-          <w:rFonts w:ascii="Times New Roman" w:hAnsi="Times New Roman" w:cs="Times New Roman"/>
-          <w:sz w:val="24"/>
-          <w:szCs w:val="24"/>
-        </w:rPr>
-        <w:t>fRI</w:t>
-      </w:r>
-      <w:proofErr w:type="spellEnd"/>
-      <w:r>
-        <w:rPr>
-          <w:rFonts w:ascii="Times New Roman" w:hAnsi="Times New Roman" w:cs="Times New Roman"/>
-          <w:sz w:val="24"/>
-          <w:szCs w:val="24"/>
-        </w:rPr>
-        <w:t xml:space="preserve"> Research, Manitoba Conservation and Water Stewardship, Canadian Forest Service (Natural Resources Canada), Northwest Territories Environment and Natural Resources, Ontario Ministry of Natural Resources and Forestry, Saskatchewan Ministry of Environment, West Fraser, and Weyerhaeuser. JW was also supported by a scholarship from the Forest Complexity Modelling (FCM) NSERC CREATE. We thank </w:t>
-      </w:r>
-      <w:proofErr w:type="spellStart"/>
-      <w:r>
-        <w:rPr>
-          <w:rFonts w:ascii="Times New Roman" w:hAnsi="Times New Roman" w:cs="Times New Roman"/>
-          <w:sz w:val="24"/>
-          <w:szCs w:val="24"/>
-        </w:rPr>
-        <w:t>Hinatea</w:t>
-      </w:r>
-      <w:proofErr w:type="spellEnd"/>
-      <w:r>
-        <w:rPr>
-          <w:rFonts w:ascii="Times New Roman" w:hAnsi="Times New Roman" w:cs="Times New Roman"/>
-          <w:sz w:val="24"/>
-          <w:szCs w:val="24"/>
-        </w:rPr>
-        <w:t xml:space="preserve"> </w:t>
-      </w:r>
-      <w:proofErr w:type="spellStart"/>
-      <w:r>
-        <w:rPr>
-          <w:rFonts w:ascii="Times New Roman" w:hAnsi="Times New Roman" w:cs="Times New Roman"/>
-          <w:sz w:val="24"/>
-          <w:szCs w:val="24"/>
-        </w:rPr>
-        <w:t>Ariey</w:t>
-      </w:r>
-      <w:proofErr w:type="spellEnd"/>
+        <w:t xml:space="preserve">This research was supported by a grant to PMAJ and the TRIA Network from the Natural Sciences and Engineering Research Council of Canada (grant no. NET GP 434810-12), with contributions from Alberta Agriculture and Forestry, fRI Research, Manitoba Conservation and Water Stewardship, Canadian Forest Service (Natural Resources Canada), Northwest Territories Environment and Natural Resources, Ontario Ministry of Natural Resources and Forestry, Saskatchewan Ministry of Environment, West Fraser, and Weyerhaeuser. JW was also supported by a scholarship from the Forest Complexity Modelling (FCM) NSERC CREATE. We thank </w:t>
+      </w:r>
+      <w:r>
+        <w:rPr>
+          <w:rFonts w:ascii="Times New Roman" w:hAnsi="Times New Roman" w:cs="Times New Roman"/>
+          <w:sz w:val="24"/>
+          <w:szCs w:val="24"/>
+        </w:rPr>
+        <w:t>Hinatea Ariey</w:t>
+      </w:r>
       <w:r>
         <w:rPr>
           <w:rFonts w:ascii="Times New Roman" w:hAnsi="Times New Roman" w:cs="Times New Roman"/>
@@ -17262,25 +16488,7 @@
           <w:sz w:val="24"/>
           <w:szCs w:val="24"/>
         </w:rPr>
-        <w:t xml:space="preserve">Jeremy </w:t>
-      </w:r>
-      <w:proofErr w:type="spellStart"/>
-      <w:r>
-        <w:rPr>
-          <w:rFonts w:ascii="Times New Roman" w:hAnsi="Times New Roman" w:cs="Times New Roman"/>
-          <w:sz w:val="24"/>
-          <w:szCs w:val="24"/>
-        </w:rPr>
-        <w:t>Larroque</w:t>
-      </w:r>
-      <w:proofErr w:type="spellEnd"/>
-      <w:r>
-        <w:rPr>
-          <w:rFonts w:ascii="Times New Roman" w:hAnsi="Times New Roman" w:cs="Times New Roman"/>
-          <w:sz w:val="24"/>
-          <w:szCs w:val="24"/>
-        </w:rPr>
-        <w:t xml:space="preserve"> for his</w:t>
+        <w:t>Jeremy Larroque for his</w:t>
       </w:r>
       <w:r>
         <w:rPr>
@@ -17596,7 +16804,6 @@
           <w:noProof/>
           <w:sz w:val="24"/>
           <w:szCs w:val="24"/>
-          <w:lang w:val="fr-CA"/>
         </w:rPr>
       </w:pPr>
       <w:r>
@@ -17616,7 +16823,6 @@
           <w:noProof/>
           <w:sz w:val="24"/>
           <w:szCs w:val="24"/>
-          <w:lang w:val="fr-CA"/>
         </w:rPr>
         <w:t>PLoS ONE</w:t>
       </w:r>
@@ -17626,7 +16832,6 @@
           <w:noProof/>
           <w:sz w:val="24"/>
           <w:szCs w:val="24"/>
-          <w:lang w:val="fr-CA"/>
         </w:rPr>
         <w:t xml:space="preserve">, </w:t>
       </w:r>
@@ -17638,7 +16843,6 @@
           <w:noProof/>
           <w:sz w:val="24"/>
           <w:szCs w:val="24"/>
-          <w:lang w:val="fr-CA"/>
         </w:rPr>
         <w:t>12</w:t>
       </w:r>
@@ -17648,7 +16852,6 @@
           <w:noProof/>
           <w:sz w:val="24"/>
           <w:szCs w:val="24"/>
-          <w:lang w:val="fr-CA"/>
         </w:rPr>
         <w:t>(5), 1–26. doi: 10.1371/journal.pone.0176960</w:t>
       </w:r>
@@ -17674,18 +16877,8 @@
           <w:noProof/>
           <w:sz w:val="24"/>
           <w:szCs w:val="24"/>
-          <w:lang w:val="fr-CA"/>
-        </w:rPr>
-        <w:t xml:space="preserve">Cubry, P., Vigouroux, Y., &amp; François, O. (2017). </w:t>
-      </w:r>
-      <w:r>
-        <w:rPr>
-          <w:rFonts w:ascii="Times New Roman" w:hAnsi="Times New Roman" w:cs="Times New Roman"/>
-          <w:noProof/>
-          <w:sz w:val="24"/>
-          <w:szCs w:val="24"/>
-        </w:rPr>
-        <w:t xml:space="preserve">The Empirical Distribution of Singletons for Geographic Samples of DNA Sequences. </w:t>
+        </w:rPr>
+        <w:t xml:space="preserve">Cubry, P., Vigouroux, Y., &amp; François, O. (2017). The Empirical Distribution of Singletons for Geographic Samples of DNA Sequences. </w:t>
       </w:r>
       <w:r>
         <w:rPr>
@@ -20023,7 +19216,7 @@
 
 <file path=word/comments.xml><?xml version="1.0" encoding="utf-8"?>
 <w:comments xmlns:wpc="http://schemas.microsoft.com/office/word/2010/wordprocessingCanvas" xmlns:cx="http://schemas.microsoft.com/office/drawing/2014/chartex" xmlns:mc="http://schemas.openxmlformats.org/markup-compatibility/2006" xmlns:o="urn:schemas-microsoft-com:office:office" xmlns:r="http://schemas.openxmlformats.org/officeDocument/2006/relationships" xmlns:m="http://schemas.openxmlformats.org/officeDocument/2006/math" xmlns:v="urn:schemas-microsoft-com:vml" xmlns:wp14="http://schemas.microsoft.com/office/word/2010/wordprocessingDrawing" xmlns:wp="http://schemas.openxmlformats.org/drawingml/2006/wordprocessingDrawing" xmlns:w10="urn:schemas-microsoft-com:office:word" xmlns:w="http://schemas.openxmlformats.org/wordprocessingml/2006/main" xmlns:w14="http://schemas.microsoft.com/office/word/2010/wordml" xmlns:w15="http://schemas.microsoft.com/office/word/2012/wordml" xmlns:w16se="http://schemas.microsoft.com/office/word/2015/wordml/symex" xmlns:wpg="http://schemas.microsoft.com/office/word/2010/wordprocessingGroup" xmlns:wpi="http://schemas.microsoft.com/office/word/2010/wordprocessingInk" xmlns:wne="http://schemas.microsoft.com/office/word/2006/wordml" xmlns:wps="http://schemas.microsoft.com/office/word/2010/wordprocessingShape" mc:Ignorable="w14 w15 w16se wp14">
-  <w:comment w:id="1" w:author="Patrick James" w:date="2019-10-12T11:49:00Z" w:initials="PJ">
+  <w:comment w:id="2" w:author="Patrick James" w:date="2019-10-12T11:49:00Z" w:initials="PJ">
     <w:p>
       <w:pPr>
         <w:pStyle w:val="Commentaire"/>
@@ -20039,7 +19232,7 @@
       </w:r>
     </w:p>
   </w:comment>
-  <w:comment w:id="4" w:author="Patrick James" w:date="2019-10-12T11:55:00Z" w:initials="PJ">
+  <w:comment w:id="5" w:author="Patrick James" w:date="2019-10-12T11:55:00Z" w:initials="PJ">
     <w:p>
       <w:pPr>
         <w:pStyle w:val="Commentaire"/>
@@ -20052,7 +19245,7 @@
       </w:r>
     </w:p>
   </w:comment>
-  <w:comment w:id="9" w:author="Patrick James" w:date="2019-10-12T14:24:00Z" w:initials="PJ">
+  <w:comment w:id="10" w:author="Patrick James" w:date="2019-10-12T14:24:00Z" w:initials="PJ">
     <w:p>
       <w:pPr>
         <w:pStyle w:val="Commentaire"/>
@@ -20081,7 +19274,7 @@
       </w:r>
     </w:p>
   </w:comment>
-  <w:comment w:id="12" w:author="Patrick James" w:date="2019-10-12T14:24:00Z" w:initials="PJ">
+  <w:comment w:id="13" w:author="Patrick James" w:date="2019-10-12T14:24:00Z" w:initials="PJ">
     <w:p>
       <w:pPr>
         <w:pStyle w:val="Commentaire"/>
@@ -20097,7 +19290,7 @@
       </w:r>
     </w:p>
   </w:comment>
-  <w:comment w:id="14" w:author="Patrick James" w:date="2019-10-12T14:25:00Z" w:initials="PJ">
+  <w:comment w:id="15" w:author="Patrick James" w:date="2019-10-12T14:25:00Z" w:initials="PJ">
     <w:p>
       <w:pPr>
         <w:pStyle w:val="Commentaire"/>
@@ -20129,7 +19322,7 @@
       </w:r>
     </w:p>
   </w:comment>
-  <w:comment w:id="22" w:author="Patrick James" w:date="2019-10-12T14:28:00Z" w:initials="PJ">
+  <w:comment w:id="23" w:author="Patrick James" w:date="2019-10-12T14:28:00Z" w:initials="PJ">
     <w:p>
       <w:pPr>
         <w:pStyle w:val="Commentaire"/>
@@ -20145,7 +19338,7 @@
       </w:r>
     </w:p>
   </w:comment>
-  <w:comment w:id="27" w:author="Patrick James" w:date="2019-10-12T14:29:00Z" w:initials="PJ">
+  <w:comment w:id="28" w:author="Patrick James" w:date="2019-10-12T14:39:00Z" w:initials="PJ">
     <w:p>
       <w:pPr>
         <w:pStyle w:val="Commentaire"/>
@@ -20157,11 +19350,11 @@
         <w:annotationRef/>
       </w:r>
       <w:r>
-        <w:t xml:space="preserve">IBD, IBR, IB…?? same? </w:t>
+        <w:t>Relevance?</w:t>
       </w:r>
     </w:p>
   </w:comment>
-  <w:comment w:id="30" w:author="Patrick James" w:date="2019-10-12T14:39:00Z" w:initials="PJ">
+  <w:comment w:id="29" w:author="Patrick James" w:date="2019-10-12T14:39:00Z" w:initials="PJ">
     <w:p>
       <w:pPr>
         <w:pStyle w:val="Commentaire"/>
@@ -20173,11 +19366,11 @@
         <w:annotationRef/>
       </w:r>
       <w:r>
-        <w:t>Relevance?</w:t>
+        <w:t xml:space="preserve">This is quite convoluted and unclear – please break apart and update. </w:t>
       </w:r>
     </w:p>
   </w:comment>
-  <w:comment w:id="31" w:author="Patrick James" w:date="2019-10-12T14:39:00Z" w:initials="PJ">
+  <w:comment w:id="30" w:author="Patrick James" w:date="2019-10-12T14:40:00Z" w:initials="PJ">
     <w:p>
       <w:pPr>
         <w:pStyle w:val="Commentaire"/>
@@ -20189,11 +19382,11 @@
         <w:annotationRef/>
       </w:r>
       <w:r>
-        <w:t xml:space="preserve">This is quite convoluted and unclear – please break apart and update. </w:t>
+        <w:t>This could be explained more fully – what is the problem?</w:t>
       </w:r>
     </w:p>
   </w:comment>
-  <w:comment w:id="32" w:author="Patrick James" w:date="2019-10-12T14:40:00Z" w:initials="PJ">
+  <w:comment w:id="31" w:author="Patrick James" w:date="2019-10-12T11:53:00Z" w:initials="PJ">
     <w:p>
       <w:pPr>
         <w:pStyle w:val="Commentaire"/>
@@ -20205,11 +19398,11 @@
         <w:annotationRef/>
       </w:r>
       <w:r>
-        <w:t>This could be explained more fully – what is the problem?</w:t>
+        <w:t xml:space="preserve">Perhaps this is the idea you should start the introduction with? This provides a stronger context and justification of your approach and question… </w:t>
       </w:r>
     </w:p>
   </w:comment>
-  <w:comment w:id="33" w:author="Patrick James" w:date="2019-10-12T11:53:00Z" w:initials="PJ">
+  <w:comment w:id="32" w:author="Patrick James" w:date="2019-10-12T14:41:00Z" w:initials="PJ">
     <w:p>
       <w:pPr>
         <w:pStyle w:val="Commentaire"/>
@@ -20221,11 +19414,24 @@
         <w:annotationRef/>
       </w:r>
       <w:r>
-        <w:t xml:space="preserve">Perhaps this is the idea you should start the introduction with? This provides a stronger context and justification of your approach and question… </w:t>
+        <w:t>?? I think we need to back up and explain what you’re talking about here. Lay it out clearly… this slightly casual mention of the idea makes it a bit difficult to follow what the argument is…</w:t>
+      </w:r>
+    </w:p>
+    <w:p>
+      <w:pPr>
+        <w:pStyle w:val="Commentaire"/>
+      </w:pPr>
+    </w:p>
+    <w:p>
+      <w:pPr>
+        <w:pStyle w:val="Commentaire"/>
+      </w:pPr>
+      <w:r>
+        <w:t>For example … maybe discuss what we expect the temporal changes to look like under a basic metapopulation model.</w:t>
       </w:r>
     </w:p>
   </w:comment>
-  <w:comment w:id="34" w:author="Patrick James" w:date="2019-10-12T14:41:00Z" w:initials="PJ">
+  <w:comment w:id="34" w:author="Patrick James" w:date="2019-10-13T10:40:00Z" w:initials="PJ">
     <w:p>
       <w:pPr>
         <w:pStyle w:val="Commentaire"/>
@@ -20237,24 +19443,43 @@
         <w:annotationRef/>
       </w:r>
       <w:r>
-        <w:t>?? I think we need to back up and explain what you’re talking about here. Lay it out clearly… this slightly casual mention of the idea makes it a bit difficult to follow what the argument is…</w:t>
-      </w:r>
-    </w:p>
+        <w:t>Technical detail that should be presented separately. Distinguish between ecological/evolutionary processes, and how different data affects our ability to detect them. These are two different challenges</w:t>
+      </w:r>
+    </w:p>
+  </w:comment>
+  <w:comment w:id="35" w:author="Patrick James" w:date="2019-10-13T10:47:00Z" w:initials="PJ">
     <w:p>
       <w:pPr>
         <w:pStyle w:val="Commentaire"/>
       </w:pPr>
-    </w:p>
+      <w:r>
+        <w:rPr>
+          <w:rStyle w:val="Marquedecommentaire"/>
+        </w:rPr>
+        <w:annotationRef/>
+      </w:r>
+      <w:r>
+        <w:t>Can you make the conceptual link here between temporal community data analysis (what are the questions) and temporal genetic analysis (your questions)?</w:t>
+      </w:r>
+    </w:p>
+  </w:comment>
+  <w:comment w:id="36" w:author="Patrick James" w:date="2019-10-12T14:42:00Z" w:initials="PJ">
     <w:p>
       <w:pPr>
         <w:pStyle w:val="Commentaire"/>
       </w:pPr>
       <w:r>
-        <w:t>For example … maybe discuss what we expect the temporal changes to look like under a basic metapopulation model.</w:t>
+        <w:rPr>
+          <w:rStyle w:val="Marquedecommentaire"/>
+        </w:rPr>
+        <w:annotationRef/>
+      </w:r>
+      <w:r>
+        <w:t xml:space="preserve">Why are permutations needed.. .this is a bit of another idea that has not yet been introduced… </w:t>
       </w:r>
     </w:p>
   </w:comment>
-  <w:comment w:id="36" w:author="Patrick James" w:date="2019-10-13T10:40:00Z" w:initials="PJ">
+  <w:comment w:id="37" w:author="Patrick James" w:date="2019-10-13T10:55:00Z" w:initials="PJ">
     <w:p>
       <w:pPr>
         <w:pStyle w:val="Commentaire"/>
@@ -20266,11 +19491,11 @@
         <w:annotationRef/>
       </w:r>
       <w:r>
-        <w:t>Technical detail that should be presented separately. Distinguish between ecological/evolutionary processes, and how different data affects our ability to detect them. These are two different challenges</w:t>
+        <w:t xml:space="preserve">This is good, but a bit brief … and.. .it could be brought up earlier. </w:t>
       </w:r>
     </w:p>
   </w:comment>
-  <w:comment w:id="37" w:author="Patrick James" w:date="2019-10-13T10:47:00Z" w:initials="PJ">
+  <w:comment w:id="38" w:author="Patrick James" w:date="2019-10-13T10:56:00Z" w:initials="PJ">
     <w:p>
       <w:pPr>
         <w:pStyle w:val="Commentaire"/>
@@ -20282,11 +19507,11 @@
         <w:annotationRef/>
       </w:r>
       <w:r>
-        <w:t>Can you make the conceptual link here between temporal community data analysis (what are the questions) and temporal genetic analysis (your questions)?</w:t>
+        <w:t xml:space="preserve">I think that this could be elaborated upon – ideally with some examples from the literature. </w:t>
       </w:r>
     </w:p>
   </w:comment>
-  <w:comment w:id="38" w:author="Patrick James" w:date="2019-10-12T14:42:00Z" w:initials="PJ">
+  <w:comment w:id="39" w:author="Patrick James" w:date="2019-10-13T11:00:00Z" w:initials="PJ">
     <w:p>
       <w:pPr>
         <w:pStyle w:val="Commentaire"/>
@@ -20298,11 +19523,11 @@
         <w:annotationRef/>
       </w:r>
       <w:r>
-        <w:t xml:space="preserve">Why are permutations needed.. .this is a bit of another idea that has not yet been introduced… </w:t>
+        <w:t>What is “it”?</w:t>
       </w:r>
     </w:p>
   </w:comment>
-  <w:comment w:id="50" w:author="Patrick James" w:date="2019-10-13T10:55:00Z" w:initials="PJ">
+  <w:comment w:id="40" w:author="Patrick James" w:date="2019-10-13T11:00:00Z" w:initials="PJ">
     <w:p>
       <w:pPr>
         <w:pStyle w:val="Commentaire"/>
@@ -20314,11 +19539,11 @@
         <w:annotationRef/>
       </w:r>
       <w:r>
-        <w:t xml:space="preserve">This is good, but a bit brief … and.. .it could be brought up earlier. </w:t>
+        <w:t xml:space="preserve">This idea of an “event” is critical – I have modified to read “demographic event” above – please be sure you agree. If we proceed this way, the idea will require a bit of additional explanation that includes specific examples above. </w:t>
       </w:r>
     </w:p>
   </w:comment>
-  <w:comment w:id="51" w:author="Patrick James" w:date="2019-10-13T10:56:00Z" w:initials="PJ">
+  <w:comment w:id="41" w:author="Patrick James" w:date="2019-10-13T11:06:00Z" w:initials="PJ">
     <w:p>
       <w:pPr>
         <w:pStyle w:val="Commentaire"/>
@@ -20330,11 +19555,11 @@
         <w:annotationRef/>
       </w:r>
       <w:r>
-        <w:t xml:space="preserve">I think that this could be elaborated upon – ideally with some examples from the literature. </w:t>
+        <w:t>Ok, so you just apply TBI or are you making something new? G-TBI? (Genetic TBI?&gt;)</w:t>
       </w:r>
     </w:p>
   </w:comment>
-  <w:comment w:id="72" w:author="Patrick James" w:date="2019-10-13T11:00:00Z" w:initials="PJ">
+  <w:comment w:id="42" w:author="Patrick James" w:date="2019-10-13T11:07:00Z" w:initials="PJ">
     <w:p>
       <w:pPr>
         <w:pStyle w:val="Commentaire"/>
@@ -20346,11 +19571,11 @@
         <w:annotationRef/>
       </w:r>
       <w:r>
-        <w:t>What is “it”?</w:t>
+        <w:t>This is your main question – but you don’t outline how there is uncertainty about power and error above. You need to explain this problem above with references.</w:t>
       </w:r>
     </w:p>
   </w:comment>
-  <w:comment w:id="73" w:author="Patrick James" w:date="2019-10-13T11:00:00Z" w:initials="PJ">
+  <w:comment w:id="43" w:author="Patrick James" w:date="2019-10-13T11:09:00Z" w:initials="PJ">
     <w:p>
       <w:pPr>
         <w:pStyle w:val="Commentaire"/>
@@ -20362,11 +19587,14 @@
         <w:annotationRef/>
       </w:r>
       <w:r>
-        <w:t xml:space="preserve">This idea of an “event” is critical – I have modified to read “demographic event” above – please be sure you agree. If we proceed this way, the idea will require a bit of additional explanation that includes specific examples above. </w:t>
+        <w:rPr>
+          <w:rStyle w:val="Marquedecommentaire"/>
+        </w:rPr>
+        <w:t>I think we still need to sell this a bit better!</w:t>
       </w:r>
     </w:p>
   </w:comment>
-  <w:comment w:id="76" w:author="Patrick James" w:date="2019-10-13T11:06:00Z" w:initials="PJ">
+  <w:comment w:id="44" w:author="Patrick James" w:date="2019-10-13T11:11:00Z" w:initials="PJ">
     <w:p>
       <w:pPr>
         <w:pStyle w:val="Commentaire"/>
@@ -20378,11 +19606,11 @@
         <w:annotationRef/>
       </w:r>
       <w:r>
-        <w:t>Ok, so you just apply TBI or are you making something new? G-TBI? (Genetic TBI?&gt;)</w:t>
+        <w:t>?</w:t>
       </w:r>
     </w:p>
   </w:comment>
-  <w:comment w:id="77" w:author="Patrick James" w:date="2019-10-13T11:07:00Z" w:initials="PJ">
+  <w:comment w:id="45" w:author="Patrick James" w:date="2019-10-13T11:11:00Z" w:initials="PJ">
     <w:p>
       <w:pPr>
         <w:pStyle w:val="Commentaire"/>
@@ -20394,11 +19622,11 @@
         <w:annotationRef/>
       </w:r>
       <w:r>
-        <w:t>This is your main question – but you don’t outline how there is uncertainty about power and error above. You need to explain this problem above with references.</w:t>
+        <w:t>Affected by what?</w:t>
       </w:r>
     </w:p>
   </w:comment>
-  <w:comment w:id="78" w:author="Patrick James" w:date="2019-10-13T11:09:00Z" w:initials="PJ">
+  <w:comment w:id="46" w:author="Patrick James" w:date="2019-10-13T11:13:00Z" w:initials="PJ">
     <w:p>
       <w:pPr>
         <w:pStyle w:val="Commentaire"/>
@@ -20410,14 +19638,27 @@
         <w:annotationRef/>
       </w:r>
       <w:r>
+        <w:t>Which requires explanation.</w:t>
+      </w:r>
+    </w:p>
+  </w:comment>
+  <w:comment w:id="47" w:author="Patrick James" w:date="2019-10-13T11:14:00Z" w:initials="PJ">
+    <w:p>
+      <w:pPr>
+        <w:pStyle w:val="Commentaire"/>
+      </w:pPr>
+      <w:r>
         <w:rPr>
           <w:rStyle w:val="Marquedecommentaire"/>
         </w:rPr>
-        <w:t>I think we still need to sell this a bit better!</w:t>
+        <w:annotationRef/>
+      </w:r>
+      <w:r>
+        <w:t>Quantified how?</w:t>
       </w:r>
     </w:p>
   </w:comment>
-  <w:comment w:id="79" w:author="Patrick James" w:date="2019-10-13T11:11:00Z" w:initials="PJ">
+  <w:comment w:id="48" w:author="Patrick James" w:date="2019-10-13T11:15:00Z" w:initials="PJ">
     <w:p>
       <w:pPr>
         <w:pStyle w:val="Commentaire"/>
@@ -20429,11 +19670,11 @@
         <w:annotationRef/>
       </w:r>
       <w:r>
-        <w:t>?</w:t>
+        <w:t>? unclear</w:t>
       </w:r>
     </w:p>
   </w:comment>
-  <w:comment w:id="80" w:author="Patrick James" w:date="2019-10-13T11:11:00Z" w:initials="PJ">
+  <w:comment w:id="53" w:author="Julian WITTISCHE" w:date="2019-10-09T00:54:00Z" w:initials="JW">
     <w:p>
       <w:pPr>
         <w:pStyle w:val="Commentaire"/>
@@ -20445,11 +19686,11 @@
         <w:annotationRef/>
       </w:r>
       <w:r>
-        <w:t>Affected by what?</w:t>
+        <w:t>One for now: SBW</w:t>
       </w:r>
     </w:p>
   </w:comment>
-  <w:comment w:id="81" w:author="Patrick James" w:date="2019-10-13T11:13:00Z" w:initials="PJ">
+  <w:comment w:id="55" w:author="Patrick James" w:date="2019-10-13T13:12:00Z" w:initials="PJ">
     <w:p>
       <w:pPr>
         <w:pStyle w:val="Commentaire"/>
@@ -20461,11 +19702,11 @@
         <w:annotationRef/>
       </w:r>
       <w:r>
-        <w:t>Which requires explanation.</w:t>
+        <w:t>I think we should start with description of TBI, and the permutation test. Then, you use simulation to test its performance on genetic data</w:t>
       </w:r>
     </w:p>
   </w:comment>
-  <w:comment w:id="82" w:author="Patrick James" w:date="2019-10-13T11:14:00Z" w:initials="PJ">
+  <w:comment w:id="62" w:author="Patrick James" w:date="2019-10-13T13:20:00Z" w:initials="PJ">
     <w:p>
       <w:pPr>
         <w:pStyle w:val="Commentaire"/>
@@ -20477,11 +19718,11 @@
         <w:annotationRef/>
       </w:r>
       <w:r>
-        <w:t>Quantified how?</w:t>
+        <w:t xml:space="preserve">I suggest a bit of reorg in which you describe the physical landscape (grid) first here. </w:t>
       </w:r>
     </w:p>
   </w:comment>
-  <w:comment w:id="83" w:author="Patrick James" w:date="2019-10-13T11:15:00Z" w:initials="PJ">
+  <w:comment w:id="63" w:author="Patrick James" w:date="2019-10-16T12:58:00Z" w:initials="PJ">
     <w:p>
       <w:pPr>
         <w:pStyle w:val="Commentaire"/>
@@ -20493,11 +19734,11 @@
         <w:annotationRef/>
       </w:r>
       <w:r>
-        <w:t>? unclear</w:t>
+        <w:t>Quite small, no?</w:t>
       </w:r>
     </w:p>
   </w:comment>
-  <w:comment w:id="88" w:author="Julian WITTISCHE" w:date="2019-10-09T00:54:00Z" w:initials="JW">
+  <w:comment w:id="64" w:author="Julian WITTISCHE" w:date="2019-10-24T18:28:00Z" w:initials="JW">
     <w:p>
       <w:pPr>
         <w:pStyle w:val="Commentaire"/>
@@ -20509,11 +19750,11 @@
         <w:annotationRef/>
       </w:r>
       <w:r>
-        <w:t>One for now: SBW</w:t>
+        <w:t>I agree, but 25 populations are enough to use permutations and studies rarely have more.</w:t>
       </w:r>
     </w:p>
   </w:comment>
-  <w:comment w:id="90" w:author="Patrick James" w:date="2019-10-13T13:12:00Z" w:initials="PJ">
+  <w:comment w:id="65" w:author="Patrick James" w:date="2019-10-16T11:00:00Z" w:initials="PJ">
     <w:p>
       <w:pPr>
         <w:pStyle w:val="Commentaire"/>
@@ -20525,11 +19766,11 @@
         <w:annotationRef/>
       </w:r>
       <w:r>
-        <w:t>I think we should start with description of TBI, and the permutation test. Then, you use simulation to test its performance on genetic data</w:t>
+        <w:t>Details on how this was implemented and what it represents in the real world? Example?</w:t>
       </w:r>
     </w:p>
   </w:comment>
-  <w:comment w:id="101" w:author="Patrick James" w:date="2019-10-13T13:20:00Z" w:initials="PJ">
+  <w:comment w:id="69" w:author="Patrick James" w:date="2019-10-16T11:00:00Z" w:initials="PJ">
     <w:p>
       <w:pPr>
         <w:pStyle w:val="Commentaire"/>
@@ -20541,11 +19782,11 @@
         <w:annotationRef/>
       </w:r>
       <w:r>
-        <w:t xml:space="preserve">I suggest a bit of reorg in which you describe the physical landscape (grid) first here. </w:t>
+        <w:t>Random? Maximum diversity? See text from Paul’s paper. This was something a reviewer brought up</w:t>
       </w:r>
     </w:p>
   </w:comment>
-  <w:comment w:id="102" w:author="Patrick James" w:date="2019-10-16T12:58:00Z" w:initials="PJ">
+  <w:comment w:id="70" w:author="Patrick James" w:date="2019-10-16T11:01:00Z" w:initials="PJ">
     <w:p>
       <w:pPr>
         <w:pStyle w:val="Commentaire"/>
@@ -20557,11 +19798,11 @@
         <w:annotationRef/>
       </w:r>
       <w:r>
-        <w:t>Quite small, no?</w:t>
+        <w:t>I the results it will be good to come back to this and illustrate how the results were indeed sufficiently complex, realistic, and useful.</w:t>
       </w:r>
     </w:p>
   </w:comment>
-  <w:comment w:id="105" w:author="Patrick James" w:date="2019-10-16T11:00:00Z" w:initials="PJ">
+  <w:comment w:id="71" w:author="Patrick James" w:date="2019-10-13T13:29:00Z" w:initials="PJ">
     <w:p>
       <w:pPr>
         <w:pStyle w:val="Commentaire"/>
@@ -20573,14 +19814,31 @@
         <w:annotationRef/>
       </w:r>
       <w:r>
-        <w:t>Details on how this was implemented and what it represents in the real world? Example?</w:t>
+        <w:t>Can this equation be further reduced? Same terms in num. and denom…</w:t>
+      </w:r>
+    </w:p>
+    <w:p>
+      <w:pPr>
+        <w:pStyle w:val="Commentaire"/>
+      </w:pPr>
+    </w:p>
+    <w:p>
+      <w:pPr>
+        <w:pStyle w:val="Commentaire"/>
+      </w:pPr>
+      <w:r>
+        <w:t>Also, this rescaling seems perhaps unecessary and a potential source of bias. If the dispersal distance is larger than the extent of the study area why can’t they just leave the map?</w:t>
       </w:r>
     </w:p>
   </w:comment>
-  <w:comment w:id="109" w:author="Patrick James" w:date="2019-10-16T11:00:00Z" w:initials="PJ">
+  <w:comment w:id="72" w:author="Julian WITTISCHE" w:date="2019-10-25T13:49:00Z" w:initials="JW">
     <w:p>
       <w:pPr>
         <w:pStyle w:val="Commentaire"/>
+        <w:numPr>
+          <w:ilvl w:val="0"/>
+          <w:numId w:val="3"/>
+        </w:numPr>
       </w:pPr>
       <w:r>
         <w:rPr>
@@ -20589,11 +19847,18 @@
         <w:annotationRef/>
       </w:r>
       <w:r>
-        <w:t>Random? Maximum diversity? See text from Paul’s paper. This was something a reviewer brought up</w:t>
+        <w:t xml:space="preserve"> I changed the equation by putting actual values.</w:t>
+      </w:r>
+      <w:r>
+        <w:br/>
+      </w:r>
+      <w:r>
+        <w:br/>
+        <w:t xml:space="preserve">2) The rescaling is 100% necessary in order to get a probability, and is automatic in CDMetaPOP (I checked the code to write the equation), because as you stated, it is not a negative exponential, despite Erin mentioning it. I did not put  </w:t>
       </w:r>
     </w:p>
   </w:comment>
-  <w:comment w:id="110" w:author="Patrick James" w:date="2019-10-16T11:01:00Z" w:initials="PJ">
+  <w:comment w:id="73" w:author="Patrick James" w:date="2019-10-16T11:49:00Z" w:initials="PJ">
     <w:p>
       <w:pPr>
         <w:pStyle w:val="Commentaire"/>
@@ -20605,11 +19870,16 @@
         <w:annotationRef/>
       </w:r>
       <w:r>
-        <w:t>I the results it will be good to come back to this and illustrate how the results were indeed sufficiently complex, realistic, and useful.</w:t>
-      </w:r>
+        <w:t xml:space="preserve">Why? And then, what’s the point of the neg. exp. Dispersal kernel? Seems like a non-transparent way to do this.. I would stick with the exp. Kernel and impose absorbing boundary conditions. Scale the kernel so that the “max” (99% CDF or something like that) distance possible is about the max distance (or 2/3 the max distance) possible – do this scaling using a parameter  in the function, rather than the complex equation used here. </w:t>
+      </w:r>
+    </w:p>
+    <w:p>
+      <w:pPr>
+        <w:pStyle w:val="Commentaire"/>
+      </w:pPr>
     </w:p>
   </w:comment>
-  <w:comment w:id="111" w:author="Patrick James" w:date="2019-10-16T11:03:00Z" w:initials="PJ">
+  <w:comment w:id="74" w:author="Patrick James" w:date="2019-10-16T12:44:00Z" w:initials="PJ">
     <w:p>
       <w:pPr>
         <w:pStyle w:val="Commentaire"/>
@@ -20621,11 +19891,24 @@
         <w:annotationRef/>
       </w:r>
       <w:r>
-        <w:t>Unnecessary complexity – can you just refer to Euclidean distances</w:t>
+        <w:t xml:space="preserve">We had a lot of trouble with the reviewers in Pauls paper and I think we need to dramatically clarify and simplify this approach </w:t>
+      </w:r>
+    </w:p>
+    <w:p>
+      <w:pPr>
+        <w:pStyle w:val="Commentaire"/>
+      </w:pPr>
+    </w:p>
+    <w:p>
+      <w:pPr>
+        <w:pStyle w:val="Commentaire"/>
+      </w:pPr>
+      <w:r>
+        <w:t>With a max distance of ~7, you could discretize this dispersal kernel possibly</w:t>
       </w:r>
     </w:p>
   </w:comment>
-  <w:comment w:id="112" w:author="Patrick James" w:date="2019-10-16T12:43:00Z" w:initials="PJ">
+  <w:comment w:id="75" w:author="Patrick James" w:date="2019-10-16T12:54:00Z" w:initials="PJ">
     <w:p>
       <w:pPr>
         <w:pStyle w:val="Commentaire"/>
@@ -20637,11 +19920,11 @@
         <w:annotationRef/>
       </w:r>
       <w:r>
-        <w:t>This is not technically negative exponential, no?</w:t>
+        <w:t>Revise this reflect what you mean by popualtion – cell level? Or landscape level?</w:t>
       </w:r>
     </w:p>
   </w:comment>
-  <w:comment w:id="113" w:author="Patrick James" w:date="2019-10-16T11:47:00Z" w:initials="PJ">
+  <w:comment w:id="76" w:author="Patrick James" w:date="2019-10-16T12:55:00Z" w:initials="PJ">
     <w:p>
       <w:pPr>
         <w:pStyle w:val="Commentaire"/>
@@ -20653,11 +19936,11 @@
         <w:annotationRef/>
       </w:r>
       <w:r>
-        <w:t>Yeah -  as we are not really doing cost distances here it would be much clearer to simply refer to Euclidean distance.</w:t>
+        <w:t xml:space="preserve">This is animportant technical detail – but it could be left out or included as an appendix. With more detail. </w:t>
       </w:r>
     </w:p>
   </w:comment>
-  <w:comment w:id="114" w:author="Patrick James" w:date="2019-10-13T13:29:00Z" w:initials="PJ">
+  <w:comment w:id="77" w:author="Patrick James" w:date="2019-10-16T12:56:00Z" w:initials="PJ">
     <w:p>
       <w:pPr>
         <w:pStyle w:val="Commentaire"/>
@@ -20669,40 +19952,43 @@
         <w:annotationRef/>
       </w:r>
       <w:r>
-        <w:t xml:space="preserve">Can this equation be further reduced? Same terms in num. and </w:t>
-      </w:r>
-      <w:proofErr w:type="spellStart"/>
-      <w:r>
-        <w:t>denom</w:t>
-      </w:r>
-      <w:proofErr w:type="spellEnd"/>
-      <w:r>
-        <w:t>…</w:t>
-      </w:r>
-    </w:p>
+        <w:t xml:space="preserve">Reasoning behind the timing is not yet evident to me. </w:t>
+      </w:r>
+    </w:p>
+  </w:comment>
+  <w:comment w:id="78" w:author="Patrick James" w:date="2019-10-16T12:56:00Z" w:initials="PJ">
     <w:p>
       <w:pPr>
         <w:pStyle w:val="Commentaire"/>
       </w:pPr>
-    </w:p>
+      <w:r>
+        <w:rPr>
+          <w:rStyle w:val="Marquedecommentaire"/>
+        </w:rPr>
+        <w:annotationRef/>
+      </w:r>
+      <w:r>
+        <w:t>Distance?</w:t>
+      </w:r>
+    </w:p>
+  </w:comment>
+  <w:comment w:id="83" w:author="Patrick James" w:date="2019-10-16T13:00:00Z" w:initials="PJ">
     <w:p>
       <w:pPr>
         <w:pStyle w:val="Commentaire"/>
       </w:pPr>
       <w:r>
-        <w:t xml:space="preserve">Also, this rescaling seems perhaps </w:t>
-      </w:r>
-      <w:proofErr w:type="spellStart"/>
-      <w:r>
-        <w:t>unecessary</w:t>
-      </w:r>
-      <w:proofErr w:type="spellEnd"/>
-      <w:r>
-        <w:t xml:space="preserve"> and a potential source of bias. If the dispersal distance is larger than the extent of the study area why can’t they just leave the map?</w:t>
+        <w:rPr>
+          <w:rStyle w:val="Marquedecommentaire"/>
+        </w:rPr>
+        <w:annotationRef/>
+      </w:r>
+      <w:r>
+        <w:t>Why 5? Possible to look at a longer time scale?</w:t>
       </w:r>
     </w:p>
   </w:comment>
-  <w:comment w:id="115" w:author="Patrick James" w:date="2019-10-16T11:49:00Z" w:initials="PJ">
+  <w:comment w:id="84" w:author="Julian WITTISCHE" w:date="2019-10-25T15:03:00Z" w:initials="JW">
     <w:p>
       <w:pPr>
         <w:pStyle w:val="Commentaire"/>
@@ -20714,16 +20000,27 @@
         <w:annotationRef/>
       </w:r>
       <w:r>
-        <w:t xml:space="preserve">Why? And then, what’s the point of the neg. exp. Dispersal kernel? Seems like a non-transparent way to do this.. I would stick with the exp. Kernel and impose absorbing boundary conditions. Scale the kernel so that the “max” (99% CDF or something like that) distance possible is about the max distance (or 2/3 the max distance) possible – do this scaling using a parameter  in the function, rather than the complex equation used here. </w:t>
-      </w:r>
-    </w:p>
+        <w:t>We could go up to +-10 with the current simulations. Otherwise, we would need new simulations.</w:t>
+      </w:r>
+    </w:p>
+  </w:comment>
+  <w:comment w:id="85" w:author="Patrick James" w:date="2019-10-16T13:01:00Z" w:initials="PJ">
     <w:p>
       <w:pPr>
         <w:pStyle w:val="Commentaire"/>
       </w:pPr>
+      <w:r>
+        <w:rPr>
+          <w:rStyle w:val="Marquedecommentaire"/>
+        </w:rPr>
+        <w:annotationRef/>
+      </w:r>
+      <w:r>
+        <w:t>I don’ tunderstand – why only 2 scenarios?</w:t>
+      </w:r>
     </w:p>
   </w:comment>
-  <w:comment w:id="116" w:author="Patrick James" w:date="2019-10-16T12:44:00Z" w:initials="PJ">
+  <w:comment w:id="86" w:author="Julian WITTISCHE" w:date="2019-10-25T16:05:00Z" w:initials="JW">
     <w:p>
       <w:pPr>
         <w:pStyle w:val="Commentaire"/>
@@ -20735,32 +20032,43 @@
         <w:annotationRef/>
       </w:r>
       <w:r>
-        <w:t xml:space="preserve">We had a lot of trouble with the reviewers in </w:t>
-      </w:r>
-      <w:proofErr w:type="spellStart"/>
-      <w:r>
-        <w:t>Pauls</w:t>
-      </w:r>
-      <w:proofErr w:type="spellEnd"/>
-      <w:r>
-        <w:t xml:space="preserve"> paper and I think we need to dramatically clarify and simplify this approach </w:t>
-      </w:r>
-    </w:p>
+        <w:t>It was too much comp time and wouldn’t be done quickly enough for the first draft. Having the two most extremes scenarios gave us an informative subsets of the results. I will do it for the paper though.</w:t>
+      </w:r>
+    </w:p>
+  </w:comment>
+  <w:comment w:id="87" w:author="Patrick James" w:date="2019-10-16T13:03:00Z" w:initials="PJ">
     <w:p>
       <w:pPr>
         <w:pStyle w:val="Commentaire"/>
       </w:pPr>
-    </w:p>
+      <w:r>
+        <w:rPr>
+          <w:rStyle w:val="Marquedecommentaire"/>
+        </w:rPr>
+        <w:annotationRef/>
+      </w:r>
+      <w:r>
+        <w:t xml:space="preserve">Rephrase to be more in line with traditional statistical language. The idea of using permutations has been thoroughly discussed elsewhere. </w:t>
+      </w:r>
+    </w:p>
+  </w:comment>
+  <w:comment w:id="93" w:author="Patrick James" w:date="2019-10-16T13:11:00Z" w:initials="PJ">
     <w:p>
       <w:pPr>
         <w:pStyle w:val="Commentaire"/>
       </w:pPr>
       <w:r>
-        <w:t>With a max distance of ~7, you could discretize this dispersal kernel possibly</w:t>
+        <w:rPr>
+          <w:rStyle w:val="Marquedecommentaire"/>
+        </w:rPr>
+        <w:annotationRef/>
+      </w:r>
+      <w:r>
+        <w:t>Please clarify the permutation schemes – you refer to “data.frames” which is R language not human language. I can’t decipher the differences between these approaches Also, some sort of reason must be provided why we should care about which one to use</w:t>
       </w:r>
     </w:p>
   </w:comment>
-  <w:comment w:id="126" w:author="Patrick James" w:date="2019-10-16T12:53:00Z" w:initials="PJ">
+  <w:comment w:id="97" w:author="Patrick James" w:date="2019-10-16T13:06:00Z" w:initials="PJ">
     <w:p>
       <w:pPr>
         <w:pStyle w:val="Commentaire"/>
@@ -20772,11 +20080,11 @@
         <w:annotationRef/>
       </w:r>
       <w:r>
-        <w:t>How many?</w:t>
+        <w:t xml:space="preserve">Or what you want to optimize on… </w:t>
       </w:r>
     </w:p>
   </w:comment>
-  <w:comment w:id="136" w:author="Patrick James" w:date="2019-10-16T12:54:00Z" w:initials="PJ">
+  <w:comment w:id="109" w:author="Patrick James" w:date="2019-10-16T13:07:00Z" w:initials="PJ">
     <w:p>
       <w:pPr>
         <w:pStyle w:val="Commentaire"/>
@@ -20788,19 +20096,24 @@
         <w:annotationRef/>
       </w:r>
       <w:r>
-        <w:t xml:space="preserve">Revise this reflect what you mean by </w:t>
-      </w:r>
-      <w:proofErr w:type="spellStart"/>
-      <w:r>
-        <w:t>popualtion</w:t>
-      </w:r>
-      <w:proofErr w:type="spellEnd"/>
-      <w:r>
-        <w:t xml:space="preserve"> – cell level? Or landscape level?</w:t>
+        <w:t xml:space="preserve">Worth including in the discussion perhaps how process based null models could also be used. </w:t>
+      </w:r>
+    </w:p>
+    <w:p>
+      <w:pPr>
+        <w:pStyle w:val="Commentaire"/>
+      </w:pPr>
+    </w:p>
+    <w:p>
+      <w:pPr>
+        <w:pStyle w:val="Commentaire"/>
+      </w:pPr>
+      <w:r>
+        <w:t xml:space="preserve">You should read and refer to my 2011 Landscape Ecology paper on null models. </w:t>
       </w:r>
     </w:p>
   </w:comment>
-  <w:comment w:id="137" w:author="Patrick James" w:date="2019-10-16T12:55:00Z" w:initials="PJ">
+  <w:comment w:id="112" w:author="Patrick James" w:date="2019-10-16T13:11:00Z" w:initials="PJ">
     <w:p>
       <w:pPr>
         <w:pStyle w:val="Commentaire"/>
@@ -20812,19 +20125,11 @@
         <w:annotationRef/>
       </w:r>
       <w:r>
-        <w:t xml:space="preserve">This is </w:t>
-      </w:r>
-      <w:proofErr w:type="spellStart"/>
-      <w:r>
-        <w:t>animportant</w:t>
-      </w:r>
-      <w:proofErr w:type="spellEnd"/>
-      <w:r>
-        <w:t xml:space="preserve"> technical detail – but it could be left out or included as an appendix. With more detail. </w:t>
+        <w:t xml:space="preserve">Fine for the thesis, but I think this could be removed from the actual paper. </w:t>
       </w:r>
     </w:p>
   </w:comment>
-  <w:comment w:id="138" w:author="Patrick James" w:date="2019-10-16T12:56:00Z" w:initials="PJ">
+  <w:comment w:id="113" w:author="Julian WITTISCHE" w:date="2019-10-25T16:16:00Z" w:initials="JW">
     <w:p>
       <w:pPr>
         <w:pStyle w:val="Commentaire"/>
@@ -20836,11 +20141,32 @@
         <w:annotationRef/>
       </w:r>
       <w:r>
-        <w:t xml:space="preserve">Reasoning behind the timing is not yet evident to me. </w:t>
+        <w:t xml:space="preserve">Several of the students and postdocs who have read </w:t>
+      </w:r>
+      <w:r>
+        <w:t xml:space="preserve">or </w:t>
+      </w:r>
+      <w:r>
+        <w:t xml:space="preserve">have talked with me </w:t>
+      </w:r>
+      <w:r>
+        <w:t xml:space="preserve">about this project, </w:t>
+      </w:r>
+      <w:r>
+        <w:t xml:space="preserve">have made me realize that this </w:t>
+      </w:r>
+      <w:r>
+        <w:t>could be</w:t>
+      </w:r>
+      <w:r>
+        <w:t xml:space="preserve"> an important addition as it expands the pool of users and </w:t>
+      </w:r>
+      <w:r>
+        <w:t>adds credibility. Simulations are also much faster. Analysis takes more time.</w:t>
       </w:r>
     </w:p>
   </w:comment>
-  <w:comment w:id="139" w:author="Patrick James" w:date="2019-10-16T12:56:00Z" w:initials="PJ">
+  <w:comment w:id="114" w:author="Julian WITTISCHE" w:date="2019-10-09T03:07:00Z" w:initials="JW">
     <w:p>
       <w:pPr>
         <w:pStyle w:val="Commentaire"/>
@@ -20852,11 +20178,11 @@
         <w:annotationRef/>
       </w:r>
       <w:r>
-        <w:t>Distance?</w:t>
+        <w:t>As stated in the methods, I only investigated done scenario (180 reps) for microsatellite. I can run it on other scenarios later of needed. One scenario takes a day to simulate and another to be analyzed in R.</w:t>
       </w:r>
     </w:p>
   </w:comment>
-  <w:comment w:id="145" w:author="Patrick James" w:date="2019-10-16T13:00:00Z" w:initials="PJ">
+  <w:comment w:id="115" w:author="Julian WITTISCHE" w:date="2019-10-09T03:29:00Z" w:initials="JW">
     <w:p>
       <w:pPr>
         <w:pStyle w:val="Commentaire"/>
@@ -20868,11 +20194,11 @@
         <w:annotationRef/>
       </w:r>
       <w:r>
-        <w:t>Why 5? Possible to look at a longer time scale?</w:t>
+        <w:t>New result, haven’t had time to reflect much about it.</w:t>
       </w:r>
     </w:p>
   </w:comment>
-  <w:comment w:id="147" w:author="Patrick James" w:date="2019-10-16T13:01:00Z" w:initials="PJ">
+  <w:comment w:id="116" w:author="Patrick James" w:date="2019-10-16T13:12:00Z" w:initials="PJ">
     <w:p>
       <w:pPr>
         <w:pStyle w:val="Commentaire"/>
@@ -20884,19 +20210,11 @@
         <w:annotationRef/>
       </w:r>
       <w:r>
-        <w:t xml:space="preserve">I don’ </w:t>
-      </w:r>
-      <w:proofErr w:type="spellStart"/>
-      <w:r>
-        <w:t>tunderstand</w:t>
-      </w:r>
-      <w:proofErr w:type="spellEnd"/>
-      <w:r>
-        <w:t xml:space="preserve"> – why only 2 scenarios?</w:t>
+        <w:t xml:space="preserve">So maybe reconsider including this. </w:t>
       </w:r>
     </w:p>
   </w:comment>
-  <w:comment w:id="148" w:author="Patrick James" w:date="2019-10-16T13:03:00Z" w:initials="PJ">
+  <w:comment w:id="117" w:author="Julian WITTISCHE" w:date="2019-10-25T17:52:00Z" w:initials="JW">
     <w:p>
       <w:pPr>
         <w:pStyle w:val="Commentaire"/>
@@ -20908,145 +20226,7 @@
         <w:annotationRef/>
       </w:r>
       <w:r>
-        <w:t xml:space="preserve">Rephrase to be more in line with traditional statistical language. The idea of using permutations has been thoroughly discussed elsewhere. </w:t>
-      </w:r>
-    </w:p>
-  </w:comment>
-  <w:comment w:id="154" w:author="Patrick James" w:date="2019-10-16T13:11:00Z" w:initials="PJ">
-    <w:p>
-      <w:pPr>
-        <w:pStyle w:val="Commentaire"/>
-      </w:pPr>
-      <w:r>
-        <w:rPr>
-          <w:rStyle w:val="Marquedecommentaire"/>
-        </w:rPr>
-        <w:annotationRef/>
-      </w:r>
-      <w:r>
-        <w:t>Please clarify the permutation schemes – you refer to “</w:t>
-      </w:r>
-      <w:proofErr w:type="spellStart"/>
-      <w:r>
-        <w:t>data.frames</w:t>
-      </w:r>
-      <w:proofErr w:type="spellEnd"/>
-      <w:r>
-        <w:t>” which is R language not human language. I can’t decipher the differences between these approaches Also, some sort of reason must be provided why we should care about which one to use</w:t>
-      </w:r>
-    </w:p>
-  </w:comment>
-  <w:comment w:id="158" w:author="Patrick James" w:date="2019-10-16T13:06:00Z" w:initials="PJ">
-    <w:p>
-      <w:pPr>
-        <w:pStyle w:val="Commentaire"/>
-      </w:pPr>
-      <w:r>
-        <w:rPr>
-          <w:rStyle w:val="Marquedecommentaire"/>
-        </w:rPr>
-        <w:annotationRef/>
-      </w:r>
-      <w:r>
-        <w:t xml:space="preserve">Or what you want to optimize on… </w:t>
-      </w:r>
-    </w:p>
-  </w:comment>
-  <w:comment w:id="170" w:author="Patrick James" w:date="2019-10-16T13:07:00Z" w:initials="PJ">
-    <w:p>
-      <w:pPr>
-        <w:pStyle w:val="Commentaire"/>
-      </w:pPr>
-      <w:r>
-        <w:rPr>
-          <w:rStyle w:val="Marquedecommentaire"/>
-        </w:rPr>
-        <w:annotationRef/>
-      </w:r>
-      <w:r>
-        <w:t xml:space="preserve">Worth including in the discussion perhaps how process based null models could also be used. </w:t>
-      </w:r>
-    </w:p>
-    <w:p>
-      <w:pPr>
-        <w:pStyle w:val="Commentaire"/>
-      </w:pPr>
-    </w:p>
-    <w:p>
-      <w:pPr>
-        <w:pStyle w:val="Commentaire"/>
-      </w:pPr>
-      <w:r>
-        <w:t xml:space="preserve">You should read and refer to my 2011 Landscape Ecology paper on null models. </w:t>
-      </w:r>
-    </w:p>
-  </w:comment>
-  <w:comment w:id="173" w:author="Patrick James" w:date="2019-10-16T13:11:00Z" w:initials="PJ">
-    <w:p>
-      <w:pPr>
-        <w:pStyle w:val="Commentaire"/>
-      </w:pPr>
-      <w:r>
-        <w:rPr>
-          <w:rStyle w:val="Marquedecommentaire"/>
-        </w:rPr>
-        <w:annotationRef/>
-      </w:r>
-      <w:r>
-        <w:t>Fine for the thesis, but I think this could be removed from the actual p</w:t>
-      </w:r>
-      <w:bookmarkStart w:id="174" w:name="_GoBack"/>
-      <w:bookmarkEnd w:id="174"/>
-      <w:r>
-        <w:t xml:space="preserve">aper. </w:t>
-      </w:r>
-    </w:p>
-  </w:comment>
-  <w:comment w:id="175" w:author="Julian WITTISCHE" w:date="2019-10-09T03:07:00Z" w:initials="JW">
-    <w:p>
-      <w:pPr>
-        <w:pStyle w:val="Commentaire"/>
-      </w:pPr>
-      <w:r>
-        <w:rPr>
-          <w:rStyle w:val="Marquedecommentaire"/>
-        </w:rPr>
-        <w:annotationRef/>
-      </w:r>
-      <w:r>
-        <w:t>As stated in the methods, I only investigated done scenario (180 reps) for microsatellite. I can run it on other scenarios later of needed. One scenario takes a day to simulate and another to be analyzed in R.</w:t>
-      </w:r>
-    </w:p>
-  </w:comment>
-  <w:comment w:id="176" w:author="Julian WITTISCHE" w:date="2019-10-09T03:29:00Z" w:initials="JW">
-    <w:p>
-      <w:pPr>
-        <w:pStyle w:val="Commentaire"/>
-      </w:pPr>
-      <w:r>
-        <w:rPr>
-          <w:rStyle w:val="Marquedecommentaire"/>
-        </w:rPr>
-        <w:annotationRef/>
-      </w:r>
-      <w:r>
-        <w:t>New result, haven’t had time to reflect much about it.</w:t>
-      </w:r>
-    </w:p>
-  </w:comment>
-  <w:comment w:id="177" w:author="Patrick James" w:date="2019-10-16T13:12:00Z" w:initials="PJ">
-    <w:p>
-      <w:pPr>
-        <w:pStyle w:val="Commentaire"/>
-      </w:pPr>
-      <w:r>
-        <w:rPr>
-          <w:rStyle w:val="Marquedecommentaire"/>
-        </w:rPr>
-        <w:annotationRef/>
-      </w:r>
-      <w:r>
-        <w:t xml:space="preserve">So maybe reconsider including this. </w:t>
+        <w:t>It may not be exciting but this result actually is in line with what Jérémy discussed in your paper. So why not keep it?</w:t>
       </w:r>
     </w:p>
   </w:comment>
@@ -21062,7 +20242,6 @@
   <w15:commentEx w15:paraId="5A00E74A" w15:done="0"/>
   <w15:commentEx w15:paraId="2E6F848D" w15:done="0"/>
   <w15:commentEx w15:paraId="5F6A9AA1" w15:done="0"/>
-  <w15:commentEx w15:paraId="12BD69C0" w15:done="0"/>
   <w15:commentEx w15:paraId="194123F2" w15:done="0"/>
   <w15:commentEx w15:paraId="6536CEBC" w15:done="0"/>
   <w15:commentEx w15:paraId="4D0283E9" w15:done="0"/>
@@ -21087,30 +20266,32 @@
   <w15:commentEx w15:paraId="1083716C" w15:done="0"/>
   <w15:commentEx w15:paraId="351CF812" w15:done="0"/>
   <w15:commentEx w15:paraId="6A60F8E5" w15:done="0"/>
+  <w15:commentEx w15:paraId="64E3294E" w15:paraIdParent="6A60F8E5" w15:done="0"/>
   <w15:commentEx w15:paraId="2AD08F50" w15:done="0"/>
   <w15:commentEx w15:paraId="0BCC8AC4" w15:done="0"/>
   <w15:commentEx w15:paraId="7F263AEF" w15:done="0"/>
-  <w15:commentEx w15:paraId="59F74CA8" w15:done="0"/>
-  <w15:commentEx w15:paraId="1A3F685E" w15:done="0"/>
-  <w15:commentEx w15:paraId="515C4176" w15:done="0"/>
   <w15:commentEx w15:paraId="1854DE56" w15:done="0"/>
+  <w15:commentEx w15:paraId="0A77C797" w15:paraIdParent="1854DE56" w15:done="0"/>
   <w15:commentEx w15:paraId="3D196916" w15:done="0"/>
   <w15:commentEx w15:paraId="6842ACB8" w15:done="0"/>
-  <w15:commentEx w15:paraId="54CA03FF" w15:done="0"/>
   <w15:commentEx w15:paraId="4788E526" w15:done="0"/>
   <w15:commentEx w15:paraId="5C79942B" w15:done="0"/>
   <w15:commentEx w15:paraId="5FB1558E" w15:done="0"/>
   <w15:commentEx w15:paraId="0544A070" w15:done="0"/>
   <w15:commentEx w15:paraId="438750EF" w15:done="0"/>
+  <w15:commentEx w15:paraId="18225602" w15:paraIdParent="438750EF" w15:done="0"/>
   <w15:commentEx w15:paraId="2C19C01D" w15:done="0"/>
+  <w15:commentEx w15:paraId="6E376F69" w15:paraIdParent="2C19C01D" w15:done="0"/>
   <w15:commentEx w15:paraId="00AEBE8D" w15:done="0"/>
   <w15:commentEx w15:paraId="3728D343" w15:done="0"/>
   <w15:commentEx w15:paraId="2FF24179" w15:done="0"/>
   <w15:commentEx w15:paraId="61CF69C3" w15:done="0"/>
   <w15:commentEx w15:paraId="4B0B29D9" w15:done="0"/>
+  <w15:commentEx w15:paraId="3F3055F3" w15:paraIdParent="4B0B29D9" w15:done="0"/>
   <w15:commentEx w15:paraId="25992E1E" w15:done="0"/>
   <w15:commentEx w15:paraId="2FA67833" w15:done="0"/>
   <w15:commentEx w15:paraId="72106DAC" w15:done="0"/>
+  <w15:commentEx w15:paraId="76182A9A" w15:paraIdParent="72106DAC" w15:done="0"/>
 </w15:commentsEx>
 </file>
 
@@ -21183,6 +20364,95 @@
 <file path=word/numbering.xml><?xml version="1.0" encoding="utf-8"?>
 <w:numbering xmlns:wpc="http://schemas.microsoft.com/office/word/2010/wordprocessingCanvas" xmlns:cx="http://schemas.microsoft.com/office/drawing/2014/chartex" xmlns:mc="http://schemas.openxmlformats.org/markup-compatibility/2006" xmlns:o="urn:schemas-microsoft-com:office:office" xmlns:r="http://schemas.openxmlformats.org/officeDocument/2006/relationships" xmlns:m="http://schemas.openxmlformats.org/officeDocument/2006/math" xmlns:v="urn:schemas-microsoft-com:vml" xmlns:wp14="http://schemas.microsoft.com/office/word/2010/wordprocessingDrawing" xmlns:wp="http://schemas.openxmlformats.org/drawingml/2006/wordprocessingDrawing" xmlns:w10="urn:schemas-microsoft-com:office:word" xmlns:w="http://schemas.openxmlformats.org/wordprocessingml/2006/main" xmlns:w14="http://schemas.microsoft.com/office/word/2010/wordml" xmlns:w15="http://schemas.microsoft.com/office/word/2012/wordml" xmlns:w16se="http://schemas.microsoft.com/office/word/2015/wordml/symex" xmlns:wpg="http://schemas.microsoft.com/office/word/2010/wordprocessingGroup" xmlns:wpi="http://schemas.microsoft.com/office/word/2010/wordprocessingInk" xmlns:wne="http://schemas.microsoft.com/office/word/2006/wordml" xmlns:wps="http://schemas.microsoft.com/office/word/2010/wordprocessingShape" mc:Ignorable="w14 w15 w16se wp14">
   <w:abstractNum w:abstractNumId="0" w15:restartNumberingAfterBreak="0">
+    <w:nsid w:val="04D7525F"/>
+    <w:multiLevelType w:val="hybridMultilevel"/>
+    <w:tmpl w:val="17C4379E"/>
+    <w:lvl w:ilvl="0" w:tplc="04090011">
+      <w:start w:val="1"/>
+      <w:numFmt w:val="decimal"/>
+      <w:lvlText w:val="%1)"/>
+      <w:lvlJc w:val="left"/>
+      <w:pPr>
+        <w:ind w:left="720" w:hanging="360"/>
+      </w:pPr>
+      <w:rPr>
+        <w:rFonts w:hint="default"/>
+      </w:rPr>
+    </w:lvl>
+    <w:lvl w:ilvl="1" w:tplc="04090019" w:tentative="1">
+      <w:start w:val="1"/>
+      <w:numFmt w:val="lowerLetter"/>
+      <w:lvlText w:val="%2."/>
+      <w:lvlJc w:val="left"/>
+      <w:pPr>
+        <w:ind w:left="1440" w:hanging="360"/>
+      </w:pPr>
+    </w:lvl>
+    <w:lvl w:ilvl="2" w:tplc="0409001B" w:tentative="1">
+      <w:start w:val="1"/>
+      <w:numFmt w:val="lowerRoman"/>
+      <w:lvlText w:val="%3."/>
+      <w:lvlJc w:val="right"/>
+      <w:pPr>
+        <w:ind w:left="2160" w:hanging="180"/>
+      </w:pPr>
+    </w:lvl>
+    <w:lvl w:ilvl="3" w:tplc="0409000F" w:tentative="1">
+      <w:start w:val="1"/>
+      <w:numFmt w:val="decimal"/>
+      <w:lvlText w:val="%4."/>
+      <w:lvlJc w:val="left"/>
+      <w:pPr>
+        <w:ind w:left="2880" w:hanging="360"/>
+      </w:pPr>
+    </w:lvl>
+    <w:lvl w:ilvl="4" w:tplc="04090019" w:tentative="1">
+      <w:start w:val="1"/>
+      <w:numFmt w:val="lowerLetter"/>
+      <w:lvlText w:val="%5."/>
+      <w:lvlJc w:val="left"/>
+      <w:pPr>
+        <w:ind w:left="3600" w:hanging="360"/>
+      </w:pPr>
+    </w:lvl>
+    <w:lvl w:ilvl="5" w:tplc="0409001B" w:tentative="1">
+      <w:start w:val="1"/>
+      <w:numFmt w:val="lowerRoman"/>
+      <w:lvlText w:val="%6."/>
+      <w:lvlJc w:val="right"/>
+      <w:pPr>
+        <w:ind w:left="4320" w:hanging="180"/>
+      </w:pPr>
+    </w:lvl>
+    <w:lvl w:ilvl="6" w:tplc="0409000F" w:tentative="1">
+      <w:start w:val="1"/>
+      <w:numFmt w:val="decimal"/>
+      <w:lvlText w:val="%7."/>
+      <w:lvlJc w:val="left"/>
+      <w:pPr>
+        <w:ind w:left="5040" w:hanging="360"/>
+      </w:pPr>
+    </w:lvl>
+    <w:lvl w:ilvl="7" w:tplc="04090019" w:tentative="1">
+      <w:start w:val="1"/>
+      <w:numFmt w:val="lowerLetter"/>
+      <w:lvlText w:val="%8."/>
+      <w:lvlJc w:val="left"/>
+      <w:pPr>
+        <w:ind w:left="5760" w:hanging="360"/>
+      </w:pPr>
+    </w:lvl>
+    <w:lvl w:ilvl="8" w:tplc="0409001B" w:tentative="1">
+      <w:start w:val="1"/>
+      <w:numFmt w:val="lowerRoman"/>
+      <w:lvlText w:val="%9."/>
+      <w:lvlJc w:val="right"/>
+      <w:pPr>
+        <w:ind w:left="6480" w:hanging="180"/>
+      </w:pPr>
+    </w:lvl>
+  </w:abstractNum>
+  <w:abstractNum w:abstractNumId="1" w15:restartNumberingAfterBreak="0">
     <w:nsid w:val="0D06466D"/>
     <w:multiLevelType w:val="hybridMultilevel"/>
     <w:tmpl w:val="5D10B286"/>
@@ -21295,7 +20565,7 @@
       </w:rPr>
     </w:lvl>
   </w:abstractNum>
-  <w:abstractNum w:abstractNumId="1" w15:restartNumberingAfterBreak="0">
+  <w:abstractNum w:abstractNumId="2" w15:restartNumberingAfterBreak="0">
     <w:nsid w:val="4E820833"/>
     <w:multiLevelType w:val="hybridMultilevel"/>
     <w:tmpl w:val="9FB68332"/>
@@ -21409,9 +20679,12 @@
     </w:lvl>
   </w:abstractNum>
   <w:num w:numId="1">
+    <w:abstractNumId w:val="2"/>
+  </w:num>
+  <w:num w:numId="2">
     <w:abstractNumId w:val="1"/>
   </w:num>
-  <w:num w:numId="2">
+  <w:num w:numId="3">
     <w:abstractNumId w:val="0"/>
   </w:num>
 </w:numbering>
@@ -22268,7 +21541,7 @@
 </file>
 
 <file path=customXml/itemProps1.xml><?xml version="1.0" encoding="utf-8"?>
-<ds:datastoreItem xmlns:ds="http://schemas.openxmlformats.org/officeDocument/2006/customXml" ds:itemID="{D0A7A005-53B1-45A3-B82C-583E58F248A1}">
+<ds:datastoreItem xmlns:ds="http://schemas.openxmlformats.org/officeDocument/2006/customXml" ds:itemID="{301C7E06-034F-4FEC-9C54-1A358BEBCA20}">
   <ds:schemaRefs>
     <ds:schemaRef ds:uri="http://schemas.openxmlformats.org/officeDocument/2006/bibliography"/>
   </ds:schemaRefs>
